--- a/szablon.docx
+++ b/szablon.docx
@@ -2095,6 +2095,4466 @@
         <w:autoSpaceDN w:val="0"/>
         <w:adjustRightInd w:val="0"/>
         <w:spacing w:after="0" w:line="360" w:lineRule="auto"/>
+        <w:rPr>
+          <w:rFonts w:ascii="Tahoma" w:eastAsia="Times New Roman" w:hAnsi="Tahoma" w:cs="Tahoma"/>
+          <w:lang w:eastAsia="pl-PL"/>
+        </w:rPr>
+      </w:pPr>
+      <w:r>
+        <w:rPr>
+          <w:rFonts w:eastAsia="Times New Roman"/>
+          <w:b/>
+          <w:bCs/>
+          <w:lang w:eastAsia="pl-PL"/>
+        </w:rPr>
+        <w:t>Podsumowanie</w:t>
+      </w:r>
+      <w:r>
+        <w:rPr>
+          <w:rFonts w:ascii="Tahoma" w:eastAsia="Times New Roman" w:hAnsi="Tahoma" w:cs="Tahoma"/>
+          <w:lang w:eastAsia="pl-PL"/>
+        </w:rPr>
+        <w:br/>
+      </w:r>
+      <w:r>
+        <w:rPr>
+          <w:rFonts w:ascii="Tahoma" w:eastAsia="Times New Roman" w:hAnsi="Tahoma" w:cs="Tahoma"/>
+          <w:lang w:eastAsia="pl-PL"/>
+        </w:rPr>
+        <w:br/>
+      </w:r>
+      <w:r>
+        <w:rPr>
+          <w:rFonts w:ascii="Tahoma" w:hAnsi="Tahoma" w:cs="Tahoma"/>
+        </w:rPr>
+        <w:t>${firma}</w:t>
+      </w:r>
+      <w:r>
+        <w:rPr>
+          <w:rFonts w:ascii="Tahoma" w:hAnsi="Tahoma" w:cs="Tahoma"/>
+          <w:color w:val="FF0000"/>
+        </w:rPr>
+        <w:t xml:space="preserve"> uzyskała przychody ze sprzedaży w roku </w:t>
+      </w:r>
+      <w:r>
+        <w:rPr>
+          <w:rFonts w:ascii="Tahoma" w:hAnsi="Tahoma" w:cs="Tahoma"/>
+        </w:rPr>
+        <w:t>${B0}</w:t>
+      </w:r>
+      <w:r>
+        <w:rPr>
+          <w:rFonts w:ascii="Tahoma" w:hAnsi="Tahoma" w:cs="Tahoma"/>
+          <w:color w:val="FF0000"/>
+        </w:rPr>
+        <w:t xml:space="preserve"> na niższym poziomie niż w roku </w:t>
+      </w:r>
+      <w:r>
+        <w:rPr>
+          <w:rFonts w:ascii="Tahoma" w:hAnsi="Tahoma" w:cs="Tahoma"/>
+        </w:rPr>
+        <w:t>${</w:t>
+      </w:r>
+      <w:r>
+        <w:rPr>
+          <w:rFonts w:ascii="Tahoma" w:hAnsi="Tahoma" w:cs="Tahoma"/>
+        </w:rPr>
+        <w:t>B1</w:t>
+      </w:r>
+      <w:r>
+        <w:rPr>
+          <w:rFonts w:ascii="Tahoma" w:hAnsi="Tahoma" w:cs="Tahoma"/>
+        </w:rPr>
+        <w:t>}</w:t>
+      </w:r>
+      <w:r>
+        <w:rPr>
+          <w:rFonts w:ascii="Tahoma" w:hAnsi="Tahoma" w:cs="Tahoma"/>
+          <w:color w:val="000000"/>
+        </w:rPr>
+        <w:t xml:space="preserve">. </w:t>
+      </w:r>
+      <w:r>
+        <w:rPr>
+          <w:rFonts w:ascii="Tahoma" w:hAnsi="Tahoma" w:cs="Tahoma"/>
+          <w:color w:val="FF0000"/>
+        </w:rPr>
+        <w:t xml:space="preserve">Wyniki </w:t>
+      </w:r>
+      <w:r>
+        <w:rPr>
+          <w:rFonts w:ascii="Tahoma" w:hAnsi="Tahoma" w:cs="Tahoma"/>
+        </w:rPr>
+        <w:t>${firma}</w:t>
+      </w:r>
+      <w:r>
+        <w:rPr>
+          <w:rFonts w:ascii="Tahoma" w:hAnsi="Tahoma" w:cs="Tahoma"/>
+          <w:color w:val="FF0000"/>
+        </w:rPr>
+        <w:t xml:space="preserve"> na dynamice przychodów ze sprzedaży w roku </w:t>
+      </w:r>
+      <w:r>
+        <w:rPr>
+          <w:rFonts w:ascii="Tahoma" w:hAnsi="Tahoma" w:cs="Tahoma"/>
+        </w:rPr>
+        <w:t>${</w:t>
+      </w:r>
+      <w:r>
+        <w:rPr>
+          <w:rFonts w:ascii="Tahoma" w:hAnsi="Tahoma" w:cs="Tahoma"/>
+        </w:rPr>
+        <w:t>B1</w:t>
+      </w:r>
+      <w:r>
+        <w:rPr>
+          <w:rFonts w:ascii="Tahoma" w:hAnsi="Tahoma" w:cs="Tahoma"/>
+        </w:rPr>
+        <w:t>}</w:t>
+      </w:r>
+      <w:r>
+        <w:rPr>
+          <w:rFonts w:ascii="Tahoma" w:hAnsi="Tahoma" w:cs="Tahoma"/>
+          <w:color w:val="FF0000"/>
+        </w:rPr>
+        <w:t xml:space="preserve"> były na podobnym, ujemnym poziomie jak w roku </w:t>
+      </w:r>
+      <w:r>
+        <w:rPr>
+          <w:rFonts w:ascii="Tahoma" w:hAnsi="Tahoma" w:cs="Tahoma"/>
+        </w:rPr>
+        <w:t>${B0}</w:t>
+      </w:r>
+      <w:r>
+        <w:rPr>
+          <w:rFonts w:ascii="Tahoma" w:hAnsi="Tahoma" w:cs="Tahoma"/>
+          <w:color w:val="FF0000"/>
+        </w:rPr>
+        <w:t xml:space="preserve">. Wartość dynamiki w roku </w:t>
+      </w:r>
+      <w:r>
+        <w:rPr>
+          <w:rFonts w:ascii="Tahoma" w:hAnsi="Tahoma" w:cs="Tahoma"/>
+        </w:rPr>
+        <w:t>${</w:t>
+      </w:r>
+      <w:r>
+        <w:rPr>
+          <w:rFonts w:ascii="Tahoma" w:hAnsi="Tahoma" w:cs="Tahoma"/>
+        </w:rPr>
+        <w:t>B1</w:t>
+      </w:r>
+      <w:r>
+        <w:rPr>
+          <w:rFonts w:ascii="Tahoma" w:hAnsi="Tahoma" w:cs="Tahoma"/>
+        </w:rPr>
+        <w:t>}</w:t>
+      </w:r>
+      <w:r>
+        <w:rPr>
+          <w:rFonts w:ascii="Tahoma" w:hAnsi="Tahoma" w:cs="Tahoma"/>
+          <w:color w:val="FF0000"/>
+        </w:rPr>
+        <w:t xml:space="preserve"> w stosunku do roku </w:t>
+      </w:r>
+      <w:r>
+        <w:rPr>
+          <w:rFonts w:ascii="Tahoma" w:hAnsi="Tahoma" w:cs="Tahoma"/>
+        </w:rPr>
+        <w:t>${</w:t>
+      </w:r>
+      <w:r>
+        <w:rPr>
+          <w:rFonts w:ascii="Tahoma" w:hAnsi="Tahoma" w:cs="Tahoma"/>
+        </w:rPr>
+        <w:t>B2</w:t>
+      </w:r>
+      <w:r>
+        <w:rPr>
+          <w:rFonts w:ascii="Tahoma" w:hAnsi="Tahoma" w:cs="Tahoma"/>
+        </w:rPr>
+        <w:t>}</w:t>
+      </w:r>
+      <w:r>
+        <w:rPr>
+          <w:rFonts w:ascii="Tahoma" w:hAnsi="Tahoma" w:cs="Tahoma"/>
+          <w:color w:val="FF0000"/>
+        </w:rPr>
+        <w:t xml:space="preserve"> wyniosła (-3,30)%.</w:t>
+      </w:r>
+      <w:r>
+        <w:rPr>
+          <w:rFonts w:ascii="Tahoma" w:hAnsi="Tahoma" w:cs="Tahoma"/>
+          <w:color w:val="FF0000"/>
+        </w:rPr>
+        <w:t xml:space="preserve"> </w:t>
+      </w:r>
+      <w:r>
+        <w:rPr>
+          <w:rFonts w:ascii="Tahoma" w:hAnsi="Tahoma" w:cs="Tahoma"/>
+        </w:rPr>
+        <w:t>Firmę tą można rekomendować jako wiarygodnego partnera z silnymi podstawami do działania w długim okresie</w:t>
+      </w:r>
+      <w:r>
+        <w:rPr>
+          <w:rFonts w:ascii="Tahoma" w:eastAsia="Times New Roman" w:hAnsi="Tahoma" w:cs="Tahoma"/>
+          <w:lang w:eastAsia="pl-PL"/>
+        </w:rPr>
+        <w:t>.</w:t>
+      </w:r>
+      <w:r>
+        <w:rPr>
+          <w:rFonts w:ascii="Tahoma" w:eastAsia="Times New Roman" w:hAnsi="Tahoma" w:cs="Tahoma"/>
+          <w:lang w:eastAsia="pl-PL"/>
+        </w:rPr>
+        <w:t xml:space="preserve"> </w:t>
+      </w:r>
+    </w:p>
+    <w:p>
+      <w:pPr>
+        <w:autoSpaceDE w:val="0"/>
+        <w:autoSpaceDN w:val="0"/>
+        <w:adjustRightInd w:val="0"/>
+        <w:spacing w:after="0" w:line="360" w:lineRule="auto"/>
+        <w:rPr>
+          <w:rFonts w:ascii="Tahoma" w:hAnsi="Tahoma" w:cs="Tahoma"/>
+          <w:color w:val="000000"/>
+        </w:rPr>
+      </w:pPr>
+    </w:p>
+    <w:p>
+      <w:pPr>
+        <w:autoSpaceDE w:val="0"/>
+        <w:autoSpaceDN w:val="0"/>
+        <w:adjustRightInd w:val="0"/>
+        <w:spacing w:after="0" w:line="360" w:lineRule="auto"/>
+        <w:rPr>
+          <w:rFonts w:ascii="Tahoma" w:hAnsi="Tahoma" w:cs="Tahoma"/>
+        </w:rPr>
+      </w:pPr>
+      <w:r>
+        <w:rPr>
+          <w:rFonts w:ascii="Tahoma" w:hAnsi="Tahoma" w:cs="Tahoma"/>
+        </w:rPr>
+        <w:t>Na podstawie posiadanych informacji o ${firma} można zauważyć, iż:</w:t>
+      </w:r>
+    </w:p>
+    <w:p>
+      <w:pPr>
+        <w:numPr>
+          <w:ilvl w:val="0"/>
+          <w:numId w:val="4"/>
+        </w:numPr>
+        <w:autoSpaceDE w:val="0"/>
+        <w:autoSpaceDN w:val="0"/>
+        <w:adjustRightInd w:val="0"/>
+        <w:spacing w:after="0" w:line="360" w:lineRule="auto"/>
+        <w:rPr>
+          <w:rFonts w:ascii="Tahoma" w:hAnsi="Tahoma" w:cs="Tahoma"/>
+          <w:color w:val="000000"/>
+        </w:rPr>
+      </w:pPr>
+      <w:r>
+        <w:rPr>
+          <w:rFonts w:ascii="Tahoma" w:hAnsi="Tahoma" w:cs="Tahoma"/>
+        </w:rPr>
+        <w:t>${firma} uzyskała</w:t>
+      </w:r>
+      <w:r>
+        <w:rPr>
+          <w:rFonts w:ascii="Tahoma" w:hAnsi="Tahoma" w:cs="Tahoma"/>
+          <w:color w:val="FF0000"/>
+        </w:rPr>
+        <w:t xml:space="preserve"> ujemną </w:t>
+      </w:r>
+      <w:r>
+        <w:rPr>
+          <w:rFonts w:ascii="Tahoma" w:hAnsi="Tahoma" w:cs="Tahoma"/>
+        </w:rPr>
+        <w:t>dynamikę przychodów w ${B0} roku.</w:t>
+      </w:r>
+    </w:p>
+    <w:p>
+      <w:pPr>
+        <w:numPr>
+          <w:ilvl w:val="0"/>
+          <w:numId w:val="4"/>
+        </w:numPr>
+        <w:autoSpaceDE w:val="0"/>
+        <w:autoSpaceDN w:val="0"/>
+        <w:adjustRightInd w:val="0"/>
+        <w:spacing w:after="0" w:line="360" w:lineRule="auto"/>
+        <w:rPr>
+          <w:rFonts w:ascii="Tahoma" w:hAnsi="Tahoma" w:cs="Tahoma"/>
+          <w:color w:val="000000"/>
+        </w:rPr>
+      </w:pPr>
+      <w:r>
+        <w:rPr>
+          <w:rFonts w:ascii="Tahoma" w:hAnsi="Tahoma" w:cs="Tahoma"/>
+          <w:color w:val="00B050"/>
+        </w:rPr>
+        <w:t xml:space="preserve">Bardzo dobrym sygnałem jest stała obecność zysków z działalności </w:t>
+      </w:r>
+      <w:r>
+        <w:rPr>
+          <w:rFonts w:ascii="Tahoma" w:hAnsi="Tahoma" w:cs="Tahoma"/>
+        </w:rPr>
+        <w:t>${firma}</w:t>
+      </w:r>
+      <w:r>
+        <w:rPr>
+          <w:rFonts w:ascii="Tahoma" w:hAnsi="Tahoma" w:cs="Tahoma"/>
+          <w:color w:val="00B050"/>
+        </w:rPr>
+        <w:t xml:space="preserve">. Jest to bardzo silna strona </w:t>
+      </w:r>
+      <w:r>
+        <w:rPr>
+          <w:rFonts w:ascii="Tahoma" w:hAnsi="Tahoma" w:cs="Tahoma"/>
+        </w:rPr>
+        <w:t>${firma}</w:t>
+      </w:r>
+      <w:r>
+        <w:rPr>
+          <w:rFonts w:ascii="Tahoma" w:hAnsi="Tahoma" w:cs="Tahoma"/>
+          <w:color w:val="000000"/>
+        </w:rPr>
+        <w:t>.</w:t>
+      </w:r>
+    </w:p>
+    <w:p>
+      <w:pPr>
+        <w:numPr>
+          <w:ilvl w:val="0"/>
+          <w:numId w:val="4"/>
+        </w:numPr>
+        <w:autoSpaceDE w:val="0"/>
+        <w:autoSpaceDN w:val="0"/>
+        <w:adjustRightInd w:val="0"/>
+        <w:spacing w:after="0" w:line="360" w:lineRule="auto"/>
+        <w:rPr>
+          <w:rFonts w:ascii="Tahoma" w:hAnsi="Tahoma" w:cs="Tahoma"/>
+          <w:color w:val="00B050"/>
+        </w:rPr>
+      </w:pPr>
+      <w:r>
+        <w:rPr>
+          <w:rFonts w:ascii="Tahoma" w:hAnsi="Tahoma" w:cs="Tahoma"/>
+          <w:color w:val="00B050"/>
+        </w:rPr>
+        <w:t xml:space="preserve">Bezpieczeństwo działania w długim okresie gwarantuje </w:t>
+      </w:r>
+      <w:r>
+        <w:rPr>
+          <w:rFonts w:ascii="Tahoma" w:hAnsi="Tahoma" w:cs="Tahoma"/>
+        </w:rPr>
+        <w:t>${firma}</w:t>
+      </w:r>
+      <w:r>
+        <w:rPr>
+          <w:rFonts w:ascii="Tahoma" w:hAnsi="Tahoma" w:cs="Tahoma"/>
+          <w:color w:val="00B050"/>
+        </w:rPr>
+        <w:t xml:space="preserve"> wysoki poziom kapitałów własnych. Jest to bardzo bezpieczna sytuacja wskazująca na duże zaangażowanie właściciela w finansowanie spółki.</w:t>
+      </w:r>
+    </w:p>
+    <w:p>
+      <w:pPr>
+        <w:numPr>
+          <w:ilvl w:val="0"/>
+          <w:numId w:val="4"/>
+        </w:numPr>
+        <w:autoSpaceDE w:val="0"/>
+        <w:autoSpaceDN w:val="0"/>
+        <w:adjustRightInd w:val="0"/>
+        <w:spacing w:after="0" w:line="360" w:lineRule="auto"/>
+        <w:rPr>
+          <w:rFonts w:ascii="Tahoma" w:hAnsi="Tahoma" w:cs="Tahoma"/>
+          <w:color w:val="00B050"/>
+        </w:rPr>
+      </w:pPr>
+      <w:r>
+        <w:rPr>
+          <w:rFonts w:ascii="Tahoma" w:hAnsi="Tahoma" w:cs="Tahoma"/>
+        </w:rPr>
+        <w:t>${firma}</w:t>
+      </w:r>
+      <w:r>
+        <w:rPr>
+          <w:rFonts w:ascii="Tahoma" w:hAnsi="Tahoma" w:cs="Tahoma"/>
+          <w:color w:val="00B050"/>
+        </w:rPr>
+        <w:t xml:space="preserve"> posiada wysoką płynność finansową w porównaniu z konkurentami. Z tego też powodu dostawcy i pracownicy </w:t>
+      </w:r>
+      <w:r>
+        <w:rPr>
+          <w:rFonts w:ascii="Tahoma" w:hAnsi="Tahoma" w:cs="Tahoma"/>
+        </w:rPr>
+        <w:t>${firma}</w:t>
+      </w:r>
+      <w:r>
+        <w:rPr>
+          <w:rFonts w:ascii="Tahoma" w:hAnsi="Tahoma" w:cs="Tahoma"/>
+          <w:color w:val="00B050"/>
+        </w:rPr>
+        <w:t xml:space="preserve"> mogą mieć duże poczucie bezpieczeństwa w relacjach handlowych. Wysoka wartość upadłościowa dodatkowo zabezpiecza interesy wierzycieli.</w:t>
+      </w:r>
+    </w:p>
+    <w:p>
+      <w:pPr>
+        <w:numPr>
+          <w:ilvl w:val="0"/>
+          <w:numId w:val="4"/>
+        </w:numPr>
+        <w:autoSpaceDE w:val="0"/>
+        <w:autoSpaceDN w:val="0"/>
+        <w:adjustRightInd w:val="0"/>
+        <w:spacing w:after="0" w:line="360" w:lineRule="auto"/>
+        <w:rPr>
+          <w:rFonts w:ascii="Tahoma" w:hAnsi="Tahoma" w:cs="Tahoma"/>
+          <w:color w:val="000000"/>
+        </w:rPr>
+      </w:pPr>
+      <w:r>
+        <w:rPr>
+          <w:rFonts w:ascii="Tahoma" w:hAnsi="Tahoma" w:cs="Tahoma"/>
+        </w:rPr>
+        <w:t>${firma}</w:t>
+      </w:r>
+      <w:r>
+        <w:rPr>
+          <w:rFonts w:ascii="Tahoma" w:hAnsi="Tahoma" w:cs="Tahoma"/>
+          <w:color w:val="00B050"/>
+        </w:rPr>
+        <w:t xml:space="preserve"> osiągnęła w </w:t>
+      </w:r>
+      <w:r>
+        <w:rPr>
+          <w:rFonts w:ascii="Tahoma" w:hAnsi="Tahoma" w:cs="Tahoma"/>
+        </w:rPr>
+        <w:t>${B0}</w:t>
+      </w:r>
+      <w:r>
+        <w:rPr>
+          <w:rFonts w:ascii="Tahoma" w:hAnsi="Tahoma" w:cs="Tahoma"/>
+          <w:color w:val="00B050"/>
+        </w:rPr>
+        <w:t xml:space="preserve"> roku umiarkowane wartości na wskaźniku rentowności. Rentowność przychodów firmy jest na dość niskim poziomie</w:t>
+      </w:r>
+      <w:r>
+        <w:rPr>
+          <w:rFonts w:ascii="Tahoma" w:hAnsi="Tahoma" w:cs="Tahoma"/>
+          <w:color w:val="000000"/>
+        </w:rPr>
+        <w:t>.</w:t>
+      </w:r>
+    </w:p>
+    <w:p>
+      <w:pPr>
+        <w:numPr>
+          <w:ilvl w:val="0"/>
+          <w:numId w:val="4"/>
+        </w:numPr>
+        <w:autoSpaceDE w:val="0"/>
+        <w:autoSpaceDN w:val="0"/>
+        <w:adjustRightInd w:val="0"/>
+        <w:spacing w:after="0" w:line="360" w:lineRule="auto"/>
+        <w:rPr>
+          <w:rFonts w:ascii="Tahoma" w:hAnsi="Tahoma" w:cs="Tahoma"/>
+        </w:rPr>
+      </w:pPr>
+      <w:r>
+        <w:rPr>
+          <w:rFonts w:ascii="Tahoma" w:hAnsi="Tahoma" w:cs="Tahoma"/>
+        </w:rPr>
+        <w:t>W analizowanej firmie nie zauważono żadnych symptomów mogących świadczyć o zagrożeniu upadłością. Zauważono, zaś wiele elementów mogących świadczyć o braku zagrożeń działania tej firmy w długim okresie. Do tych elementów zaliczyć można:</w:t>
+      </w:r>
+    </w:p>
+    <w:p>
+      <w:pPr>
+        <w:numPr>
+          <w:ilvl w:val="1"/>
+          <w:numId w:val="4"/>
+        </w:numPr>
+        <w:autoSpaceDE w:val="0"/>
+        <w:autoSpaceDN w:val="0"/>
+        <w:adjustRightInd w:val="0"/>
+        <w:spacing w:after="0" w:line="360" w:lineRule="auto"/>
+        <w:rPr>
+          <w:rFonts w:ascii="Tahoma" w:hAnsi="Tahoma" w:cs="Tahoma"/>
+        </w:rPr>
+      </w:pPr>
+      <w:r>
+        <w:rPr>
+          <w:rFonts w:ascii="Tahoma" w:hAnsi="Tahoma" w:cs="Tahoma"/>
+        </w:rPr>
+        <w:t>- działanie na atrakcyjnym rynku,</w:t>
+      </w:r>
+    </w:p>
+    <w:p>
+      <w:pPr>
+        <w:numPr>
+          <w:ilvl w:val="1"/>
+          <w:numId w:val="4"/>
+        </w:numPr>
+        <w:autoSpaceDE w:val="0"/>
+        <w:autoSpaceDN w:val="0"/>
+        <w:adjustRightInd w:val="0"/>
+        <w:spacing w:after="0" w:line="360" w:lineRule="auto"/>
+        <w:rPr>
+          <w:rFonts w:ascii="Tahoma" w:hAnsi="Tahoma" w:cs="Tahoma"/>
+        </w:rPr>
+      </w:pPr>
+      <w:r>
+        <w:rPr>
+          <w:rFonts w:ascii="Tahoma" w:hAnsi="Tahoma" w:cs="Tahoma"/>
+        </w:rPr>
+        <w:t>- wysoką wartość likwidacyjną.</w:t>
+      </w:r>
+    </w:p>
+    <w:p>
+      <w:pPr>
+        <w:autoSpaceDE w:val="0"/>
+        <w:autoSpaceDN w:val="0"/>
+        <w:adjustRightInd w:val="0"/>
+        <w:spacing w:after="0" w:line="360" w:lineRule="auto"/>
+        <w:ind w:left="360"/>
+        <w:rPr>
+          <w:rFonts w:ascii="Tahoma" w:hAnsi="Tahoma" w:cs="Tahoma"/>
+          <w:color w:val="000000"/>
+        </w:rPr>
+      </w:pPr>
+    </w:p>
+    <w:p>
+      <w:pPr>
+        <w:autoSpaceDE w:val="0"/>
+        <w:autoSpaceDN w:val="0"/>
+        <w:adjustRightInd w:val="0"/>
+        <w:spacing w:after="0" w:line="360" w:lineRule="auto"/>
+        <w:ind w:left="360"/>
+        <w:rPr>
+          <w:rFonts w:ascii="Tahoma" w:hAnsi="Tahoma" w:cs="Tahoma"/>
+          <w:color w:val="000000"/>
+        </w:rPr>
+      </w:pPr>
+    </w:p>
+    <w:p>
+      <w:pPr>
+        <w:autoSpaceDE w:val="0"/>
+        <w:autoSpaceDN w:val="0"/>
+        <w:adjustRightInd w:val="0"/>
+        <w:spacing w:after="0" w:line="360" w:lineRule="auto"/>
+        <w:ind w:left="360"/>
+        <w:rPr>
+          <w:rFonts w:ascii="Tahoma" w:hAnsi="Tahoma" w:cs="Tahoma"/>
+          <w:color w:val="000000"/>
+        </w:rPr>
+      </w:pPr>
+    </w:p>
+    <w:p>
+      <w:pPr>
+        <w:autoSpaceDE w:val="0"/>
+        <w:autoSpaceDN w:val="0"/>
+        <w:adjustRightInd w:val="0"/>
+        <w:spacing w:after="0" w:line="360" w:lineRule="auto"/>
+        <w:ind w:left="360"/>
+        <w:rPr>
+          <w:rFonts w:ascii="Tahoma" w:hAnsi="Tahoma" w:cs="Tahoma"/>
+          <w:color w:val="000000"/>
+        </w:rPr>
+      </w:pPr>
+    </w:p>
+    <w:p>
+      <w:pPr>
+        <w:autoSpaceDE w:val="0"/>
+        <w:autoSpaceDN w:val="0"/>
+        <w:adjustRightInd w:val="0"/>
+        <w:spacing w:after="0" w:line="360" w:lineRule="auto"/>
+        <w:ind w:left="360"/>
+        <w:rPr>
+          <w:rFonts w:ascii="Tahoma" w:hAnsi="Tahoma" w:cs="Tahoma"/>
+          <w:color w:val="000000"/>
+        </w:rPr>
+      </w:pPr>
+    </w:p>
+    <w:p>
+      <w:pPr>
+        <w:autoSpaceDE w:val="0"/>
+        <w:autoSpaceDN w:val="0"/>
+        <w:adjustRightInd w:val="0"/>
+        <w:spacing w:after="0" w:line="360" w:lineRule="auto"/>
+        <w:ind w:left="360"/>
+        <w:rPr>
+          <w:rFonts w:ascii="Tahoma" w:hAnsi="Tahoma" w:cs="Tahoma"/>
+          <w:color w:val="000000"/>
+        </w:rPr>
+      </w:pPr>
+    </w:p>
+    <w:tbl>
+      <w:tblPr>
+        <w:tblW w:w="0" w:type="auto"/>
+        <w:tblCellSpacing w:w="20" w:type="dxa"/>
+        <w:tblBorders>
+          <w:top w:val="outset" w:sz="24" w:space="0" w:color="auto"/>
+          <w:left w:val="outset" w:sz="24" w:space="0" w:color="auto"/>
+          <w:bottom w:val="outset" w:sz="24" w:space="0" w:color="auto"/>
+          <w:right w:val="outset" w:sz="24" w:space="0" w:color="auto"/>
+          <w:insideH w:val="outset" w:sz="6" w:space="0" w:color="auto"/>
+          <w:insideV w:val="outset" w:sz="6" w:space="0" w:color="auto"/>
+        </w:tblBorders>
+        <w:tblLayout w:type="fixed"/>
+        <w:tblLook w:val="0000"/>
+      </w:tblPr>
+      <w:tblGrid>
+        <w:gridCol w:w="2748"/>
+        <w:gridCol w:w="1436"/>
+        <w:gridCol w:w="1436"/>
+        <w:gridCol w:w="1436"/>
+        <w:gridCol w:w="1436"/>
+        <w:gridCol w:w="1616"/>
+      </w:tblGrid>
+      <w:tr>
+        <w:trPr>
+          <w:trHeight w:val="255"/>
+          <w:tblCellSpacing w:w="20" w:type="dxa"/>
+        </w:trPr>
+        <w:tc>
+          <w:tcPr>
+            <w:tcW w:w="10028" w:type="dxa"/>
+            <w:gridSpan w:val="6"/>
+            <w:shd w:val="clear" w:color="auto" w:fill="auto"/>
+            <w:noWrap/>
+          </w:tcPr>
+          <w:p>
+            <w:pPr>
+              <w:rPr>
+                <w:rFonts w:ascii="Tahoma" w:eastAsia="Times New Roman" w:hAnsi="Tahoma" w:cs="Tahoma"/>
+                <w:sz w:val="16"/>
+                <w:szCs w:val="16"/>
+              </w:rPr>
+            </w:pPr>
+            <w:r>
+              <w:rPr>
+                <w:rFonts w:ascii="Arial" w:eastAsia="Times New Roman" w:hAnsi="Arial" w:cs="Arial"/>
+                <w:b/>
+                <w:bCs/>
+                <w:sz w:val="18"/>
+                <w:szCs w:val="18"/>
+                <w:lang w:eastAsia="pl-PL"/>
+              </w:rPr>
+              <w:lastRenderedPageBreak/>
+              <w:t>${firma}</w:t>
+            </w:r>
+            <w:r>
+              <w:rPr>
+                <w:rFonts w:ascii="Arial" w:eastAsia="Times New Roman" w:hAnsi="Arial" w:cs="Arial"/>
+                <w:b/>
+                <w:bCs/>
+                <w:sz w:val="18"/>
+                <w:szCs w:val="18"/>
+                <w:lang w:eastAsia="pl-PL"/>
+              </w:rPr>
+              <w:t xml:space="preserve"> dane finansowe</w:t>
+            </w:r>
+          </w:p>
+        </w:tc>
+      </w:tr>
+      <w:tr>
+        <w:trPr>
+          <w:trHeight w:val="255"/>
+          <w:tblCellSpacing w:w="20" w:type="dxa"/>
+        </w:trPr>
+        <w:tc>
+          <w:tcPr>
+            <w:tcW w:w="2688" w:type="dxa"/>
+            <w:shd w:val="clear" w:color="auto" w:fill="auto"/>
+            <w:noWrap/>
+          </w:tcPr>
+          <w:p>
+            <w:pPr>
+              <w:rPr>
+                <w:rFonts w:ascii="Tahoma" w:eastAsia="Times New Roman" w:hAnsi="Tahoma" w:cs="Tahoma"/>
+                <w:sz w:val="16"/>
+                <w:szCs w:val="16"/>
+              </w:rPr>
+            </w:pPr>
+          </w:p>
+        </w:tc>
+        <w:tc>
+          <w:tcPr>
+            <w:tcW w:w="1396" w:type="dxa"/>
+            <w:shd w:val="clear" w:color="auto" w:fill="auto"/>
+            <w:noWrap/>
+          </w:tcPr>
+          <w:p>
+            <w:pPr>
+              <w:jc w:val="center"/>
+              <w:rPr>
+                <w:rFonts w:ascii="Tahoma" w:eastAsia="Times New Roman" w:hAnsi="Tahoma" w:cs="Tahoma"/>
+                <w:b/>
+                <w:sz w:val="16"/>
+                <w:szCs w:val="16"/>
+              </w:rPr>
+            </w:pPr>
+            <w:r>
+              <w:rPr>
+                <w:rFonts w:ascii="Tahoma" w:eastAsia="Times New Roman" w:hAnsi="Tahoma" w:cs="Tahoma"/>
+                <w:b/>
+                <w:sz w:val="16"/>
+                <w:szCs w:val="16"/>
+              </w:rPr>
+              <w:t>${B0}</w:t>
+            </w:r>
+          </w:p>
+        </w:tc>
+        <w:tc>
+          <w:tcPr>
+            <w:tcW w:w="1396" w:type="dxa"/>
+            <w:shd w:val="clear" w:color="auto" w:fill="auto"/>
+            <w:noWrap/>
+          </w:tcPr>
+          <w:p>
+            <w:pPr>
+              <w:jc w:val="center"/>
+              <w:rPr>
+                <w:rFonts w:ascii="Tahoma" w:eastAsia="Times New Roman" w:hAnsi="Tahoma" w:cs="Tahoma"/>
+                <w:b/>
+                <w:sz w:val="16"/>
+                <w:szCs w:val="16"/>
+              </w:rPr>
+            </w:pPr>
+            <w:r>
+              <w:rPr>
+                <w:rFonts w:ascii="Tahoma" w:eastAsia="Times New Roman" w:hAnsi="Tahoma" w:cs="Tahoma"/>
+                <w:b/>
+                <w:sz w:val="16"/>
+                <w:szCs w:val="16"/>
+              </w:rPr>
+              <w:t>${B1}</w:t>
+            </w:r>
+          </w:p>
+        </w:tc>
+        <w:tc>
+          <w:tcPr>
+            <w:tcW w:w="1396" w:type="dxa"/>
+            <w:shd w:val="clear" w:color="auto" w:fill="auto"/>
+            <w:noWrap/>
+          </w:tcPr>
+          <w:p>
+            <w:pPr>
+              <w:jc w:val="center"/>
+              <w:rPr>
+                <w:rFonts w:ascii="Tahoma" w:eastAsia="Times New Roman" w:hAnsi="Tahoma" w:cs="Tahoma"/>
+                <w:b/>
+                <w:sz w:val="16"/>
+                <w:szCs w:val="16"/>
+              </w:rPr>
+            </w:pPr>
+            <w:r>
+              <w:rPr>
+                <w:rFonts w:ascii="Tahoma" w:eastAsia="Times New Roman" w:hAnsi="Tahoma" w:cs="Tahoma"/>
+                <w:b/>
+                <w:sz w:val="16"/>
+                <w:szCs w:val="16"/>
+              </w:rPr>
+              <w:t>${B2}</w:t>
+            </w:r>
+          </w:p>
+        </w:tc>
+        <w:tc>
+          <w:tcPr>
+            <w:tcW w:w="1396" w:type="dxa"/>
+            <w:shd w:val="clear" w:color="auto" w:fill="auto"/>
+            <w:noWrap/>
+          </w:tcPr>
+          <w:p>
+            <w:pPr>
+              <w:jc w:val="center"/>
+              <w:rPr>
+                <w:rFonts w:ascii="Tahoma" w:eastAsia="Times New Roman" w:hAnsi="Tahoma" w:cs="Tahoma"/>
+                <w:b/>
+                <w:sz w:val="16"/>
+                <w:szCs w:val="16"/>
+              </w:rPr>
+            </w:pPr>
+            <w:r>
+              <w:rPr>
+                <w:rFonts w:ascii="Tahoma" w:eastAsia="Times New Roman" w:hAnsi="Tahoma" w:cs="Tahoma"/>
+                <w:b/>
+                <w:sz w:val="16"/>
+                <w:szCs w:val="16"/>
+              </w:rPr>
+              <w:t>${B3}</w:t>
+            </w:r>
+          </w:p>
+        </w:tc>
+        <w:tc>
+          <w:tcPr>
+            <w:tcW w:w="1556" w:type="dxa"/>
+            <w:shd w:val="clear" w:color="auto" w:fill="auto"/>
+            <w:noWrap/>
+          </w:tcPr>
+          <w:p>
+            <w:pPr>
+              <w:jc w:val="center"/>
+              <w:rPr>
+                <w:rFonts w:ascii="Tahoma" w:eastAsia="Times New Roman" w:hAnsi="Tahoma" w:cs="Tahoma"/>
+                <w:b/>
+                <w:sz w:val="16"/>
+                <w:szCs w:val="16"/>
+              </w:rPr>
+            </w:pPr>
+            <w:r>
+              <w:rPr>
+                <w:rFonts w:ascii="Tahoma" w:eastAsia="Times New Roman" w:hAnsi="Tahoma" w:cs="Tahoma"/>
+                <w:b/>
+                <w:sz w:val="16"/>
+                <w:szCs w:val="16"/>
+              </w:rPr>
+              <w:t>${B4}</w:t>
+            </w:r>
+          </w:p>
+        </w:tc>
+      </w:tr>
+      <w:tr>
+        <w:trPr>
+          <w:trHeight w:val="255"/>
+          <w:tblCellSpacing w:w="20" w:type="dxa"/>
+        </w:trPr>
+        <w:tc>
+          <w:tcPr>
+            <w:tcW w:w="2688" w:type="dxa"/>
+            <w:shd w:val="clear" w:color="auto" w:fill="auto"/>
+            <w:noWrap/>
+          </w:tcPr>
+          <w:p>
+            <w:pPr>
+              <w:jc w:val="right"/>
+              <w:rPr>
+                <w:rFonts w:ascii="Tahoma" w:eastAsia="Times New Roman" w:hAnsi="Tahoma" w:cs="Tahoma"/>
+                <w:b/>
+                <w:sz w:val="16"/>
+                <w:szCs w:val="16"/>
+              </w:rPr>
+            </w:pPr>
+          </w:p>
+        </w:tc>
+        <w:tc>
+          <w:tcPr>
+            <w:tcW w:w="7300" w:type="dxa"/>
+            <w:gridSpan w:val="5"/>
+            <w:shd w:val="clear" w:color="auto" w:fill="auto"/>
+            <w:noWrap/>
+            <w:vAlign w:val="bottom"/>
+          </w:tcPr>
+          <w:p>
+            <w:pPr>
+              <w:jc w:val="center"/>
+              <w:rPr>
+                <w:rFonts w:ascii="Tahoma" w:eastAsia="Times New Roman" w:hAnsi="Tahoma" w:cs="Tahoma"/>
+                <w:sz w:val="16"/>
+                <w:szCs w:val="16"/>
+              </w:rPr>
+            </w:pPr>
+          </w:p>
+        </w:tc>
+      </w:tr>
+      <w:tr>
+        <w:trPr>
+          <w:trHeight w:val="255"/>
+          <w:tblCellSpacing w:w="20" w:type="dxa"/>
+        </w:trPr>
+        <w:tc>
+          <w:tcPr>
+            <w:tcW w:w="2688" w:type="dxa"/>
+            <w:shd w:val="clear" w:color="auto" w:fill="auto"/>
+            <w:noWrap/>
+          </w:tcPr>
+          <w:p>
+            <w:pPr>
+              <w:jc w:val="right"/>
+              <w:rPr>
+                <w:rFonts w:ascii="Tahoma" w:eastAsia="Times New Roman" w:hAnsi="Tahoma" w:cs="Tahoma"/>
+                <w:sz w:val="16"/>
+                <w:szCs w:val="16"/>
+              </w:rPr>
+            </w:pPr>
+            <w:r>
+              <w:rPr>
+                <w:rFonts w:ascii="Tahoma" w:eastAsia="Times New Roman" w:hAnsi="Tahoma" w:cs="Tahoma"/>
+                <w:sz w:val="16"/>
+                <w:szCs w:val="16"/>
+              </w:rPr>
+              <w:t>Aktywa trwałe</w:t>
+            </w:r>
+          </w:p>
+        </w:tc>
+        <w:tc>
+          <w:tcPr>
+            <w:tcW w:w="1396" w:type="dxa"/>
+            <w:shd w:val="clear" w:color="auto" w:fill="auto"/>
+            <w:noWrap/>
+            <w:vAlign w:val="bottom"/>
+          </w:tcPr>
+          <w:p>
+            <w:pPr>
+              <w:jc w:val="right"/>
+              <w:rPr>
+                <w:rFonts w:ascii="Tahoma" w:eastAsia="Times New Roman" w:hAnsi="Tahoma" w:cs="Tahoma"/>
+                <w:sz w:val="16"/>
+                <w:szCs w:val="16"/>
+              </w:rPr>
+            </w:pPr>
+            <w:r>
+              <w:rPr>
+                <w:rFonts w:ascii="Tahoma" w:eastAsia="Times New Roman" w:hAnsi="Tahoma" w:cs="Tahoma"/>
+                <w:sz w:val="16"/>
+                <w:szCs w:val="16"/>
+              </w:rPr>
+              <w:t>${DF0_0}</w:t>
+            </w:r>
+          </w:p>
+        </w:tc>
+        <w:tc>
+          <w:tcPr>
+            <w:tcW w:w="1396" w:type="dxa"/>
+            <w:shd w:val="clear" w:color="auto" w:fill="auto"/>
+            <w:noWrap/>
+            <w:vAlign w:val="bottom"/>
+          </w:tcPr>
+          <w:p>
+            <w:pPr>
+              <w:jc w:val="right"/>
+              <w:rPr>
+                <w:rFonts w:ascii="Tahoma" w:eastAsia="Times New Roman" w:hAnsi="Tahoma" w:cs="Tahoma"/>
+                <w:sz w:val="16"/>
+                <w:szCs w:val="16"/>
+              </w:rPr>
+            </w:pPr>
+            <w:r>
+              <w:rPr>
+                <w:rFonts w:ascii="Tahoma" w:eastAsia="Times New Roman" w:hAnsi="Tahoma" w:cs="Tahoma"/>
+                <w:sz w:val="16"/>
+                <w:szCs w:val="16"/>
+              </w:rPr>
+              <w:t>${DF0_1}</w:t>
+            </w:r>
+          </w:p>
+        </w:tc>
+        <w:tc>
+          <w:tcPr>
+            <w:tcW w:w="1396" w:type="dxa"/>
+            <w:shd w:val="clear" w:color="auto" w:fill="auto"/>
+            <w:noWrap/>
+            <w:vAlign w:val="bottom"/>
+          </w:tcPr>
+          <w:p>
+            <w:pPr>
+              <w:jc w:val="right"/>
+              <w:rPr>
+                <w:rFonts w:ascii="Tahoma" w:eastAsia="Times New Roman" w:hAnsi="Tahoma" w:cs="Tahoma"/>
+                <w:sz w:val="16"/>
+                <w:szCs w:val="16"/>
+              </w:rPr>
+            </w:pPr>
+            <w:r>
+              <w:rPr>
+                <w:rFonts w:ascii="Tahoma" w:eastAsia="Times New Roman" w:hAnsi="Tahoma" w:cs="Tahoma"/>
+                <w:sz w:val="16"/>
+                <w:szCs w:val="16"/>
+              </w:rPr>
+              <w:t>${DF0_2}</w:t>
+            </w:r>
+          </w:p>
+        </w:tc>
+        <w:tc>
+          <w:tcPr>
+            <w:tcW w:w="1396" w:type="dxa"/>
+            <w:shd w:val="clear" w:color="auto" w:fill="auto"/>
+            <w:noWrap/>
+            <w:vAlign w:val="bottom"/>
+          </w:tcPr>
+          <w:p>
+            <w:pPr>
+              <w:jc w:val="right"/>
+              <w:rPr>
+                <w:rFonts w:ascii="Tahoma" w:eastAsia="Times New Roman" w:hAnsi="Tahoma" w:cs="Tahoma"/>
+                <w:sz w:val="16"/>
+                <w:szCs w:val="16"/>
+              </w:rPr>
+            </w:pPr>
+            <w:r>
+              <w:rPr>
+                <w:rFonts w:ascii="Tahoma" w:eastAsia="Times New Roman" w:hAnsi="Tahoma" w:cs="Tahoma"/>
+                <w:sz w:val="16"/>
+                <w:szCs w:val="16"/>
+              </w:rPr>
+              <w:t>${DF0_3}</w:t>
+            </w:r>
+          </w:p>
+        </w:tc>
+        <w:tc>
+          <w:tcPr>
+            <w:tcW w:w="1556" w:type="dxa"/>
+            <w:shd w:val="clear" w:color="auto" w:fill="auto"/>
+            <w:noWrap/>
+            <w:vAlign w:val="bottom"/>
+          </w:tcPr>
+          <w:p>
+            <w:pPr>
+              <w:jc w:val="right"/>
+              <w:rPr>
+                <w:rFonts w:ascii="Tahoma" w:eastAsia="Times New Roman" w:hAnsi="Tahoma" w:cs="Tahoma"/>
+                <w:sz w:val="16"/>
+                <w:szCs w:val="16"/>
+              </w:rPr>
+            </w:pPr>
+            <w:r>
+              <w:rPr>
+                <w:rFonts w:ascii="Tahoma" w:eastAsia="Times New Roman" w:hAnsi="Tahoma" w:cs="Tahoma"/>
+                <w:sz w:val="16"/>
+                <w:szCs w:val="16"/>
+              </w:rPr>
+              <w:t>${DF0_4}</w:t>
+            </w:r>
+          </w:p>
+        </w:tc>
+      </w:tr>
+      <w:tr>
+        <w:trPr>
+          <w:trHeight w:val="255"/>
+          <w:tblCellSpacing w:w="20" w:type="dxa"/>
+        </w:trPr>
+        <w:tc>
+          <w:tcPr>
+            <w:tcW w:w="2688" w:type="dxa"/>
+            <w:shd w:val="clear" w:color="auto" w:fill="auto"/>
+            <w:noWrap/>
+          </w:tcPr>
+          <w:p>
+            <w:pPr>
+              <w:jc w:val="right"/>
+              <w:rPr>
+                <w:rFonts w:ascii="Tahoma" w:eastAsia="Times New Roman" w:hAnsi="Tahoma" w:cs="Tahoma"/>
+                <w:sz w:val="16"/>
+                <w:szCs w:val="16"/>
+              </w:rPr>
+            </w:pPr>
+            <w:r>
+              <w:rPr>
+                <w:rFonts w:ascii="Tahoma" w:eastAsia="Times New Roman" w:hAnsi="Tahoma" w:cs="Tahoma"/>
+                <w:sz w:val="16"/>
+                <w:szCs w:val="16"/>
+              </w:rPr>
+              <w:t>Rzeczowe aktywa trwałe</w:t>
+            </w:r>
+          </w:p>
+        </w:tc>
+        <w:tc>
+          <w:tcPr>
+            <w:tcW w:w="1396" w:type="dxa"/>
+            <w:shd w:val="clear" w:color="auto" w:fill="auto"/>
+            <w:noWrap/>
+            <w:vAlign w:val="bottom"/>
+          </w:tcPr>
+          <w:p>
+            <w:pPr>
+              <w:jc w:val="right"/>
+              <w:rPr>
+                <w:rFonts w:ascii="Tahoma" w:eastAsia="Times New Roman" w:hAnsi="Tahoma" w:cs="Tahoma"/>
+                <w:sz w:val="16"/>
+                <w:szCs w:val="16"/>
+              </w:rPr>
+            </w:pPr>
+            <w:r>
+              <w:rPr>
+                <w:rFonts w:ascii="Tahoma" w:eastAsia="Times New Roman" w:hAnsi="Tahoma" w:cs="Tahoma"/>
+                <w:sz w:val="16"/>
+                <w:szCs w:val="16"/>
+              </w:rPr>
+              <w:t>${</w:t>
+            </w:r>
+            <w:r>
+              <w:rPr>
+                <w:rFonts w:ascii="Tahoma" w:eastAsia="Times New Roman" w:hAnsi="Tahoma" w:cs="Tahoma"/>
+                <w:sz w:val="16"/>
+                <w:szCs w:val="16"/>
+              </w:rPr>
+              <w:t>DF1</w:t>
+            </w:r>
+            <w:r>
+              <w:rPr>
+                <w:rFonts w:ascii="Tahoma" w:eastAsia="Times New Roman" w:hAnsi="Tahoma" w:cs="Tahoma"/>
+                <w:sz w:val="16"/>
+                <w:szCs w:val="16"/>
+              </w:rPr>
+              <w:t>_0}</w:t>
+            </w:r>
+          </w:p>
+        </w:tc>
+        <w:tc>
+          <w:tcPr>
+            <w:tcW w:w="1396" w:type="dxa"/>
+            <w:shd w:val="clear" w:color="auto" w:fill="auto"/>
+            <w:noWrap/>
+            <w:vAlign w:val="bottom"/>
+          </w:tcPr>
+          <w:p>
+            <w:pPr>
+              <w:jc w:val="right"/>
+              <w:rPr>
+                <w:rFonts w:ascii="Tahoma" w:eastAsia="Times New Roman" w:hAnsi="Tahoma" w:cs="Tahoma"/>
+                <w:sz w:val="16"/>
+                <w:szCs w:val="16"/>
+              </w:rPr>
+            </w:pPr>
+            <w:r>
+              <w:rPr>
+                <w:rFonts w:ascii="Tahoma" w:eastAsia="Times New Roman" w:hAnsi="Tahoma" w:cs="Tahoma"/>
+                <w:sz w:val="16"/>
+                <w:szCs w:val="16"/>
+              </w:rPr>
+              <w:t>${</w:t>
+            </w:r>
+            <w:r>
+              <w:rPr>
+                <w:rFonts w:ascii="Tahoma" w:eastAsia="Times New Roman" w:hAnsi="Tahoma" w:cs="Tahoma"/>
+                <w:sz w:val="16"/>
+                <w:szCs w:val="16"/>
+              </w:rPr>
+              <w:t>DF1</w:t>
+            </w:r>
+            <w:r>
+              <w:rPr>
+                <w:rFonts w:ascii="Tahoma" w:eastAsia="Times New Roman" w:hAnsi="Tahoma" w:cs="Tahoma"/>
+                <w:sz w:val="16"/>
+                <w:szCs w:val="16"/>
+              </w:rPr>
+              <w:t>_1}</w:t>
+            </w:r>
+          </w:p>
+        </w:tc>
+        <w:tc>
+          <w:tcPr>
+            <w:tcW w:w="1396" w:type="dxa"/>
+            <w:shd w:val="clear" w:color="auto" w:fill="auto"/>
+            <w:noWrap/>
+            <w:vAlign w:val="bottom"/>
+          </w:tcPr>
+          <w:p>
+            <w:pPr>
+              <w:jc w:val="right"/>
+              <w:rPr>
+                <w:rFonts w:ascii="Tahoma" w:eastAsia="Times New Roman" w:hAnsi="Tahoma" w:cs="Tahoma"/>
+                <w:sz w:val="16"/>
+                <w:szCs w:val="16"/>
+              </w:rPr>
+            </w:pPr>
+            <w:r>
+              <w:rPr>
+                <w:rFonts w:ascii="Tahoma" w:eastAsia="Times New Roman" w:hAnsi="Tahoma" w:cs="Tahoma"/>
+                <w:sz w:val="16"/>
+                <w:szCs w:val="16"/>
+              </w:rPr>
+              <w:t>${</w:t>
+            </w:r>
+            <w:r>
+              <w:rPr>
+                <w:rFonts w:ascii="Tahoma" w:eastAsia="Times New Roman" w:hAnsi="Tahoma" w:cs="Tahoma"/>
+                <w:sz w:val="16"/>
+                <w:szCs w:val="16"/>
+              </w:rPr>
+              <w:t>DF1</w:t>
+            </w:r>
+            <w:r>
+              <w:rPr>
+                <w:rFonts w:ascii="Tahoma" w:eastAsia="Times New Roman" w:hAnsi="Tahoma" w:cs="Tahoma"/>
+                <w:sz w:val="16"/>
+                <w:szCs w:val="16"/>
+              </w:rPr>
+              <w:t>_2}</w:t>
+            </w:r>
+          </w:p>
+        </w:tc>
+        <w:tc>
+          <w:tcPr>
+            <w:tcW w:w="1396" w:type="dxa"/>
+            <w:shd w:val="clear" w:color="auto" w:fill="auto"/>
+            <w:noWrap/>
+            <w:vAlign w:val="bottom"/>
+          </w:tcPr>
+          <w:p>
+            <w:pPr>
+              <w:jc w:val="right"/>
+              <w:rPr>
+                <w:rFonts w:ascii="Tahoma" w:eastAsia="Times New Roman" w:hAnsi="Tahoma" w:cs="Tahoma"/>
+                <w:sz w:val="16"/>
+                <w:szCs w:val="16"/>
+              </w:rPr>
+            </w:pPr>
+            <w:r>
+              <w:rPr>
+                <w:rFonts w:ascii="Tahoma" w:eastAsia="Times New Roman" w:hAnsi="Tahoma" w:cs="Tahoma"/>
+                <w:sz w:val="16"/>
+                <w:szCs w:val="16"/>
+              </w:rPr>
+              <w:t>${</w:t>
+            </w:r>
+            <w:r>
+              <w:rPr>
+                <w:rFonts w:ascii="Tahoma" w:eastAsia="Times New Roman" w:hAnsi="Tahoma" w:cs="Tahoma"/>
+                <w:sz w:val="16"/>
+                <w:szCs w:val="16"/>
+              </w:rPr>
+              <w:t>DF1</w:t>
+            </w:r>
+            <w:r>
+              <w:rPr>
+                <w:rFonts w:ascii="Tahoma" w:eastAsia="Times New Roman" w:hAnsi="Tahoma" w:cs="Tahoma"/>
+                <w:sz w:val="16"/>
+                <w:szCs w:val="16"/>
+              </w:rPr>
+              <w:t>_3}</w:t>
+            </w:r>
+          </w:p>
+        </w:tc>
+        <w:tc>
+          <w:tcPr>
+            <w:tcW w:w="1556" w:type="dxa"/>
+            <w:shd w:val="clear" w:color="auto" w:fill="auto"/>
+            <w:noWrap/>
+            <w:vAlign w:val="bottom"/>
+          </w:tcPr>
+          <w:p>
+            <w:pPr>
+              <w:jc w:val="right"/>
+              <w:rPr>
+                <w:rFonts w:ascii="Tahoma" w:eastAsia="Times New Roman" w:hAnsi="Tahoma" w:cs="Tahoma"/>
+                <w:sz w:val="16"/>
+                <w:szCs w:val="16"/>
+              </w:rPr>
+            </w:pPr>
+            <w:r>
+              <w:rPr>
+                <w:rFonts w:ascii="Tahoma" w:eastAsia="Times New Roman" w:hAnsi="Tahoma" w:cs="Tahoma"/>
+                <w:sz w:val="16"/>
+                <w:szCs w:val="16"/>
+              </w:rPr>
+              <w:t>${</w:t>
+            </w:r>
+            <w:r>
+              <w:rPr>
+                <w:rFonts w:ascii="Tahoma" w:eastAsia="Times New Roman" w:hAnsi="Tahoma" w:cs="Tahoma"/>
+                <w:sz w:val="16"/>
+                <w:szCs w:val="16"/>
+              </w:rPr>
+              <w:t>DF1</w:t>
+            </w:r>
+            <w:r>
+              <w:rPr>
+                <w:rFonts w:ascii="Tahoma" w:eastAsia="Times New Roman" w:hAnsi="Tahoma" w:cs="Tahoma"/>
+                <w:sz w:val="16"/>
+                <w:szCs w:val="16"/>
+              </w:rPr>
+              <w:t>_4}</w:t>
+            </w:r>
+          </w:p>
+        </w:tc>
+      </w:tr>
+      <w:tr>
+        <w:trPr>
+          <w:trHeight w:val="255"/>
+          <w:tblCellSpacing w:w="20" w:type="dxa"/>
+        </w:trPr>
+        <w:tc>
+          <w:tcPr>
+            <w:tcW w:w="2688" w:type="dxa"/>
+            <w:shd w:val="clear" w:color="auto" w:fill="auto"/>
+            <w:noWrap/>
+          </w:tcPr>
+          <w:p>
+            <w:pPr>
+              <w:jc w:val="right"/>
+              <w:rPr>
+                <w:rFonts w:ascii="Tahoma" w:eastAsia="Times New Roman" w:hAnsi="Tahoma" w:cs="Tahoma"/>
+                <w:sz w:val="16"/>
+                <w:szCs w:val="16"/>
+              </w:rPr>
+            </w:pPr>
+            <w:r>
+              <w:rPr>
+                <w:rFonts w:ascii="Tahoma" w:eastAsia="Times New Roman" w:hAnsi="Tahoma" w:cs="Tahoma"/>
+                <w:sz w:val="16"/>
+                <w:szCs w:val="16"/>
+              </w:rPr>
+              <w:t>Środki trwałe</w:t>
+            </w:r>
+          </w:p>
+        </w:tc>
+        <w:tc>
+          <w:tcPr>
+            <w:tcW w:w="1396" w:type="dxa"/>
+            <w:shd w:val="clear" w:color="auto" w:fill="auto"/>
+            <w:noWrap/>
+            <w:vAlign w:val="bottom"/>
+          </w:tcPr>
+          <w:p>
+            <w:pPr>
+              <w:jc w:val="right"/>
+              <w:rPr>
+                <w:rFonts w:ascii="Tahoma" w:eastAsia="Times New Roman" w:hAnsi="Tahoma" w:cs="Tahoma"/>
+                <w:sz w:val="16"/>
+                <w:szCs w:val="16"/>
+              </w:rPr>
+            </w:pPr>
+            <w:r>
+              <w:rPr>
+                <w:rFonts w:ascii="Tahoma" w:eastAsia="Times New Roman" w:hAnsi="Tahoma" w:cs="Tahoma"/>
+                <w:sz w:val="16"/>
+                <w:szCs w:val="16"/>
+              </w:rPr>
+              <w:t>${</w:t>
+            </w:r>
+            <w:r>
+              <w:rPr>
+                <w:rFonts w:ascii="Tahoma" w:eastAsia="Times New Roman" w:hAnsi="Tahoma" w:cs="Tahoma"/>
+                <w:sz w:val="16"/>
+                <w:szCs w:val="16"/>
+              </w:rPr>
+              <w:t>DF2</w:t>
+            </w:r>
+            <w:r>
+              <w:rPr>
+                <w:rFonts w:ascii="Tahoma" w:eastAsia="Times New Roman" w:hAnsi="Tahoma" w:cs="Tahoma"/>
+                <w:sz w:val="16"/>
+                <w:szCs w:val="16"/>
+              </w:rPr>
+              <w:t>_0}</w:t>
+            </w:r>
+          </w:p>
+        </w:tc>
+        <w:tc>
+          <w:tcPr>
+            <w:tcW w:w="1396" w:type="dxa"/>
+            <w:shd w:val="clear" w:color="auto" w:fill="auto"/>
+            <w:noWrap/>
+            <w:vAlign w:val="bottom"/>
+          </w:tcPr>
+          <w:p>
+            <w:pPr>
+              <w:jc w:val="right"/>
+              <w:rPr>
+                <w:rFonts w:ascii="Tahoma" w:eastAsia="Times New Roman" w:hAnsi="Tahoma" w:cs="Tahoma"/>
+                <w:sz w:val="16"/>
+                <w:szCs w:val="16"/>
+              </w:rPr>
+            </w:pPr>
+            <w:r>
+              <w:rPr>
+                <w:rFonts w:ascii="Tahoma" w:eastAsia="Times New Roman" w:hAnsi="Tahoma" w:cs="Tahoma"/>
+                <w:sz w:val="16"/>
+                <w:szCs w:val="16"/>
+              </w:rPr>
+              <w:t>${</w:t>
+            </w:r>
+            <w:r>
+              <w:rPr>
+                <w:rFonts w:ascii="Tahoma" w:eastAsia="Times New Roman" w:hAnsi="Tahoma" w:cs="Tahoma"/>
+                <w:sz w:val="16"/>
+                <w:szCs w:val="16"/>
+              </w:rPr>
+              <w:t>DF2</w:t>
+            </w:r>
+            <w:r>
+              <w:rPr>
+                <w:rFonts w:ascii="Tahoma" w:eastAsia="Times New Roman" w:hAnsi="Tahoma" w:cs="Tahoma"/>
+                <w:sz w:val="16"/>
+                <w:szCs w:val="16"/>
+              </w:rPr>
+              <w:t>_1}</w:t>
+            </w:r>
+          </w:p>
+        </w:tc>
+        <w:tc>
+          <w:tcPr>
+            <w:tcW w:w="1396" w:type="dxa"/>
+            <w:shd w:val="clear" w:color="auto" w:fill="auto"/>
+            <w:noWrap/>
+            <w:vAlign w:val="bottom"/>
+          </w:tcPr>
+          <w:p>
+            <w:pPr>
+              <w:jc w:val="right"/>
+              <w:rPr>
+                <w:rFonts w:ascii="Tahoma" w:eastAsia="Times New Roman" w:hAnsi="Tahoma" w:cs="Tahoma"/>
+                <w:sz w:val="16"/>
+                <w:szCs w:val="16"/>
+              </w:rPr>
+            </w:pPr>
+            <w:r>
+              <w:rPr>
+                <w:rFonts w:ascii="Tahoma" w:eastAsia="Times New Roman" w:hAnsi="Tahoma" w:cs="Tahoma"/>
+                <w:sz w:val="16"/>
+                <w:szCs w:val="16"/>
+              </w:rPr>
+              <w:t>${</w:t>
+            </w:r>
+            <w:r>
+              <w:rPr>
+                <w:rFonts w:ascii="Tahoma" w:eastAsia="Times New Roman" w:hAnsi="Tahoma" w:cs="Tahoma"/>
+                <w:sz w:val="16"/>
+                <w:szCs w:val="16"/>
+              </w:rPr>
+              <w:t>DF2</w:t>
+            </w:r>
+            <w:r>
+              <w:rPr>
+                <w:rFonts w:ascii="Tahoma" w:eastAsia="Times New Roman" w:hAnsi="Tahoma" w:cs="Tahoma"/>
+                <w:sz w:val="16"/>
+                <w:szCs w:val="16"/>
+              </w:rPr>
+              <w:t>_2}</w:t>
+            </w:r>
+          </w:p>
+        </w:tc>
+        <w:tc>
+          <w:tcPr>
+            <w:tcW w:w="1396" w:type="dxa"/>
+            <w:shd w:val="clear" w:color="auto" w:fill="auto"/>
+            <w:noWrap/>
+            <w:vAlign w:val="bottom"/>
+          </w:tcPr>
+          <w:p>
+            <w:pPr>
+              <w:jc w:val="right"/>
+              <w:rPr>
+                <w:rFonts w:ascii="Tahoma" w:eastAsia="Times New Roman" w:hAnsi="Tahoma" w:cs="Tahoma"/>
+                <w:sz w:val="16"/>
+                <w:szCs w:val="16"/>
+              </w:rPr>
+            </w:pPr>
+            <w:r>
+              <w:rPr>
+                <w:rFonts w:ascii="Tahoma" w:eastAsia="Times New Roman" w:hAnsi="Tahoma" w:cs="Tahoma"/>
+                <w:sz w:val="16"/>
+                <w:szCs w:val="16"/>
+              </w:rPr>
+              <w:t>${</w:t>
+            </w:r>
+            <w:r>
+              <w:rPr>
+                <w:rFonts w:ascii="Tahoma" w:eastAsia="Times New Roman" w:hAnsi="Tahoma" w:cs="Tahoma"/>
+                <w:sz w:val="16"/>
+                <w:szCs w:val="16"/>
+              </w:rPr>
+              <w:t>DF2</w:t>
+            </w:r>
+            <w:r>
+              <w:rPr>
+                <w:rFonts w:ascii="Tahoma" w:eastAsia="Times New Roman" w:hAnsi="Tahoma" w:cs="Tahoma"/>
+                <w:sz w:val="16"/>
+                <w:szCs w:val="16"/>
+              </w:rPr>
+              <w:t>_3}</w:t>
+            </w:r>
+          </w:p>
+        </w:tc>
+        <w:tc>
+          <w:tcPr>
+            <w:tcW w:w="1556" w:type="dxa"/>
+            <w:shd w:val="clear" w:color="auto" w:fill="auto"/>
+            <w:noWrap/>
+            <w:vAlign w:val="bottom"/>
+          </w:tcPr>
+          <w:p>
+            <w:pPr>
+              <w:jc w:val="right"/>
+              <w:rPr>
+                <w:rFonts w:ascii="Tahoma" w:eastAsia="Times New Roman" w:hAnsi="Tahoma" w:cs="Tahoma"/>
+                <w:sz w:val="16"/>
+                <w:szCs w:val="16"/>
+              </w:rPr>
+            </w:pPr>
+            <w:r>
+              <w:rPr>
+                <w:rFonts w:ascii="Tahoma" w:eastAsia="Times New Roman" w:hAnsi="Tahoma" w:cs="Tahoma"/>
+                <w:sz w:val="16"/>
+                <w:szCs w:val="16"/>
+              </w:rPr>
+              <w:t>${</w:t>
+            </w:r>
+            <w:r>
+              <w:rPr>
+                <w:rFonts w:ascii="Tahoma" w:eastAsia="Times New Roman" w:hAnsi="Tahoma" w:cs="Tahoma"/>
+                <w:sz w:val="16"/>
+                <w:szCs w:val="16"/>
+              </w:rPr>
+              <w:t>DF2</w:t>
+            </w:r>
+            <w:r>
+              <w:rPr>
+                <w:rFonts w:ascii="Tahoma" w:eastAsia="Times New Roman" w:hAnsi="Tahoma" w:cs="Tahoma"/>
+                <w:sz w:val="16"/>
+                <w:szCs w:val="16"/>
+              </w:rPr>
+              <w:t>_4}</w:t>
+            </w:r>
+          </w:p>
+        </w:tc>
+      </w:tr>
+      <w:tr>
+        <w:trPr>
+          <w:trHeight w:val="255"/>
+          <w:tblCellSpacing w:w="20" w:type="dxa"/>
+        </w:trPr>
+        <w:tc>
+          <w:tcPr>
+            <w:tcW w:w="2688" w:type="dxa"/>
+            <w:shd w:val="clear" w:color="auto" w:fill="auto"/>
+            <w:noWrap/>
+          </w:tcPr>
+          <w:p>
+            <w:pPr>
+              <w:jc w:val="right"/>
+              <w:rPr>
+                <w:rFonts w:ascii="Tahoma" w:eastAsia="Times New Roman" w:hAnsi="Tahoma" w:cs="Tahoma"/>
+                <w:sz w:val="16"/>
+                <w:szCs w:val="16"/>
+              </w:rPr>
+            </w:pPr>
+            <w:r>
+              <w:rPr>
+                <w:rFonts w:ascii="Tahoma" w:eastAsia="Times New Roman" w:hAnsi="Tahoma" w:cs="Tahoma"/>
+                <w:sz w:val="16"/>
+                <w:szCs w:val="16"/>
+              </w:rPr>
+              <w:t>Aktywa obrotowe</w:t>
+            </w:r>
+          </w:p>
+        </w:tc>
+        <w:tc>
+          <w:tcPr>
+            <w:tcW w:w="1396" w:type="dxa"/>
+            <w:shd w:val="clear" w:color="auto" w:fill="auto"/>
+            <w:noWrap/>
+            <w:vAlign w:val="bottom"/>
+          </w:tcPr>
+          <w:p>
+            <w:pPr>
+              <w:jc w:val="right"/>
+              <w:rPr>
+                <w:rFonts w:ascii="Tahoma" w:eastAsia="Times New Roman" w:hAnsi="Tahoma" w:cs="Tahoma"/>
+                <w:sz w:val="16"/>
+                <w:szCs w:val="16"/>
+              </w:rPr>
+            </w:pPr>
+            <w:r>
+              <w:rPr>
+                <w:rFonts w:ascii="Tahoma" w:eastAsia="Times New Roman" w:hAnsi="Tahoma" w:cs="Tahoma"/>
+                <w:sz w:val="16"/>
+                <w:szCs w:val="16"/>
+              </w:rPr>
+              <w:t>${</w:t>
+            </w:r>
+            <w:r>
+              <w:rPr>
+                <w:rFonts w:ascii="Tahoma" w:eastAsia="Times New Roman" w:hAnsi="Tahoma" w:cs="Tahoma"/>
+                <w:sz w:val="16"/>
+                <w:szCs w:val="16"/>
+              </w:rPr>
+              <w:t>DF3</w:t>
+            </w:r>
+            <w:r>
+              <w:rPr>
+                <w:rFonts w:ascii="Tahoma" w:eastAsia="Times New Roman" w:hAnsi="Tahoma" w:cs="Tahoma"/>
+                <w:sz w:val="16"/>
+                <w:szCs w:val="16"/>
+              </w:rPr>
+              <w:t>_0}</w:t>
+            </w:r>
+          </w:p>
+        </w:tc>
+        <w:tc>
+          <w:tcPr>
+            <w:tcW w:w="1396" w:type="dxa"/>
+            <w:shd w:val="clear" w:color="auto" w:fill="auto"/>
+            <w:noWrap/>
+            <w:vAlign w:val="bottom"/>
+          </w:tcPr>
+          <w:p>
+            <w:pPr>
+              <w:jc w:val="right"/>
+              <w:rPr>
+                <w:rFonts w:ascii="Tahoma" w:eastAsia="Times New Roman" w:hAnsi="Tahoma" w:cs="Tahoma"/>
+                <w:sz w:val="16"/>
+                <w:szCs w:val="16"/>
+              </w:rPr>
+            </w:pPr>
+            <w:r>
+              <w:rPr>
+                <w:rFonts w:ascii="Tahoma" w:eastAsia="Times New Roman" w:hAnsi="Tahoma" w:cs="Tahoma"/>
+                <w:sz w:val="16"/>
+                <w:szCs w:val="16"/>
+              </w:rPr>
+              <w:t>${</w:t>
+            </w:r>
+            <w:r>
+              <w:rPr>
+                <w:rFonts w:ascii="Tahoma" w:eastAsia="Times New Roman" w:hAnsi="Tahoma" w:cs="Tahoma"/>
+                <w:sz w:val="16"/>
+                <w:szCs w:val="16"/>
+              </w:rPr>
+              <w:t>DF3</w:t>
+            </w:r>
+            <w:r>
+              <w:rPr>
+                <w:rFonts w:ascii="Tahoma" w:eastAsia="Times New Roman" w:hAnsi="Tahoma" w:cs="Tahoma"/>
+                <w:sz w:val="16"/>
+                <w:szCs w:val="16"/>
+              </w:rPr>
+              <w:t>_1}</w:t>
+            </w:r>
+          </w:p>
+        </w:tc>
+        <w:tc>
+          <w:tcPr>
+            <w:tcW w:w="1396" w:type="dxa"/>
+            <w:shd w:val="clear" w:color="auto" w:fill="auto"/>
+            <w:noWrap/>
+            <w:vAlign w:val="bottom"/>
+          </w:tcPr>
+          <w:p>
+            <w:pPr>
+              <w:jc w:val="right"/>
+              <w:rPr>
+                <w:rFonts w:ascii="Tahoma" w:eastAsia="Times New Roman" w:hAnsi="Tahoma" w:cs="Tahoma"/>
+                <w:sz w:val="16"/>
+                <w:szCs w:val="16"/>
+              </w:rPr>
+            </w:pPr>
+            <w:r>
+              <w:rPr>
+                <w:rFonts w:ascii="Tahoma" w:eastAsia="Times New Roman" w:hAnsi="Tahoma" w:cs="Tahoma"/>
+                <w:sz w:val="16"/>
+                <w:szCs w:val="16"/>
+              </w:rPr>
+              <w:t>${</w:t>
+            </w:r>
+            <w:r>
+              <w:rPr>
+                <w:rFonts w:ascii="Tahoma" w:eastAsia="Times New Roman" w:hAnsi="Tahoma" w:cs="Tahoma"/>
+                <w:sz w:val="16"/>
+                <w:szCs w:val="16"/>
+              </w:rPr>
+              <w:t>DF3</w:t>
+            </w:r>
+            <w:r>
+              <w:rPr>
+                <w:rFonts w:ascii="Tahoma" w:eastAsia="Times New Roman" w:hAnsi="Tahoma" w:cs="Tahoma"/>
+                <w:sz w:val="16"/>
+                <w:szCs w:val="16"/>
+              </w:rPr>
+              <w:t>_2}</w:t>
+            </w:r>
+          </w:p>
+        </w:tc>
+        <w:tc>
+          <w:tcPr>
+            <w:tcW w:w="1396" w:type="dxa"/>
+            <w:shd w:val="clear" w:color="auto" w:fill="auto"/>
+            <w:noWrap/>
+            <w:vAlign w:val="bottom"/>
+          </w:tcPr>
+          <w:p>
+            <w:pPr>
+              <w:jc w:val="right"/>
+              <w:rPr>
+                <w:rFonts w:ascii="Tahoma" w:eastAsia="Times New Roman" w:hAnsi="Tahoma" w:cs="Tahoma"/>
+                <w:sz w:val="16"/>
+                <w:szCs w:val="16"/>
+              </w:rPr>
+            </w:pPr>
+            <w:r>
+              <w:rPr>
+                <w:rFonts w:ascii="Tahoma" w:eastAsia="Times New Roman" w:hAnsi="Tahoma" w:cs="Tahoma"/>
+                <w:sz w:val="16"/>
+                <w:szCs w:val="16"/>
+              </w:rPr>
+              <w:t>${</w:t>
+            </w:r>
+            <w:r>
+              <w:rPr>
+                <w:rFonts w:ascii="Tahoma" w:eastAsia="Times New Roman" w:hAnsi="Tahoma" w:cs="Tahoma"/>
+                <w:sz w:val="16"/>
+                <w:szCs w:val="16"/>
+              </w:rPr>
+              <w:t>DF3</w:t>
+            </w:r>
+            <w:r>
+              <w:rPr>
+                <w:rFonts w:ascii="Tahoma" w:eastAsia="Times New Roman" w:hAnsi="Tahoma" w:cs="Tahoma"/>
+                <w:sz w:val="16"/>
+                <w:szCs w:val="16"/>
+              </w:rPr>
+              <w:t>_3}</w:t>
+            </w:r>
+          </w:p>
+        </w:tc>
+        <w:tc>
+          <w:tcPr>
+            <w:tcW w:w="1556" w:type="dxa"/>
+            <w:shd w:val="clear" w:color="auto" w:fill="auto"/>
+            <w:noWrap/>
+            <w:vAlign w:val="bottom"/>
+          </w:tcPr>
+          <w:p>
+            <w:pPr>
+              <w:jc w:val="right"/>
+              <w:rPr>
+                <w:rFonts w:ascii="Tahoma" w:eastAsia="Times New Roman" w:hAnsi="Tahoma" w:cs="Tahoma"/>
+                <w:sz w:val="16"/>
+                <w:szCs w:val="16"/>
+              </w:rPr>
+            </w:pPr>
+            <w:r>
+              <w:rPr>
+                <w:rFonts w:ascii="Tahoma" w:eastAsia="Times New Roman" w:hAnsi="Tahoma" w:cs="Tahoma"/>
+                <w:sz w:val="16"/>
+                <w:szCs w:val="16"/>
+              </w:rPr>
+              <w:t>${</w:t>
+            </w:r>
+            <w:r>
+              <w:rPr>
+                <w:rFonts w:ascii="Tahoma" w:eastAsia="Times New Roman" w:hAnsi="Tahoma" w:cs="Tahoma"/>
+                <w:sz w:val="16"/>
+                <w:szCs w:val="16"/>
+              </w:rPr>
+              <w:t>DF3</w:t>
+            </w:r>
+            <w:r>
+              <w:rPr>
+                <w:rFonts w:ascii="Tahoma" w:eastAsia="Times New Roman" w:hAnsi="Tahoma" w:cs="Tahoma"/>
+                <w:sz w:val="16"/>
+                <w:szCs w:val="16"/>
+              </w:rPr>
+              <w:t>_4}</w:t>
+            </w:r>
+          </w:p>
+        </w:tc>
+      </w:tr>
+      <w:tr>
+        <w:trPr>
+          <w:trHeight w:val="255"/>
+          <w:tblCellSpacing w:w="20" w:type="dxa"/>
+        </w:trPr>
+        <w:tc>
+          <w:tcPr>
+            <w:tcW w:w="2688" w:type="dxa"/>
+            <w:shd w:val="clear" w:color="auto" w:fill="auto"/>
+            <w:noWrap/>
+          </w:tcPr>
+          <w:p>
+            <w:pPr>
+              <w:jc w:val="right"/>
+              <w:rPr>
+                <w:rFonts w:ascii="Tahoma" w:eastAsia="Times New Roman" w:hAnsi="Tahoma" w:cs="Tahoma"/>
+                <w:sz w:val="16"/>
+                <w:szCs w:val="16"/>
+              </w:rPr>
+            </w:pPr>
+            <w:r>
+              <w:rPr>
+                <w:rFonts w:ascii="Tahoma" w:eastAsia="Times New Roman" w:hAnsi="Tahoma" w:cs="Tahoma"/>
+                <w:sz w:val="16"/>
+                <w:szCs w:val="16"/>
+              </w:rPr>
+              <w:t>Należności krótkoterminowe</w:t>
+            </w:r>
+          </w:p>
+        </w:tc>
+        <w:tc>
+          <w:tcPr>
+            <w:tcW w:w="1396" w:type="dxa"/>
+            <w:shd w:val="clear" w:color="auto" w:fill="auto"/>
+            <w:noWrap/>
+            <w:vAlign w:val="bottom"/>
+          </w:tcPr>
+          <w:p>
+            <w:pPr>
+              <w:jc w:val="right"/>
+              <w:rPr>
+                <w:rFonts w:ascii="Tahoma" w:eastAsia="Times New Roman" w:hAnsi="Tahoma" w:cs="Tahoma"/>
+                <w:sz w:val="16"/>
+                <w:szCs w:val="16"/>
+              </w:rPr>
+            </w:pPr>
+            <w:r>
+              <w:rPr>
+                <w:rFonts w:ascii="Tahoma" w:eastAsia="Times New Roman" w:hAnsi="Tahoma" w:cs="Tahoma"/>
+                <w:sz w:val="16"/>
+                <w:szCs w:val="16"/>
+              </w:rPr>
+              <w:t>${</w:t>
+            </w:r>
+            <w:r>
+              <w:rPr>
+                <w:rFonts w:ascii="Tahoma" w:eastAsia="Times New Roman" w:hAnsi="Tahoma" w:cs="Tahoma"/>
+                <w:sz w:val="16"/>
+                <w:szCs w:val="16"/>
+              </w:rPr>
+              <w:t>DF4</w:t>
+            </w:r>
+            <w:r>
+              <w:rPr>
+                <w:rFonts w:ascii="Tahoma" w:eastAsia="Times New Roman" w:hAnsi="Tahoma" w:cs="Tahoma"/>
+                <w:sz w:val="16"/>
+                <w:szCs w:val="16"/>
+              </w:rPr>
+              <w:t>_0}</w:t>
+            </w:r>
+          </w:p>
+        </w:tc>
+        <w:tc>
+          <w:tcPr>
+            <w:tcW w:w="1396" w:type="dxa"/>
+            <w:shd w:val="clear" w:color="auto" w:fill="auto"/>
+            <w:noWrap/>
+            <w:vAlign w:val="bottom"/>
+          </w:tcPr>
+          <w:p>
+            <w:pPr>
+              <w:jc w:val="right"/>
+              <w:rPr>
+                <w:rFonts w:ascii="Tahoma" w:eastAsia="Times New Roman" w:hAnsi="Tahoma" w:cs="Tahoma"/>
+                <w:sz w:val="16"/>
+                <w:szCs w:val="16"/>
+              </w:rPr>
+            </w:pPr>
+            <w:r>
+              <w:rPr>
+                <w:rFonts w:ascii="Tahoma" w:eastAsia="Times New Roman" w:hAnsi="Tahoma" w:cs="Tahoma"/>
+                <w:sz w:val="16"/>
+                <w:szCs w:val="16"/>
+              </w:rPr>
+              <w:t>${</w:t>
+            </w:r>
+            <w:r>
+              <w:rPr>
+                <w:rFonts w:ascii="Tahoma" w:eastAsia="Times New Roman" w:hAnsi="Tahoma" w:cs="Tahoma"/>
+                <w:sz w:val="16"/>
+                <w:szCs w:val="16"/>
+              </w:rPr>
+              <w:t>DF4</w:t>
+            </w:r>
+            <w:r>
+              <w:rPr>
+                <w:rFonts w:ascii="Tahoma" w:eastAsia="Times New Roman" w:hAnsi="Tahoma" w:cs="Tahoma"/>
+                <w:sz w:val="16"/>
+                <w:szCs w:val="16"/>
+              </w:rPr>
+              <w:t>_1}</w:t>
+            </w:r>
+          </w:p>
+        </w:tc>
+        <w:tc>
+          <w:tcPr>
+            <w:tcW w:w="1396" w:type="dxa"/>
+            <w:shd w:val="clear" w:color="auto" w:fill="auto"/>
+            <w:noWrap/>
+            <w:vAlign w:val="bottom"/>
+          </w:tcPr>
+          <w:p>
+            <w:pPr>
+              <w:jc w:val="right"/>
+              <w:rPr>
+                <w:rFonts w:ascii="Tahoma" w:eastAsia="Times New Roman" w:hAnsi="Tahoma" w:cs="Tahoma"/>
+                <w:sz w:val="16"/>
+                <w:szCs w:val="16"/>
+              </w:rPr>
+            </w:pPr>
+            <w:r>
+              <w:rPr>
+                <w:rFonts w:ascii="Tahoma" w:eastAsia="Times New Roman" w:hAnsi="Tahoma" w:cs="Tahoma"/>
+                <w:sz w:val="16"/>
+                <w:szCs w:val="16"/>
+              </w:rPr>
+              <w:t>${</w:t>
+            </w:r>
+            <w:r>
+              <w:rPr>
+                <w:rFonts w:ascii="Tahoma" w:eastAsia="Times New Roman" w:hAnsi="Tahoma" w:cs="Tahoma"/>
+                <w:sz w:val="16"/>
+                <w:szCs w:val="16"/>
+              </w:rPr>
+              <w:t>DF4</w:t>
+            </w:r>
+            <w:r>
+              <w:rPr>
+                <w:rFonts w:ascii="Tahoma" w:eastAsia="Times New Roman" w:hAnsi="Tahoma" w:cs="Tahoma"/>
+                <w:sz w:val="16"/>
+                <w:szCs w:val="16"/>
+              </w:rPr>
+              <w:t>_2}</w:t>
+            </w:r>
+          </w:p>
+        </w:tc>
+        <w:tc>
+          <w:tcPr>
+            <w:tcW w:w="1396" w:type="dxa"/>
+            <w:shd w:val="clear" w:color="auto" w:fill="auto"/>
+            <w:noWrap/>
+            <w:vAlign w:val="bottom"/>
+          </w:tcPr>
+          <w:p>
+            <w:pPr>
+              <w:jc w:val="right"/>
+              <w:rPr>
+                <w:rFonts w:ascii="Tahoma" w:eastAsia="Times New Roman" w:hAnsi="Tahoma" w:cs="Tahoma"/>
+                <w:sz w:val="16"/>
+                <w:szCs w:val="16"/>
+              </w:rPr>
+            </w:pPr>
+            <w:r>
+              <w:rPr>
+                <w:rFonts w:ascii="Tahoma" w:eastAsia="Times New Roman" w:hAnsi="Tahoma" w:cs="Tahoma"/>
+                <w:sz w:val="16"/>
+                <w:szCs w:val="16"/>
+              </w:rPr>
+              <w:t>${</w:t>
+            </w:r>
+            <w:r>
+              <w:rPr>
+                <w:rFonts w:ascii="Tahoma" w:eastAsia="Times New Roman" w:hAnsi="Tahoma" w:cs="Tahoma"/>
+                <w:sz w:val="16"/>
+                <w:szCs w:val="16"/>
+              </w:rPr>
+              <w:t>DF4</w:t>
+            </w:r>
+            <w:r>
+              <w:rPr>
+                <w:rFonts w:ascii="Tahoma" w:eastAsia="Times New Roman" w:hAnsi="Tahoma" w:cs="Tahoma"/>
+                <w:sz w:val="16"/>
+                <w:szCs w:val="16"/>
+              </w:rPr>
+              <w:t>_3}</w:t>
+            </w:r>
+          </w:p>
+        </w:tc>
+        <w:tc>
+          <w:tcPr>
+            <w:tcW w:w="1556" w:type="dxa"/>
+            <w:shd w:val="clear" w:color="auto" w:fill="auto"/>
+            <w:noWrap/>
+            <w:vAlign w:val="bottom"/>
+          </w:tcPr>
+          <w:p>
+            <w:pPr>
+              <w:jc w:val="right"/>
+              <w:rPr>
+                <w:rFonts w:ascii="Tahoma" w:eastAsia="Times New Roman" w:hAnsi="Tahoma" w:cs="Tahoma"/>
+                <w:sz w:val="16"/>
+                <w:szCs w:val="16"/>
+              </w:rPr>
+            </w:pPr>
+            <w:r>
+              <w:rPr>
+                <w:rFonts w:ascii="Tahoma" w:eastAsia="Times New Roman" w:hAnsi="Tahoma" w:cs="Tahoma"/>
+                <w:sz w:val="16"/>
+                <w:szCs w:val="16"/>
+              </w:rPr>
+              <w:t>${</w:t>
+            </w:r>
+            <w:r>
+              <w:rPr>
+                <w:rFonts w:ascii="Tahoma" w:eastAsia="Times New Roman" w:hAnsi="Tahoma" w:cs="Tahoma"/>
+                <w:sz w:val="16"/>
+                <w:szCs w:val="16"/>
+              </w:rPr>
+              <w:t>DF4</w:t>
+            </w:r>
+            <w:r>
+              <w:rPr>
+                <w:rFonts w:ascii="Tahoma" w:eastAsia="Times New Roman" w:hAnsi="Tahoma" w:cs="Tahoma"/>
+                <w:sz w:val="16"/>
+                <w:szCs w:val="16"/>
+              </w:rPr>
+              <w:t>_4}</w:t>
+            </w:r>
+          </w:p>
+        </w:tc>
+      </w:tr>
+      <w:tr>
+        <w:trPr>
+          <w:trHeight w:val="255"/>
+          <w:tblCellSpacing w:w="20" w:type="dxa"/>
+        </w:trPr>
+        <w:tc>
+          <w:tcPr>
+            <w:tcW w:w="2688" w:type="dxa"/>
+            <w:shd w:val="clear" w:color="auto" w:fill="auto"/>
+            <w:noWrap/>
+          </w:tcPr>
+          <w:p>
+            <w:pPr>
+              <w:jc w:val="right"/>
+              <w:rPr>
+                <w:rFonts w:ascii="Tahoma" w:eastAsia="Times New Roman" w:hAnsi="Tahoma" w:cs="Tahoma"/>
+                <w:sz w:val="16"/>
+                <w:szCs w:val="16"/>
+              </w:rPr>
+            </w:pPr>
+            <w:r>
+              <w:rPr>
+                <w:rFonts w:ascii="Tahoma" w:eastAsia="Times New Roman" w:hAnsi="Tahoma" w:cs="Tahoma"/>
+                <w:sz w:val="16"/>
+                <w:szCs w:val="16"/>
+              </w:rPr>
+              <w:t>Inwestycje krótkoterminowe</w:t>
+            </w:r>
+          </w:p>
+        </w:tc>
+        <w:tc>
+          <w:tcPr>
+            <w:tcW w:w="1396" w:type="dxa"/>
+            <w:shd w:val="clear" w:color="auto" w:fill="auto"/>
+            <w:noWrap/>
+            <w:vAlign w:val="bottom"/>
+          </w:tcPr>
+          <w:p>
+            <w:pPr>
+              <w:jc w:val="right"/>
+              <w:rPr>
+                <w:rFonts w:ascii="Tahoma" w:eastAsia="Times New Roman" w:hAnsi="Tahoma" w:cs="Tahoma"/>
+                <w:sz w:val="16"/>
+                <w:szCs w:val="16"/>
+              </w:rPr>
+            </w:pPr>
+            <w:r>
+              <w:rPr>
+                <w:rFonts w:ascii="Tahoma" w:eastAsia="Times New Roman" w:hAnsi="Tahoma" w:cs="Tahoma"/>
+                <w:sz w:val="16"/>
+                <w:szCs w:val="16"/>
+              </w:rPr>
+              <w:t>${</w:t>
+            </w:r>
+            <w:r>
+              <w:rPr>
+                <w:rFonts w:ascii="Tahoma" w:eastAsia="Times New Roman" w:hAnsi="Tahoma" w:cs="Tahoma"/>
+                <w:sz w:val="16"/>
+                <w:szCs w:val="16"/>
+              </w:rPr>
+              <w:t>DF5</w:t>
+            </w:r>
+            <w:r>
+              <w:rPr>
+                <w:rFonts w:ascii="Tahoma" w:eastAsia="Times New Roman" w:hAnsi="Tahoma" w:cs="Tahoma"/>
+                <w:sz w:val="16"/>
+                <w:szCs w:val="16"/>
+              </w:rPr>
+              <w:t>_0}</w:t>
+            </w:r>
+          </w:p>
+        </w:tc>
+        <w:tc>
+          <w:tcPr>
+            <w:tcW w:w="1396" w:type="dxa"/>
+            <w:shd w:val="clear" w:color="auto" w:fill="auto"/>
+            <w:noWrap/>
+            <w:vAlign w:val="bottom"/>
+          </w:tcPr>
+          <w:p>
+            <w:pPr>
+              <w:jc w:val="right"/>
+              <w:rPr>
+                <w:rFonts w:ascii="Tahoma" w:eastAsia="Times New Roman" w:hAnsi="Tahoma" w:cs="Tahoma"/>
+                <w:sz w:val="16"/>
+                <w:szCs w:val="16"/>
+              </w:rPr>
+            </w:pPr>
+            <w:r>
+              <w:rPr>
+                <w:rFonts w:ascii="Tahoma" w:eastAsia="Times New Roman" w:hAnsi="Tahoma" w:cs="Tahoma"/>
+                <w:sz w:val="16"/>
+                <w:szCs w:val="16"/>
+              </w:rPr>
+              <w:t>${</w:t>
+            </w:r>
+            <w:r>
+              <w:rPr>
+                <w:rFonts w:ascii="Tahoma" w:eastAsia="Times New Roman" w:hAnsi="Tahoma" w:cs="Tahoma"/>
+                <w:sz w:val="16"/>
+                <w:szCs w:val="16"/>
+              </w:rPr>
+              <w:t>DF5</w:t>
+            </w:r>
+            <w:r>
+              <w:rPr>
+                <w:rFonts w:ascii="Tahoma" w:eastAsia="Times New Roman" w:hAnsi="Tahoma" w:cs="Tahoma"/>
+                <w:sz w:val="16"/>
+                <w:szCs w:val="16"/>
+              </w:rPr>
+              <w:t>_1}</w:t>
+            </w:r>
+          </w:p>
+        </w:tc>
+        <w:tc>
+          <w:tcPr>
+            <w:tcW w:w="1396" w:type="dxa"/>
+            <w:shd w:val="clear" w:color="auto" w:fill="auto"/>
+            <w:noWrap/>
+            <w:vAlign w:val="bottom"/>
+          </w:tcPr>
+          <w:p>
+            <w:pPr>
+              <w:jc w:val="right"/>
+              <w:rPr>
+                <w:rFonts w:ascii="Tahoma" w:eastAsia="Times New Roman" w:hAnsi="Tahoma" w:cs="Tahoma"/>
+                <w:sz w:val="16"/>
+                <w:szCs w:val="16"/>
+              </w:rPr>
+            </w:pPr>
+            <w:r>
+              <w:rPr>
+                <w:rFonts w:ascii="Tahoma" w:eastAsia="Times New Roman" w:hAnsi="Tahoma" w:cs="Tahoma"/>
+                <w:sz w:val="16"/>
+                <w:szCs w:val="16"/>
+              </w:rPr>
+              <w:t>${</w:t>
+            </w:r>
+            <w:r>
+              <w:rPr>
+                <w:rFonts w:ascii="Tahoma" w:eastAsia="Times New Roman" w:hAnsi="Tahoma" w:cs="Tahoma"/>
+                <w:sz w:val="16"/>
+                <w:szCs w:val="16"/>
+              </w:rPr>
+              <w:t>DF5</w:t>
+            </w:r>
+            <w:r>
+              <w:rPr>
+                <w:rFonts w:ascii="Tahoma" w:eastAsia="Times New Roman" w:hAnsi="Tahoma" w:cs="Tahoma"/>
+                <w:sz w:val="16"/>
+                <w:szCs w:val="16"/>
+              </w:rPr>
+              <w:t>_2}</w:t>
+            </w:r>
+          </w:p>
+        </w:tc>
+        <w:tc>
+          <w:tcPr>
+            <w:tcW w:w="1396" w:type="dxa"/>
+            <w:shd w:val="clear" w:color="auto" w:fill="auto"/>
+            <w:noWrap/>
+            <w:vAlign w:val="bottom"/>
+          </w:tcPr>
+          <w:p>
+            <w:pPr>
+              <w:jc w:val="right"/>
+              <w:rPr>
+                <w:rFonts w:ascii="Tahoma" w:eastAsia="Times New Roman" w:hAnsi="Tahoma" w:cs="Tahoma"/>
+                <w:sz w:val="16"/>
+                <w:szCs w:val="16"/>
+              </w:rPr>
+            </w:pPr>
+            <w:r>
+              <w:rPr>
+                <w:rFonts w:ascii="Tahoma" w:eastAsia="Times New Roman" w:hAnsi="Tahoma" w:cs="Tahoma"/>
+                <w:sz w:val="16"/>
+                <w:szCs w:val="16"/>
+              </w:rPr>
+              <w:t>${</w:t>
+            </w:r>
+            <w:r>
+              <w:rPr>
+                <w:rFonts w:ascii="Tahoma" w:eastAsia="Times New Roman" w:hAnsi="Tahoma" w:cs="Tahoma"/>
+                <w:sz w:val="16"/>
+                <w:szCs w:val="16"/>
+              </w:rPr>
+              <w:t>DF5</w:t>
+            </w:r>
+            <w:r>
+              <w:rPr>
+                <w:rFonts w:ascii="Tahoma" w:eastAsia="Times New Roman" w:hAnsi="Tahoma" w:cs="Tahoma"/>
+                <w:sz w:val="16"/>
+                <w:szCs w:val="16"/>
+              </w:rPr>
+              <w:t>_3}</w:t>
+            </w:r>
+          </w:p>
+        </w:tc>
+        <w:tc>
+          <w:tcPr>
+            <w:tcW w:w="1556" w:type="dxa"/>
+            <w:shd w:val="clear" w:color="auto" w:fill="auto"/>
+            <w:noWrap/>
+            <w:vAlign w:val="bottom"/>
+          </w:tcPr>
+          <w:p>
+            <w:pPr>
+              <w:jc w:val="right"/>
+              <w:rPr>
+                <w:rFonts w:ascii="Tahoma" w:eastAsia="Times New Roman" w:hAnsi="Tahoma" w:cs="Tahoma"/>
+                <w:sz w:val="16"/>
+                <w:szCs w:val="16"/>
+              </w:rPr>
+            </w:pPr>
+            <w:r>
+              <w:rPr>
+                <w:rFonts w:ascii="Tahoma" w:eastAsia="Times New Roman" w:hAnsi="Tahoma" w:cs="Tahoma"/>
+                <w:sz w:val="16"/>
+                <w:szCs w:val="16"/>
+              </w:rPr>
+              <w:t>${</w:t>
+            </w:r>
+            <w:r>
+              <w:rPr>
+                <w:rFonts w:ascii="Tahoma" w:eastAsia="Times New Roman" w:hAnsi="Tahoma" w:cs="Tahoma"/>
+                <w:sz w:val="16"/>
+                <w:szCs w:val="16"/>
+              </w:rPr>
+              <w:t>DF5</w:t>
+            </w:r>
+            <w:r>
+              <w:rPr>
+                <w:rFonts w:ascii="Tahoma" w:eastAsia="Times New Roman" w:hAnsi="Tahoma" w:cs="Tahoma"/>
+                <w:sz w:val="16"/>
+                <w:szCs w:val="16"/>
+              </w:rPr>
+              <w:t>_4}</w:t>
+            </w:r>
+          </w:p>
+        </w:tc>
+      </w:tr>
+      <w:tr>
+        <w:trPr>
+          <w:trHeight w:val="255"/>
+          <w:tblCellSpacing w:w="20" w:type="dxa"/>
+        </w:trPr>
+        <w:tc>
+          <w:tcPr>
+            <w:tcW w:w="2688" w:type="dxa"/>
+            <w:shd w:val="clear" w:color="auto" w:fill="auto"/>
+            <w:noWrap/>
+          </w:tcPr>
+          <w:p>
+            <w:pPr>
+              <w:jc w:val="right"/>
+              <w:rPr>
+                <w:rFonts w:ascii="Tahoma" w:eastAsia="Times New Roman" w:hAnsi="Tahoma" w:cs="Tahoma"/>
+                <w:sz w:val="16"/>
+                <w:szCs w:val="16"/>
+              </w:rPr>
+            </w:pPr>
+            <w:r>
+              <w:rPr>
+                <w:rFonts w:ascii="Tahoma" w:eastAsia="Times New Roman" w:hAnsi="Tahoma" w:cs="Tahoma"/>
+                <w:sz w:val="16"/>
+                <w:szCs w:val="16"/>
+              </w:rPr>
+              <w:t>Kapitały własne</w:t>
+            </w:r>
+          </w:p>
+        </w:tc>
+        <w:tc>
+          <w:tcPr>
+            <w:tcW w:w="1396" w:type="dxa"/>
+            <w:shd w:val="clear" w:color="auto" w:fill="auto"/>
+            <w:noWrap/>
+            <w:vAlign w:val="bottom"/>
+          </w:tcPr>
+          <w:p>
+            <w:pPr>
+              <w:jc w:val="right"/>
+              <w:rPr>
+                <w:rFonts w:ascii="Tahoma" w:eastAsia="Times New Roman" w:hAnsi="Tahoma" w:cs="Tahoma"/>
+                <w:sz w:val="16"/>
+                <w:szCs w:val="16"/>
+              </w:rPr>
+            </w:pPr>
+            <w:r>
+              <w:rPr>
+                <w:rFonts w:ascii="Tahoma" w:eastAsia="Times New Roman" w:hAnsi="Tahoma" w:cs="Tahoma"/>
+                <w:sz w:val="16"/>
+                <w:szCs w:val="16"/>
+              </w:rPr>
+              <w:t>${</w:t>
+            </w:r>
+            <w:r>
+              <w:rPr>
+                <w:rFonts w:ascii="Tahoma" w:eastAsia="Times New Roman" w:hAnsi="Tahoma" w:cs="Tahoma"/>
+                <w:sz w:val="16"/>
+                <w:szCs w:val="16"/>
+              </w:rPr>
+              <w:t>DF6</w:t>
+            </w:r>
+            <w:r>
+              <w:rPr>
+                <w:rFonts w:ascii="Tahoma" w:eastAsia="Times New Roman" w:hAnsi="Tahoma" w:cs="Tahoma"/>
+                <w:sz w:val="16"/>
+                <w:szCs w:val="16"/>
+              </w:rPr>
+              <w:t>_0}</w:t>
+            </w:r>
+          </w:p>
+        </w:tc>
+        <w:tc>
+          <w:tcPr>
+            <w:tcW w:w="1396" w:type="dxa"/>
+            <w:shd w:val="clear" w:color="auto" w:fill="auto"/>
+            <w:noWrap/>
+            <w:vAlign w:val="bottom"/>
+          </w:tcPr>
+          <w:p>
+            <w:pPr>
+              <w:jc w:val="right"/>
+              <w:rPr>
+                <w:rFonts w:ascii="Tahoma" w:eastAsia="Times New Roman" w:hAnsi="Tahoma" w:cs="Tahoma"/>
+                <w:sz w:val="16"/>
+                <w:szCs w:val="16"/>
+              </w:rPr>
+            </w:pPr>
+            <w:r>
+              <w:rPr>
+                <w:rFonts w:ascii="Tahoma" w:eastAsia="Times New Roman" w:hAnsi="Tahoma" w:cs="Tahoma"/>
+                <w:sz w:val="16"/>
+                <w:szCs w:val="16"/>
+              </w:rPr>
+              <w:t>${</w:t>
+            </w:r>
+            <w:r>
+              <w:rPr>
+                <w:rFonts w:ascii="Tahoma" w:eastAsia="Times New Roman" w:hAnsi="Tahoma" w:cs="Tahoma"/>
+                <w:sz w:val="16"/>
+                <w:szCs w:val="16"/>
+              </w:rPr>
+              <w:t>DF6</w:t>
+            </w:r>
+            <w:r>
+              <w:rPr>
+                <w:rFonts w:ascii="Tahoma" w:eastAsia="Times New Roman" w:hAnsi="Tahoma" w:cs="Tahoma"/>
+                <w:sz w:val="16"/>
+                <w:szCs w:val="16"/>
+              </w:rPr>
+              <w:t>_1}</w:t>
+            </w:r>
+          </w:p>
+        </w:tc>
+        <w:tc>
+          <w:tcPr>
+            <w:tcW w:w="1396" w:type="dxa"/>
+            <w:shd w:val="clear" w:color="auto" w:fill="auto"/>
+            <w:noWrap/>
+            <w:vAlign w:val="bottom"/>
+          </w:tcPr>
+          <w:p>
+            <w:pPr>
+              <w:jc w:val="right"/>
+              <w:rPr>
+                <w:rFonts w:ascii="Tahoma" w:eastAsia="Times New Roman" w:hAnsi="Tahoma" w:cs="Tahoma"/>
+                <w:sz w:val="16"/>
+                <w:szCs w:val="16"/>
+              </w:rPr>
+            </w:pPr>
+            <w:r>
+              <w:rPr>
+                <w:rFonts w:ascii="Tahoma" w:eastAsia="Times New Roman" w:hAnsi="Tahoma" w:cs="Tahoma"/>
+                <w:sz w:val="16"/>
+                <w:szCs w:val="16"/>
+              </w:rPr>
+              <w:t>${</w:t>
+            </w:r>
+            <w:r>
+              <w:rPr>
+                <w:rFonts w:ascii="Tahoma" w:eastAsia="Times New Roman" w:hAnsi="Tahoma" w:cs="Tahoma"/>
+                <w:sz w:val="16"/>
+                <w:szCs w:val="16"/>
+              </w:rPr>
+              <w:t>DF6</w:t>
+            </w:r>
+            <w:r>
+              <w:rPr>
+                <w:rFonts w:ascii="Tahoma" w:eastAsia="Times New Roman" w:hAnsi="Tahoma" w:cs="Tahoma"/>
+                <w:sz w:val="16"/>
+                <w:szCs w:val="16"/>
+              </w:rPr>
+              <w:t>_2}</w:t>
+            </w:r>
+          </w:p>
+        </w:tc>
+        <w:tc>
+          <w:tcPr>
+            <w:tcW w:w="1396" w:type="dxa"/>
+            <w:shd w:val="clear" w:color="auto" w:fill="auto"/>
+            <w:noWrap/>
+            <w:vAlign w:val="bottom"/>
+          </w:tcPr>
+          <w:p>
+            <w:pPr>
+              <w:jc w:val="right"/>
+              <w:rPr>
+                <w:rFonts w:ascii="Tahoma" w:eastAsia="Times New Roman" w:hAnsi="Tahoma" w:cs="Tahoma"/>
+                <w:sz w:val="16"/>
+                <w:szCs w:val="16"/>
+              </w:rPr>
+            </w:pPr>
+            <w:r>
+              <w:rPr>
+                <w:rFonts w:ascii="Tahoma" w:eastAsia="Times New Roman" w:hAnsi="Tahoma" w:cs="Tahoma"/>
+                <w:sz w:val="16"/>
+                <w:szCs w:val="16"/>
+              </w:rPr>
+              <w:t>${</w:t>
+            </w:r>
+            <w:r>
+              <w:rPr>
+                <w:rFonts w:ascii="Tahoma" w:eastAsia="Times New Roman" w:hAnsi="Tahoma" w:cs="Tahoma"/>
+                <w:sz w:val="16"/>
+                <w:szCs w:val="16"/>
+              </w:rPr>
+              <w:t>DF6</w:t>
+            </w:r>
+            <w:r>
+              <w:rPr>
+                <w:rFonts w:ascii="Tahoma" w:eastAsia="Times New Roman" w:hAnsi="Tahoma" w:cs="Tahoma"/>
+                <w:sz w:val="16"/>
+                <w:szCs w:val="16"/>
+              </w:rPr>
+              <w:t>_3}</w:t>
+            </w:r>
+          </w:p>
+        </w:tc>
+        <w:tc>
+          <w:tcPr>
+            <w:tcW w:w="1556" w:type="dxa"/>
+            <w:shd w:val="clear" w:color="auto" w:fill="auto"/>
+            <w:noWrap/>
+            <w:vAlign w:val="bottom"/>
+          </w:tcPr>
+          <w:p>
+            <w:pPr>
+              <w:jc w:val="right"/>
+              <w:rPr>
+                <w:rFonts w:ascii="Tahoma" w:eastAsia="Times New Roman" w:hAnsi="Tahoma" w:cs="Tahoma"/>
+                <w:sz w:val="16"/>
+                <w:szCs w:val="16"/>
+              </w:rPr>
+            </w:pPr>
+            <w:r>
+              <w:rPr>
+                <w:rFonts w:ascii="Tahoma" w:eastAsia="Times New Roman" w:hAnsi="Tahoma" w:cs="Tahoma"/>
+                <w:sz w:val="16"/>
+                <w:szCs w:val="16"/>
+              </w:rPr>
+              <w:t>${</w:t>
+            </w:r>
+            <w:r>
+              <w:rPr>
+                <w:rFonts w:ascii="Tahoma" w:eastAsia="Times New Roman" w:hAnsi="Tahoma" w:cs="Tahoma"/>
+                <w:sz w:val="16"/>
+                <w:szCs w:val="16"/>
+              </w:rPr>
+              <w:t>DF6</w:t>
+            </w:r>
+            <w:r>
+              <w:rPr>
+                <w:rFonts w:ascii="Tahoma" w:eastAsia="Times New Roman" w:hAnsi="Tahoma" w:cs="Tahoma"/>
+                <w:sz w:val="16"/>
+                <w:szCs w:val="16"/>
+              </w:rPr>
+              <w:t>_4}</w:t>
+            </w:r>
+          </w:p>
+        </w:tc>
+      </w:tr>
+      <w:tr>
+        <w:trPr>
+          <w:trHeight w:val="255"/>
+          <w:tblCellSpacing w:w="20" w:type="dxa"/>
+        </w:trPr>
+        <w:tc>
+          <w:tcPr>
+            <w:tcW w:w="2688" w:type="dxa"/>
+            <w:shd w:val="clear" w:color="auto" w:fill="auto"/>
+            <w:noWrap/>
+          </w:tcPr>
+          <w:p>
+            <w:pPr>
+              <w:jc w:val="right"/>
+              <w:rPr>
+                <w:rFonts w:ascii="Tahoma" w:eastAsia="Times New Roman" w:hAnsi="Tahoma" w:cs="Tahoma"/>
+                <w:sz w:val="16"/>
+                <w:szCs w:val="16"/>
+              </w:rPr>
+            </w:pPr>
+            <w:r>
+              <w:rPr>
+                <w:rFonts w:ascii="Tahoma" w:eastAsia="Times New Roman" w:hAnsi="Tahoma" w:cs="Tahoma"/>
+                <w:sz w:val="16"/>
+                <w:szCs w:val="16"/>
+              </w:rPr>
+              <w:t>Zobowiązania i rezerwy</w:t>
+            </w:r>
+          </w:p>
+        </w:tc>
+        <w:tc>
+          <w:tcPr>
+            <w:tcW w:w="1396" w:type="dxa"/>
+            <w:shd w:val="clear" w:color="auto" w:fill="auto"/>
+            <w:noWrap/>
+            <w:vAlign w:val="bottom"/>
+          </w:tcPr>
+          <w:p>
+            <w:pPr>
+              <w:jc w:val="right"/>
+              <w:rPr>
+                <w:rFonts w:ascii="Tahoma" w:eastAsia="Times New Roman" w:hAnsi="Tahoma" w:cs="Tahoma"/>
+                <w:sz w:val="16"/>
+                <w:szCs w:val="16"/>
+              </w:rPr>
+            </w:pPr>
+            <w:r>
+              <w:rPr>
+                <w:rFonts w:ascii="Tahoma" w:eastAsia="Times New Roman" w:hAnsi="Tahoma" w:cs="Tahoma"/>
+                <w:sz w:val="16"/>
+                <w:szCs w:val="16"/>
+              </w:rPr>
+              <w:t>${</w:t>
+            </w:r>
+            <w:r>
+              <w:rPr>
+                <w:rFonts w:ascii="Tahoma" w:eastAsia="Times New Roman" w:hAnsi="Tahoma" w:cs="Tahoma"/>
+                <w:sz w:val="16"/>
+                <w:szCs w:val="16"/>
+              </w:rPr>
+              <w:t>DF7</w:t>
+            </w:r>
+            <w:r>
+              <w:rPr>
+                <w:rFonts w:ascii="Tahoma" w:eastAsia="Times New Roman" w:hAnsi="Tahoma" w:cs="Tahoma"/>
+                <w:sz w:val="16"/>
+                <w:szCs w:val="16"/>
+              </w:rPr>
+              <w:t>_0}</w:t>
+            </w:r>
+          </w:p>
+        </w:tc>
+        <w:tc>
+          <w:tcPr>
+            <w:tcW w:w="1396" w:type="dxa"/>
+            <w:shd w:val="clear" w:color="auto" w:fill="auto"/>
+            <w:noWrap/>
+            <w:vAlign w:val="bottom"/>
+          </w:tcPr>
+          <w:p>
+            <w:pPr>
+              <w:jc w:val="right"/>
+              <w:rPr>
+                <w:rFonts w:ascii="Tahoma" w:eastAsia="Times New Roman" w:hAnsi="Tahoma" w:cs="Tahoma"/>
+                <w:sz w:val="16"/>
+                <w:szCs w:val="16"/>
+              </w:rPr>
+            </w:pPr>
+            <w:r>
+              <w:rPr>
+                <w:rFonts w:ascii="Tahoma" w:eastAsia="Times New Roman" w:hAnsi="Tahoma" w:cs="Tahoma"/>
+                <w:sz w:val="16"/>
+                <w:szCs w:val="16"/>
+              </w:rPr>
+              <w:t>${</w:t>
+            </w:r>
+            <w:r>
+              <w:rPr>
+                <w:rFonts w:ascii="Tahoma" w:eastAsia="Times New Roman" w:hAnsi="Tahoma" w:cs="Tahoma"/>
+                <w:sz w:val="16"/>
+                <w:szCs w:val="16"/>
+              </w:rPr>
+              <w:t>DF7</w:t>
+            </w:r>
+            <w:r>
+              <w:rPr>
+                <w:rFonts w:ascii="Tahoma" w:eastAsia="Times New Roman" w:hAnsi="Tahoma" w:cs="Tahoma"/>
+                <w:sz w:val="16"/>
+                <w:szCs w:val="16"/>
+              </w:rPr>
+              <w:t>_1}</w:t>
+            </w:r>
+          </w:p>
+        </w:tc>
+        <w:tc>
+          <w:tcPr>
+            <w:tcW w:w="1396" w:type="dxa"/>
+            <w:shd w:val="clear" w:color="auto" w:fill="auto"/>
+            <w:noWrap/>
+            <w:vAlign w:val="bottom"/>
+          </w:tcPr>
+          <w:p>
+            <w:pPr>
+              <w:jc w:val="right"/>
+              <w:rPr>
+                <w:rFonts w:ascii="Tahoma" w:eastAsia="Times New Roman" w:hAnsi="Tahoma" w:cs="Tahoma"/>
+                <w:sz w:val="16"/>
+                <w:szCs w:val="16"/>
+              </w:rPr>
+            </w:pPr>
+            <w:r>
+              <w:rPr>
+                <w:rFonts w:ascii="Tahoma" w:eastAsia="Times New Roman" w:hAnsi="Tahoma" w:cs="Tahoma"/>
+                <w:sz w:val="16"/>
+                <w:szCs w:val="16"/>
+              </w:rPr>
+              <w:t>${</w:t>
+            </w:r>
+            <w:r>
+              <w:rPr>
+                <w:rFonts w:ascii="Tahoma" w:eastAsia="Times New Roman" w:hAnsi="Tahoma" w:cs="Tahoma"/>
+                <w:sz w:val="16"/>
+                <w:szCs w:val="16"/>
+              </w:rPr>
+              <w:t>DF7</w:t>
+            </w:r>
+            <w:r>
+              <w:rPr>
+                <w:rFonts w:ascii="Tahoma" w:eastAsia="Times New Roman" w:hAnsi="Tahoma" w:cs="Tahoma"/>
+                <w:sz w:val="16"/>
+                <w:szCs w:val="16"/>
+              </w:rPr>
+              <w:t>_2}</w:t>
+            </w:r>
+          </w:p>
+        </w:tc>
+        <w:tc>
+          <w:tcPr>
+            <w:tcW w:w="1396" w:type="dxa"/>
+            <w:shd w:val="clear" w:color="auto" w:fill="auto"/>
+            <w:noWrap/>
+            <w:vAlign w:val="bottom"/>
+          </w:tcPr>
+          <w:p>
+            <w:pPr>
+              <w:jc w:val="right"/>
+              <w:rPr>
+                <w:rFonts w:ascii="Tahoma" w:eastAsia="Times New Roman" w:hAnsi="Tahoma" w:cs="Tahoma"/>
+                <w:sz w:val="16"/>
+                <w:szCs w:val="16"/>
+              </w:rPr>
+            </w:pPr>
+            <w:r>
+              <w:rPr>
+                <w:rFonts w:ascii="Tahoma" w:eastAsia="Times New Roman" w:hAnsi="Tahoma" w:cs="Tahoma"/>
+                <w:sz w:val="16"/>
+                <w:szCs w:val="16"/>
+              </w:rPr>
+              <w:t>${</w:t>
+            </w:r>
+            <w:r>
+              <w:rPr>
+                <w:rFonts w:ascii="Tahoma" w:eastAsia="Times New Roman" w:hAnsi="Tahoma" w:cs="Tahoma"/>
+                <w:sz w:val="16"/>
+                <w:szCs w:val="16"/>
+              </w:rPr>
+              <w:t>DF7</w:t>
+            </w:r>
+            <w:r>
+              <w:rPr>
+                <w:rFonts w:ascii="Tahoma" w:eastAsia="Times New Roman" w:hAnsi="Tahoma" w:cs="Tahoma"/>
+                <w:sz w:val="16"/>
+                <w:szCs w:val="16"/>
+              </w:rPr>
+              <w:t>_3}</w:t>
+            </w:r>
+          </w:p>
+        </w:tc>
+        <w:tc>
+          <w:tcPr>
+            <w:tcW w:w="1556" w:type="dxa"/>
+            <w:shd w:val="clear" w:color="auto" w:fill="auto"/>
+            <w:noWrap/>
+            <w:vAlign w:val="bottom"/>
+          </w:tcPr>
+          <w:p>
+            <w:pPr>
+              <w:jc w:val="right"/>
+              <w:rPr>
+                <w:rFonts w:ascii="Tahoma" w:eastAsia="Times New Roman" w:hAnsi="Tahoma" w:cs="Tahoma"/>
+                <w:sz w:val="16"/>
+                <w:szCs w:val="16"/>
+              </w:rPr>
+            </w:pPr>
+            <w:r>
+              <w:rPr>
+                <w:rFonts w:ascii="Tahoma" w:eastAsia="Times New Roman" w:hAnsi="Tahoma" w:cs="Tahoma"/>
+                <w:sz w:val="16"/>
+                <w:szCs w:val="16"/>
+              </w:rPr>
+              <w:t>${</w:t>
+            </w:r>
+            <w:r>
+              <w:rPr>
+                <w:rFonts w:ascii="Tahoma" w:eastAsia="Times New Roman" w:hAnsi="Tahoma" w:cs="Tahoma"/>
+                <w:sz w:val="16"/>
+                <w:szCs w:val="16"/>
+              </w:rPr>
+              <w:t>DF7</w:t>
+            </w:r>
+            <w:r>
+              <w:rPr>
+                <w:rFonts w:ascii="Tahoma" w:eastAsia="Times New Roman" w:hAnsi="Tahoma" w:cs="Tahoma"/>
+                <w:sz w:val="16"/>
+                <w:szCs w:val="16"/>
+              </w:rPr>
+              <w:t>_4}</w:t>
+            </w:r>
+          </w:p>
+        </w:tc>
+      </w:tr>
+      <w:tr>
+        <w:trPr>
+          <w:trHeight w:val="255"/>
+          <w:tblCellSpacing w:w="20" w:type="dxa"/>
+        </w:trPr>
+        <w:tc>
+          <w:tcPr>
+            <w:tcW w:w="2688" w:type="dxa"/>
+            <w:shd w:val="clear" w:color="auto" w:fill="auto"/>
+            <w:noWrap/>
+          </w:tcPr>
+          <w:p>
+            <w:pPr>
+              <w:jc w:val="right"/>
+              <w:rPr>
+                <w:rFonts w:ascii="Tahoma" w:eastAsia="Times New Roman" w:hAnsi="Tahoma" w:cs="Tahoma"/>
+                <w:sz w:val="16"/>
+                <w:szCs w:val="16"/>
+              </w:rPr>
+            </w:pPr>
+            <w:r>
+              <w:rPr>
+                <w:rFonts w:ascii="Tahoma" w:eastAsia="Times New Roman" w:hAnsi="Tahoma" w:cs="Tahoma"/>
+                <w:sz w:val="16"/>
+                <w:szCs w:val="16"/>
+              </w:rPr>
+              <w:t>Zobowiązania długoterminowe</w:t>
+            </w:r>
+          </w:p>
+        </w:tc>
+        <w:tc>
+          <w:tcPr>
+            <w:tcW w:w="1396" w:type="dxa"/>
+            <w:shd w:val="clear" w:color="auto" w:fill="auto"/>
+            <w:noWrap/>
+            <w:vAlign w:val="bottom"/>
+          </w:tcPr>
+          <w:p>
+            <w:pPr>
+              <w:jc w:val="right"/>
+              <w:rPr>
+                <w:rFonts w:ascii="Tahoma" w:eastAsia="Times New Roman" w:hAnsi="Tahoma" w:cs="Tahoma"/>
+                <w:sz w:val="16"/>
+                <w:szCs w:val="16"/>
+              </w:rPr>
+            </w:pPr>
+            <w:r>
+              <w:rPr>
+                <w:rFonts w:ascii="Tahoma" w:eastAsia="Times New Roman" w:hAnsi="Tahoma" w:cs="Tahoma"/>
+                <w:sz w:val="16"/>
+                <w:szCs w:val="16"/>
+              </w:rPr>
+              <w:t>${</w:t>
+            </w:r>
+            <w:r>
+              <w:rPr>
+                <w:rFonts w:ascii="Tahoma" w:eastAsia="Times New Roman" w:hAnsi="Tahoma" w:cs="Tahoma"/>
+                <w:sz w:val="16"/>
+                <w:szCs w:val="16"/>
+              </w:rPr>
+              <w:t>DF8</w:t>
+            </w:r>
+            <w:r>
+              <w:rPr>
+                <w:rFonts w:ascii="Tahoma" w:eastAsia="Times New Roman" w:hAnsi="Tahoma" w:cs="Tahoma"/>
+                <w:sz w:val="16"/>
+                <w:szCs w:val="16"/>
+              </w:rPr>
+              <w:t>_0}</w:t>
+            </w:r>
+          </w:p>
+        </w:tc>
+        <w:tc>
+          <w:tcPr>
+            <w:tcW w:w="1396" w:type="dxa"/>
+            <w:shd w:val="clear" w:color="auto" w:fill="auto"/>
+            <w:noWrap/>
+            <w:vAlign w:val="bottom"/>
+          </w:tcPr>
+          <w:p>
+            <w:pPr>
+              <w:jc w:val="right"/>
+              <w:rPr>
+                <w:rFonts w:ascii="Tahoma" w:eastAsia="Times New Roman" w:hAnsi="Tahoma" w:cs="Tahoma"/>
+                <w:sz w:val="16"/>
+                <w:szCs w:val="16"/>
+              </w:rPr>
+            </w:pPr>
+            <w:r>
+              <w:rPr>
+                <w:rFonts w:ascii="Tahoma" w:eastAsia="Times New Roman" w:hAnsi="Tahoma" w:cs="Tahoma"/>
+                <w:sz w:val="16"/>
+                <w:szCs w:val="16"/>
+              </w:rPr>
+              <w:t>${</w:t>
+            </w:r>
+            <w:r>
+              <w:rPr>
+                <w:rFonts w:ascii="Tahoma" w:eastAsia="Times New Roman" w:hAnsi="Tahoma" w:cs="Tahoma"/>
+                <w:sz w:val="16"/>
+                <w:szCs w:val="16"/>
+              </w:rPr>
+              <w:t>DF8</w:t>
+            </w:r>
+            <w:r>
+              <w:rPr>
+                <w:rFonts w:ascii="Tahoma" w:eastAsia="Times New Roman" w:hAnsi="Tahoma" w:cs="Tahoma"/>
+                <w:sz w:val="16"/>
+                <w:szCs w:val="16"/>
+              </w:rPr>
+              <w:t>_1}</w:t>
+            </w:r>
+          </w:p>
+        </w:tc>
+        <w:tc>
+          <w:tcPr>
+            <w:tcW w:w="1396" w:type="dxa"/>
+            <w:shd w:val="clear" w:color="auto" w:fill="auto"/>
+            <w:noWrap/>
+            <w:vAlign w:val="bottom"/>
+          </w:tcPr>
+          <w:p>
+            <w:pPr>
+              <w:jc w:val="right"/>
+              <w:rPr>
+                <w:rFonts w:ascii="Tahoma" w:eastAsia="Times New Roman" w:hAnsi="Tahoma" w:cs="Tahoma"/>
+                <w:sz w:val="16"/>
+                <w:szCs w:val="16"/>
+              </w:rPr>
+            </w:pPr>
+            <w:r>
+              <w:rPr>
+                <w:rFonts w:ascii="Tahoma" w:eastAsia="Times New Roman" w:hAnsi="Tahoma" w:cs="Tahoma"/>
+                <w:sz w:val="16"/>
+                <w:szCs w:val="16"/>
+              </w:rPr>
+              <w:t>${</w:t>
+            </w:r>
+            <w:r>
+              <w:rPr>
+                <w:rFonts w:ascii="Tahoma" w:eastAsia="Times New Roman" w:hAnsi="Tahoma" w:cs="Tahoma"/>
+                <w:sz w:val="16"/>
+                <w:szCs w:val="16"/>
+              </w:rPr>
+              <w:t>DF8</w:t>
+            </w:r>
+            <w:r>
+              <w:rPr>
+                <w:rFonts w:ascii="Tahoma" w:eastAsia="Times New Roman" w:hAnsi="Tahoma" w:cs="Tahoma"/>
+                <w:sz w:val="16"/>
+                <w:szCs w:val="16"/>
+              </w:rPr>
+              <w:t>_2}</w:t>
+            </w:r>
+          </w:p>
+        </w:tc>
+        <w:tc>
+          <w:tcPr>
+            <w:tcW w:w="1396" w:type="dxa"/>
+            <w:shd w:val="clear" w:color="auto" w:fill="auto"/>
+            <w:noWrap/>
+            <w:vAlign w:val="bottom"/>
+          </w:tcPr>
+          <w:p>
+            <w:pPr>
+              <w:jc w:val="right"/>
+              <w:rPr>
+                <w:rFonts w:ascii="Tahoma" w:eastAsia="Times New Roman" w:hAnsi="Tahoma" w:cs="Tahoma"/>
+                <w:sz w:val="16"/>
+                <w:szCs w:val="16"/>
+              </w:rPr>
+            </w:pPr>
+            <w:r>
+              <w:rPr>
+                <w:rFonts w:ascii="Tahoma" w:eastAsia="Times New Roman" w:hAnsi="Tahoma" w:cs="Tahoma"/>
+                <w:sz w:val="16"/>
+                <w:szCs w:val="16"/>
+              </w:rPr>
+              <w:t>${</w:t>
+            </w:r>
+            <w:r>
+              <w:rPr>
+                <w:rFonts w:ascii="Tahoma" w:eastAsia="Times New Roman" w:hAnsi="Tahoma" w:cs="Tahoma"/>
+                <w:sz w:val="16"/>
+                <w:szCs w:val="16"/>
+              </w:rPr>
+              <w:t>DF8</w:t>
+            </w:r>
+            <w:r>
+              <w:rPr>
+                <w:rFonts w:ascii="Tahoma" w:eastAsia="Times New Roman" w:hAnsi="Tahoma" w:cs="Tahoma"/>
+                <w:sz w:val="16"/>
+                <w:szCs w:val="16"/>
+              </w:rPr>
+              <w:t>_3}</w:t>
+            </w:r>
+          </w:p>
+        </w:tc>
+        <w:tc>
+          <w:tcPr>
+            <w:tcW w:w="1556" w:type="dxa"/>
+            <w:shd w:val="clear" w:color="auto" w:fill="auto"/>
+            <w:noWrap/>
+            <w:vAlign w:val="bottom"/>
+          </w:tcPr>
+          <w:p>
+            <w:pPr>
+              <w:jc w:val="right"/>
+              <w:rPr>
+                <w:rFonts w:ascii="Tahoma" w:eastAsia="Times New Roman" w:hAnsi="Tahoma" w:cs="Tahoma"/>
+                <w:sz w:val="16"/>
+                <w:szCs w:val="16"/>
+              </w:rPr>
+            </w:pPr>
+            <w:r>
+              <w:rPr>
+                <w:rFonts w:ascii="Tahoma" w:eastAsia="Times New Roman" w:hAnsi="Tahoma" w:cs="Tahoma"/>
+                <w:sz w:val="16"/>
+                <w:szCs w:val="16"/>
+              </w:rPr>
+              <w:t>${</w:t>
+            </w:r>
+            <w:r>
+              <w:rPr>
+                <w:rFonts w:ascii="Tahoma" w:eastAsia="Times New Roman" w:hAnsi="Tahoma" w:cs="Tahoma"/>
+                <w:sz w:val="16"/>
+                <w:szCs w:val="16"/>
+              </w:rPr>
+              <w:t>DF8</w:t>
+            </w:r>
+            <w:r>
+              <w:rPr>
+                <w:rFonts w:ascii="Tahoma" w:eastAsia="Times New Roman" w:hAnsi="Tahoma" w:cs="Tahoma"/>
+                <w:sz w:val="16"/>
+                <w:szCs w:val="16"/>
+              </w:rPr>
+              <w:t>_4}</w:t>
+            </w:r>
+          </w:p>
+        </w:tc>
+      </w:tr>
+      <w:tr>
+        <w:trPr>
+          <w:trHeight w:val="255"/>
+          <w:tblCellSpacing w:w="20" w:type="dxa"/>
+        </w:trPr>
+        <w:tc>
+          <w:tcPr>
+            <w:tcW w:w="2688" w:type="dxa"/>
+            <w:shd w:val="clear" w:color="auto" w:fill="auto"/>
+            <w:noWrap/>
+          </w:tcPr>
+          <w:p>
+            <w:pPr>
+              <w:jc w:val="right"/>
+              <w:rPr>
+                <w:rFonts w:ascii="Tahoma" w:eastAsia="Times New Roman" w:hAnsi="Tahoma" w:cs="Tahoma"/>
+                <w:sz w:val="16"/>
+                <w:szCs w:val="16"/>
+              </w:rPr>
+            </w:pPr>
+            <w:r>
+              <w:rPr>
+                <w:rFonts w:ascii="Tahoma" w:eastAsia="Times New Roman" w:hAnsi="Tahoma" w:cs="Tahoma"/>
+                <w:sz w:val="16"/>
+                <w:szCs w:val="16"/>
+              </w:rPr>
+              <w:t>Zobowiązania krótkoterminowe</w:t>
+            </w:r>
+          </w:p>
+        </w:tc>
+        <w:tc>
+          <w:tcPr>
+            <w:tcW w:w="1396" w:type="dxa"/>
+            <w:shd w:val="clear" w:color="auto" w:fill="auto"/>
+            <w:noWrap/>
+            <w:vAlign w:val="bottom"/>
+          </w:tcPr>
+          <w:p>
+            <w:pPr>
+              <w:jc w:val="right"/>
+              <w:rPr>
+                <w:rFonts w:ascii="Tahoma" w:eastAsia="Times New Roman" w:hAnsi="Tahoma" w:cs="Tahoma"/>
+                <w:sz w:val="16"/>
+                <w:szCs w:val="16"/>
+              </w:rPr>
+            </w:pPr>
+            <w:r>
+              <w:rPr>
+                <w:rFonts w:ascii="Tahoma" w:eastAsia="Times New Roman" w:hAnsi="Tahoma" w:cs="Tahoma"/>
+                <w:sz w:val="16"/>
+                <w:szCs w:val="16"/>
+              </w:rPr>
+              <w:t>${</w:t>
+            </w:r>
+            <w:r>
+              <w:rPr>
+                <w:rFonts w:ascii="Tahoma" w:eastAsia="Times New Roman" w:hAnsi="Tahoma" w:cs="Tahoma"/>
+                <w:sz w:val="16"/>
+                <w:szCs w:val="16"/>
+              </w:rPr>
+              <w:t>DF9</w:t>
+            </w:r>
+            <w:r>
+              <w:rPr>
+                <w:rFonts w:ascii="Tahoma" w:eastAsia="Times New Roman" w:hAnsi="Tahoma" w:cs="Tahoma"/>
+                <w:sz w:val="16"/>
+                <w:szCs w:val="16"/>
+              </w:rPr>
+              <w:t>_0}</w:t>
+            </w:r>
+          </w:p>
+        </w:tc>
+        <w:tc>
+          <w:tcPr>
+            <w:tcW w:w="1396" w:type="dxa"/>
+            <w:shd w:val="clear" w:color="auto" w:fill="auto"/>
+            <w:noWrap/>
+            <w:vAlign w:val="bottom"/>
+          </w:tcPr>
+          <w:p>
+            <w:pPr>
+              <w:jc w:val="right"/>
+              <w:rPr>
+                <w:rFonts w:ascii="Tahoma" w:eastAsia="Times New Roman" w:hAnsi="Tahoma" w:cs="Tahoma"/>
+                <w:sz w:val="16"/>
+                <w:szCs w:val="16"/>
+              </w:rPr>
+            </w:pPr>
+            <w:r>
+              <w:rPr>
+                <w:rFonts w:ascii="Tahoma" w:eastAsia="Times New Roman" w:hAnsi="Tahoma" w:cs="Tahoma"/>
+                <w:sz w:val="16"/>
+                <w:szCs w:val="16"/>
+              </w:rPr>
+              <w:t>${</w:t>
+            </w:r>
+            <w:r>
+              <w:rPr>
+                <w:rFonts w:ascii="Tahoma" w:eastAsia="Times New Roman" w:hAnsi="Tahoma" w:cs="Tahoma"/>
+                <w:sz w:val="16"/>
+                <w:szCs w:val="16"/>
+              </w:rPr>
+              <w:t>DF9</w:t>
+            </w:r>
+            <w:r>
+              <w:rPr>
+                <w:rFonts w:ascii="Tahoma" w:eastAsia="Times New Roman" w:hAnsi="Tahoma" w:cs="Tahoma"/>
+                <w:sz w:val="16"/>
+                <w:szCs w:val="16"/>
+              </w:rPr>
+              <w:t>_1}</w:t>
+            </w:r>
+          </w:p>
+        </w:tc>
+        <w:tc>
+          <w:tcPr>
+            <w:tcW w:w="1396" w:type="dxa"/>
+            <w:shd w:val="clear" w:color="auto" w:fill="auto"/>
+            <w:noWrap/>
+            <w:vAlign w:val="bottom"/>
+          </w:tcPr>
+          <w:p>
+            <w:pPr>
+              <w:jc w:val="right"/>
+              <w:rPr>
+                <w:rFonts w:ascii="Tahoma" w:eastAsia="Times New Roman" w:hAnsi="Tahoma" w:cs="Tahoma"/>
+                <w:sz w:val="16"/>
+                <w:szCs w:val="16"/>
+              </w:rPr>
+            </w:pPr>
+            <w:r>
+              <w:rPr>
+                <w:rFonts w:ascii="Tahoma" w:eastAsia="Times New Roman" w:hAnsi="Tahoma" w:cs="Tahoma"/>
+                <w:sz w:val="16"/>
+                <w:szCs w:val="16"/>
+              </w:rPr>
+              <w:t>${</w:t>
+            </w:r>
+            <w:r>
+              <w:rPr>
+                <w:rFonts w:ascii="Tahoma" w:eastAsia="Times New Roman" w:hAnsi="Tahoma" w:cs="Tahoma"/>
+                <w:sz w:val="16"/>
+                <w:szCs w:val="16"/>
+              </w:rPr>
+              <w:t>DF9</w:t>
+            </w:r>
+            <w:r>
+              <w:rPr>
+                <w:rFonts w:ascii="Tahoma" w:eastAsia="Times New Roman" w:hAnsi="Tahoma" w:cs="Tahoma"/>
+                <w:sz w:val="16"/>
+                <w:szCs w:val="16"/>
+              </w:rPr>
+              <w:t>_2}</w:t>
+            </w:r>
+          </w:p>
+        </w:tc>
+        <w:tc>
+          <w:tcPr>
+            <w:tcW w:w="1396" w:type="dxa"/>
+            <w:shd w:val="clear" w:color="auto" w:fill="auto"/>
+            <w:noWrap/>
+            <w:vAlign w:val="bottom"/>
+          </w:tcPr>
+          <w:p>
+            <w:pPr>
+              <w:jc w:val="right"/>
+              <w:rPr>
+                <w:rFonts w:ascii="Tahoma" w:eastAsia="Times New Roman" w:hAnsi="Tahoma" w:cs="Tahoma"/>
+                <w:sz w:val="16"/>
+                <w:szCs w:val="16"/>
+              </w:rPr>
+            </w:pPr>
+            <w:r>
+              <w:rPr>
+                <w:rFonts w:ascii="Tahoma" w:eastAsia="Times New Roman" w:hAnsi="Tahoma" w:cs="Tahoma"/>
+                <w:sz w:val="16"/>
+                <w:szCs w:val="16"/>
+              </w:rPr>
+              <w:t>${</w:t>
+            </w:r>
+            <w:r>
+              <w:rPr>
+                <w:rFonts w:ascii="Tahoma" w:eastAsia="Times New Roman" w:hAnsi="Tahoma" w:cs="Tahoma"/>
+                <w:sz w:val="16"/>
+                <w:szCs w:val="16"/>
+              </w:rPr>
+              <w:t>DF9</w:t>
+            </w:r>
+            <w:r>
+              <w:rPr>
+                <w:rFonts w:ascii="Tahoma" w:eastAsia="Times New Roman" w:hAnsi="Tahoma" w:cs="Tahoma"/>
+                <w:sz w:val="16"/>
+                <w:szCs w:val="16"/>
+              </w:rPr>
+              <w:t>_3}</w:t>
+            </w:r>
+          </w:p>
+        </w:tc>
+        <w:tc>
+          <w:tcPr>
+            <w:tcW w:w="1556" w:type="dxa"/>
+            <w:shd w:val="clear" w:color="auto" w:fill="auto"/>
+            <w:noWrap/>
+            <w:vAlign w:val="bottom"/>
+          </w:tcPr>
+          <w:p>
+            <w:pPr>
+              <w:jc w:val="right"/>
+              <w:rPr>
+                <w:rFonts w:ascii="Tahoma" w:eastAsia="Times New Roman" w:hAnsi="Tahoma" w:cs="Tahoma"/>
+                <w:sz w:val="16"/>
+                <w:szCs w:val="16"/>
+              </w:rPr>
+            </w:pPr>
+            <w:r>
+              <w:rPr>
+                <w:rFonts w:ascii="Tahoma" w:eastAsia="Times New Roman" w:hAnsi="Tahoma" w:cs="Tahoma"/>
+                <w:sz w:val="16"/>
+                <w:szCs w:val="16"/>
+              </w:rPr>
+              <w:t>${</w:t>
+            </w:r>
+            <w:r>
+              <w:rPr>
+                <w:rFonts w:ascii="Tahoma" w:eastAsia="Times New Roman" w:hAnsi="Tahoma" w:cs="Tahoma"/>
+                <w:sz w:val="16"/>
+                <w:szCs w:val="16"/>
+              </w:rPr>
+              <w:t>DF9</w:t>
+            </w:r>
+            <w:r>
+              <w:rPr>
+                <w:rFonts w:ascii="Tahoma" w:eastAsia="Times New Roman" w:hAnsi="Tahoma" w:cs="Tahoma"/>
+                <w:sz w:val="16"/>
+                <w:szCs w:val="16"/>
+              </w:rPr>
+              <w:t>_4}</w:t>
+            </w:r>
+          </w:p>
+        </w:tc>
+      </w:tr>
+      <w:tr>
+        <w:trPr>
+          <w:trHeight w:val="255"/>
+          <w:tblCellSpacing w:w="20" w:type="dxa"/>
+        </w:trPr>
+        <w:tc>
+          <w:tcPr>
+            <w:tcW w:w="2688" w:type="dxa"/>
+            <w:shd w:val="clear" w:color="auto" w:fill="auto"/>
+            <w:noWrap/>
+          </w:tcPr>
+          <w:p>
+            <w:pPr>
+              <w:jc w:val="right"/>
+              <w:rPr>
+                <w:rFonts w:ascii="Tahoma" w:eastAsia="Times New Roman" w:hAnsi="Tahoma" w:cs="Tahoma"/>
+                <w:sz w:val="16"/>
+                <w:szCs w:val="16"/>
+              </w:rPr>
+            </w:pPr>
+            <w:r>
+              <w:rPr>
+                <w:rFonts w:ascii="Tahoma" w:eastAsia="Times New Roman" w:hAnsi="Tahoma" w:cs="Tahoma"/>
+                <w:sz w:val="16"/>
+                <w:szCs w:val="16"/>
+              </w:rPr>
+              <w:t>Suma bilansowa</w:t>
+            </w:r>
+          </w:p>
+        </w:tc>
+        <w:tc>
+          <w:tcPr>
+            <w:tcW w:w="1396" w:type="dxa"/>
+            <w:shd w:val="clear" w:color="auto" w:fill="auto"/>
+            <w:noWrap/>
+            <w:vAlign w:val="bottom"/>
+          </w:tcPr>
+          <w:p>
+            <w:pPr>
+              <w:jc w:val="right"/>
+              <w:rPr>
+                <w:rFonts w:ascii="Tahoma" w:eastAsia="Times New Roman" w:hAnsi="Tahoma" w:cs="Tahoma"/>
+                <w:sz w:val="16"/>
+                <w:szCs w:val="16"/>
+              </w:rPr>
+            </w:pPr>
+            <w:r>
+              <w:rPr>
+                <w:rFonts w:ascii="Tahoma" w:eastAsia="Times New Roman" w:hAnsi="Tahoma" w:cs="Tahoma"/>
+                <w:sz w:val="16"/>
+                <w:szCs w:val="16"/>
+              </w:rPr>
+              <w:t>${DF1</w:t>
+            </w:r>
+            <w:r>
+              <w:rPr>
+                <w:rFonts w:ascii="Tahoma" w:eastAsia="Times New Roman" w:hAnsi="Tahoma" w:cs="Tahoma"/>
+                <w:sz w:val="16"/>
+                <w:szCs w:val="16"/>
+              </w:rPr>
+              <w:t>0</w:t>
+            </w:r>
+            <w:r>
+              <w:rPr>
+                <w:rFonts w:ascii="Tahoma" w:eastAsia="Times New Roman" w:hAnsi="Tahoma" w:cs="Tahoma"/>
+                <w:sz w:val="16"/>
+                <w:szCs w:val="16"/>
+              </w:rPr>
+              <w:t>_0}</w:t>
+            </w:r>
+          </w:p>
+        </w:tc>
+        <w:tc>
+          <w:tcPr>
+            <w:tcW w:w="1396" w:type="dxa"/>
+            <w:shd w:val="clear" w:color="auto" w:fill="auto"/>
+            <w:noWrap/>
+            <w:vAlign w:val="bottom"/>
+          </w:tcPr>
+          <w:p>
+            <w:pPr>
+              <w:jc w:val="right"/>
+              <w:rPr>
+                <w:rFonts w:ascii="Tahoma" w:eastAsia="Times New Roman" w:hAnsi="Tahoma" w:cs="Tahoma"/>
+                <w:sz w:val="16"/>
+                <w:szCs w:val="16"/>
+              </w:rPr>
+            </w:pPr>
+            <w:r>
+              <w:rPr>
+                <w:rFonts w:ascii="Tahoma" w:eastAsia="Times New Roman" w:hAnsi="Tahoma" w:cs="Tahoma"/>
+                <w:sz w:val="16"/>
+                <w:szCs w:val="16"/>
+              </w:rPr>
+              <w:t>${DF1</w:t>
+            </w:r>
+            <w:r>
+              <w:rPr>
+                <w:rFonts w:ascii="Tahoma" w:eastAsia="Times New Roman" w:hAnsi="Tahoma" w:cs="Tahoma"/>
+                <w:sz w:val="16"/>
+                <w:szCs w:val="16"/>
+              </w:rPr>
+              <w:t>0</w:t>
+            </w:r>
+            <w:r>
+              <w:rPr>
+                <w:rFonts w:ascii="Tahoma" w:eastAsia="Times New Roman" w:hAnsi="Tahoma" w:cs="Tahoma"/>
+                <w:sz w:val="16"/>
+                <w:szCs w:val="16"/>
+              </w:rPr>
+              <w:t>_1}</w:t>
+            </w:r>
+          </w:p>
+        </w:tc>
+        <w:tc>
+          <w:tcPr>
+            <w:tcW w:w="1396" w:type="dxa"/>
+            <w:shd w:val="clear" w:color="auto" w:fill="auto"/>
+            <w:noWrap/>
+            <w:vAlign w:val="bottom"/>
+          </w:tcPr>
+          <w:p>
+            <w:pPr>
+              <w:jc w:val="right"/>
+              <w:rPr>
+                <w:rFonts w:ascii="Tahoma" w:eastAsia="Times New Roman" w:hAnsi="Tahoma" w:cs="Tahoma"/>
+                <w:sz w:val="16"/>
+                <w:szCs w:val="16"/>
+              </w:rPr>
+            </w:pPr>
+            <w:r>
+              <w:rPr>
+                <w:rFonts w:ascii="Tahoma" w:eastAsia="Times New Roman" w:hAnsi="Tahoma" w:cs="Tahoma"/>
+                <w:sz w:val="16"/>
+                <w:szCs w:val="16"/>
+              </w:rPr>
+              <w:t>${DF1</w:t>
+            </w:r>
+            <w:r>
+              <w:rPr>
+                <w:rFonts w:ascii="Tahoma" w:eastAsia="Times New Roman" w:hAnsi="Tahoma" w:cs="Tahoma"/>
+                <w:sz w:val="16"/>
+                <w:szCs w:val="16"/>
+              </w:rPr>
+              <w:t>0</w:t>
+            </w:r>
+            <w:r>
+              <w:rPr>
+                <w:rFonts w:ascii="Tahoma" w:eastAsia="Times New Roman" w:hAnsi="Tahoma" w:cs="Tahoma"/>
+                <w:sz w:val="16"/>
+                <w:szCs w:val="16"/>
+              </w:rPr>
+              <w:t>_2}</w:t>
+            </w:r>
+          </w:p>
+        </w:tc>
+        <w:tc>
+          <w:tcPr>
+            <w:tcW w:w="1396" w:type="dxa"/>
+            <w:shd w:val="clear" w:color="auto" w:fill="auto"/>
+            <w:noWrap/>
+            <w:vAlign w:val="bottom"/>
+          </w:tcPr>
+          <w:p>
+            <w:pPr>
+              <w:jc w:val="right"/>
+              <w:rPr>
+                <w:rFonts w:ascii="Tahoma" w:eastAsia="Times New Roman" w:hAnsi="Tahoma" w:cs="Tahoma"/>
+                <w:sz w:val="16"/>
+                <w:szCs w:val="16"/>
+              </w:rPr>
+            </w:pPr>
+            <w:r>
+              <w:rPr>
+                <w:rFonts w:ascii="Tahoma" w:eastAsia="Times New Roman" w:hAnsi="Tahoma" w:cs="Tahoma"/>
+                <w:sz w:val="16"/>
+                <w:szCs w:val="16"/>
+              </w:rPr>
+              <w:t>${DF1</w:t>
+            </w:r>
+            <w:r>
+              <w:rPr>
+                <w:rFonts w:ascii="Tahoma" w:eastAsia="Times New Roman" w:hAnsi="Tahoma" w:cs="Tahoma"/>
+                <w:sz w:val="16"/>
+                <w:szCs w:val="16"/>
+              </w:rPr>
+              <w:t>0</w:t>
+            </w:r>
+            <w:r>
+              <w:rPr>
+                <w:rFonts w:ascii="Tahoma" w:eastAsia="Times New Roman" w:hAnsi="Tahoma" w:cs="Tahoma"/>
+                <w:sz w:val="16"/>
+                <w:szCs w:val="16"/>
+              </w:rPr>
+              <w:t>_3}</w:t>
+            </w:r>
+          </w:p>
+        </w:tc>
+        <w:tc>
+          <w:tcPr>
+            <w:tcW w:w="1556" w:type="dxa"/>
+            <w:shd w:val="clear" w:color="auto" w:fill="auto"/>
+            <w:noWrap/>
+            <w:vAlign w:val="bottom"/>
+          </w:tcPr>
+          <w:p>
+            <w:pPr>
+              <w:jc w:val="right"/>
+              <w:rPr>
+                <w:rFonts w:ascii="Tahoma" w:eastAsia="Times New Roman" w:hAnsi="Tahoma" w:cs="Tahoma"/>
+                <w:sz w:val="16"/>
+                <w:szCs w:val="16"/>
+              </w:rPr>
+            </w:pPr>
+            <w:r>
+              <w:rPr>
+                <w:rFonts w:ascii="Tahoma" w:eastAsia="Times New Roman" w:hAnsi="Tahoma" w:cs="Tahoma"/>
+                <w:sz w:val="16"/>
+                <w:szCs w:val="16"/>
+              </w:rPr>
+              <w:t>${DF1</w:t>
+            </w:r>
+            <w:r>
+              <w:rPr>
+                <w:rFonts w:ascii="Tahoma" w:eastAsia="Times New Roman" w:hAnsi="Tahoma" w:cs="Tahoma"/>
+                <w:sz w:val="16"/>
+                <w:szCs w:val="16"/>
+              </w:rPr>
+              <w:t>0</w:t>
+            </w:r>
+            <w:r>
+              <w:rPr>
+                <w:rFonts w:ascii="Tahoma" w:eastAsia="Times New Roman" w:hAnsi="Tahoma" w:cs="Tahoma"/>
+                <w:sz w:val="16"/>
+                <w:szCs w:val="16"/>
+              </w:rPr>
+              <w:t>_4}</w:t>
+            </w:r>
+          </w:p>
+        </w:tc>
+      </w:tr>
+      <w:tr>
+        <w:trPr>
+          <w:trHeight w:val="255"/>
+          <w:tblCellSpacing w:w="20" w:type="dxa"/>
+        </w:trPr>
+        <w:tc>
+          <w:tcPr>
+            <w:tcW w:w="2688" w:type="dxa"/>
+            <w:shd w:val="clear" w:color="auto" w:fill="auto"/>
+            <w:noWrap/>
+          </w:tcPr>
+          <w:p>
+            <w:pPr>
+              <w:jc w:val="right"/>
+              <w:rPr>
+                <w:rFonts w:ascii="Tahoma" w:eastAsia="Times New Roman" w:hAnsi="Tahoma" w:cs="Tahoma"/>
+                <w:b/>
+                <w:sz w:val="16"/>
+                <w:szCs w:val="16"/>
+              </w:rPr>
+            </w:pPr>
+          </w:p>
+        </w:tc>
+        <w:tc>
+          <w:tcPr>
+            <w:tcW w:w="7300" w:type="dxa"/>
+            <w:gridSpan w:val="5"/>
+            <w:shd w:val="clear" w:color="auto" w:fill="auto"/>
+            <w:noWrap/>
+            <w:vAlign w:val="bottom"/>
+          </w:tcPr>
+          <w:p>
+            <w:pPr>
+              <w:jc w:val="right"/>
+              <w:rPr>
+                <w:rFonts w:ascii="Tahoma" w:eastAsia="Times New Roman" w:hAnsi="Tahoma" w:cs="Tahoma"/>
+                <w:sz w:val="16"/>
+                <w:szCs w:val="16"/>
+              </w:rPr>
+            </w:pPr>
+          </w:p>
+        </w:tc>
+      </w:tr>
+      <w:tr>
+        <w:trPr>
+          <w:trHeight w:val="255"/>
+          <w:tblCellSpacing w:w="20" w:type="dxa"/>
+        </w:trPr>
+        <w:tc>
+          <w:tcPr>
+            <w:tcW w:w="2688" w:type="dxa"/>
+            <w:shd w:val="clear" w:color="auto" w:fill="auto"/>
+            <w:noWrap/>
+          </w:tcPr>
+          <w:p>
+            <w:pPr>
+              <w:jc w:val="right"/>
+              <w:rPr>
+                <w:rFonts w:ascii="Tahoma" w:eastAsia="Times New Roman" w:hAnsi="Tahoma" w:cs="Tahoma"/>
+                <w:sz w:val="16"/>
+                <w:szCs w:val="16"/>
+              </w:rPr>
+            </w:pPr>
+            <w:r>
+              <w:rPr>
+                <w:rFonts w:ascii="Tahoma" w:eastAsia="Times New Roman" w:hAnsi="Tahoma" w:cs="Tahoma"/>
+                <w:sz w:val="16"/>
+                <w:szCs w:val="16"/>
+              </w:rPr>
+              <w:t>Przychody ze sprzedaży</w:t>
+            </w:r>
+          </w:p>
+        </w:tc>
+        <w:tc>
+          <w:tcPr>
+            <w:tcW w:w="1396" w:type="dxa"/>
+            <w:shd w:val="clear" w:color="auto" w:fill="auto"/>
+            <w:noWrap/>
+            <w:vAlign w:val="bottom"/>
+          </w:tcPr>
+          <w:p>
+            <w:pPr>
+              <w:jc w:val="right"/>
+              <w:rPr>
+                <w:rFonts w:ascii="Tahoma" w:eastAsia="Times New Roman" w:hAnsi="Tahoma" w:cs="Tahoma"/>
+                <w:sz w:val="16"/>
+                <w:szCs w:val="16"/>
+              </w:rPr>
+            </w:pPr>
+            <w:r>
+              <w:rPr>
+                <w:rFonts w:ascii="Tahoma" w:eastAsia="Times New Roman" w:hAnsi="Tahoma" w:cs="Tahoma"/>
+                <w:sz w:val="16"/>
+                <w:szCs w:val="16"/>
+              </w:rPr>
+              <w:t>${DF1</w:t>
+            </w:r>
+            <w:r>
+              <w:rPr>
+                <w:rFonts w:ascii="Tahoma" w:eastAsia="Times New Roman" w:hAnsi="Tahoma" w:cs="Tahoma"/>
+                <w:sz w:val="16"/>
+                <w:szCs w:val="16"/>
+              </w:rPr>
+              <w:t>1</w:t>
+            </w:r>
+            <w:r>
+              <w:rPr>
+                <w:rFonts w:ascii="Tahoma" w:eastAsia="Times New Roman" w:hAnsi="Tahoma" w:cs="Tahoma"/>
+                <w:sz w:val="16"/>
+                <w:szCs w:val="16"/>
+              </w:rPr>
+              <w:t>_0}</w:t>
+            </w:r>
+          </w:p>
+        </w:tc>
+        <w:tc>
+          <w:tcPr>
+            <w:tcW w:w="1396" w:type="dxa"/>
+            <w:shd w:val="clear" w:color="auto" w:fill="auto"/>
+            <w:noWrap/>
+            <w:vAlign w:val="bottom"/>
+          </w:tcPr>
+          <w:p>
+            <w:pPr>
+              <w:jc w:val="right"/>
+              <w:rPr>
+                <w:rFonts w:ascii="Tahoma" w:eastAsia="Times New Roman" w:hAnsi="Tahoma" w:cs="Tahoma"/>
+                <w:sz w:val="16"/>
+                <w:szCs w:val="16"/>
+              </w:rPr>
+            </w:pPr>
+            <w:r>
+              <w:rPr>
+                <w:rFonts w:ascii="Tahoma" w:eastAsia="Times New Roman" w:hAnsi="Tahoma" w:cs="Tahoma"/>
+                <w:sz w:val="16"/>
+                <w:szCs w:val="16"/>
+              </w:rPr>
+              <w:t>${DF1</w:t>
+            </w:r>
+            <w:r>
+              <w:rPr>
+                <w:rFonts w:ascii="Tahoma" w:eastAsia="Times New Roman" w:hAnsi="Tahoma" w:cs="Tahoma"/>
+                <w:sz w:val="16"/>
+                <w:szCs w:val="16"/>
+              </w:rPr>
+              <w:t>1</w:t>
+            </w:r>
+            <w:r>
+              <w:rPr>
+                <w:rFonts w:ascii="Tahoma" w:eastAsia="Times New Roman" w:hAnsi="Tahoma" w:cs="Tahoma"/>
+                <w:sz w:val="16"/>
+                <w:szCs w:val="16"/>
+              </w:rPr>
+              <w:t>_1}</w:t>
+            </w:r>
+          </w:p>
+        </w:tc>
+        <w:tc>
+          <w:tcPr>
+            <w:tcW w:w="1396" w:type="dxa"/>
+            <w:shd w:val="clear" w:color="auto" w:fill="auto"/>
+            <w:noWrap/>
+            <w:vAlign w:val="bottom"/>
+          </w:tcPr>
+          <w:p>
+            <w:pPr>
+              <w:jc w:val="right"/>
+              <w:rPr>
+                <w:rFonts w:ascii="Tahoma" w:eastAsia="Times New Roman" w:hAnsi="Tahoma" w:cs="Tahoma"/>
+                <w:sz w:val="16"/>
+                <w:szCs w:val="16"/>
+              </w:rPr>
+            </w:pPr>
+            <w:r>
+              <w:rPr>
+                <w:rFonts w:ascii="Tahoma" w:eastAsia="Times New Roman" w:hAnsi="Tahoma" w:cs="Tahoma"/>
+                <w:sz w:val="16"/>
+                <w:szCs w:val="16"/>
+              </w:rPr>
+              <w:t>${DF1</w:t>
+            </w:r>
+            <w:r>
+              <w:rPr>
+                <w:rFonts w:ascii="Tahoma" w:eastAsia="Times New Roman" w:hAnsi="Tahoma" w:cs="Tahoma"/>
+                <w:sz w:val="16"/>
+                <w:szCs w:val="16"/>
+              </w:rPr>
+              <w:t>1</w:t>
+            </w:r>
+            <w:r>
+              <w:rPr>
+                <w:rFonts w:ascii="Tahoma" w:eastAsia="Times New Roman" w:hAnsi="Tahoma" w:cs="Tahoma"/>
+                <w:sz w:val="16"/>
+                <w:szCs w:val="16"/>
+              </w:rPr>
+              <w:t>_2}</w:t>
+            </w:r>
+          </w:p>
+        </w:tc>
+        <w:tc>
+          <w:tcPr>
+            <w:tcW w:w="1396" w:type="dxa"/>
+            <w:shd w:val="clear" w:color="auto" w:fill="auto"/>
+            <w:noWrap/>
+            <w:vAlign w:val="bottom"/>
+          </w:tcPr>
+          <w:p>
+            <w:pPr>
+              <w:jc w:val="right"/>
+              <w:rPr>
+                <w:rFonts w:ascii="Tahoma" w:eastAsia="Times New Roman" w:hAnsi="Tahoma" w:cs="Tahoma"/>
+                <w:sz w:val="16"/>
+                <w:szCs w:val="16"/>
+              </w:rPr>
+            </w:pPr>
+            <w:r>
+              <w:rPr>
+                <w:rFonts w:ascii="Tahoma" w:eastAsia="Times New Roman" w:hAnsi="Tahoma" w:cs="Tahoma"/>
+                <w:sz w:val="16"/>
+                <w:szCs w:val="16"/>
+              </w:rPr>
+              <w:t>${DF1</w:t>
+            </w:r>
+            <w:r>
+              <w:rPr>
+                <w:rFonts w:ascii="Tahoma" w:eastAsia="Times New Roman" w:hAnsi="Tahoma" w:cs="Tahoma"/>
+                <w:sz w:val="16"/>
+                <w:szCs w:val="16"/>
+              </w:rPr>
+              <w:t>1</w:t>
+            </w:r>
+            <w:r>
+              <w:rPr>
+                <w:rFonts w:ascii="Tahoma" w:eastAsia="Times New Roman" w:hAnsi="Tahoma" w:cs="Tahoma"/>
+                <w:sz w:val="16"/>
+                <w:szCs w:val="16"/>
+              </w:rPr>
+              <w:t>_3}</w:t>
+            </w:r>
+          </w:p>
+        </w:tc>
+        <w:tc>
+          <w:tcPr>
+            <w:tcW w:w="1556" w:type="dxa"/>
+            <w:shd w:val="clear" w:color="auto" w:fill="auto"/>
+            <w:noWrap/>
+            <w:vAlign w:val="bottom"/>
+          </w:tcPr>
+          <w:p>
+            <w:pPr>
+              <w:jc w:val="right"/>
+              <w:rPr>
+                <w:rFonts w:ascii="Tahoma" w:eastAsia="Times New Roman" w:hAnsi="Tahoma" w:cs="Tahoma"/>
+                <w:sz w:val="16"/>
+                <w:szCs w:val="16"/>
+              </w:rPr>
+            </w:pPr>
+            <w:r>
+              <w:rPr>
+                <w:rFonts w:ascii="Tahoma" w:eastAsia="Times New Roman" w:hAnsi="Tahoma" w:cs="Tahoma"/>
+                <w:sz w:val="16"/>
+                <w:szCs w:val="16"/>
+              </w:rPr>
+              <w:t>${DF1</w:t>
+            </w:r>
+            <w:r>
+              <w:rPr>
+                <w:rFonts w:ascii="Tahoma" w:eastAsia="Times New Roman" w:hAnsi="Tahoma" w:cs="Tahoma"/>
+                <w:sz w:val="16"/>
+                <w:szCs w:val="16"/>
+              </w:rPr>
+              <w:t>1</w:t>
+            </w:r>
+            <w:r>
+              <w:rPr>
+                <w:rFonts w:ascii="Tahoma" w:eastAsia="Times New Roman" w:hAnsi="Tahoma" w:cs="Tahoma"/>
+                <w:sz w:val="16"/>
+                <w:szCs w:val="16"/>
+              </w:rPr>
+              <w:t>_4}</w:t>
+            </w:r>
+          </w:p>
+        </w:tc>
+      </w:tr>
+      <w:tr>
+        <w:trPr>
+          <w:trHeight w:val="255"/>
+          <w:tblCellSpacing w:w="20" w:type="dxa"/>
+        </w:trPr>
+        <w:tc>
+          <w:tcPr>
+            <w:tcW w:w="2688" w:type="dxa"/>
+            <w:shd w:val="clear" w:color="auto" w:fill="auto"/>
+            <w:noWrap/>
+          </w:tcPr>
+          <w:p>
+            <w:pPr>
+              <w:jc w:val="right"/>
+              <w:rPr>
+                <w:rFonts w:ascii="Tahoma" w:eastAsia="Times New Roman" w:hAnsi="Tahoma" w:cs="Tahoma"/>
+                <w:sz w:val="16"/>
+                <w:szCs w:val="16"/>
+              </w:rPr>
+            </w:pPr>
+            <w:r>
+              <w:rPr>
+                <w:rFonts w:ascii="Tahoma" w:eastAsia="Times New Roman" w:hAnsi="Tahoma" w:cs="Tahoma"/>
+                <w:sz w:val="16"/>
+                <w:szCs w:val="16"/>
+              </w:rPr>
+              <w:t>Koszty operacyjne</w:t>
+            </w:r>
+          </w:p>
+        </w:tc>
+        <w:tc>
+          <w:tcPr>
+            <w:tcW w:w="1396" w:type="dxa"/>
+            <w:shd w:val="clear" w:color="auto" w:fill="auto"/>
+            <w:noWrap/>
+            <w:vAlign w:val="bottom"/>
+          </w:tcPr>
+          <w:p>
+            <w:pPr>
+              <w:jc w:val="right"/>
+              <w:rPr>
+                <w:rFonts w:ascii="Tahoma" w:eastAsia="Times New Roman" w:hAnsi="Tahoma" w:cs="Tahoma"/>
+                <w:sz w:val="16"/>
+                <w:szCs w:val="16"/>
+              </w:rPr>
+            </w:pPr>
+            <w:r>
+              <w:rPr>
+                <w:rFonts w:ascii="Tahoma" w:eastAsia="Times New Roman" w:hAnsi="Tahoma" w:cs="Tahoma"/>
+                <w:sz w:val="16"/>
+                <w:szCs w:val="16"/>
+              </w:rPr>
+              <w:t>${DF1</w:t>
+            </w:r>
+            <w:r>
+              <w:rPr>
+                <w:rFonts w:ascii="Tahoma" w:eastAsia="Times New Roman" w:hAnsi="Tahoma" w:cs="Tahoma"/>
+                <w:sz w:val="16"/>
+                <w:szCs w:val="16"/>
+              </w:rPr>
+              <w:t>2</w:t>
+            </w:r>
+            <w:r>
+              <w:rPr>
+                <w:rFonts w:ascii="Tahoma" w:eastAsia="Times New Roman" w:hAnsi="Tahoma" w:cs="Tahoma"/>
+                <w:sz w:val="16"/>
+                <w:szCs w:val="16"/>
+              </w:rPr>
+              <w:t>_0}</w:t>
+            </w:r>
+          </w:p>
+        </w:tc>
+        <w:tc>
+          <w:tcPr>
+            <w:tcW w:w="1396" w:type="dxa"/>
+            <w:shd w:val="clear" w:color="auto" w:fill="auto"/>
+            <w:noWrap/>
+            <w:vAlign w:val="bottom"/>
+          </w:tcPr>
+          <w:p>
+            <w:pPr>
+              <w:jc w:val="right"/>
+              <w:rPr>
+                <w:rFonts w:ascii="Tahoma" w:eastAsia="Times New Roman" w:hAnsi="Tahoma" w:cs="Tahoma"/>
+                <w:sz w:val="16"/>
+                <w:szCs w:val="16"/>
+              </w:rPr>
+            </w:pPr>
+            <w:r>
+              <w:rPr>
+                <w:rFonts w:ascii="Tahoma" w:eastAsia="Times New Roman" w:hAnsi="Tahoma" w:cs="Tahoma"/>
+                <w:sz w:val="16"/>
+                <w:szCs w:val="16"/>
+              </w:rPr>
+              <w:t>${DF1</w:t>
+            </w:r>
+            <w:r>
+              <w:rPr>
+                <w:rFonts w:ascii="Tahoma" w:eastAsia="Times New Roman" w:hAnsi="Tahoma" w:cs="Tahoma"/>
+                <w:sz w:val="16"/>
+                <w:szCs w:val="16"/>
+              </w:rPr>
+              <w:t>2</w:t>
+            </w:r>
+            <w:r>
+              <w:rPr>
+                <w:rFonts w:ascii="Tahoma" w:eastAsia="Times New Roman" w:hAnsi="Tahoma" w:cs="Tahoma"/>
+                <w:sz w:val="16"/>
+                <w:szCs w:val="16"/>
+              </w:rPr>
+              <w:t>_1}</w:t>
+            </w:r>
+          </w:p>
+        </w:tc>
+        <w:tc>
+          <w:tcPr>
+            <w:tcW w:w="1396" w:type="dxa"/>
+            <w:shd w:val="clear" w:color="auto" w:fill="auto"/>
+            <w:noWrap/>
+            <w:vAlign w:val="bottom"/>
+          </w:tcPr>
+          <w:p>
+            <w:pPr>
+              <w:jc w:val="right"/>
+              <w:rPr>
+                <w:rFonts w:ascii="Tahoma" w:eastAsia="Times New Roman" w:hAnsi="Tahoma" w:cs="Tahoma"/>
+                <w:sz w:val="16"/>
+                <w:szCs w:val="16"/>
+              </w:rPr>
+            </w:pPr>
+            <w:r>
+              <w:rPr>
+                <w:rFonts w:ascii="Tahoma" w:eastAsia="Times New Roman" w:hAnsi="Tahoma" w:cs="Tahoma"/>
+                <w:sz w:val="16"/>
+                <w:szCs w:val="16"/>
+              </w:rPr>
+              <w:t>${DF1</w:t>
+            </w:r>
+            <w:r>
+              <w:rPr>
+                <w:rFonts w:ascii="Tahoma" w:eastAsia="Times New Roman" w:hAnsi="Tahoma" w:cs="Tahoma"/>
+                <w:sz w:val="16"/>
+                <w:szCs w:val="16"/>
+              </w:rPr>
+              <w:t>2</w:t>
+            </w:r>
+            <w:r>
+              <w:rPr>
+                <w:rFonts w:ascii="Tahoma" w:eastAsia="Times New Roman" w:hAnsi="Tahoma" w:cs="Tahoma"/>
+                <w:sz w:val="16"/>
+                <w:szCs w:val="16"/>
+              </w:rPr>
+              <w:t>_2}</w:t>
+            </w:r>
+          </w:p>
+        </w:tc>
+        <w:tc>
+          <w:tcPr>
+            <w:tcW w:w="1396" w:type="dxa"/>
+            <w:shd w:val="clear" w:color="auto" w:fill="auto"/>
+            <w:noWrap/>
+            <w:vAlign w:val="bottom"/>
+          </w:tcPr>
+          <w:p>
+            <w:pPr>
+              <w:jc w:val="right"/>
+              <w:rPr>
+                <w:rFonts w:ascii="Tahoma" w:eastAsia="Times New Roman" w:hAnsi="Tahoma" w:cs="Tahoma"/>
+                <w:sz w:val="16"/>
+                <w:szCs w:val="16"/>
+              </w:rPr>
+            </w:pPr>
+            <w:r>
+              <w:rPr>
+                <w:rFonts w:ascii="Tahoma" w:eastAsia="Times New Roman" w:hAnsi="Tahoma" w:cs="Tahoma"/>
+                <w:sz w:val="16"/>
+                <w:szCs w:val="16"/>
+              </w:rPr>
+              <w:t>${DF1</w:t>
+            </w:r>
+            <w:r>
+              <w:rPr>
+                <w:rFonts w:ascii="Tahoma" w:eastAsia="Times New Roman" w:hAnsi="Tahoma" w:cs="Tahoma"/>
+                <w:sz w:val="16"/>
+                <w:szCs w:val="16"/>
+              </w:rPr>
+              <w:t>2</w:t>
+            </w:r>
+            <w:r>
+              <w:rPr>
+                <w:rFonts w:ascii="Tahoma" w:eastAsia="Times New Roman" w:hAnsi="Tahoma" w:cs="Tahoma"/>
+                <w:sz w:val="16"/>
+                <w:szCs w:val="16"/>
+              </w:rPr>
+              <w:t>_3}</w:t>
+            </w:r>
+          </w:p>
+        </w:tc>
+        <w:tc>
+          <w:tcPr>
+            <w:tcW w:w="1556" w:type="dxa"/>
+            <w:shd w:val="clear" w:color="auto" w:fill="auto"/>
+            <w:noWrap/>
+            <w:vAlign w:val="bottom"/>
+          </w:tcPr>
+          <w:p>
+            <w:pPr>
+              <w:jc w:val="right"/>
+              <w:rPr>
+                <w:rFonts w:ascii="Tahoma" w:eastAsia="Times New Roman" w:hAnsi="Tahoma" w:cs="Tahoma"/>
+                <w:sz w:val="16"/>
+                <w:szCs w:val="16"/>
+              </w:rPr>
+            </w:pPr>
+            <w:r>
+              <w:rPr>
+                <w:rFonts w:ascii="Tahoma" w:eastAsia="Times New Roman" w:hAnsi="Tahoma" w:cs="Tahoma"/>
+                <w:sz w:val="16"/>
+                <w:szCs w:val="16"/>
+              </w:rPr>
+              <w:t>${DF1</w:t>
+            </w:r>
+            <w:r>
+              <w:rPr>
+                <w:rFonts w:ascii="Tahoma" w:eastAsia="Times New Roman" w:hAnsi="Tahoma" w:cs="Tahoma"/>
+                <w:sz w:val="16"/>
+                <w:szCs w:val="16"/>
+              </w:rPr>
+              <w:t>2</w:t>
+            </w:r>
+            <w:r>
+              <w:rPr>
+                <w:rFonts w:ascii="Tahoma" w:eastAsia="Times New Roman" w:hAnsi="Tahoma" w:cs="Tahoma"/>
+                <w:sz w:val="16"/>
+                <w:szCs w:val="16"/>
+              </w:rPr>
+              <w:t>_4}</w:t>
+            </w:r>
+          </w:p>
+        </w:tc>
+      </w:tr>
+      <w:tr>
+        <w:trPr>
+          <w:trHeight w:val="255"/>
+          <w:tblCellSpacing w:w="20" w:type="dxa"/>
+        </w:trPr>
+        <w:tc>
+          <w:tcPr>
+            <w:tcW w:w="2688" w:type="dxa"/>
+            <w:shd w:val="clear" w:color="auto" w:fill="auto"/>
+            <w:noWrap/>
+          </w:tcPr>
+          <w:p>
+            <w:pPr>
+              <w:jc w:val="right"/>
+              <w:rPr>
+                <w:rFonts w:ascii="Tahoma" w:eastAsia="Times New Roman" w:hAnsi="Tahoma" w:cs="Tahoma"/>
+                <w:sz w:val="16"/>
+                <w:szCs w:val="16"/>
+              </w:rPr>
+            </w:pPr>
+            <w:r>
+              <w:rPr>
+                <w:rFonts w:ascii="Tahoma" w:eastAsia="Times New Roman" w:hAnsi="Tahoma" w:cs="Tahoma"/>
+                <w:sz w:val="16"/>
+                <w:szCs w:val="16"/>
+              </w:rPr>
+              <w:t>Zysk brutto</w:t>
+            </w:r>
+          </w:p>
+        </w:tc>
+        <w:tc>
+          <w:tcPr>
+            <w:tcW w:w="1396" w:type="dxa"/>
+            <w:shd w:val="clear" w:color="auto" w:fill="auto"/>
+            <w:noWrap/>
+            <w:vAlign w:val="bottom"/>
+          </w:tcPr>
+          <w:p>
+            <w:pPr>
+              <w:jc w:val="right"/>
+              <w:rPr>
+                <w:rFonts w:ascii="Tahoma" w:eastAsia="Times New Roman" w:hAnsi="Tahoma" w:cs="Tahoma"/>
+                <w:sz w:val="16"/>
+                <w:szCs w:val="16"/>
+              </w:rPr>
+            </w:pPr>
+            <w:r>
+              <w:rPr>
+                <w:rFonts w:ascii="Tahoma" w:eastAsia="Times New Roman" w:hAnsi="Tahoma" w:cs="Tahoma"/>
+                <w:sz w:val="16"/>
+                <w:szCs w:val="16"/>
+              </w:rPr>
+              <w:t>${DF1</w:t>
+            </w:r>
+            <w:r>
+              <w:rPr>
+                <w:rFonts w:ascii="Tahoma" w:eastAsia="Times New Roman" w:hAnsi="Tahoma" w:cs="Tahoma"/>
+                <w:sz w:val="16"/>
+                <w:szCs w:val="16"/>
+              </w:rPr>
+              <w:t>3</w:t>
+            </w:r>
+            <w:r>
+              <w:rPr>
+                <w:rFonts w:ascii="Tahoma" w:eastAsia="Times New Roman" w:hAnsi="Tahoma" w:cs="Tahoma"/>
+                <w:sz w:val="16"/>
+                <w:szCs w:val="16"/>
+              </w:rPr>
+              <w:t>_0}</w:t>
+            </w:r>
+          </w:p>
+        </w:tc>
+        <w:tc>
+          <w:tcPr>
+            <w:tcW w:w="1396" w:type="dxa"/>
+            <w:shd w:val="clear" w:color="auto" w:fill="auto"/>
+            <w:noWrap/>
+            <w:vAlign w:val="bottom"/>
+          </w:tcPr>
+          <w:p>
+            <w:pPr>
+              <w:jc w:val="right"/>
+              <w:rPr>
+                <w:rFonts w:ascii="Tahoma" w:eastAsia="Times New Roman" w:hAnsi="Tahoma" w:cs="Tahoma"/>
+                <w:sz w:val="16"/>
+                <w:szCs w:val="16"/>
+              </w:rPr>
+            </w:pPr>
+            <w:r>
+              <w:rPr>
+                <w:rFonts w:ascii="Tahoma" w:eastAsia="Times New Roman" w:hAnsi="Tahoma" w:cs="Tahoma"/>
+                <w:sz w:val="16"/>
+                <w:szCs w:val="16"/>
+              </w:rPr>
+              <w:t>${DF1</w:t>
+            </w:r>
+            <w:r>
+              <w:rPr>
+                <w:rFonts w:ascii="Tahoma" w:eastAsia="Times New Roman" w:hAnsi="Tahoma" w:cs="Tahoma"/>
+                <w:sz w:val="16"/>
+                <w:szCs w:val="16"/>
+              </w:rPr>
+              <w:t>3</w:t>
+            </w:r>
+            <w:r>
+              <w:rPr>
+                <w:rFonts w:ascii="Tahoma" w:eastAsia="Times New Roman" w:hAnsi="Tahoma" w:cs="Tahoma"/>
+                <w:sz w:val="16"/>
+                <w:szCs w:val="16"/>
+              </w:rPr>
+              <w:t>_1}</w:t>
+            </w:r>
+          </w:p>
+        </w:tc>
+        <w:tc>
+          <w:tcPr>
+            <w:tcW w:w="1396" w:type="dxa"/>
+            <w:shd w:val="clear" w:color="auto" w:fill="auto"/>
+            <w:noWrap/>
+            <w:vAlign w:val="bottom"/>
+          </w:tcPr>
+          <w:p>
+            <w:pPr>
+              <w:jc w:val="right"/>
+              <w:rPr>
+                <w:rFonts w:ascii="Tahoma" w:eastAsia="Times New Roman" w:hAnsi="Tahoma" w:cs="Tahoma"/>
+                <w:sz w:val="16"/>
+                <w:szCs w:val="16"/>
+              </w:rPr>
+            </w:pPr>
+            <w:r>
+              <w:rPr>
+                <w:rFonts w:ascii="Tahoma" w:eastAsia="Times New Roman" w:hAnsi="Tahoma" w:cs="Tahoma"/>
+                <w:sz w:val="16"/>
+                <w:szCs w:val="16"/>
+              </w:rPr>
+              <w:t>${DF1</w:t>
+            </w:r>
+            <w:r>
+              <w:rPr>
+                <w:rFonts w:ascii="Tahoma" w:eastAsia="Times New Roman" w:hAnsi="Tahoma" w:cs="Tahoma"/>
+                <w:sz w:val="16"/>
+                <w:szCs w:val="16"/>
+              </w:rPr>
+              <w:t>3</w:t>
+            </w:r>
+            <w:r>
+              <w:rPr>
+                <w:rFonts w:ascii="Tahoma" w:eastAsia="Times New Roman" w:hAnsi="Tahoma" w:cs="Tahoma"/>
+                <w:sz w:val="16"/>
+                <w:szCs w:val="16"/>
+              </w:rPr>
+              <w:t>_2}</w:t>
+            </w:r>
+          </w:p>
+        </w:tc>
+        <w:tc>
+          <w:tcPr>
+            <w:tcW w:w="1396" w:type="dxa"/>
+            <w:shd w:val="clear" w:color="auto" w:fill="auto"/>
+            <w:noWrap/>
+            <w:vAlign w:val="bottom"/>
+          </w:tcPr>
+          <w:p>
+            <w:pPr>
+              <w:jc w:val="right"/>
+              <w:rPr>
+                <w:rFonts w:ascii="Tahoma" w:eastAsia="Times New Roman" w:hAnsi="Tahoma" w:cs="Tahoma"/>
+                <w:sz w:val="16"/>
+                <w:szCs w:val="16"/>
+              </w:rPr>
+            </w:pPr>
+            <w:r>
+              <w:rPr>
+                <w:rFonts w:ascii="Tahoma" w:eastAsia="Times New Roman" w:hAnsi="Tahoma" w:cs="Tahoma"/>
+                <w:sz w:val="16"/>
+                <w:szCs w:val="16"/>
+              </w:rPr>
+              <w:t>${DF1</w:t>
+            </w:r>
+            <w:r>
+              <w:rPr>
+                <w:rFonts w:ascii="Tahoma" w:eastAsia="Times New Roman" w:hAnsi="Tahoma" w:cs="Tahoma"/>
+                <w:sz w:val="16"/>
+                <w:szCs w:val="16"/>
+              </w:rPr>
+              <w:t>3</w:t>
+            </w:r>
+            <w:r>
+              <w:rPr>
+                <w:rFonts w:ascii="Tahoma" w:eastAsia="Times New Roman" w:hAnsi="Tahoma" w:cs="Tahoma"/>
+                <w:sz w:val="16"/>
+                <w:szCs w:val="16"/>
+              </w:rPr>
+              <w:t>_3}</w:t>
+            </w:r>
+          </w:p>
+        </w:tc>
+        <w:tc>
+          <w:tcPr>
+            <w:tcW w:w="1556" w:type="dxa"/>
+            <w:shd w:val="clear" w:color="auto" w:fill="auto"/>
+            <w:noWrap/>
+            <w:vAlign w:val="bottom"/>
+          </w:tcPr>
+          <w:p>
+            <w:pPr>
+              <w:jc w:val="right"/>
+              <w:rPr>
+                <w:rFonts w:ascii="Tahoma" w:eastAsia="Times New Roman" w:hAnsi="Tahoma" w:cs="Tahoma"/>
+                <w:sz w:val="16"/>
+                <w:szCs w:val="16"/>
+              </w:rPr>
+            </w:pPr>
+            <w:r>
+              <w:rPr>
+                <w:rFonts w:ascii="Tahoma" w:eastAsia="Times New Roman" w:hAnsi="Tahoma" w:cs="Tahoma"/>
+                <w:sz w:val="16"/>
+                <w:szCs w:val="16"/>
+              </w:rPr>
+              <w:t>${DF1</w:t>
+            </w:r>
+            <w:r>
+              <w:rPr>
+                <w:rFonts w:ascii="Tahoma" w:eastAsia="Times New Roman" w:hAnsi="Tahoma" w:cs="Tahoma"/>
+                <w:sz w:val="16"/>
+                <w:szCs w:val="16"/>
+              </w:rPr>
+              <w:t>3</w:t>
+            </w:r>
+            <w:r>
+              <w:rPr>
+                <w:rFonts w:ascii="Tahoma" w:eastAsia="Times New Roman" w:hAnsi="Tahoma" w:cs="Tahoma"/>
+                <w:sz w:val="16"/>
+                <w:szCs w:val="16"/>
+              </w:rPr>
+              <w:t>_4}</w:t>
+            </w:r>
+          </w:p>
+        </w:tc>
+      </w:tr>
+      <w:tr>
+        <w:trPr>
+          <w:trHeight w:val="255"/>
+          <w:tblCellSpacing w:w="20" w:type="dxa"/>
+        </w:trPr>
+        <w:tc>
+          <w:tcPr>
+            <w:tcW w:w="2688" w:type="dxa"/>
+            <w:shd w:val="clear" w:color="auto" w:fill="auto"/>
+            <w:noWrap/>
+          </w:tcPr>
+          <w:p>
+            <w:pPr>
+              <w:jc w:val="right"/>
+              <w:rPr>
+                <w:rFonts w:ascii="Tahoma" w:eastAsia="Times New Roman" w:hAnsi="Tahoma" w:cs="Tahoma"/>
+                <w:sz w:val="16"/>
+                <w:szCs w:val="16"/>
+              </w:rPr>
+            </w:pPr>
+            <w:r>
+              <w:rPr>
+                <w:rFonts w:ascii="Tahoma" w:eastAsia="Times New Roman" w:hAnsi="Tahoma" w:cs="Tahoma"/>
+                <w:sz w:val="16"/>
+                <w:szCs w:val="16"/>
+              </w:rPr>
+              <w:t>Zysk netto</w:t>
+            </w:r>
+          </w:p>
+        </w:tc>
+        <w:tc>
+          <w:tcPr>
+            <w:tcW w:w="1396" w:type="dxa"/>
+            <w:shd w:val="clear" w:color="auto" w:fill="auto"/>
+            <w:noWrap/>
+            <w:vAlign w:val="bottom"/>
+          </w:tcPr>
+          <w:p>
+            <w:pPr>
+              <w:jc w:val="right"/>
+              <w:rPr>
+                <w:rFonts w:ascii="Tahoma" w:eastAsia="Times New Roman" w:hAnsi="Tahoma" w:cs="Tahoma"/>
+                <w:sz w:val="16"/>
+                <w:szCs w:val="16"/>
+              </w:rPr>
+            </w:pPr>
+            <w:r>
+              <w:rPr>
+                <w:rFonts w:ascii="Tahoma" w:eastAsia="Times New Roman" w:hAnsi="Tahoma" w:cs="Tahoma"/>
+                <w:sz w:val="16"/>
+                <w:szCs w:val="16"/>
+              </w:rPr>
+              <w:t>${DF1</w:t>
+            </w:r>
+            <w:r>
+              <w:rPr>
+                <w:rFonts w:ascii="Tahoma" w:eastAsia="Times New Roman" w:hAnsi="Tahoma" w:cs="Tahoma"/>
+                <w:sz w:val="16"/>
+                <w:szCs w:val="16"/>
+              </w:rPr>
+              <w:t>4</w:t>
+            </w:r>
+            <w:r>
+              <w:rPr>
+                <w:rFonts w:ascii="Tahoma" w:eastAsia="Times New Roman" w:hAnsi="Tahoma" w:cs="Tahoma"/>
+                <w:sz w:val="16"/>
+                <w:szCs w:val="16"/>
+              </w:rPr>
+              <w:t>_0}</w:t>
+            </w:r>
+          </w:p>
+        </w:tc>
+        <w:tc>
+          <w:tcPr>
+            <w:tcW w:w="1396" w:type="dxa"/>
+            <w:shd w:val="clear" w:color="auto" w:fill="auto"/>
+            <w:noWrap/>
+            <w:vAlign w:val="bottom"/>
+          </w:tcPr>
+          <w:p>
+            <w:pPr>
+              <w:jc w:val="right"/>
+              <w:rPr>
+                <w:rFonts w:ascii="Tahoma" w:eastAsia="Times New Roman" w:hAnsi="Tahoma" w:cs="Tahoma"/>
+                <w:sz w:val="16"/>
+                <w:szCs w:val="16"/>
+              </w:rPr>
+            </w:pPr>
+            <w:r>
+              <w:rPr>
+                <w:rFonts w:ascii="Tahoma" w:eastAsia="Times New Roman" w:hAnsi="Tahoma" w:cs="Tahoma"/>
+                <w:sz w:val="16"/>
+                <w:szCs w:val="16"/>
+              </w:rPr>
+              <w:t>${DF1</w:t>
+            </w:r>
+            <w:r>
+              <w:rPr>
+                <w:rFonts w:ascii="Tahoma" w:eastAsia="Times New Roman" w:hAnsi="Tahoma" w:cs="Tahoma"/>
+                <w:sz w:val="16"/>
+                <w:szCs w:val="16"/>
+              </w:rPr>
+              <w:t>4</w:t>
+            </w:r>
+            <w:r>
+              <w:rPr>
+                <w:rFonts w:ascii="Tahoma" w:eastAsia="Times New Roman" w:hAnsi="Tahoma" w:cs="Tahoma"/>
+                <w:sz w:val="16"/>
+                <w:szCs w:val="16"/>
+              </w:rPr>
+              <w:t>_1}</w:t>
+            </w:r>
+          </w:p>
+        </w:tc>
+        <w:tc>
+          <w:tcPr>
+            <w:tcW w:w="1396" w:type="dxa"/>
+            <w:shd w:val="clear" w:color="auto" w:fill="auto"/>
+            <w:noWrap/>
+            <w:vAlign w:val="bottom"/>
+          </w:tcPr>
+          <w:p>
+            <w:pPr>
+              <w:jc w:val="right"/>
+              <w:rPr>
+                <w:rFonts w:ascii="Tahoma" w:eastAsia="Times New Roman" w:hAnsi="Tahoma" w:cs="Tahoma"/>
+                <w:sz w:val="16"/>
+                <w:szCs w:val="16"/>
+              </w:rPr>
+            </w:pPr>
+            <w:r>
+              <w:rPr>
+                <w:rFonts w:ascii="Tahoma" w:eastAsia="Times New Roman" w:hAnsi="Tahoma" w:cs="Tahoma"/>
+                <w:sz w:val="16"/>
+                <w:szCs w:val="16"/>
+              </w:rPr>
+              <w:t>${DF1</w:t>
+            </w:r>
+            <w:r>
+              <w:rPr>
+                <w:rFonts w:ascii="Tahoma" w:eastAsia="Times New Roman" w:hAnsi="Tahoma" w:cs="Tahoma"/>
+                <w:sz w:val="16"/>
+                <w:szCs w:val="16"/>
+              </w:rPr>
+              <w:t>4</w:t>
+            </w:r>
+            <w:r>
+              <w:rPr>
+                <w:rFonts w:ascii="Tahoma" w:eastAsia="Times New Roman" w:hAnsi="Tahoma" w:cs="Tahoma"/>
+                <w:sz w:val="16"/>
+                <w:szCs w:val="16"/>
+              </w:rPr>
+              <w:t>_2}</w:t>
+            </w:r>
+          </w:p>
+        </w:tc>
+        <w:tc>
+          <w:tcPr>
+            <w:tcW w:w="1396" w:type="dxa"/>
+            <w:shd w:val="clear" w:color="auto" w:fill="auto"/>
+            <w:noWrap/>
+            <w:vAlign w:val="bottom"/>
+          </w:tcPr>
+          <w:p>
+            <w:pPr>
+              <w:jc w:val="right"/>
+              <w:rPr>
+                <w:rFonts w:ascii="Tahoma" w:eastAsia="Times New Roman" w:hAnsi="Tahoma" w:cs="Tahoma"/>
+                <w:sz w:val="16"/>
+                <w:szCs w:val="16"/>
+              </w:rPr>
+            </w:pPr>
+            <w:r>
+              <w:rPr>
+                <w:rFonts w:ascii="Tahoma" w:eastAsia="Times New Roman" w:hAnsi="Tahoma" w:cs="Tahoma"/>
+                <w:sz w:val="16"/>
+                <w:szCs w:val="16"/>
+              </w:rPr>
+              <w:t>${DF1</w:t>
+            </w:r>
+            <w:r>
+              <w:rPr>
+                <w:rFonts w:ascii="Tahoma" w:eastAsia="Times New Roman" w:hAnsi="Tahoma" w:cs="Tahoma"/>
+                <w:sz w:val="16"/>
+                <w:szCs w:val="16"/>
+              </w:rPr>
+              <w:t>4</w:t>
+            </w:r>
+            <w:r>
+              <w:rPr>
+                <w:rFonts w:ascii="Tahoma" w:eastAsia="Times New Roman" w:hAnsi="Tahoma" w:cs="Tahoma"/>
+                <w:sz w:val="16"/>
+                <w:szCs w:val="16"/>
+              </w:rPr>
+              <w:t>_3}</w:t>
+            </w:r>
+          </w:p>
+        </w:tc>
+        <w:tc>
+          <w:tcPr>
+            <w:tcW w:w="1556" w:type="dxa"/>
+            <w:shd w:val="clear" w:color="auto" w:fill="auto"/>
+            <w:noWrap/>
+            <w:vAlign w:val="bottom"/>
+          </w:tcPr>
+          <w:p>
+            <w:pPr>
+              <w:jc w:val="right"/>
+              <w:rPr>
+                <w:rFonts w:ascii="Tahoma" w:eastAsia="Times New Roman" w:hAnsi="Tahoma" w:cs="Tahoma"/>
+                <w:sz w:val="16"/>
+                <w:szCs w:val="16"/>
+              </w:rPr>
+            </w:pPr>
+            <w:r>
+              <w:rPr>
+                <w:rFonts w:ascii="Tahoma" w:eastAsia="Times New Roman" w:hAnsi="Tahoma" w:cs="Tahoma"/>
+                <w:sz w:val="16"/>
+                <w:szCs w:val="16"/>
+              </w:rPr>
+              <w:t>${DF1</w:t>
+            </w:r>
+            <w:r>
+              <w:rPr>
+                <w:rFonts w:ascii="Tahoma" w:eastAsia="Times New Roman" w:hAnsi="Tahoma" w:cs="Tahoma"/>
+                <w:sz w:val="16"/>
+                <w:szCs w:val="16"/>
+              </w:rPr>
+              <w:t>4</w:t>
+            </w:r>
+            <w:r>
+              <w:rPr>
+                <w:rFonts w:ascii="Tahoma" w:eastAsia="Times New Roman" w:hAnsi="Tahoma" w:cs="Tahoma"/>
+                <w:sz w:val="16"/>
+                <w:szCs w:val="16"/>
+              </w:rPr>
+              <w:t>_4}</w:t>
+            </w:r>
+          </w:p>
+        </w:tc>
+      </w:tr>
+    </w:tbl>
+    <w:p>
+      <w:pPr>
+        <w:jc w:val="right"/>
+        <w:rPr>
+          <w:rFonts w:ascii="Tahoma" w:eastAsia="Times New Roman" w:hAnsi="Tahoma" w:cs="Tahoma"/>
+          <w:sz w:val="16"/>
+          <w:szCs w:val="16"/>
+        </w:rPr>
+      </w:pPr>
+    </w:p>
+    <w:p>
+      <w:pPr>
+        <w:autoSpaceDE w:val="0"/>
+        <w:autoSpaceDN w:val="0"/>
+        <w:adjustRightInd w:val="0"/>
+        <w:spacing w:after="0" w:line="360" w:lineRule="auto"/>
         <w:jc w:val="both"/>
         <w:rPr>
           <w:rFonts w:ascii="Tahoma" w:eastAsia="Times New Roman" w:hAnsi="Tahoma" w:cs="Tahoma"/>
@@ -2104,65 +6564,5269 @@
     </w:p>
     <w:p>
       <w:pPr>
-        <w:spacing w:line="240" w:lineRule="auto"/>
+        <w:autoSpaceDE w:val="0"/>
+        <w:autoSpaceDN w:val="0"/>
+        <w:adjustRightInd w:val="0"/>
+        <w:spacing w:after="0" w:line="360" w:lineRule="auto"/>
+        <w:jc w:val="both"/>
         <w:rPr>
-          <w:rFonts w:ascii="Tahoma" w:hAnsi="Tahoma" w:cs="Tahoma"/>
-          <w:b/>
-          <w:noProof/>
-          <w:sz w:val="32"/>
-          <w:szCs w:val="32"/>
+          <w:rFonts w:ascii="Tahoma" w:eastAsia="Times New Roman" w:hAnsi="Tahoma" w:cs="Tahoma"/>
           <w:lang w:eastAsia="pl-PL"/>
         </w:rPr>
       </w:pPr>
     </w:p>
     <w:p>
       <w:pPr>
-        <w:spacing w:line="240" w:lineRule="auto"/>
+        <w:autoSpaceDE w:val="0"/>
+        <w:autoSpaceDN w:val="0"/>
+        <w:adjustRightInd w:val="0"/>
+        <w:spacing w:after="0" w:line="360" w:lineRule="auto"/>
+        <w:jc w:val="both"/>
         <w:rPr>
-          <w:rFonts w:ascii="Tahoma" w:hAnsi="Tahoma" w:cs="Tahoma"/>
-          <w:b/>
-          <w:noProof/>
-          <w:sz w:val="32"/>
-          <w:szCs w:val="32"/>
+          <w:rFonts w:ascii="Tahoma" w:eastAsia="Times New Roman" w:hAnsi="Tahoma" w:cs="Tahoma"/>
           <w:lang w:eastAsia="pl-PL"/>
         </w:rPr>
       </w:pPr>
     </w:p>
     <w:p>
       <w:pPr>
-        <w:spacing w:line="240" w:lineRule="auto"/>
+        <w:autoSpaceDE w:val="0"/>
+        <w:autoSpaceDN w:val="0"/>
+        <w:adjustRightInd w:val="0"/>
+        <w:spacing w:after="0" w:line="360" w:lineRule="auto"/>
+        <w:jc w:val="both"/>
         <w:rPr>
-          <w:rFonts w:ascii="Tahoma" w:hAnsi="Tahoma" w:cs="Tahoma"/>
-          <w:b/>
-          <w:noProof/>
-          <w:sz w:val="32"/>
-          <w:szCs w:val="32"/>
+          <w:rFonts w:ascii="Tahoma" w:eastAsia="Times New Roman" w:hAnsi="Tahoma" w:cs="Tahoma"/>
           <w:lang w:eastAsia="pl-PL"/>
         </w:rPr>
       </w:pPr>
     </w:p>
     <w:p>
       <w:pPr>
-        <w:spacing w:line="240" w:lineRule="auto"/>
+        <w:autoSpaceDE w:val="0"/>
+        <w:autoSpaceDN w:val="0"/>
+        <w:adjustRightInd w:val="0"/>
+        <w:spacing w:after="0" w:line="360" w:lineRule="auto"/>
+        <w:jc w:val="both"/>
         <w:rPr>
-          <w:rFonts w:ascii="Tahoma" w:hAnsi="Tahoma" w:cs="Tahoma"/>
-          <w:b/>
-          <w:noProof/>
-          <w:sz w:val="32"/>
-          <w:szCs w:val="32"/>
+          <w:rFonts w:ascii="Tahoma" w:eastAsia="Times New Roman" w:hAnsi="Tahoma" w:cs="Tahoma"/>
           <w:lang w:eastAsia="pl-PL"/>
         </w:rPr>
       </w:pPr>
     </w:p>
     <w:p>
       <w:pPr>
-        <w:spacing w:line="240" w:lineRule="auto"/>
+        <w:autoSpaceDE w:val="0"/>
+        <w:autoSpaceDN w:val="0"/>
+        <w:adjustRightInd w:val="0"/>
+        <w:spacing w:after="0" w:line="360" w:lineRule="auto"/>
+        <w:jc w:val="both"/>
+        <w:rPr>
+          <w:rFonts w:ascii="Tahoma" w:eastAsia="Times New Roman" w:hAnsi="Tahoma" w:cs="Tahoma"/>
+          <w:lang w:eastAsia="pl-PL"/>
+        </w:rPr>
+      </w:pPr>
+    </w:p>
+    <w:p>
+      <w:pPr>
+        <w:autoSpaceDE w:val="0"/>
+        <w:autoSpaceDN w:val="0"/>
+        <w:adjustRightInd w:val="0"/>
+        <w:spacing w:after="0" w:line="360" w:lineRule="auto"/>
+        <w:jc w:val="both"/>
+        <w:rPr>
+          <w:rFonts w:ascii="Tahoma" w:eastAsia="Times New Roman" w:hAnsi="Tahoma" w:cs="Tahoma"/>
+          <w:lang w:eastAsia="pl-PL"/>
+        </w:rPr>
+      </w:pPr>
+    </w:p>
+    <w:p>
+      <w:pPr>
+        <w:autoSpaceDE w:val="0"/>
+        <w:autoSpaceDN w:val="0"/>
+        <w:adjustRightInd w:val="0"/>
+        <w:spacing w:after="0" w:line="360" w:lineRule="auto"/>
+        <w:jc w:val="both"/>
+        <w:rPr>
+          <w:rFonts w:ascii="Tahoma" w:eastAsia="Times New Roman" w:hAnsi="Tahoma" w:cs="Tahoma"/>
+          <w:lang w:eastAsia="pl-PL"/>
+        </w:rPr>
+      </w:pPr>
+    </w:p>
+    <w:p>
+      <w:pPr>
         <w:rPr>
           <w:rFonts w:ascii="Tahoma" w:hAnsi="Tahoma" w:cs="Tahoma"/>
           <w:b/>
-          <w:noProof/>
-          <w:sz w:val="32"/>
-          <w:szCs w:val="32"/>
+          <w:color w:val="3366FF"/>
+        </w:rPr>
+      </w:pPr>
+    </w:p>
+    <w:tbl>
+      <w:tblPr>
+        <w:tblW w:w="0" w:type="auto"/>
+        <w:tblCellSpacing w:w="20" w:type="dxa"/>
+        <w:tblBorders>
+          <w:top w:val="outset" w:sz="24" w:space="0" w:color="auto"/>
+          <w:left w:val="outset" w:sz="24" w:space="0" w:color="auto"/>
+          <w:bottom w:val="outset" w:sz="24" w:space="0" w:color="auto"/>
+          <w:right w:val="outset" w:sz="24" w:space="0" w:color="auto"/>
+          <w:insideH w:val="outset" w:sz="6" w:space="0" w:color="auto"/>
+          <w:insideV w:val="outset" w:sz="6" w:space="0" w:color="auto"/>
+        </w:tblBorders>
+        <w:tblLayout w:type="fixed"/>
+        <w:tblLook w:val="0000"/>
+      </w:tblPr>
+      <w:tblGrid>
+        <w:gridCol w:w="2748"/>
+        <w:gridCol w:w="1436"/>
+        <w:gridCol w:w="1436"/>
+        <w:gridCol w:w="1436"/>
+        <w:gridCol w:w="1436"/>
+        <w:gridCol w:w="1436"/>
+      </w:tblGrid>
+      <w:tr>
+        <w:trPr>
+          <w:trHeight w:hRule="exact" w:val="567"/>
+          <w:tblCellSpacing w:w="20" w:type="dxa"/>
+        </w:trPr>
+        <w:tc>
+          <w:tcPr>
+            <w:tcW w:w="9848" w:type="dxa"/>
+            <w:gridSpan w:val="6"/>
+            <w:shd w:val="clear" w:color="auto" w:fill="auto"/>
+            <w:noWrap/>
+          </w:tcPr>
+          <w:p>
+            <w:pPr>
+              <w:rPr>
+                <w:rFonts w:ascii="Tahoma" w:eastAsia="Times New Roman" w:hAnsi="Tahoma" w:cs="Tahoma"/>
+                <w:sz w:val="16"/>
+                <w:szCs w:val="16"/>
+              </w:rPr>
+            </w:pPr>
+            <w:r>
+              <w:rPr>
+                <w:rFonts w:ascii="Tahoma" w:eastAsia="Times New Roman" w:hAnsi="Tahoma" w:cs="Tahoma"/>
+                <w:b/>
+                <w:sz w:val="16"/>
+                <w:szCs w:val="16"/>
+              </w:rPr>
+              <w:lastRenderedPageBreak/>
+              <w:t xml:space="preserve">Analiza wskaźnikowa firmy </w:t>
+            </w:r>
+            <w:r>
+              <w:rPr>
+                <w:rFonts w:ascii="Arial" w:eastAsia="Times New Roman" w:hAnsi="Arial" w:cs="Arial"/>
+                <w:b/>
+                <w:bCs/>
+                <w:sz w:val="18"/>
+                <w:szCs w:val="18"/>
+                <w:lang w:eastAsia="pl-PL"/>
+              </w:rPr>
+              <w:t>${firma}</w:t>
+            </w:r>
+          </w:p>
+        </w:tc>
+      </w:tr>
+      <w:tr>
+        <w:trPr>
+          <w:trHeight w:hRule="exact" w:val="284"/>
+          <w:tblCellSpacing w:w="20" w:type="dxa"/>
+        </w:trPr>
+        <w:tc>
+          <w:tcPr>
+            <w:tcW w:w="2688" w:type="dxa"/>
+            <w:shd w:val="clear" w:color="auto" w:fill="auto"/>
+            <w:noWrap/>
+          </w:tcPr>
+          <w:p>
+            <w:pPr>
+              <w:rPr>
+                <w:rFonts w:ascii="Tahoma" w:eastAsia="Times New Roman" w:hAnsi="Tahoma" w:cs="Tahoma"/>
+                <w:sz w:val="16"/>
+                <w:szCs w:val="16"/>
+              </w:rPr>
+            </w:pPr>
+          </w:p>
+        </w:tc>
+        <w:tc>
+          <w:tcPr>
+            <w:tcW w:w="1396" w:type="dxa"/>
+            <w:shd w:val="clear" w:color="auto" w:fill="auto"/>
+            <w:noWrap/>
+          </w:tcPr>
+          <w:p>
+            <w:pPr>
+              <w:jc w:val="center"/>
+              <w:rPr>
+                <w:rFonts w:ascii="Tahoma" w:eastAsia="Times New Roman" w:hAnsi="Tahoma" w:cs="Tahoma"/>
+                <w:b/>
+                <w:sz w:val="16"/>
+                <w:szCs w:val="16"/>
+              </w:rPr>
+            </w:pPr>
+            <w:r>
+              <w:rPr>
+                <w:rFonts w:ascii="Tahoma" w:eastAsia="Times New Roman" w:hAnsi="Tahoma" w:cs="Tahoma"/>
+                <w:b/>
+                <w:sz w:val="16"/>
+                <w:szCs w:val="16"/>
+              </w:rPr>
+              <w:t>${B0}</w:t>
+            </w:r>
+          </w:p>
+        </w:tc>
+        <w:tc>
+          <w:tcPr>
+            <w:tcW w:w="1396" w:type="dxa"/>
+            <w:shd w:val="clear" w:color="auto" w:fill="auto"/>
+            <w:noWrap/>
+          </w:tcPr>
+          <w:p>
+            <w:pPr>
+              <w:jc w:val="center"/>
+              <w:rPr>
+                <w:rFonts w:ascii="Tahoma" w:eastAsia="Times New Roman" w:hAnsi="Tahoma" w:cs="Tahoma"/>
+                <w:b/>
+                <w:sz w:val="16"/>
+                <w:szCs w:val="16"/>
+              </w:rPr>
+            </w:pPr>
+            <w:r>
+              <w:rPr>
+                <w:rFonts w:ascii="Tahoma" w:eastAsia="Times New Roman" w:hAnsi="Tahoma" w:cs="Tahoma"/>
+                <w:b/>
+                <w:sz w:val="16"/>
+                <w:szCs w:val="16"/>
+              </w:rPr>
+              <w:t>${B1}</w:t>
+            </w:r>
+          </w:p>
+        </w:tc>
+        <w:tc>
+          <w:tcPr>
+            <w:tcW w:w="1396" w:type="dxa"/>
+            <w:shd w:val="clear" w:color="auto" w:fill="auto"/>
+            <w:noWrap/>
+          </w:tcPr>
+          <w:p>
+            <w:pPr>
+              <w:jc w:val="center"/>
+              <w:rPr>
+                <w:rFonts w:ascii="Tahoma" w:eastAsia="Times New Roman" w:hAnsi="Tahoma" w:cs="Tahoma"/>
+                <w:b/>
+                <w:sz w:val="16"/>
+                <w:szCs w:val="16"/>
+              </w:rPr>
+            </w:pPr>
+            <w:r>
+              <w:rPr>
+                <w:rFonts w:ascii="Tahoma" w:eastAsia="Times New Roman" w:hAnsi="Tahoma" w:cs="Tahoma"/>
+                <w:b/>
+                <w:sz w:val="16"/>
+                <w:szCs w:val="16"/>
+              </w:rPr>
+              <w:t>${B2}</w:t>
+            </w:r>
+          </w:p>
+        </w:tc>
+        <w:tc>
+          <w:tcPr>
+            <w:tcW w:w="1396" w:type="dxa"/>
+            <w:shd w:val="clear" w:color="auto" w:fill="auto"/>
+            <w:noWrap/>
+          </w:tcPr>
+          <w:p>
+            <w:pPr>
+              <w:jc w:val="center"/>
+              <w:rPr>
+                <w:rFonts w:ascii="Tahoma" w:eastAsia="Times New Roman" w:hAnsi="Tahoma" w:cs="Tahoma"/>
+                <w:b/>
+                <w:sz w:val="16"/>
+                <w:szCs w:val="16"/>
+              </w:rPr>
+            </w:pPr>
+            <w:r>
+              <w:rPr>
+                <w:rFonts w:ascii="Tahoma" w:eastAsia="Times New Roman" w:hAnsi="Tahoma" w:cs="Tahoma"/>
+                <w:b/>
+                <w:sz w:val="16"/>
+                <w:szCs w:val="16"/>
+              </w:rPr>
+              <w:t>${B3}</w:t>
+            </w:r>
+          </w:p>
+        </w:tc>
+        <w:tc>
+          <w:tcPr>
+            <w:tcW w:w="1376" w:type="dxa"/>
+            <w:shd w:val="clear" w:color="auto" w:fill="auto"/>
+            <w:noWrap/>
+          </w:tcPr>
+          <w:p>
+            <w:pPr>
+              <w:jc w:val="center"/>
+              <w:rPr>
+                <w:rFonts w:ascii="Tahoma" w:eastAsia="Times New Roman" w:hAnsi="Tahoma" w:cs="Tahoma"/>
+                <w:b/>
+                <w:sz w:val="16"/>
+                <w:szCs w:val="16"/>
+              </w:rPr>
+            </w:pPr>
+            <w:r>
+              <w:rPr>
+                <w:rFonts w:ascii="Tahoma" w:eastAsia="Times New Roman" w:hAnsi="Tahoma" w:cs="Tahoma"/>
+                <w:b/>
+                <w:sz w:val="16"/>
+                <w:szCs w:val="16"/>
+              </w:rPr>
+              <w:t>${B4}</w:t>
+            </w:r>
+          </w:p>
+        </w:tc>
+      </w:tr>
+      <w:tr>
+        <w:trPr>
+          <w:trHeight w:hRule="exact" w:val="284"/>
+          <w:tblCellSpacing w:w="20" w:type="dxa"/>
+        </w:trPr>
+        <w:tc>
+          <w:tcPr>
+            <w:tcW w:w="2688" w:type="dxa"/>
+            <w:shd w:val="clear" w:color="auto" w:fill="auto"/>
+            <w:noWrap/>
+          </w:tcPr>
+          <w:p>
+            <w:pPr>
+              <w:jc w:val="right"/>
+              <w:rPr>
+                <w:rFonts w:ascii="Tahoma" w:eastAsia="Times New Roman" w:hAnsi="Tahoma" w:cs="Tahoma"/>
+                <w:b/>
+                <w:sz w:val="16"/>
+                <w:szCs w:val="16"/>
+              </w:rPr>
+            </w:pPr>
+            <w:r>
+              <w:rPr>
+                <w:rFonts w:ascii="Tahoma" w:eastAsia="Times New Roman" w:hAnsi="Tahoma" w:cs="Tahoma"/>
+                <w:b/>
+                <w:sz w:val="16"/>
+                <w:szCs w:val="16"/>
+              </w:rPr>
+              <w:t>Wskaźniki płynności finansowej</w:t>
+            </w:r>
+          </w:p>
+        </w:tc>
+        <w:tc>
+          <w:tcPr>
+            <w:tcW w:w="7120" w:type="dxa"/>
+            <w:gridSpan w:val="5"/>
+            <w:shd w:val="clear" w:color="auto" w:fill="auto"/>
+            <w:noWrap/>
+            <w:vAlign w:val="bottom"/>
+          </w:tcPr>
+          <w:p>
+            <w:pPr>
+              <w:jc w:val="center"/>
+              <w:rPr>
+                <w:rFonts w:ascii="Tahoma" w:eastAsia="Times New Roman" w:hAnsi="Tahoma" w:cs="Tahoma"/>
+                <w:sz w:val="16"/>
+                <w:szCs w:val="16"/>
+              </w:rPr>
+            </w:pPr>
+          </w:p>
+        </w:tc>
+      </w:tr>
+      <w:tr>
+        <w:trPr>
+          <w:trHeight w:hRule="exact" w:val="284"/>
+          <w:tblCellSpacing w:w="20" w:type="dxa"/>
+        </w:trPr>
+        <w:tc>
+          <w:tcPr>
+            <w:tcW w:w="2688" w:type="dxa"/>
+            <w:shd w:val="clear" w:color="auto" w:fill="auto"/>
+            <w:noWrap/>
+            <w:vAlign w:val="center"/>
+          </w:tcPr>
+          <w:p>
+            <w:pPr>
+              <w:rPr>
+                <w:rFonts w:ascii="Tahoma" w:eastAsia="Times New Roman" w:hAnsi="Tahoma" w:cs="Tahoma"/>
+                <w:sz w:val="16"/>
+                <w:szCs w:val="16"/>
+              </w:rPr>
+            </w:pPr>
+            <w:r>
+              <w:rPr>
+                <w:rFonts w:ascii="Tahoma" w:eastAsia="Times New Roman" w:hAnsi="Tahoma" w:cs="Tahoma"/>
+                <w:sz w:val="16"/>
+                <w:szCs w:val="16"/>
+              </w:rPr>
+              <w:t>Wskaźnik płynności bieżącej</w:t>
+            </w:r>
+          </w:p>
+        </w:tc>
+        <w:tc>
+          <w:tcPr>
+            <w:tcW w:w="1396" w:type="dxa"/>
+            <w:shd w:val="clear" w:color="auto" w:fill="auto"/>
+            <w:noWrap/>
+            <w:vAlign w:val="bottom"/>
+          </w:tcPr>
+          <w:p>
+            <w:pPr>
+              <w:jc w:val="right"/>
+              <w:rPr>
+                <w:rFonts w:ascii="Tahoma" w:eastAsia="Times New Roman" w:hAnsi="Tahoma" w:cs="Tahoma"/>
+                <w:sz w:val="16"/>
+                <w:szCs w:val="16"/>
+              </w:rPr>
+            </w:pPr>
+            <w:r>
+              <w:rPr>
+                <w:rFonts w:ascii="Tahoma" w:eastAsia="Times New Roman" w:hAnsi="Tahoma" w:cs="Tahoma"/>
+                <w:sz w:val="16"/>
+                <w:szCs w:val="16"/>
+              </w:rPr>
+              <w:t>${WSK0_0}</w:t>
+            </w:r>
+          </w:p>
+        </w:tc>
+        <w:tc>
+          <w:tcPr>
+            <w:tcW w:w="1396" w:type="dxa"/>
+            <w:shd w:val="clear" w:color="auto" w:fill="auto"/>
+            <w:noWrap/>
+            <w:vAlign w:val="bottom"/>
+          </w:tcPr>
+          <w:p>
+            <w:pPr>
+              <w:jc w:val="right"/>
+              <w:rPr>
+                <w:rFonts w:ascii="Tahoma" w:eastAsia="Times New Roman" w:hAnsi="Tahoma" w:cs="Tahoma"/>
+                <w:sz w:val="16"/>
+                <w:szCs w:val="16"/>
+              </w:rPr>
+            </w:pPr>
+            <w:r>
+              <w:rPr>
+                <w:rFonts w:ascii="Tahoma" w:eastAsia="Times New Roman" w:hAnsi="Tahoma" w:cs="Tahoma"/>
+                <w:sz w:val="16"/>
+                <w:szCs w:val="16"/>
+              </w:rPr>
+              <w:t>${WSK0_1}</w:t>
+            </w:r>
+          </w:p>
+        </w:tc>
+        <w:tc>
+          <w:tcPr>
+            <w:tcW w:w="1396" w:type="dxa"/>
+            <w:shd w:val="clear" w:color="auto" w:fill="auto"/>
+            <w:noWrap/>
+            <w:vAlign w:val="bottom"/>
+          </w:tcPr>
+          <w:p>
+            <w:pPr>
+              <w:jc w:val="right"/>
+              <w:rPr>
+                <w:rFonts w:ascii="Tahoma" w:eastAsia="Times New Roman" w:hAnsi="Tahoma" w:cs="Tahoma"/>
+                <w:sz w:val="16"/>
+                <w:szCs w:val="16"/>
+              </w:rPr>
+            </w:pPr>
+            <w:r>
+              <w:rPr>
+                <w:rFonts w:ascii="Tahoma" w:eastAsia="Times New Roman" w:hAnsi="Tahoma" w:cs="Tahoma"/>
+                <w:sz w:val="16"/>
+                <w:szCs w:val="16"/>
+              </w:rPr>
+              <w:t>${WSK0_2}</w:t>
+            </w:r>
+          </w:p>
+        </w:tc>
+        <w:tc>
+          <w:tcPr>
+            <w:tcW w:w="1396" w:type="dxa"/>
+            <w:shd w:val="clear" w:color="auto" w:fill="auto"/>
+            <w:noWrap/>
+            <w:vAlign w:val="bottom"/>
+          </w:tcPr>
+          <w:p>
+            <w:pPr>
+              <w:jc w:val="right"/>
+              <w:rPr>
+                <w:rFonts w:ascii="Tahoma" w:eastAsia="Times New Roman" w:hAnsi="Tahoma" w:cs="Tahoma"/>
+                <w:sz w:val="16"/>
+                <w:szCs w:val="16"/>
+              </w:rPr>
+            </w:pPr>
+            <w:r>
+              <w:rPr>
+                <w:rFonts w:ascii="Tahoma" w:eastAsia="Times New Roman" w:hAnsi="Tahoma" w:cs="Tahoma"/>
+                <w:sz w:val="16"/>
+                <w:szCs w:val="16"/>
+              </w:rPr>
+              <w:t>${WSK0_3}</w:t>
+            </w:r>
+          </w:p>
+        </w:tc>
+        <w:tc>
+          <w:tcPr>
+            <w:tcW w:w="1376" w:type="dxa"/>
+            <w:shd w:val="clear" w:color="auto" w:fill="auto"/>
+            <w:noWrap/>
+            <w:vAlign w:val="bottom"/>
+          </w:tcPr>
+          <w:p>
+            <w:pPr>
+              <w:jc w:val="right"/>
+              <w:rPr>
+                <w:rFonts w:ascii="Tahoma" w:eastAsia="Times New Roman" w:hAnsi="Tahoma" w:cs="Tahoma"/>
+                <w:sz w:val="16"/>
+                <w:szCs w:val="16"/>
+              </w:rPr>
+            </w:pPr>
+            <w:r>
+              <w:rPr>
+                <w:rFonts w:ascii="Tahoma" w:eastAsia="Times New Roman" w:hAnsi="Tahoma" w:cs="Tahoma"/>
+                <w:sz w:val="16"/>
+                <w:szCs w:val="16"/>
+              </w:rPr>
+              <w:t>${WSK0_4}</w:t>
+            </w:r>
+          </w:p>
+        </w:tc>
+      </w:tr>
+      <w:tr>
+        <w:trPr>
+          <w:trHeight w:hRule="exact" w:val="284"/>
+          <w:tblCellSpacing w:w="20" w:type="dxa"/>
+        </w:trPr>
+        <w:tc>
+          <w:tcPr>
+            <w:tcW w:w="2688" w:type="dxa"/>
+            <w:shd w:val="clear" w:color="auto" w:fill="auto"/>
+            <w:noWrap/>
+            <w:vAlign w:val="center"/>
+          </w:tcPr>
+          <w:p>
+            <w:pPr>
+              <w:rPr>
+                <w:rFonts w:ascii="Tahoma" w:eastAsia="Times New Roman" w:hAnsi="Tahoma" w:cs="Tahoma"/>
+                <w:sz w:val="16"/>
+                <w:szCs w:val="16"/>
+              </w:rPr>
+            </w:pPr>
+            <w:r>
+              <w:rPr>
+                <w:rFonts w:ascii="Tahoma" w:eastAsia="Times New Roman" w:hAnsi="Tahoma" w:cs="Tahoma"/>
+                <w:sz w:val="16"/>
+                <w:szCs w:val="16"/>
+              </w:rPr>
+              <w:t>Wskaźnik płynności szybkiej</w:t>
+            </w:r>
+          </w:p>
+        </w:tc>
+        <w:tc>
+          <w:tcPr>
+            <w:tcW w:w="1396" w:type="dxa"/>
+            <w:shd w:val="clear" w:color="auto" w:fill="auto"/>
+            <w:noWrap/>
+            <w:vAlign w:val="bottom"/>
+          </w:tcPr>
+          <w:p>
+            <w:pPr>
+              <w:jc w:val="right"/>
+              <w:rPr>
+                <w:rFonts w:ascii="Tahoma" w:eastAsia="Times New Roman" w:hAnsi="Tahoma" w:cs="Tahoma"/>
+                <w:sz w:val="16"/>
+                <w:szCs w:val="16"/>
+              </w:rPr>
+            </w:pPr>
+            <w:r>
+              <w:rPr>
+                <w:rFonts w:ascii="Tahoma" w:eastAsia="Times New Roman" w:hAnsi="Tahoma" w:cs="Tahoma"/>
+                <w:sz w:val="16"/>
+                <w:szCs w:val="16"/>
+              </w:rPr>
+              <w:t>${</w:t>
+            </w:r>
+            <w:r>
+              <w:rPr>
+                <w:rFonts w:ascii="Tahoma" w:eastAsia="Times New Roman" w:hAnsi="Tahoma" w:cs="Tahoma"/>
+                <w:sz w:val="16"/>
+                <w:szCs w:val="16"/>
+              </w:rPr>
+              <w:t>WSK1</w:t>
+            </w:r>
+            <w:r>
+              <w:rPr>
+                <w:rFonts w:ascii="Tahoma" w:eastAsia="Times New Roman" w:hAnsi="Tahoma" w:cs="Tahoma"/>
+                <w:sz w:val="16"/>
+                <w:szCs w:val="16"/>
+              </w:rPr>
+              <w:t>_0}</w:t>
+            </w:r>
+          </w:p>
+        </w:tc>
+        <w:tc>
+          <w:tcPr>
+            <w:tcW w:w="1396" w:type="dxa"/>
+            <w:shd w:val="clear" w:color="auto" w:fill="auto"/>
+            <w:noWrap/>
+            <w:vAlign w:val="bottom"/>
+          </w:tcPr>
+          <w:p>
+            <w:pPr>
+              <w:jc w:val="right"/>
+              <w:rPr>
+                <w:rFonts w:ascii="Tahoma" w:eastAsia="Times New Roman" w:hAnsi="Tahoma" w:cs="Tahoma"/>
+                <w:sz w:val="16"/>
+                <w:szCs w:val="16"/>
+              </w:rPr>
+            </w:pPr>
+            <w:r>
+              <w:rPr>
+                <w:rFonts w:ascii="Tahoma" w:eastAsia="Times New Roman" w:hAnsi="Tahoma" w:cs="Tahoma"/>
+                <w:sz w:val="16"/>
+                <w:szCs w:val="16"/>
+              </w:rPr>
+              <w:t>${</w:t>
+            </w:r>
+            <w:r>
+              <w:rPr>
+                <w:rFonts w:ascii="Tahoma" w:eastAsia="Times New Roman" w:hAnsi="Tahoma" w:cs="Tahoma"/>
+                <w:sz w:val="16"/>
+                <w:szCs w:val="16"/>
+              </w:rPr>
+              <w:t>WSK1</w:t>
+            </w:r>
+            <w:r>
+              <w:rPr>
+                <w:rFonts w:ascii="Tahoma" w:eastAsia="Times New Roman" w:hAnsi="Tahoma" w:cs="Tahoma"/>
+                <w:sz w:val="16"/>
+                <w:szCs w:val="16"/>
+              </w:rPr>
+              <w:t>_1}</w:t>
+            </w:r>
+          </w:p>
+        </w:tc>
+        <w:tc>
+          <w:tcPr>
+            <w:tcW w:w="1396" w:type="dxa"/>
+            <w:shd w:val="clear" w:color="auto" w:fill="auto"/>
+            <w:noWrap/>
+            <w:vAlign w:val="bottom"/>
+          </w:tcPr>
+          <w:p>
+            <w:pPr>
+              <w:jc w:val="right"/>
+              <w:rPr>
+                <w:rFonts w:ascii="Tahoma" w:eastAsia="Times New Roman" w:hAnsi="Tahoma" w:cs="Tahoma"/>
+                <w:sz w:val="16"/>
+                <w:szCs w:val="16"/>
+              </w:rPr>
+            </w:pPr>
+            <w:r>
+              <w:rPr>
+                <w:rFonts w:ascii="Tahoma" w:eastAsia="Times New Roman" w:hAnsi="Tahoma" w:cs="Tahoma"/>
+                <w:sz w:val="16"/>
+                <w:szCs w:val="16"/>
+              </w:rPr>
+              <w:t>${</w:t>
+            </w:r>
+            <w:r>
+              <w:rPr>
+                <w:rFonts w:ascii="Tahoma" w:eastAsia="Times New Roman" w:hAnsi="Tahoma" w:cs="Tahoma"/>
+                <w:sz w:val="16"/>
+                <w:szCs w:val="16"/>
+              </w:rPr>
+              <w:t>WSK1</w:t>
+            </w:r>
+            <w:r>
+              <w:rPr>
+                <w:rFonts w:ascii="Tahoma" w:eastAsia="Times New Roman" w:hAnsi="Tahoma" w:cs="Tahoma"/>
+                <w:sz w:val="16"/>
+                <w:szCs w:val="16"/>
+              </w:rPr>
+              <w:t>_2}</w:t>
+            </w:r>
+          </w:p>
+        </w:tc>
+        <w:tc>
+          <w:tcPr>
+            <w:tcW w:w="1396" w:type="dxa"/>
+            <w:shd w:val="clear" w:color="auto" w:fill="auto"/>
+            <w:noWrap/>
+            <w:vAlign w:val="bottom"/>
+          </w:tcPr>
+          <w:p>
+            <w:pPr>
+              <w:jc w:val="right"/>
+              <w:rPr>
+                <w:rFonts w:ascii="Tahoma" w:eastAsia="Times New Roman" w:hAnsi="Tahoma" w:cs="Tahoma"/>
+                <w:sz w:val="16"/>
+                <w:szCs w:val="16"/>
+              </w:rPr>
+            </w:pPr>
+            <w:r>
+              <w:rPr>
+                <w:rFonts w:ascii="Tahoma" w:eastAsia="Times New Roman" w:hAnsi="Tahoma" w:cs="Tahoma"/>
+                <w:sz w:val="16"/>
+                <w:szCs w:val="16"/>
+              </w:rPr>
+              <w:t>${</w:t>
+            </w:r>
+            <w:r>
+              <w:rPr>
+                <w:rFonts w:ascii="Tahoma" w:eastAsia="Times New Roman" w:hAnsi="Tahoma" w:cs="Tahoma"/>
+                <w:sz w:val="16"/>
+                <w:szCs w:val="16"/>
+              </w:rPr>
+              <w:t>WSK1</w:t>
+            </w:r>
+            <w:r>
+              <w:rPr>
+                <w:rFonts w:ascii="Tahoma" w:eastAsia="Times New Roman" w:hAnsi="Tahoma" w:cs="Tahoma"/>
+                <w:sz w:val="16"/>
+                <w:szCs w:val="16"/>
+              </w:rPr>
+              <w:t>_3}</w:t>
+            </w:r>
+          </w:p>
+        </w:tc>
+        <w:tc>
+          <w:tcPr>
+            <w:tcW w:w="1376" w:type="dxa"/>
+            <w:shd w:val="clear" w:color="auto" w:fill="auto"/>
+            <w:noWrap/>
+            <w:vAlign w:val="bottom"/>
+          </w:tcPr>
+          <w:p>
+            <w:pPr>
+              <w:jc w:val="right"/>
+              <w:rPr>
+                <w:rFonts w:ascii="Tahoma" w:eastAsia="Times New Roman" w:hAnsi="Tahoma" w:cs="Tahoma"/>
+                <w:sz w:val="16"/>
+                <w:szCs w:val="16"/>
+              </w:rPr>
+            </w:pPr>
+            <w:r>
+              <w:rPr>
+                <w:rFonts w:ascii="Tahoma" w:eastAsia="Times New Roman" w:hAnsi="Tahoma" w:cs="Tahoma"/>
+                <w:sz w:val="16"/>
+                <w:szCs w:val="16"/>
+              </w:rPr>
+              <w:t>${</w:t>
+            </w:r>
+            <w:r>
+              <w:rPr>
+                <w:rFonts w:ascii="Tahoma" w:eastAsia="Times New Roman" w:hAnsi="Tahoma" w:cs="Tahoma"/>
+                <w:sz w:val="16"/>
+                <w:szCs w:val="16"/>
+              </w:rPr>
+              <w:t>WSK1</w:t>
+            </w:r>
+            <w:r>
+              <w:rPr>
+                <w:rFonts w:ascii="Tahoma" w:eastAsia="Times New Roman" w:hAnsi="Tahoma" w:cs="Tahoma"/>
+                <w:sz w:val="16"/>
+                <w:szCs w:val="16"/>
+              </w:rPr>
+              <w:t>_4}</w:t>
+            </w:r>
+          </w:p>
+        </w:tc>
+      </w:tr>
+      <w:tr>
+        <w:trPr>
+          <w:trHeight w:hRule="exact" w:val="284"/>
+          <w:tblCellSpacing w:w="20" w:type="dxa"/>
+        </w:trPr>
+        <w:tc>
+          <w:tcPr>
+            <w:tcW w:w="2688" w:type="dxa"/>
+            <w:shd w:val="clear" w:color="auto" w:fill="auto"/>
+            <w:noWrap/>
+            <w:vAlign w:val="center"/>
+          </w:tcPr>
+          <w:p>
+            <w:pPr>
+              <w:rPr>
+                <w:rFonts w:ascii="Tahoma" w:eastAsia="Times New Roman" w:hAnsi="Tahoma" w:cs="Tahoma"/>
+                <w:sz w:val="16"/>
+                <w:szCs w:val="16"/>
+              </w:rPr>
+            </w:pPr>
+            <w:r>
+              <w:rPr>
+                <w:rFonts w:ascii="Tahoma" w:eastAsia="Times New Roman" w:hAnsi="Tahoma" w:cs="Tahoma"/>
+                <w:sz w:val="16"/>
+                <w:szCs w:val="16"/>
+              </w:rPr>
+              <w:t>Wskaźnik płynności gotówką</w:t>
+            </w:r>
+          </w:p>
+        </w:tc>
+        <w:tc>
+          <w:tcPr>
+            <w:tcW w:w="1396" w:type="dxa"/>
+            <w:shd w:val="clear" w:color="auto" w:fill="auto"/>
+            <w:noWrap/>
+            <w:vAlign w:val="bottom"/>
+          </w:tcPr>
+          <w:p>
+            <w:pPr>
+              <w:jc w:val="right"/>
+              <w:rPr>
+                <w:rFonts w:ascii="Tahoma" w:eastAsia="Times New Roman" w:hAnsi="Tahoma" w:cs="Tahoma"/>
+                <w:sz w:val="16"/>
+                <w:szCs w:val="16"/>
+              </w:rPr>
+            </w:pPr>
+            <w:r>
+              <w:rPr>
+                <w:rFonts w:ascii="Tahoma" w:eastAsia="Times New Roman" w:hAnsi="Tahoma" w:cs="Tahoma"/>
+                <w:sz w:val="16"/>
+                <w:szCs w:val="16"/>
+              </w:rPr>
+              <w:t>${</w:t>
+            </w:r>
+            <w:r>
+              <w:rPr>
+                <w:rFonts w:ascii="Tahoma" w:eastAsia="Times New Roman" w:hAnsi="Tahoma" w:cs="Tahoma"/>
+                <w:sz w:val="16"/>
+                <w:szCs w:val="16"/>
+              </w:rPr>
+              <w:t>WSK2</w:t>
+            </w:r>
+            <w:r>
+              <w:rPr>
+                <w:rFonts w:ascii="Tahoma" w:eastAsia="Times New Roman" w:hAnsi="Tahoma" w:cs="Tahoma"/>
+                <w:sz w:val="16"/>
+                <w:szCs w:val="16"/>
+              </w:rPr>
+              <w:t>_0}</w:t>
+            </w:r>
+          </w:p>
+        </w:tc>
+        <w:tc>
+          <w:tcPr>
+            <w:tcW w:w="1396" w:type="dxa"/>
+            <w:shd w:val="clear" w:color="auto" w:fill="auto"/>
+            <w:noWrap/>
+            <w:vAlign w:val="bottom"/>
+          </w:tcPr>
+          <w:p>
+            <w:pPr>
+              <w:jc w:val="right"/>
+              <w:rPr>
+                <w:rFonts w:ascii="Tahoma" w:eastAsia="Times New Roman" w:hAnsi="Tahoma" w:cs="Tahoma"/>
+                <w:sz w:val="16"/>
+                <w:szCs w:val="16"/>
+              </w:rPr>
+            </w:pPr>
+            <w:r>
+              <w:rPr>
+                <w:rFonts w:ascii="Tahoma" w:eastAsia="Times New Roman" w:hAnsi="Tahoma" w:cs="Tahoma"/>
+                <w:sz w:val="16"/>
+                <w:szCs w:val="16"/>
+              </w:rPr>
+              <w:t>${</w:t>
+            </w:r>
+            <w:r>
+              <w:rPr>
+                <w:rFonts w:ascii="Tahoma" w:eastAsia="Times New Roman" w:hAnsi="Tahoma" w:cs="Tahoma"/>
+                <w:sz w:val="16"/>
+                <w:szCs w:val="16"/>
+              </w:rPr>
+              <w:t>WSK2</w:t>
+            </w:r>
+            <w:r>
+              <w:rPr>
+                <w:rFonts w:ascii="Tahoma" w:eastAsia="Times New Roman" w:hAnsi="Tahoma" w:cs="Tahoma"/>
+                <w:sz w:val="16"/>
+                <w:szCs w:val="16"/>
+              </w:rPr>
+              <w:t>_1}</w:t>
+            </w:r>
+          </w:p>
+        </w:tc>
+        <w:tc>
+          <w:tcPr>
+            <w:tcW w:w="1396" w:type="dxa"/>
+            <w:shd w:val="clear" w:color="auto" w:fill="auto"/>
+            <w:noWrap/>
+            <w:vAlign w:val="bottom"/>
+          </w:tcPr>
+          <w:p>
+            <w:pPr>
+              <w:jc w:val="right"/>
+              <w:rPr>
+                <w:rFonts w:ascii="Tahoma" w:eastAsia="Times New Roman" w:hAnsi="Tahoma" w:cs="Tahoma"/>
+                <w:sz w:val="16"/>
+                <w:szCs w:val="16"/>
+              </w:rPr>
+            </w:pPr>
+            <w:r>
+              <w:rPr>
+                <w:rFonts w:ascii="Tahoma" w:eastAsia="Times New Roman" w:hAnsi="Tahoma" w:cs="Tahoma"/>
+                <w:sz w:val="16"/>
+                <w:szCs w:val="16"/>
+              </w:rPr>
+              <w:t>${</w:t>
+            </w:r>
+            <w:r>
+              <w:rPr>
+                <w:rFonts w:ascii="Tahoma" w:eastAsia="Times New Roman" w:hAnsi="Tahoma" w:cs="Tahoma"/>
+                <w:sz w:val="16"/>
+                <w:szCs w:val="16"/>
+              </w:rPr>
+              <w:t>WSK2</w:t>
+            </w:r>
+            <w:r>
+              <w:rPr>
+                <w:rFonts w:ascii="Tahoma" w:eastAsia="Times New Roman" w:hAnsi="Tahoma" w:cs="Tahoma"/>
+                <w:sz w:val="16"/>
+                <w:szCs w:val="16"/>
+              </w:rPr>
+              <w:t>_2}</w:t>
+            </w:r>
+          </w:p>
+        </w:tc>
+        <w:tc>
+          <w:tcPr>
+            <w:tcW w:w="1396" w:type="dxa"/>
+            <w:shd w:val="clear" w:color="auto" w:fill="auto"/>
+            <w:noWrap/>
+            <w:vAlign w:val="bottom"/>
+          </w:tcPr>
+          <w:p>
+            <w:pPr>
+              <w:jc w:val="right"/>
+              <w:rPr>
+                <w:rFonts w:ascii="Tahoma" w:eastAsia="Times New Roman" w:hAnsi="Tahoma" w:cs="Tahoma"/>
+                <w:sz w:val="16"/>
+                <w:szCs w:val="16"/>
+              </w:rPr>
+            </w:pPr>
+            <w:r>
+              <w:rPr>
+                <w:rFonts w:ascii="Tahoma" w:eastAsia="Times New Roman" w:hAnsi="Tahoma" w:cs="Tahoma"/>
+                <w:sz w:val="16"/>
+                <w:szCs w:val="16"/>
+              </w:rPr>
+              <w:t>${</w:t>
+            </w:r>
+            <w:r>
+              <w:rPr>
+                <w:rFonts w:ascii="Tahoma" w:eastAsia="Times New Roman" w:hAnsi="Tahoma" w:cs="Tahoma"/>
+                <w:sz w:val="16"/>
+                <w:szCs w:val="16"/>
+              </w:rPr>
+              <w:t>WSK2</w:t>
+            </w:r>
+            <w:r>
+              <w:rPr>
+                <w:rFonts w:ascii="Tahoma" w:eastAsia="Times New Roman" w:hAnsi="Tahoma" w:cs="Tahoma"/>
+                <w:sz w:val="16"/>
+                <w:szCs w:val="16"/>
+              </w:rPr>
+              <w:t>_3}</w:t>
+            </w:r>
+          </w:p>
+        </w:tc>
+        <w:tc>
+          <w:tcPr>
+            <w:tcW w:w="1376" w:type="dxa"/>
+            <w:shd w:val="clear" w:color="auto" w:fill="auto"/>
+            <w:noWrap/>
+            <w:vAlign w:val="bottom"/>
+          </w:tcPr>
+          <w:p>
+            <w:pPr>
+              <w:jc w:val="right"/>
+              <w:rPr>
+                <w:rFonts w:ascii="Tahoma" w:eastAsia="Times New Roman" w:hAnsi="Tahoma" w:cs="Tahoma"/>
+                <w:sz w:val="16"/>
+                <w:szCs w:val="16"/>
+              </w:rPr>
+            </w:pPr>
+            <w:r>
+              <w:rPr>
+                <w:rFonts w:ascii="Tahoma" w:eastAsia="Times New Roman" w:hAnsi="Tahoma" w:cs="Tahoma"/>
+                <w:sz w:val="16"/>
+                <w:szCs w:val="16"/>
+              </w:rPr>
+              <w:t>${</w:t>
+            </w:r>
+            <w:r>
+              <w:rPr>
+                <w:rFonts w:ascii="Tahoma" w:eastAsia="Times New Roman" w:hAnsi="Tahoma" w:cs="Tahoma"/>
+                <w:sz w:val="16"/>
+                <w:szCs w:val="16"/>
+              </w:rPr>
+              <w:t>WSK2</w:t>
+            </w:r>
+            <w:r>
+              <w:rPr>
+                <w:rFonts w:ascii="Tahoma" w:eastAsia="Times New Roman" w:hAnsi="Tahoma" w:cs="Tahoma"/>
+                <w:sz w:val="16"/>
+                <w:szCs w:val="16"/>
+              </w:rPr>
+              <w:t>_4}</w:t>
+            </w:r>
+          </w:p>
+        </w:tc>
+      </w:tr>
+      <w:tr>
+        <w:trPr>
+          <w:trHeight w:hRule="exact" w:val="284"/>
+          <w:tblCellSpacing w:w="20" w:type="dxa"/>
+        </w:trPr>
+        <w:tc>
+          <w:tcPr>
+            <w:tcW w:w="2688" w:type="dxa"/>
+            <w:shd w:val="clear" w:color="auto" w:fill="auto"/>
+            <w:noWrap/>
+          </w:tcPr>
+          <w:p>
+            <w:pPr>
+              <w:jc w:val="right"/>
+              <w:rPr>
+                <w:rFonts w:ascii="Tahoma" w:eastAsia="Times New Roman" w:hAnsi="Tahoma" w:cs="Tahoma"/>
+                <w:sz w:val="16"/>
+                <w:szCs w:val="16"/>
+              </w:rPr>
+            </w:pPr>
+            <w:r>
+              <w:rPr>
+                <w:rFonts w:ascii="Tahoma" w:eastAsia="Times New Roman" w:hAnsi="Tahoma" w:cs="Tahoma"/>
+                <w:b/>
+                <w:sz w:val="16"/>
+                <w:szCs w:val="16"/>
+              </w:rPr>
+              <w:t>Wskaźniki sprawności</w:t>
+            </w:r>
+          </w:p>
+        </w:tc>
+        <w:tc>
+          <w:tcPr>
+            <w:tcW w:w="7120" w:type="dxa"/>
+            <w:gridSpan w:val="5"/>
+            <w:shd w:val="clear" w:color="auto" w:fill="auto"/>
+            <w:noWrap/>
+            <w:vAlign w:val="bottom"/>
+          </w:tcPr>
+          <w:p>
+            <w:pPr>
+              <w:jc w:val="right"/>
+              <w:rPr>
+                <w:rFonts w:ascii="Tahoma" w:eastAsia="Times New Roman" w:hAnsi="Tahoma" w:cs="Tahoma"/>
+                <w:sz w:val="16"/>
+                <w:szCs w:val="16"/>
+              </w:rPr>
+            </w:pPr>
+          </w:p>
+        </w:tc>
+      </w:tr>
+      <w:tr>
+        <w:trPr>
+          <w:trHeight w:hRule="exact" w:val="284"/>
+          <w:tblCellSpacing w:w="20" w:type="dxa"/>
+        </w:trPr>
+        <w:tc>
+          <w:tcPr>
+            <w:tcW w:w="2688" w:type="dxa"/>
+            <w:shd w:val="clear" w:color="auto" w:fill="auto"/>
+            <w:noWrap/>
+            <w:vAlign w:val="center"/>
+          </w:tcPr>
+          <w:p>
+            <w:pPr>
+              <w:rPr>
+                <w:rFonts w:ascii="Tahoma" w:eastAsia="Times New Roman" w:hAnsi="Tahoma" w:cs="Tahoma"/>
+                <w:sz w:val="16"/>
+                <w:szCs w:val="16"/>
+              </w:rPr>
+            </w:pPr>
+            <w:r>
+              <w:rPr>
+                <w:rFonts w:ascii="Tahoma" w:eastAsia="Times New Roman" w:hAnsi="Tahoma" w:cs="Tahoma"/>
+                <w:sz w:val="16"/>
+                <w:szCs w:val="16"/>
+              </w:rPr>
+              <w:t>Rotacji należności w razach</w:t>
+            </w:r>
+          </w:p>
+        </w:tc>
+        <w:tc>
+          <w:tcPr>
+            <w:tcW w:w="1396" w:type="dxa"/>
+            <w:shd w:val="clear" w:color="auto" w:fill="auto"/>
+            <w:noWrap/>
+            <w:vAlign w:val="bottom"/>
+          </w:tcPr>
+          <w:p>
+            <w:pPr>
+              <w:jc w:val="right"/>
+              <w:rPr>
+                <w:rFonts w:ascii="Tahoma" w:eastAsia="Times New Roman" w:hAnsi="Tahoma" w:cs="Tahoma"/>
+                <w:sz w:val="16"/>
+                <w:szCs w:val="16"/>
+              </w:rPr>
+            </w:pPr>
+            <w:r>
+              <w:rPr>
+                <w:rFonts w:ascii="Tahoma" w:eastAsia="Times New Roman" w:hAnsi="Tahoma" w:cs="Tahoma"/>
+                <w:sz w:val="16"/>
+                <w:szCs w:val="16"/>
+              </w:rPr>
+              <w:t>${</w:t>
+            </w:r>
+            <w:r>
+              <w:rPr>
+                <w:rFonts w:ascii="Tahoma" w:eastAsia="Times New Roman" w:hAnsi="Tahoma" w:cs="Tahoma"/>
+                <w:sz w:val="16"/>
+                <w:szCs w:val="16"/>
+              </w:rPr>
+              <w:t>WSK3</w:t>
+            </w:r>
+            <w:r>
+              <w:rPr>
+                <w:rFonts w:ascii="Tahoma" w:eastAsia="Times New Roman" w:hAnsi="Tahoma" w:cs="Tahoma"/>
+                <w:sz w:val="16"/>
+                <w:szCs w:val="16"/>
+              </w:rPr>
+              <w:t>_0}</w:t>
+            </w:r>
+          </w:p>
+        </w:tc>
+        <w:tc>
+          <w:tcPr>
+            <w:tcW w:w="1396" w:type="dxa"/>
+            <w:shd w:val="clear" w:color="auto" w:fill="auto"/>
+            <w:noWrap/>
+            <w:vAlign w:val="bottom"/>
+          </w:tcPr>
+          <w:p>
+            <w:pPr>
+              <w:jc w:val="right"/>
+              <w:rPr>
+                <w:rFonts w:ascii="Tahoma" w:eastAsia="Times New Roman" w:hAnsi="Tahoma" w:cs="Tahoma"/>
+                <w:sz w:val="16"/>
+                <w:szCs w:val="16"/>
+              </w:rPr>
+            </w:pPr>
+            <w:r>
+              <w:rPr>
+                <w:rFonts w:ascii="Tahoma" w:eastAsia="Times New Roman" w:hAnsi="Tahoma" w:cs="Tahoma"/>
+                <w:sz w:val="16"/>
+                <w:szCs w:val="16"/>
+              </w:rPr>
+              <w:t>${</w:t>
+            </w:r>
+            <w:r>
+              <w:rPr>
+                <w:rFonts w:ascii="Tahoma" w:eastAsia="Times New Roman" w:hAnsi="Tahoma" w:cs="Tahoma"/>
+                <w:sz w:val="16"/>
+                <w:szCs w:val="16"/>
+              </w:rPr>
+              <w:t>WSK3</w:t>
+            </w:r>
+            <w:r>
+              <w:rPr>
+                <w:rFonts w:ascii="Tahoma" w:eastAsia="Times New Roman" w:hAnsi="Tahoma" w:cs="Tahoma"/>
+                <w:sz w:val="16"/>
+                <w:szCs w:val="16"/>
+              </w:rPr>
+              <w:t>_1}</w:t>
+            </w:r>
+          </w:p>
+        </w:tc>
+        <w:tc>
+          <w:tcPr>
+            <w:tcW w:w="1396" w:type="dxa"/>
+            <w:shd w:val="clear" w:color="auto" w:fill="auto"/>
+            <w:noWrap/>
+            <w:vAlign w:val="bottom"/>
+          </w:tcPr>
+          <w:p>
+            <w:pPr>
+              <w:jc w:val="right"/>
+              <w:rPr>
+                <w:rFonts w:ascii="Tahoma" w:eastAsia="Times New Roman" w:hAnsi="Tahoma" w:cs="Tahoma"/>
+                <w:sz w:val="16"/>
+                <w:szCs w:val="16"/>
+              </w:rPr>
+            </w:pPr>
+            <w:r>
+              <w:rPr>
+                <w:rFonts w:ascii="Tahoma" w:eastAsia="Times New Roman" w:hAnsi="Tahoma" w:cs="Tahoma"/>
+                <w:sz w:val="16"/>
+                <w:szCs w:val="16"/>
+              </w:rPr>
+              <w:t>${</w:t>
+            </w:r>
+            <w:r>
+              <w:rPr>
+                <w:rFonts w:ascii="Tahoma" w:eastAsia="Times New Roman" w:hAnsi="Tahoma" w:cs="Tahoma"/>
+                <w:sz w:val="16"/>
+                <w:szCs w:val="16"/>
+              </w:rPr>
+              <w:t>WSK3</w:t>
+            </w:r>
+            <w:r>
+              <w:rPr>
+                <w:rFonts w:ascii="Tahoma" w:eastAsia="Times New Roman" w:hAnsi="Tahoma" w:cs="Tahoma"/>
+                <w:sz w:val="16"/>
+                <w:szCs w:val="16"/>
+              </w:rPr>
+              <w:t>_2}</w:t>
+            </w:r>
+          </w:p>
+        </w:tc>
+        <w:tc>
+          <w:tcPr>
+            <w:tcW w:w="1396" w:type="dxa"/>
+            <w:shd w:val="clear" w:color="auto" w:fill="auto"/>
+            <w:noWrap/>
+            <w:vAlign w:val="bottom"/>
+          </w:tcPr>
+          <w:p>
+            <w:pPr>
+              <w:jc w:val="right"/>
+              <w:rPr>
+                <w:rFonts w:ascii="Tahoma" w:eastAsia="Times New Roman" w:hAnsi="Tahoma" w:cs="Tahoma"/>
+                <w:sz w:val="16"/>
+                <w:szCs w:val="16"/>
+              </w:rPr>
+            </w:pPr>
+            <w:r>
+              <w:rPr>
+                <w:rFonts w:ascii="Tahoma" w:eastAsia="Times New Roman" w:hAnsi="Tahoma" w:cs="Tahoma"/>
+                <w:sz w:val="16"/>
+                <w:szCs w:val="16"/>
+              </w:rPr>
+              <w:t>${</w:t>
+            </w:r>
+            <w:r>
+              <w:rPr>
+                <w:rFonts w:ascii="Tahoma" w:eastAsia="Times New Roman" w:hAnsi="Tahoma" w:cs="Tahoma"/>
+                <w:sz w:val="16"/>
+                <w:szCs w:val="16"/>
+              </w:rPr>
+              <w:t>WSK3</w:t>
+            </w:r>
+            <w:r>
+              <w:rPr>
+                <w:rFonts w:ascii="Tahoma" w:eastAsia="Times New Roman" w:hAnsi="Tahoma" w:cs="Tahoma"/>
+                <w:sz w:val="16"/>
+                <w:szCs w:val="16"/>
+              </w:rPr>
+              <w:t>_3}</w:t>
+            </w:r>
+          </w:p>
+        </w:tc>
+        <w:tc>
+          <w:tcPr>
+            <w:tcW w:w="1376" w:type="dxa"/>
+            <w:shd w:val="clear" w:color="auto" w:fill="auto"/>
+            <w:noWrap/>
+            <w:vAlign w:val="bottom"/>
+          </w:tcPr>
+          <w:p>
+            <w:pPr>
+              <w:jc w:val="right"/>
+              <w:rPr>
+                <w:rFonts w:ascii="Tahoma" w:eastAsia="Times New Roman" w:hAnsi="Tahoma" w:cs="Tahoma"/>
+                <w:sz w:val="16"/>
+                <w:szCs w:val="16"/>
+              </w:rPr>
+            </w:pPr>
+            <w:r>
+              <w:rPr>
+                <w:rFonts w:ascii="Tahoma" w:eastAsia="Times New Roman" w:hAnsi="Tahoma" w:cs="Tahoma"/>
+                <w:sz w:val="16"/>
+                <w:szCs w:val="16"/>
+              </w:rPr>
+              <w:t>${</w:t>
+            </w:r>
+            <w:r>
+              <w:rPr>
+                <w:rFonts w:ascii="Tahoma" w:eastAsia="Times New Roman" w:hAnsi="Tahoma" w:cs="Tahoma"/>
+                <w:sz w:val="16"/>
+                <w:szCs w:val="16"/>
+              </w:rPr>
+              <w:t>WSK3</w:t>
+            </w:r>
+            <w:r>
+              <w:rPr>
+                <w:rFonts w:ascii="Tahoma" w:eastAsia="Times New Roman" w:hAnsi="Tahoma" w:cs="Tahoma"/>
+                <w:sz w:val="16"/>
+                <w:szCs w:val="16"/>
+              </w:rPr>
+              <w:t>_4}</w:t>
+            </w:r>
+          </w:p>
+        </w:tc>
+      </w:tr>
+      <w:tr>
+        <w:trPr>
+          <w:trHeight w:hRule="exact" w:val="284"/>
+          <w:tblCellSpacing w:w="20" w:type="dxa"/>
+        </w:trPr>
+        <w:tc>
+          <w:tcPr>
+            <w:tcW w:w="2688" w:type="dxa"/>
+            <w:shd w:val="clear" w:color="auto" w:fill="auto"/>
+            <w:noWrap/>
+            <w:vAlign w:val="center"/>
+          </w:tcPr>
+          <w:p>
+            <w:pPr>
+              <w:rPr>
+                <w:rFonts w:ascii="Tahoma" w:eastAsia="Times New Roman" w:hAnsi="Tahoma" w:cs="Tahoma"/>
+                <w:sz w:val="16"/>
+                <w:szCs w:val="16"/>
+              </w:rPr>
+            </w:pPr>
+            <w:r>
+              <w:rPr>
+                <w:rFonts w:ascii="Tahoma" w:eastAsia="Times New Roman" w:hAnsi="Tahoma" w:cs="Tahoma"/>
+                <w:sz w:val="16"/>
+                <w:szCs w:val="16"/>
+              </w:rPr>
+              <w:t>Rotacji należności w dniach</w:t>
+            </w:r>
+          </w:p>
+        </w:tc>
+        <w:tc>
+          <w:tcPr>
+            <w:tcW w:w="1396" w:type="dxa"/>
+            <w:shd w:val="clear" w:color="auto" w:fill="auto"/>
+            <w:noWrap/>
+            <w:vAlign w:val="bottom"/>
+          </w:tcPr>
+          <w:p>
+            <w:pPr>
+              <w:jc w:val="right"/>
+              <w:rPr>
+                <w:rFonts w:ascii="Tahoma" w:eastAsia="Times New Roman" w:hAnsi="Tahoma" w:cs="Tahoma"/>
+                <w:sz w:val="16"/>
+                <w:szCs w:val="16"/>
+              </w:rPr>
+            </w:pPr>
+            <w:r>
+              <w:rPr>
+                <w:rFonts w:ascii="Tahoma" w:eastAsia="Times New Roman" w:hAnsi="Tahoma" w:cs="Tahoma"/>
+                <w:sz w:val="16"/>
+                <w:szCs w:val="16"/>
+              </w:rPr>
+              <w:t>${</w:t>
+            </w:r>
+            <w:r>
+              <w:rPr>
+                <w:rFonts w:ascii="Tahoma" w:eastAsia="Times New Roman" w:hAnsi="Tahoma" w:cs="Tahoma"/>
+                <w:sz w:val="16"/>
+                <w:szCs w:val="16"/>
+              </w:rPr>
+              <w:t>WSK4</w:t>
+            </w:r>
+            <w:r>
+              <w:rPr>
+                <w:rFonts w:ascii="Tahoma" w:eastAsia="Times New Roman" w:hAnsi="Tahoma" w:cs="Tahoma"/>
+                <w:sz w:val="16"/>
+                <w:szCs w:val="16"/>
+              </w:rPr>
+              <w:t>_0}</w:t>
+            </w:r>
+          </w:p>
+        </w:tc>
+        <w:tc>
+          <w:tcPr>
+            <w:tcW w:w="1396" w:type="dxa"/>
+            <w:shd w:val="clear" w:color="auto" w:fill="auto"/>
+            <w:noWrap/>
+            <w:vAlign w:val="bottom"/>
+          </w:tcPr>
+          <w:p>
+            <w:pPr>
+              <w:jc w:val="right"/>
+              <w:rPr>
+                <w:rFonts w:ascii="Tahoma" w:eastAsia="Times New Roman" w:hAnsi="Tahoma" w:cs="Tahoma"/>
+                <w:sz w:val="16"/>
+                <w:szCs w:val="16"/>
+              </w:rPr>
+            </w:pPr>
+            <w:r>
+              <w:rPr>
+                <w:rFonts w:ascii="Tahoma" w:eastAsia="Times New Roman" w:hAnsi="Tahoma" w:cs="Tahoma"/>
+                <w:sz w:val="16"/>
+                <w:szCs w:val="16"/>
+              </w:rPr>
+              <w:t>${</w:t>
+            </w:r>
+            <w:r>
+              <w:rPr>
+                <w:rFonts w:ascii="Tahoma" w:eastAsia="Times New Roman" w:hAnsi="Tahoma" w:cs="Tahoma"/>
+                <w:sz w:val="16"/>
+                <w:szCs w:val="16"/>
+              </w:rPr>
+              <w:t>WSK4</w:t>
+            </w:r>
+            <w:r>
+              <w:rPr>
+                <w:rFonts w:ascii="Tahoma" w:eastAsia="Times New Roman" w:hAnsi="Tahoma" w:cs="Tahoma"/>
+                <w:sz w:val="16"/>
+                <w:szCs w:val="16"/>
+              </w:rPr>
+              <w:t>_1}</w:t>
+            </w:r>
+          </w:p>
+        </w:tc>
+        <w:tc>
+          <w:tcPr>
+            <w:tcW w:w="1396" w:type="dxa"/>
+            <w:shd w:val="clear" w:color="auto" w:fill="auto"/>
+            <w:noWrap/>
+            <w:vAlign w:val="bottom"/>
+          </w:tcPr>
+          <w:p>
+            <w:pPr>
+              <w:jc w:val="right"/>
+              <w:rPr>
+                <w:rFonts w:ascii="Tahoma" w:eastAsia="Times New Roman" w:hAnsi="Tahoma" w:cs="Tahoma"/>
+                <w:sz w:val="16"/>
+                <w:szCs w:val="16"/>
+              </w:rPr>
+            </w:pPr>
+            <w:r>
+              <w:rPr>
+                <w:rFonts w:ascii="Tahoma" w:eastAsia="Times New Roman" w:hAnsi="Tahoma" w:cs="Tahoma"/>
+                <w:sz w:val="16"/>
+                <w:szCs w:val="16"/>
+              </w:rPr>
+              <w:t>${</w:t>
+            </w:r>
+            <w:r>
+              <w:rPr>
+                <w:rFonts w:ascii="Tahoma" w:eastAsia="Times New Roman" w:hAnsi="Tahoma" w:cs="Tahoma"/>
+                <w:sz w:val="16"/>
+                <w:szCs w:val="16"/>
+              </w:rPr>
+              <w:t>WSK4</w:t>
+            </w:r>
+            <w:r>
+              <w:rPr>
+                <w:rFonts w:ascii="Tahoma" w:eastAsia="Times New Roman" w:hAnsi="Tahoma" w:cs="Tahoma"/>
+                <w:sz w:val="16"/>
+                <w:szCs w:val="16"/>
+              </w:rPr>
+              <w:t>_2}</w:t>
+            </w:r>
+          </w:p>
+        </w:tc>
+        <w:tc>
+          <w:tcPr>
+            <w:tcW w:w="1396" w:type="dxa"/>
+            <w:shd w:val="clear" w:color="auto" w:fill="auto"/>
+            <w:noWrap/>
+            <w:vAlign w:val="bottom"/>
+          </w:tcPr>
+          <w:p>
+            <w:pPr>
+              <w:jc w:val="right"/>
+              <w:rPr>
+                <w:rFonts w:ascii="Tahoma" w:eastAsia="Times New Roman" w:hAnsi="Tahoma" w:cs="Tahoma"/>
+                <w:sz w:val="16"/>
+                <w:szCs w:val="16"/>
+              </w:rPr>
+            </w:pPr>
+            <w:r>
+              <w:rPr>
+                <w:rFonts w:ascii="Tahoma" w:eastAsia="Times New Roman" w:hAnsi="Tahoma" w:cs="Tahoma"/>
+                <w:sz w:val="16"/>
+                <w:szCs w:val="16"/>
+              </w:rPr>
+              <w:t>${</w:t>
+            </w:r>
+            <w:r>
+              <w:rPr>
+                <w:rFonts w:ascii="Tahoma" w:eastAsia="Times New Roman" w:hAnsi="Tahoma" w:cs="Tahoma"/>
+                <w:sz w:val="16"/>
+                <w:szCs w:val="16"/>
+              </w:rPr>
+              <w:t>WSK4</w:t>
+            </w:r>
+            <w:r>
+              <w:rPr>
+                <w:rFonts w:ascii="Tahoma" w:eastAsia="Times New Roman" w:hAnsi="Tahoma" w:cs="Tahoma"/>
+                <w:sz w:val="16"/>
+                <w:szCs w:val="16"/>
+              </w:rPr>
+              <w:t>_3}</w:t>
+            </w:r>
+          </w:p>
+        </w:tc>
+        <w:tc>
+          <w:tcPr>
+            <w:tcW w:w="1376" w:type="dxa"/>
+            <w:shd w:val="clear" w:color="auto" w:fill="auto"/>
+            <w:noWrap/>
+            <w:vAlign w:val="bottom"/>
+          </w:tcPr>
+          <w:p>
+            <w:pPr>
+              <w:jc w:val="right"/>
+              <w:rPr>
+                <w:rFonts w:ascii="Tahoma" w:eastAsia="Times New Roman" w:hAnsi="Tahoma" w:cs="Tahoma"/>
+                <w:sz w:val="16"/>
+                <w:szCs w:val="16"/>
+              </w:rPr>
+            </w:pPr>
+            <w:r>
+              <w:rPr>
+                <w:rFonts w:ascii="Tahoma" w:eastAsia="Times New Roman" w:hAnsi="Tahoma" w:cs="Tahoma"/>
+                <w:sz w:val="16"/>
+                <w:szCs w:val="16"/>
+              </w:rPr>
+              <w:t>${</w:t>
+            </w:r>
+            <w:r>
+              <w:rPr>
+                <w:rFonts w:ascii="Tahoma" w:eastAsia="Times New Roman" w:hAnsi="Tahoma" w:cs="Tahoma"/>
+                <w:sz w:val="16"/>
+                <w:szCs w:val="16"/>
+              </w:rPr>
+              <w:t>WSK4</w:t>
+            </w:r>
+            <w:r>
+              <w:rPr>
+                <w:rFonts w:ascii="Tahoma" w:eastAsia="Times New Roman" w:hAnsi="Tahoma" w:cs="Tahoma"/>
+                <w:sz w:val="16"/>
+                <w:szCs w:val="16"/>
+              </w:rPr>
+              <w:t>_4}</w:t>
+            </w:r>
+          </w:p>
+        </w:tc>
+      </w:tr>
+      <w:tr>
+        <w:trPr>
+          <w:trHeight w:hRule="exact" w:val="284"/>
+          <w:tblCellSpacing w:w="20" w:type="dxa"/>
+        </w:trPr>
+        <w:tc>
+          <w:tcPr>
+            <w:tcW w:w="2688" w:type="dxa"/>
+            <w:shd w:val="clear" w:color="auto" w:fill="auto"/>
+            <w:noWrap/>
+            <w:vAlign w:val="center"/>
+          </w:tcPr>
+          <w:p>
+            <w:pPr>
+              <w:rPr>
+                <w:rFonts w:ascii="Tahoma" w:eastAsia="Times New Roman" w:hAnsi="Tahoma" w:cs="Tahoma"/>
+                <w:sz w:val="16"/>
+                <w:szCs w:val="16"/>
+              </w:rPr>
+            </w:pPr>
+            <w:r>
+              <w:rPr>
+                <w:rFonts w:ascii="Tahoma" w:eastAsia="Times New Roman" w:hAnsi="Tahoma" w:cs="Tahoma"/>
+                <w:sz w:val="16"/>
+                <w:szCs w:val="16"/>
+              </w:rPr>
+              <w:t>Rotacji zobowiązań w razach</w:t>
+            </w:r>
+          </w:p>
+        </w:tc>
+        <w:tc>
+          <w:tcPr>
+            <w:tcW w:w="1396" w:type="dxa"/>
+            <w:shd w:val="clear" w:color="auto" w:fill="auto"/>
+            <w:noWrap/>
+            <w:vAlign w:val="bottom"/>
+          </w:tcPr>
+          <w:p>
+            <w:pPr>
+              <w:jc w:val="right"/>
+              <w:rPr>
+                <w:rFonts w:ascii="Tahoma" w:eastAsia="Times New Roman" w:hAnsi="Tahoma" w:cs="Tahoma"/>
+                <w:sz w:val="16"/>
+                <w:szCs w:val="16"/>
+              </w:rPr>
+            </w:pPr>
+            <w:r>
+              <w:rPr>
+                <w:rFonts w:ascii="Tahoma" w:eastAsia="Times New Roman" w:hAnsi="Tahoma" w:cs="Tahoma"/>
+                <w:sz w:val="16"/>
+                <w:szCs w:val="16"/>
+              </w:rPr>
+              <w:t>${</w:t>
+            </w:r>
+            <w:r>
+              <w:rPr>
+                <w:rFonts w:ascii="Tahoma" w:eastAsia="Times New Roman" w:hAnsi="Tahoma" w:cs="Tahoma"/>
+                <w:sz w:val="16"/>
+                <w:szCs w:val="16"/>
+              </w:rPr>
+              <w:t>WSK5</w:t>
+            </w:r>
+            <w:r>
+              <w:rPr>
+                <w:rFonts w:ascii="Tahoma" w:eastAsia="Times New Roman" w:hAnsi="Tahoma" w:cs="Tahoma"/>
+                <w:sz w:val="16"/>
+                <w:szCs w:val="16"/>
+              </w:rPr>
+              <w:t>_0}</w:t>
+            </w:r>
+          </w:p>
+        </w:tc>
+        <w:tc>
+          <w:tcPr>
+            <w:tcW w:w="1396" w:type="dxa"/>
+            <w:shd w:val="clear" w:color="auto" w:fill="auto"/>
+            <w:noWrap/>
+            <w:vAlign w:val="bottom"/>
+          </w:tcPr>
+          <w:p>
+            <w:pPr>
+              <w:jc w:val="right"/>
+              <w:rPr>
+                <w:rFonts w:ascii="Tahoma" w:eastAsia="Times New Roman" w:hAnsi="Tahoma" w:cs="Tahoma"/>
+                <w:sz w:val="16"/>
+                <w:szCs w:val="16"/>
+              </w:rPr>
+            </w:pPr>
+            <w:r>
+              <w:rPr>
+                <w:rFonts w:ascii="Tahoma" w:eastAsia="Times New Roman" w:hAnsi="Tahoma" w:cs="Tahoma"/>
+                <w:sz w:val="16"/>
+                <w:szCs w:val="16"/>
+              </w:rPr>
+              <w:t>${</w:t>
+            </w:r>
+            <w:r>
+              <w:rPr>
+                <w:rFonts w:ascii="Tahoma" w:eastAsia="Times New Roman" w:hAnsi="Tahoma" w:cs="Tahoma"/>
+                <w:sz w:val="16"/>
+                <w:szCs w:val="16"/>
+              </w:rPr>
+              <w:t>WSK5</w:t>
+            </w:r>
+            <w:r>
+              <w:rPr>
+                <w:rFonts w:ascii="Tahoma" w:eastAsia="Times New Roman" w:hAnsi="Tahoma" w:cs="Tahoma"/>
+                <w:sz w:val="16"/>
+                <w:szCs w:val="16"/>
+              </w:rPr>
+              <w:t>_1}</w:t>
+            </w:r>
+          </w:p>
+        </w:tc>
+        <w:tc>
+          <w:tcPr>
+            <w:tcW w:w="1396" w:type="dxa"/>
+            <w:shd w:val="clear" w:color="auto" w:fill="auto"/>
+            <w:noWrap/>
+            <w:vAlign w:val="bottom"/>
+          </w:tcPr>
+          <w:p>
+            <w:pPr>
+              <w:jc w:val="right"/>
+              <w:rPr>
+                <w:rFonts w:ascii="Tahoma" w:eastAsia="Times New Roman" w:hAnsi="Tahoma" w:cs="Tahoma"/>
+                <w:sz w:val="16"/>
+                <w:szCs w:val="16"/>
+              </w:rPr>
+            </w:pPr>
+            <w:r>
+              <w:rPr>
+                <w:rFonts w:ascii="Tahoma" w:eastAsia="Times New Roman" w:hAnsi="Tahoma" w:cs="Tahoma"/>
+                <w:sz w:val="16"/>
+                <w:szCs w:val="16"/>
+              </w:rPr>
+              <w:t>${</w:t>
+            </w:r>
+            <w:r>
+              <w:rPr>
+                <w:rFonts w:ascii="Tahoma" w:eastAsia="Times New Roman" w:hAnsi="Tahoma" w:cs="Tahoma"/>
+                <w:sz w:val="16"/>
+                <w:szCs w:val="16"/>
+              </w:rPr>
+              <w:t>WSK5</w:t>
+            </w:r>
+            <w:r>
+              <w:rPr>
+                <w:rFonts w:ascii="Tahoma" w:eastAsia="Times New Roman" w:hAnsi="Tahoma" w:cs="Tahoma"/>
+                <w:sz w:val="16"/>
+                <w:szCs w:val="16"/>
+              </w:rPr>
+              <w:t>_2}</w:t>
+            </w:r>
+          </w:p>
+        </w:tc>
+        <w:tc>
+          <w:tcPr>
+            <w:tcW w:w="1396" w:type="dxa"/>
+            <w:shd w:val="clear" w:color="auto" w:fill="auto"/>
+            <w:noWrap/>
+            <w:vAlign w:val="bottom"/>
+          </w:tcPr>
+          <w:p>
+            <w:pPr>
+              <w:jc w:val="right"/>
+              <w:rPr>
+                <w:rFonts w:ascii="Tahoma" w:eastAsia="Times New Roman" w:hAnsi="Tahoma" w:cs="Tahoma"/>
+                <w:sz w:val="16"/>
+                <w:szCs w:val="16"/>
+              </w:rPr>
+            </w:pPr>
+            <w:r>
+              <w:rPr>
+                <w:rFonts w:ascii="Tahoma" w:eastAsia="Times New Roman" w:hAnsi="Tahoma" w:cs="Tahoma"/>
+                <w:sz w:val="16"/>
+                <w:szCs w:val="16"/>
+              </w:rPr>
+              <w:t>${</w:t>
+            </w:r>
+            <w:r>
+              <w:rPr>
+                <w:rFonts w:ascii="Tahoma" w:eastAsia="Times New Roman" w:hAnsi="Tahoma" w:cs="Tahoma"/>
+                <w:sz w:val="16"/>
+                <w:szCs w:val="16"/>
+              </w:rPr>
+              <w:t>WSK5</w:t>
+            </w:r>
+            <w:r>
+              <w:rPr>
+                <w:rFonts w:ascii="Tahoma" w:eastAsia="Times New Roman" w:hAnsi="Tahoma" w:cs="Tahoma"/>
+                <w:sz w:val="16"/>
+                <w:szCs w:val="16"/>
+              </w:rPr>
+              <w:t>_3}</w:t>
+            </w:r>
+          </w:p>
+        </w:tc>
+        <w:tc>
+          <w:tcPr>
+            <w:tcW w:w="1376" w:type="dxa"/>
+            <w:shd w:val="clear" w:color="auto" w:fill="auto"/>
+            <w:noWrap/>
+            <w:vAlign w:val="bottom"/>
+          </w:tcPr>
+          <w:p>
+            <w:pPr>
+              <w:jc w:val="right"/>
+              <w:rPr>
+                <w:rFonts w:ascii="Tahoma" w:eastAsia="Times New Roman" w:hAnsi="Tahoma" w:cs="Tahoma"/>
+                <w:sz w:val="16"/>
+                <w:szCs w:val="16"/>
+              </w:rPr>
+            </w:pPr>
+            <w:r>
+              <w:rPr>
+                <w:rFonts w:ascii="Tahoma" w:eastAsia="Times New Roman" w:hAnsi="Tahoma" w:cs="Tahoma"/>
+                <w:sz w:val="16"/>
+                <w:szCs w:val="16"/>
+              </w:rPr>
+              <w:t>${</w:t>
+            </w:r>
+            <w:r>
+              <w:rPr>
+                <w:rFonts w:ascii="Tahoma" w:eastAsia="Times New Roman" w:hAnsi="Tahoma" w:cs="Tahoma"/>
+                <w:sz w:val="16"/>
+                <w:szCs w:val="16"/>
+              </w:rPr>
+              <w:t>WSK5</w:t>
+            </w:r>
+            <w:r>
+              <w:rPr>
+                <w:rFonts w:ascii="Tahoma" w:eastAsia="Times New Roman" w:hAnsi="Tahoma" w:cs="Tahoma"/>
+                <w:sz w:val="16"/>
+                <w:szCs w:val="16"/>
+              </w:rPr>
+              <w:t>_4}</w:t>
+            </w:r>
+          </w:p>
+        </w:tc>
+      </w:tr>
+      <w:tr>
+        <w:trPr>
+          <w:trHeight w:hRule="exact" w:val="284"/>
+          <w:tblCellSpacing w:w="20" w:type="dxa"/>
+        </w:trPr>
+        <w:tc>
+          <w:tcPr>
+            <w:tcW w:w="2688" w:type="dxa"/>
+            <w:shd w:val="clear" w:color="auto" w:fill="auto"/>
+            <w:noWrap/>
+            <w:vAlign w:val="center"/>
+          </w:tcPr>
+          <w:p>
+            <w:pPr>
+              <w:rPr>
+                <w:rFonts w:ascii="Tahoma" w:eastAsia="Times New Roman" w:hAnsi="Tahoma" w:cs="Tahoma"/>
+                <w:sz w:val="16"/>
+                <w:szCs w:val="16"/>
+              </w:rPr>
+            </w:pPr>
+            <w:r>
+              <w:rPr>
+                <w:rFonts w:ascii="Tahoma" w:eastAsia="Times New Roman" w:hAnsi="Tahoma" w:cs="Tahoma"/>
+                <w:sz w:val="16"/>
+                <w:szCs w:val="16"/>
+              </w:rPr>
+              <w:t>Rotacji zobowiązań w dniach</w:t>
+            </w:r>
+          </w:p>
+        </w:tc>
+        <w:tc>
+          <w:tcPr>
+            <w:tcW w:w="1396" w:type="dxa"/>
+            <w:shd w:val="clear" w:color="auto" w:fill="auto"/>
+            <w:noWrap/>
+            <w:vAlign w:val="bottom"/>
+          </w:tcPr>
+          <w:p>
+            <w:pPr>
+              <w:jc w:val="right"/>
+              <w:rPr>
+                <w:rFonts w:ascii="Tahoma" w:eastAsia="Times New Roman" w:hAnsi="Tahoma" w:cs="Tahoma"/>
+                <w:sz w:val="16"/>
+                <w:szCs w:val="16"/>
+              </w:rPr>
+            </w:pPr>
+            <w:r>
+              <w:rPr>
+                <w:rFonts w:ascii="Tahoma" w:eastAsia="Times New Roman" w:hAnsi="Tahoma" w:cs="Tahoma"/>
+                <w:sz w:val="16"/>
+                <w:szCs w:val="16"/>
+              </w:rPr>
+              <w:t>${</w:t>
+            </w:r>
+            <w:r>
+              <w:rPr>
+                <w:rFonts w:ascii="Tahoma" w:eastAsia="Times New Roman" w:hAnsi="Tahoma" w:cs="Tahoma"/>
+                <w:sz w:val="16"/>
+                <w:szCs w:val="16"/>
+              </w:rPr>
+              <w:t>WSK6</w:t>
+            </w:r>
+            <w:r>
+              <w:rPr>
+                <w:rFonts w:ascii="Tahoma" w:eastAsia="Times New Roman" w:hAnsi="Tahoma" w:cs="Tahoma"/>
+                <w:sz w:val="16"/>
+                <w:szCs w:val="16"/>
+              </w:rPr>
+              <w:t>_0}</w:t>
+            </w:r>
+          </w:p>
+        </w:tc>
+        <w:tc>
+          <w:tcPr>
+            <w:tcW w:w="1396" w:type="dxa"/>
+            <w:shd w:val="clear" w:color="auto" w:fill="auto"/>
+            <w:noWrap/>
+            <w:vAlign w:val="bottom"/>
+          </w:tcPr>
+          <w:p>
+            <w:pPr>
+              <w:jc w:val="right"/>
+              <w:rPr>
+                <w:rFonts w:ascii="Tahoma" w:eastAsia="Times New Roman" w:hAnsi="Tahoma" w:cs="Tahoma"/>
+                <w:sz w:val="16"/>
+                <w:szCs w:val="16"/>
+              </w:rPr>
+            </w:pPr>
+            <w:r>
+              <w:rPr>
+                <w:rFonts w:ascii="Tahoma" w:eastAsia="Times New Roman" w:hAnsi="Tahoma" w:cs="Tahoma"/>
+                <w:sz w:val="16"/>
+                <w:szCs w:val="16"/>
+              </w:rPr>
+              <w:t>${</w:t>
+            </w:r>
+            <w:r>
+              <w:rPr>
+                <w:rFonts w:ascii="Tahoma" w:eastAsia="Times New Roman" w:hAnsi="Tahoma" w:cs="Tahoma"/>
+                <w:sz w:val="16"/>
+                <w:szCs w:val="16"/>
+              </w:rPr>
+              <w:t>WSK6</w:t>
+            </w:r>
+            <w:r>
+              <w:rPr>
+                <w:rFonts w:ascii="Tahoma" w:eastAsia="Times New Roman" w:hAnsi="Tahoma" w:cs="Tahoma"/>
+                <w:sz w:val="16"/>
+                <w:szCs w:val="16"/>
+              </w:rPr>
+              <w:t>_1}</w:t>
+            </w:r>
+          </w:p>
+        </w:tc>
+        <w:tc>
+          <w:tcPr>
+            <w:tcW w:w="1396" w:type="dxa"/>
+            <w:shd w:val="clear" w:color="auto" w:fill="auto"/>
+            <w:noWrap/>
+            <w:vAlign w:val="bottom"/>
+          </w:tcPr>
+          <w:p>
+            <w:pPr>
+              <w:jc w:val="right"/>
+              <w:rPr>
+                <w:rFonts w:ascii="Tahoma" w:eastAsia="Times New Roman" w:hAnsi="Tahoma" w:cs="Tahoma"/>
+                <w:sz w:val="16"/>
+                <w:szCs w:val="16"/>
+              </w:rPr>
+            </w:pPr>
+            <w:r>
+              <w:rPr>
+                <w:rFonts w:ascii="Tahoma" w:eastAsia="Times New Roman" w:hAnsi="Tahoma" w:cs="Tahoma"/>
+                <w:sz w:val="16"/>
+                <w:szCs w:val="16"/>
+              </w:rPr>
+              <w:t>${</w:t>
+            </w:r>
+            <w:r>
+              <w:rPr>
+                <w:rFonts w:ascii="Tahoma" w:eastAsia="Times New Roman" w:hAnsi="Tahoma" w:cs="Tahoma"/>
+                <w:sz w:val="16"/>
+                <w:szCs w:val="16"/>
+              </w:rPr>
+              <w:t>WSK6</w:t>
+            </w:r>
+            <w:r>
+              <w:rPr>
+                <w:rFonts w:ascii="Tahoma" w:eastAsia="Times New Roman" w:hAnsi="Tahoma" w:cs="Tahoma"/>
+                <w:sz w:val="16"/>
+                <w:szCs w:val="16"/>
+              </w:rPr>
+              <w:t>_2}</w:t>
+            </w:r>
+          </w:p>
+        </w:tc>
+        <w:tc>
+          <w:tcPr>
+            <w:tcW w:w="1396" w:type="dxa"/>
+            <w:shd w:val="clear" w:color="auto" w:fill="auto"/>
+            <w:noWrap/>
+            <w:vAlign w:val="bottom"/>
+          </w:tcPr>
+          <w:p>
+            <w:pPr>
+              <w:jc w:val="right"/>
+              <w:rPr>
+                <w:rFonts w:ascii="Tahoma" w:eastAsia="Times New Roman" w:hAnsi="Tahoma" w:cs="Tahoma"/>
+                <w:sz w:val="16"/>
+                <w:szCs w:val="16"/>
+              </w:rPr>
+            </w:pPr>
+            <w:r>
+              <w:rPr>
+                <w:rFonts w:ascii="Tahoma" w:eastAsia="Times New Roman" w:hAnsi="Tahoma" w:cs="Tahoma"/>
+                <w:sz w:val="16"/>
+                <w:szCs w:val="16"/>
+              </w:rPr>
+              <w:t>${</w:t>
+            </w:r>
+            <w:r>
+              <w:rPr>
+                <w:rFonts w:ascii="Tahoma" w:eastAsia="Times New Roman" w:hAnsi="Tahoma" w:cs="Tahoma"/>
+                <w:sz w:val="16"/>
+                <w:szCs w:val="16"/>
+              </w:rPr>
+              <w:t>WSK6</w:t>
+            </w:r>
+            <w:r>
+              <w:rPr>
+                <w:rFonts w:ascii="Tahoma" w:eastAsia="Times New Roman" w:hAnsi="Tahoma" w:cs="Tahoma"/>
+                <w:sz w:val="16"/>
+                <w:szCs w:val="16"/>
+              </w:rPr>
+              <w:t>_3}</w:t>
+            </w:r>
+          </w:p>
+        </w:tc>
+        <w:tc>
+          <w:tcPr>
+            <w:tcW w:w="1376" w:type="dxa"/>
+            <w:shd w:val="clear" w:color="auto" w:fill="auto"/>
+            <w:noWrap/>
+            <w:vAlign w:val="bottom"/>
+          </w:tcPr>
+          <w:p>
+            <w:pPr>
+              <w:jc w:val="right"/>
+              <w:rPr>
+                <w:rFonts w:ascii="Tahoma" w:eastAsia="Times New Roman" w:hAnsi="Tahoma" w:cs="Tahoma"/>
+                <w:sz w:val="16"/>
+                <w:szCs w:val="16"/>
+              </w:rPr>
+            </w:pPr>
+            <w:r>
+              <w:rPr>
+                <w:rFonts w:ascii="Tahoma" w:eastAsia="Times New Roman" w:hAnsi="Tahoma" w:cs="Tahoma"/>
+                <w:sz w:val="16"/>
+                <w:szCs w:val="16"/>
+              </w:rPr>
+              <w:t>${</w:t>
+            </w:r>
+            <w:r>
+              <w:rPr>
+                <w:rFonts w:ascii="Tahoma" w:eastAsia="Times New Roman" w:hAnsi="Tahoma" w:cs="Tahoma"/>
+                <w:sz w:val="16"/>
+                <w:szCs w:val="16"/>
+              </w:rPr>
+              <w:t>WSK6</w:t>
+            </w:r>
+            <w:r>
+              <w:rPr>
+                <w:rFonts w:ascii="Tahoma" w:eastAsia="Times New Roman" w:hAnsi="Tahoma" w:cs="Tahoma"/>
+                <w:sz w:val="16"/>
+                <w:szCs w:val="16"/>
+              </w:rPr>
+              <w:t>_4}</w:t>
+            </w:r>
+          </w:p>
+        </w:tc>
+      </w:tr>
+      <w:tr>
+        <w:trPr>
+          <w:trHeight w:hRule="exact" w:val="284"/>
+          <w:tblCellSpacing w:w="20" w:type="dxa"/>
+        </w:trPr>
+        <w:tc>
+          <w:tcPr>
+            <w:tcW w:w="2688" w:type="dxa"/>
+            <w:shd w:val="clear" w:color="auto" w:fill="auto"/>
+            <w:noWrap/>
+            <w:vAlign w:val="center"/>
+          </w:tcPr>
+          <w:p>
+            <w:pPr>
+              <w:rPr>
+                <w:rFonts w:ascii="Tahoma" w:eastAsia="Times New Roman" w:hAnsi="Tahoma" w:cs="Tahoma"/>
+                <w:sz w:val="16"/>
+                <w:szCs w:val="16"/>
+              </w:rPr>
+            </w:pPr>
+            <w:r>
+              <w:rPr>
+                <w:rFonts w:ascii="Tahoma" w:eastAsia="Times New Roman" w:hAnsi="Tahoma" w:cs="Tahoma"/>
+                <w:sz w:val="16"/>
+                <w:szCs w:val="16"/>
+              </w:rPr>
+              <w:t>Rotacji zapasów w razach</w:t>
+            </w:r>
+          </w:p>
+        </w:tc>
+        <w:tc>
+          <w:tcPr>
+            <w:tcW w:w="1396" w:type="dxa"/>
+            <w:shd w:val="clear" w:color="auto" w:fill="auto"/>
+            <w:noWrap/>
+            <w:vAlign w:val="bottom"/>
+          </w:tcPr>
+          <w:p>
+            <w:pPr>
+              <w:jc w:val="right"/>
+              <w:rPr>
+                <w:rFonts w:ascii="Tahoma" w:eastAsia="Times New Roman" w:hAnsi="Tahoma" w:cs="Tahoma"/>
+                <w:sz w:val="16"/>
+                <w:szCs w:val="16"/>
+              </w:rPr>
+            </w:pPr>
+            <w:r>
+              <w:rPr>
+                <w:rFonts w:ascii="Tahoma" w:eastAsia="Times New Roman" w:hAnsi="Tahoma" w:cs="Tahoma"/>
+                <w:sz w:val="16"/>
+                <w:szCs w:val="16"/>
+              </w:rPr>
+              <w:t>${</w:t>
+            </w:r>
+            <w:r>
+              <w:rPr>
+                <w:rFonts w:ascii="Tahoma" w:eastAsia="Times New Roman" w:hAnsi="Tahoma" w:cs="Tahoma"/>
+                <w:sz w:val="16"/>
+                <w:szCs w:val="16"/>
+              </w:rPr>
+              <w:t>WSK7</w:t>
+            </w:r>
+            <w:r>
+              <w:rPr>
+                <w:rFonts w:ascii="Tahoma" w:eastAsia="Times New Roman" w:hAnsi="Tahoma" w:cs="Tahoma"/>
+                <w:sz w:val="16"/>
+                <w:szCs w:val="16"/>
+              </w:rPr>
+              <w:t>_0}</w:t>
+            </w:r>
+          </w:p>
+        </w:tc>
+        <w:tc>
+          <w:tcPr>
+            <w:tcW w:w="1396" w:type="dxa"/>
+            <w:shd w:val="clear" w:color="auto" w:fill="auto"/>
+            <w:noWrap/>
+            <w:vAlign w:val="bottom"/>
+          </w:tcPr>
+          <w:p>
+            <w:pPr>
+              <w:jc w:val="right"/>
+              <w:rPr>
+                <w:rFonts w:ascii="Tahoma" w:eastAsia="Times New Roman" w:hAnsi="Tahoma" w:cs="Tahoma"/>
+                <w:sz w:val="16"/>
+                <w:szCs w:val="16"/>
+              </w:rPr>
+            </w:pPr>
+            <w:r>
+              <w:rPr>
+                <w:rFonts w:ascii="Tahoma" w:eastAsia="Times New Roman" w:hAnsi="Tahoma" w:cs="Tahoma"/>
+                <w:sz w:val="16"/>
+                <w:szCs w:val="16"/>
+              </w:rPr>
+              <w:t>${</w:t>
+            </w:r>
+            <w:r>
+              <w:rPr>
+                <w:rFonts w:ascii="Tahoma" w:eastAsia="Times New Roman" w:hAnsi="Tahoma" w:cs="Tahoma"/>
+                <w:sz w:val="16"/>
+                <w:szCs w:val="16"/>
+              </w:rPr>
+              <w:t>WSK7</w:t>
+            </w:r>
+            <w:r>
+              <w:rPr>
+                <w:rFonts w:ascii="Tahoma" w:eastAsia="Times New Roman" w:hAnsi="Tahoma" w:cs="Tahoma"/>
+                <w:sz w:val="16"/>
+                <w:szCs w:val="16"/>
+              </w:rPr>
+              <w:t>_1}</w:t>
+            </w:r>
+          </w:p>
+        </w:tc>
+        <w:tc>
+          <w:tcPr>
+            <w:tcW w:w="1396" w:type="dxa"/>
+            <w:shd w:val="clear" w:color="auto" w:fill="auto"/>
+            <w:noWrap/>
+            <w:vAlign w:val="bottom"/>
+          </w:tcPr>
+          <w:p>
+            <w:pPr>
+              <w:jc w:val="right"/>
+              <w:rPr>
+                <w:rFonts w:ascii="Tahoma" w:eastAsia="Times New Roman" w:hAnsi="Tahoma" w:cs="Tahoma"/>
+                <w:sz w:val="16"/>
+                <w:szCs w:val="16"/>
+              </w:rPr>
+            </w:pPr>
+            <w:r>
+              <w:rPr>
+                <w:rFonts w:ascii="Tahoma" w:eastAsia="Times New Roman" w:hAnsi="Tahoma" w:cs="Tahoma"/>
+                <w:sz w:val="16"/>
+                <w:szCs w:val="16"/>
+              </w:rPr>
+              <w:t>${</w:t>
+            </w:r>
+            <w:r>
+              <w:rPr>
+                <w:rFonts w:ascii="Tahoma" w:eastAsia="Times New Roman" w:hAnsi="Tahoma" w:cs="Tahoma"/>
+                <w:sz w:val="16"/>
+                <w:szCs w:val="16"/>
+              </w:rPr>
+              <w:t>WSK7</w:t>
+            </w:r>
+            <w:r>
+              <w:rPr>
+                <w:rFonts w:ascii="Tahoma" w:eastAsia="Times New Roman" w:hAnsi="Tahoma" w:cs="Tahoma"/>
+                <w:sz w:val="16"/>
+                <w:szCs w:val="16"/>
+              </w:rPr>
+              <w:t>_2}</w:t>
+            </w:r>
+          </w:p>
+        </w:tc>
+        <w:tc>
+          <w:tcPr>
+            <w:tcW w:w="1396" w:type="dxa"/>
+            <w:shd w:val="clear" w:color="auto" w:fill="auto"/>
+            <w:noWrap/>
+            <w:vAlign w:val="bottom"/>
+          </w:tcPr>
+          <w:p>
+            <w:pPr>
+              <w:jc w:val="right"/>
+              <w:rPr>
+                <w:rFonts w:ascii="Tahoma" w:eastAsia="Times New Roman" w:hAnsi="Tahoma" w:cs="Tahoma"/>
+                <w:sz w:val="16"/>
+                <w:szCs w:val="16"/>
+              </w:rPr>
+            </w:pPr>
+            <w:r>
+              <w:rPr>
+                <w:rFonts w:ascii="Tahoma" w:eastAsia="Times New Roman" w:hAnsi="Tahoma" w:cs="Tahoma"/>
+                <w:sz w:val="16"/>
+                <w:szCs w:val="16"/>
+              </w:rPr>
+              <w:t>${</w:t>
+            </w:r>
+            <w:r>
+              <w:rPr>
+                <w:rFonts w:ascii="Tahoma" w:eastAsia="Times New Roman" w:hAnsi="Tahoma" w:cs="Tahoma"/>
+                <w:sz w:val="16"/>
+                <w:szCs w:val="16"/>
+              </w:rPr>
+              <w:t>WSK7</w:t>
+            </w:r>
+            <w:r>
+              <w:rPr>
+                <w:rFonts w:ascii="Tahoma" w:eastAsia="Times New Roman" w:hAnsi="Tahoma" w:cs="Tahoma"/>
+                <w:sz w:val="16"/>
+                <w:szCs w:val="16"/>
+              </w:rPr>
+              <w:t>_3}</w:t>
+            </w:r>
+          </w:p>
+        </w:tc>
+        <w:tc>
+          <w:tcPr>
+            <w:tcW w:w="1376" w:type="dxa"/>
+            <w:shd w:val="clear" w:color="auto" w:fill="auto"/>
+            <w:noWrap/>
+            <w:vAlign w:val="bottom"/>
+          </w:tcPr>
+          <w:p>
+            <w:pPr>
+              <w:jc w:val="right"/>
+              <w:rPr>
+                <w:rFonts w:ascii="Tahoma" w:eastAsia="Times New Roman" w:hAnsi="Tahoma" w:cs="Tahoma"/>
+                <w:sz w:val="16"/>
+                <w:szCs w:val="16"/>
+              </w:rPr>
+            </w:pPr>
+            <w:r>
+              <w:rPr>
+                <w:rFonts w:ascii="Tahoma" w:eastAsia="Times New Roman" w:hAnsi="Tahoma" w:cs="Tahoma"/>
+                <w:sz w:val="16"/>
+                <w:szCs w:val="16"/>
+              </w:rPr>
+              <w:t>${</w:t>
+            </w:r>
+            <w:r>
+              <w:rPr>
+                <w:rFonts w:ascii="Tahoma" w:eastAsia="Times New Roman" w:hAnsi="Tahoma" w:cs="Tahoma"/>
+                <w:sz w:val="16"/>
+                <w:szCs w:val="16"/>
+              </w:rPr>
+              <w:t>WSK7</w:t>
+            </w:r>
+            <w:r>
+              <w:rPr>
+                <w:rFonts w:ascii="Tahoma" w:eastAsia="Times New Roman" w:hAnsi="Tahoma" w:cs="Tahoma"/>
+                <w:sz w:val="16"/>
+                <w:szCs w:val="16"/>
+              </w:rPr>
+              <w:t>_4}</w:t>
+            </w:r>
+          </w:p>
+        </w:tc>
+      </w:tr>
+      <w:tr>
+        <w:trPr>
+          <w:trHeight w:hRule="exact" w:val="284"/>
+          <w:tblCellSpacing w:w="20" w:type="dxa"/>
+        </w:trPr>
+        <w:tc>
+          <w:tcPr>
+            <w:tcW w:w="2688" w:type="dxa"/>
+            <w:shd w:val="clear" w:color="auto" w:fill="auto"/>
+            <w:noWrap/>
+            <w:vAlign w:val="center"/>
+          </w:tcPr>
+          <w:p>
+            <w:pPr>
+              <w:rPr>
+                <w:rFonts w:ascii="Tahoma" w:eastAsia="Times New Roman" w:hAnsi="Tahoma" w:cs="Tahoma"/>
+                <w:sz w:val="16"/>
+                <w:szCs w:val="16"/>
+              </w:rPr>
+            </w:pPr>
+            <w:r>
+              <w:rPr>
+                <w:rFonts w:ascii="Tahoma" w:eastAsia="Times New Roman" w:hAnsi="Tahoma" w:cs="Tahoma"/>
+                <w:sz w:val="16"/>
+                <w:szCs w:val="16"/>
+              </w:rPr>
+              <w:t>Rotacji zapasów w dniach</w:t>
+            </w:r>
+          </w:p>
+        </w:tc>
+        <w:tc>
+          <w:tcPr>
+            <w:tcW w:w="1396" w:type="dxa"/>
+            <w:shd w:val="clear" w:color="auto" w:fill="auto"/>
+            <w:noWrap/>
+            <w:vAlign w:val="bottom"/>
+          </w:tcPr>
+          <w:p>
+            <w:pPr>
+              <w:jc w:val="right"/>
+              <w:rPr>
+                <w:rFonts w:ascii="Tahoma" w:eastAsia="Times New Roman" w:hAnsi="Tahoma" w:cs="Tahoma"/>
+                <w:sz w:val="16"/>
+                <w:szCs w:val="16"/>
+              </w:rPr>
+            </w:pPr>
+            <w:r>
+              <w:rPr>
+                <w:rFonts w:ascii="Tahoma" w:eastAsia="Times New Roman" w:hAnsi="Tahoma" w:cs="Tahoma"/>
+                <w:sz w:val="16"/>
+                <w:szCs w:val="16"/>
+              </w:rPr>
+              <w:t>${</w:t>
+            </w:r>
+            <w:r>
+              <w:rPr>
+                <w:rFonts w:ascii="Tahoma" w:eastAsia="Times New Roman" w:hAnsi="Tahoma" w:cs="Tahoma"/>
+                <w:sz w:val="16"/>
+                <w:szCs w:val="16"/>
+              </w:rPr>
+              <w:t>WSK8</w:t>
+            </w:r>
+            <w:r>
+              <w:rPr>
+                <w:rFonts w:ascii="Tahoma" w:eastAsia="Times New Roman" w:hAnsi="Tahoma" w:cs="Tahoma"/>
+                <w:sz w:val="16"/>
+                <w:szCs w:val="16"/>
+              </w:rPr>
+              <w:t>_0}</w:t>
+            </w:r>
+          </w:p>
+        </w:tc>
+        <w:tc>
+          <w:tcPr>
+            <w:tcW w:w="1396" w:type="dxa"/>
+            <w:shd w:val="clear" w:color="auto" w:fill="auto"/>
+            <w:noWrap/>
+            <w:vAlign w:val="bottom"/>
+          </w:tcPr>
+          <w:p>
+            <w:pPr>
+              <w:jc w:val="right"/>
+              <w:rPr>
+                <w:rFonts w:ascii="Tahoma" w:eastAsia="Times New Roman" w:hAnsi="Tahoma" w:cs="Tahoma"/>
+                <w:sz w:val="16"/>
+                <w:szCs w:val="16"/>
+              </w:rPr>
+            </w:pPr>
+            <w:r>
+              <w:rPr>
+                <w:rFonts w:ascii="Tahoma" w:eastAsia="Times New Roman" w:hAnsi="Tahoma" w:cs="Tahoma"/>
+                <w:sz w:val="16"/>
+                <w:szCs w:val="16"/>
+              </w:rPr>
+              <w:t>${</w:t>
+            </w:r>
+            <w:r>
+              <w:rPr>
+                <w:rFonts w:ascii="Tahoma" w:eastAsia="Times New Roman" w:hAnsi="Tahoma" w:cs="Tahoma"/>
+                <w:sz w:val="16"/>
+                <w:szCs w:val="16"/>
+              </w:rPr>
+              <w:t>WSK8</w:t>
+            </w:r>
+            <w:r>
+              <w:rPr>
+                <w:rFonts w:ascii="Tahoma" w:eastAsia="Times New Roman" w:hAnsi="Tahoma" w:cs="Tahoma"/>
+                <w:sz w:val="16"/>
+                <w:szCs w:val="16"/>
+              </w:rPr>
+              <w:t>_1}</w:t>
+            </w:r>
+          </w:p>
+        </w:tc>
+        <w:tc>
+          <w:tcPr>
+            <w:tcW w:w="1396" w:type="dxa"/>
+            <w:shd w:val="clear" w:color="auto" w:fill="auto"/>
+            <w:noWrap/>
+            <w:vAlign w:val="bottom"/>
+          </w:tcPr>
+          <w:p>
+            <w:pPr>
+              <w:jc w:val="right"/>
+              <w:rPr>
+                <w:rFonts w:ascii="Tahoma" w:eastAsia="Times New Roman" w:hAnsi="Tahoma" w:cs="Tahoma"/>
+                <w:sz w:val="16"/>
+                <w:szCs w:val="16"/>
+              </w:rPr>
+            </w:pPr>
+            <w:r>
+              <w:rPr>
+                <w:rFonts w:ascii="Tahoma" w:eastAsia="Times New Roman" w:hAnsi="Tahoma" w:cs="Tahoma"/>
+                <w:sz w:val="16"/>
+                <w:szCs w:val="16"/>
+              </w:rPr>
+              <w:t>${</w:t>
+            </w:r>
+            <w:r>
+              <w:rPr>
+                <w:rFonts w:ascii="Tahoma" w:eastAsia="Times New Roman" w:hAnsi="Tahoma" w:cs="Tahoma"/>
+                <w:sz w:val="16"/>
+                <w:szCs w:val="16"/>
+              </w:rPr>
+              <w:t>WSK8</w:t>
+            </w:r>
+            <w:r>
+              <w:rPr>
+                <w:rFonts w:ascii="Tahoma" w:eastAsia="Times New Roman" w:hAnsi="Tahoma" w:cs="Tahoma"/>
+                <w:sz w:val="16"/>
+                <w:szCs w:val="16"/>
+              </w:rPr>
+              <w:t>_2}</w:t>
+            </w:r>
+          </w:p>
+        </w:tc>
+        <w:tc>
+          <w:tcPr>
+            <w:tcW w:w="1396" w:type="dxa"/>
+            <w:shd w:val="clear" w:color="auto" w:fill="auto"/>
+            <w:noWrap/>
+            <w:vAlign w:val="bottom"/>
+          </w:tcPr>
+          <w:p>
+            <w:pPr>
+              <w:jc w:val="right"/>
+              <w:rPr>
+                <w:rFonts w:ascii="Tahoma" w:eastAsia="Times New Roman" w:hAnsi="Tahoma" w:cs="Tahoma"/>
+                <w:sz w:val="16"/>
+                <w:szCs w:val="16"/>
+              </w:rPr>
+            </w:pPr>
+            <w:r>
+              <w:rPr>
+                <w:rFonts w:ascii="Tahoma" w:eastAsia="Times New Roman" w:hAnsi="Tahoma" w:cs="Tahoma"/>
+                <w:sz w:val="16"/>
+                <w:szCs w:val="16"/>
+              </w:rPr>
+              <w:t>${</w:t>
+            </w:r>
+            <w:r>
+              <w:rPr>
+                <w:rFonts w:ascii="Tahoma" w:eastAsia="Times New Roman" w:hAnsi="Tahoma" w:cs="Tahoma"/>
+                <w:sz w:val="16"/>
+                <w:szCs w:val="16"/>
+              </w:rPr>
+              <w:t>WSK8</w:t>
+            </w:r>
+            <w:r>
+              <w:rPr>
+                <w:rFonts w:ascii="Tahoma" w:eastAsia="Times New Roman" w:hAnsi="Tahoma" w:cs="Tahoma"/>
+                <w:sz w:val="16"/>
+                <w:szCs w:val="16"/>
+              </w:rPr>
+              <w:t>_3}</w:t>
+            </w:r>
+          </w:p>
+        </w:tc>
+        <w:tc>
+          <w:tcPr>
+            <w:tcW w:w="1376" w:type="dxa"/>
+            <w:shd w:val="clear" w:color="auto" w:fill="auto"/>
+            <w:noWrap/>
+            <w:vAlign w:val="bottom"/>
+          </w:tcPr>
+          <w:p>
+            <w:pPr>
+              <w:jc w:val="right"/>
+              <w:rPr>
+                <w:rFonts w:ascii="Tahoma" w:eastAsia="Times New Roman" w:hAnsi="Tahoma" w:cs="Tahoma"/>
+                <w:sz w:val="16"/>
+                <w:szCs w:val="16"/>
+              </w:rPr>
+            </w:pPr>
+            <w:r>
+              <w:rPr>
+                <w:rFonts w:ascii="Tahoma" w:eastAsia="Times New Roman" w:hAnsi="Tahoma" w:cs="Tahoma"/>
+                <w:sz w:val="16"/>
+                <w:szCs w:val="16"/>
+              </w:rPr>
+              <w:t>${</w:t>
+            </w:r>
+            <w:r>
+              <w:rPr>
+                <w:rFonts w:ascii="Tahoma" w:eastAsia="Times New Roman" w:hAnsi="Tahoma" w:cs="Tahoma"/>
+                <w:sz w:val="16"/>
+                <w:szCs w:val="16"/>
+              </w:rPr>
+              <w:t>WSK8</w:t>
+            </w:r>
+            <w:r>
+              <w:rPr>
+                <w:rFonts w:ascii="Tahoma" w:eastAsia="Times New Roman" w:hAnsi="Tahoma" w:cs="Tahoma"/>
+                <w:sz w:val="16"/>
+                <w:szCs w:val="16"/>
+              </w:rPr>
+              <w:t>_4}</w:t>
+            </w:r>
+          </w:p>
+        </w:tc>
+      </w:tr>
+      <w:tr>
+        <w:trPr>
+          <w:trHeight w:hRule="exact" w:val="284"/>
+          <w:tblCellSpacing w:w="20" w:type="dxa"/>
+        </w:trPr>
+        <w:tc>
+          <w:tcPr>
+            <w:tcW w:w="2688" w:type="dxa"/>
+            <w:shd w:val="clear" w:color="auto" w:fill="auto"/>
+            <w:noWrap/>
+          </w:tcPr>
+          <w:p>
+            <w:pPr>
+              <w:jc w:val="right"/>
+              <w:rPr>
+                <w:rFonts w:ascii="Tahoma" w:eastAsia="Times New Roman" w:hAnsi="Tahoma" w:cs="Tahoma"/>
+                <w:b/>
+                <w:sz w:val="16"/>
+                <w:szCs w:val="16"/>
+              </w:rPr>
+            </w:pPr>
+            <w:r>
+              <w:rPr>
+                <w:rFonts w:ascii="Tahoma" w:eastAsia="Times New Roman" w:hAnsi="Tahoma" w:cs="Tahoma"/>
+                <w:b/>
+                <w:sz w:val="16"/>
+                <w:szCs w:val="16"/>
+              </w:rPr>
+              <w:t>Wskaźniki rentowności</w:t>
+            </w:r>
+          </w:p>
+        </w:tc>
+        <w:tc>
+          <w:tcPr>
+            <w:tcW w:w="7120" w:type="dxa"/>
+            <w:gridSpan w:val="5"/>
+            <w:shd w:val="clear" w:color="auto" w:fill="auto"/>
+            <w:noWrap/>
+            <w:vAlign w:val="bottom"/>
+          </w:tcPr>
+          <w:p>
+            <w:pPr>
+              <w:jc w:val="right"/>
+              <w:rPr>
+                <w:rFonts w:ascii="Tahoma" w:eastAsia="Times New Roman" w:hAnsi="Tahoma" w:cs="Tahoma"/>
+                <w:sz w:val="16"/>
+                <w:szCs w:val="16"/>
+              </w:rPr>
+            </w:pPr>
+          </w:p>
+        </w:tc>
+      </w:tr>
+      <w:tr>
+        <w:trPr>
+          <w:trHeight w:hRule="exact" w:val="284"/>
+          <w:tblCellSpacing w:w="20" w:type="dxa"/>
+        </w:trPr>
+        <w:tc>
+          <w:tcPr>
+            <w:tcW w:w="2688" w:type="dxa"/>
+            <w:shd w:val="clear" w:color="auto" w:fill="auto"/>
+            <w:noWrap/>
+            <w:vAlign w:val="center"/>
+          </w:tcPr>
+          <w:p>
+            <w:pPr>
+              <w:rPr>
+                <w:rFonts w:ascii="Tahoma" w:eastAsia="Times New Roman" w:hAnsi="Tahoma" w:cs="Tahoma"/>
+                <w:sz w:val="16"/>
+                <w:szCs w:val="16"/>
+              </w:rPr>
+            </w:pPr>
+            <w:r>
+              <w:rPr>
+                <w:rFonts w:ascii="Tahoma" w:eastAsia="Times New Roman" w:hAnsi="Tahoma" w:cs="Tahoma"/>
+                <w:sz w:val="16"/>
+                <w:szCs w:val="16"/>
+              </w:rPr>
+              <w:t>ROI</w:t>
+            </w:r>
+          </w:p>
+        </w:tc>
+        <w:tc>
+          <w:tcPr>
+            <w:tcW w:w="1396" w:type="dxa"/>
+            <w:shd w:val="clear" w:color="auto" w:fill="auto"/>
+            <w:noWrap/>
+            <w:vAlign w:val="bottom"/>
+          </w:tcPr>
+          <w:p>
+            <w:pPr>
+              <w:jc w:val="right"/>
+              <w:rPr>
+                <w:rFonts w:ascii="Tahoma" w:eastAsia="Times New Roman" w:hAnsi="Tahoma" w:cs="Tahoma"/>
+                <w:sz w:val="16"/>
+                <w:szCs w:val="16"/>
+              </w:rPr>
+            </w:pPr>
+            <w:r>
+              <w:rPr>
+                <w:rFonts w:ascii="Tahoma" w:eastAsia="Times New Roman" w:hAnsi="Tahoma" w:cs="Tahoma"/>
+                <w:sz w:val="16"/>
+                <w:szCs w:val="16"/>
+              </w:rPr>
+              <w:t>${</w:t>
+            </w:r>
+            <w:r>
+              <w:rPr>
+                <w:rFonts w:ascii="Tahoma" w:eastAsia="Times New Roman" w:hAnsi="Tahoma" w:cs="Tahoma"/>
+                <w:sz w:val="16"/>
+                <w:szCs w:val="16"/>
+              </w:rPr>
+              <w:t>WSK9</w:t>
+            </w:r>
+            <w:r>
+              <w:rPr>
+                <w:rFonts w:ascii="Tahoma" w:eastAsia="Times New Roman" w:hAnsi="Tahoma" w:cs="Tahoma"/>
+                <w:sz w:val="16"/>
+                <w:szCs w:val="16"/>
+              </w:rPr>
+              <w:t>_0}</w:t>
+            </w:r>
+          </w:p>
+        </w:tc>
+        <w:tc>
+          <w:tcPr>
+            <w:tcW w:w="1396" w:type="dxa"/>
+            <w:shd w:val="clear" w:color="auto" w:fill="auto"/>
+            <w:noWrap/>
+            <w:vAlign w:val="bottom"/>
+          </w:tcPr>
+          <w:p>
+            <w:pPr>
+              <w:jc w:val="right"/>
+              <w:rPr>
+                <w:rFonts w:ascii="Tahoma" w:eastAsia="Times New Roman" w:hAnsi="Tahoma" w:cs="Tahoma"/>
+                <w:sz w:val="16"/>
+                <w:szCs w:val="16"/>
+              </w:rPr>
+            </w:pPr>
+            <w:r>
+              <w:rPr>
+                <w:rFonts w:ascii="Tahoma" w:eastAsia="Times New Roman" w:hAnsi="Tahoma" w:cs="Tahoma"/>
+                <w:sz w:val="16"/>
+                <w:szCs w:val="16"/>
+              </w:rPr>
+              <w:t>${</w:t>
+            </w:r>
+            <w:r>
+              <w:rPr>
+                <w:rFonts w:ascii="Tahoma" w:eastAsia="Times New Roman" w:hAnsi="Tahoma" w:cs="Tahoma"/>
+                <w:sz w:val="16"/>
+                <w:szCs w:val="16"/>
+              </w:rPr>
+              <w:t>WSK9</w:t>
+            </w:r>
+            <w:r>
+              <w:rPr>
+                <w:rFonts w:ascii="Tahoma" w:eastAsia="Times New Roman" w:hAnsi="Tahoma" w:cs="Tahoma"/>
+                <w:sz w:val="16"/>
+                <w:szCs w:val="16"/>
+              </w:rPr>
+              <w:t>_1}</w:t>
+            </w:r>
+          </w:p>
+        </w:tc>
+        <w:tc>
+          <w:tcPr>
+            <w:tcW w:w="1396" w:type="dxa"/>
+            <w:shd w:val="clear" w:color="auto" w:fill="auto"/>
+            <w:noWrap/>
+            <w:vAlign w:val="bottom"/>
+          </w:tcPr>
+          <w:p>
+            <w:pPr>
+              <w:jc w:val="right"/>
+              <w:rPr>
+                <w:rFonts w:ascii="Tahoma" w:eastAsia="Times New Roman" w:hAnsi="Tahoma" w:cs="Tahoma"/>
+                <w:sz w:val="16"/>
+                <w:szCs w:val="16"/>
+              </w:rPr>
+            </w:pPr>
+            <w:r>
+              <w:rPr>
+                <w:rFonts w:ascii="Tahoma" w:eastAsia="Times New Roman" w:hAnsi="Tahoma" w:cs="Tahoma"/>
+                <w:sz w:val="16"/>
+                <w:szCs w:val="16"/>
+              </w:rPr>
+              <w:t>${</w:t>
+            </w:r>
+            <w:r>
+              <w:rPr>
+                <w:rFonts w:ascii="Tahoma" w:eastAsia="Times New Roman" w:hAnsi="Tahoma" w:cs="Tahoma"/>
+                <w:sz w:val="16"/>
+                <w:szCs w:val="16"/>
+              </w:rPr>
+              <w:t>WSK9</w:t>
+            </w:r>
+            <w:r>
+              <w:rPr>
+                <w:rFonts w:ascii="Tahoma" w:eastAsia="Times New Roman" w:hAnsi="Tahoma" w:cs="Tahoma"/>
+                <w:sz w:val="16"/>
+                <w:szCs w:val="16"/>
+              </w:rPr>
+              <w:t>_2}</w:t>
+            </w:r>
+          </w:p>
+        </w:tc>
+        <w:tc>
+          <w:tcPr>
+            <w:tcW w:w="1396" w:type="dxa"/>
+            <w:shd w:val="clear" w:color="auto" w:fill="auto"/>
+            <w:noWrap/>
+            <w:vAlign w:val="bottom"/>
+          </w:tcPr>
+          <w:p>
+            <w:pPr>
+              <w:jc w:val="right"/>
+              <w:rPr>
+                <w:rFonts w:ascii="Tahoma" w:eastAsia="Times New Roman" w:hAnsi="Tahoma" w:cs="Tahoma"/>
+                <w:sz w:val="16"/>
+                <w:szCs w:val="16"/>
+              </w:rPr>
+            </w:pPr>
+            <w:r>
+              <w:rPr>
+                <w:rFonts w:ascii="Tahoma" w:eastAsia="Times New Roman" w:hAnsi="Tahoma" w:cs="Tahoma"/>
+                <w:sz w:val="16"/>
+                <w:szCs w:val="16"/>
+              </w:rPr>
+              <w:t>${</w:t>
+            </w:r>
+            <w:r>
+              <w:rPr>
+                <w:rFonts w:ascii="Tahoma" w:eastAsia="Times New Roman" w:hAnsi="Tahoma" w:cs="Tahoma"/>
+                <w:sz w:val="16"/>
+                <w:szCs w:val="16"/>
+              </w:rPr>
+              <w:t>WSK9</w:t>
+            </w:r>
+            <w:r>
+              <w:rPr>
+                <w:rFonts w:ascii="Tahoma" w:eastAsia="Times New Roman" w:hAnsi="Tahoma" w:cs="Tahoma"/>
+                <w:sz w:val="16"/>
+                <w:szCs w:val="16"/>
+              </w:rPr>
+              <w:t>_3}</w:t>
+            </w:r>
+          </w:p>
+        </w:tc>
+        <w:tc>
+          <w:tcPr>
+            <w:tcW w:w="1376" w:type="dxa"/>
+            <w:shd w:val="clear" w:color="auto" w:fill="auto"/>
+            <w:noWrap/>
+            <w:vAlign w:val="bottom"/>
+          </w:tcPr>
+          <w:p>
+            <w:pPr>
+              <w:jc w:val="right"/>
+              <w:rPr>
+                <w:rFonts w:ascii="Tahoma" w:eastAsia="Times New Roman" w:hAnsi="Tahoma" w:cs="Tahoma"/>
+                <w:sz w:val="16"/>
+                <w:szCs w:val="16"/>
+              </w:rPr>
+            </w:pPr>
+            <w:r>
+              <w:rPr>
+                <w:rFonts w:ascii="Tahoma" w:eastAsia="Times New Roman" w:hAnsi="Tahoma" w:cs="Tahoma"/>
+                <w:sz w:val="16"/>
+                <w:szCs w:val="16"/>
+              </w:rPr>
+              <w:t>${</w:t>
+            </w:r>
+            <w:r>
+              <w:rPr>
+                <w:rFonts w:ascii="Tahoma" w:eastAsia="Times New Roman" w:hAnsi="Tahoma" w:cs="Tahoma"/>
+                <w:sz w:val="16"/>
+                <w:szCs w:val="16"/>
+              </w:rPr>
+              <w:t>WSK9</w:t>
+            </w:r>
+            <w:r>
+              <w:rPr>
+                <w:rFonts w:ascii="Tahoma" w:eastAsia="Times New Roman" w:hAnsi="Tahoma" w:cs="Tahoma"/>
+                <w:sz w:val="16"/>
+                <w:szCs w:val="16"/>
+              </w:rPr>
+              <w:t>_4}</w:t>
+            </w:r>
+          </w:p>
+        </w:tc>
+      </w:tr>
+      <w:tr>
+        <w:trPr>
+          <w:trHeight w:hRule="exact" w:val="284"/>
+          <w:tblCellSpacing w:w="20" w:type="dxa"/>
+        </w:trPr>
+        <w:tc>
+          <w:tcPr>
+            <w:tcW w:w="2688" w:type="dxa"/>
+            <w:shd w:val="clear" w:color="auto" w:fill="auto"/>
+            <w:noWrap/>
+            <w:vAlign w:val="center"/>
+          </w:tcPr>
+          <w:p>
+            <w:pPr>
+              <w:rPr>
+                <w:rFonts w:ascii="Tahoma" w:eastAsia="Times New Roman" w:hAnsi="Tahoma" w:cs="Tahoma"/>
+                <w:sz w:val="16"/>
+                <w:szCs w:val="16"/>
+              </w:rPr>
+            </w:pPr>
+            <w:r>
+              <w:rPr>
+                <w:rFonts w:ascii="Tahoma" w:eastAsia="Times New Roman" w:hAnsi="Tahoma" w:cs="Tahoma"/>
+                <w:sz w:val="16"/>
+                <w:szCs w:val="16"/>
+              </w:rPr>
+              <w:t>ROE</w:t>
+            </w:r>
+          </w:p>
+        </w:tc>
+        <w:tc>
+          <w:tcPr>
+            <w:tcW w:w="1396" w:type="dxa"/>
+            <w:shd w:val="clear" w:color="auto" w:fill="auto"/>
+            <w:noWrap/>
+            <w:vAlign w:val="bottom"/>
+          </w:tcPr>
+          <w:p>
+            <w:pPr>
+              <w:jc w:val="right"/>
+              <w:rPr>
+                <w:rFonts w:ascii="Tahoma" w:eastAsia="Times New Roman" w:hAnsi="Tahoma" w:cs="Tahoma"/>
+                <w:sz w:val="16"/>
+                <w:szCs w:val="16"/>
+              </w:rPr>
+            </w:pPr>
+            <w:r>
+              <w:rPr>
+                <w:rFonts w:ascii="Tahoma" w:eastAsia="Times New Roman" w:hAnsi="Tahoma" w:cs="Tahoma"/>
+                <w:sz w:val="16"/>
+                <w:szCs w:val="16"/>
+              </w:rPr>
+              <w:t>${WSK1</w:t>
+            </w:r>
+            <w:r>
+              <w:rPr>
+                <w:rFonts w:ascii="Tahoma" w:eastAsia="Times New Roman" w:hAnsi="Tahoma" w:cs="Tahoma"/>
+                <w:sz w:val="16"/>
+                <w:szCs w:val="16"/>
+              </w:rPr>
+              <w:t>0</w:t>
+            </w:r>
+            <w:r>
+              <w:rPr>
+                <w:rFonts w:ascii="Tahoma" w:eastAsia="Times New Roman" w:hAnsi="Tahoma" w:cs="Tahoma"/>
+                <w:sz w:val="16"/>
+                <w:szCs w:val="16"/>
+              </w:rPr>
+              <w:t>_0}</w:t>
+            </w:r>
+          </w:p>
+        </w:tc>
+        <w:tc>
+          <w:tcPr>
+            <w:tcW w:w="1396" w:type="dxa"/>
+            <w:shd w:val="clear" w:color="auto" w:fill="auto"/>
+            <w:noWrap/>
+            <w:vAlign w:val="bottom"/>
+          </w:tcPr>
+          <w:p>
+            <w:pPr>
+              <w:jc w:val="right"/>
+              <w:rPr>
+                <w:rFonts w:ascii="Tahoma" w:eastAsia="Times New Roman" w:hAnsi="Tahoma" w:cs="Tahoma"/>
+                <w:sz w:val="16"/>
+                <w:szCs w:val="16"/>
+              </w:rPr>
+            </w:pPr>
+            <w:r>
+              <w:rPr>
+                <w:rFonts w:ascii="Tahoma" w:eastAsia="Times New Roman" w:hAnsi="Tahoma" w:cs="Tahoma"/>
+                <w:sz w:val="16"/>
+                <w:szCs w:val="16"/>
+              </w:rPr>
+              <w:t>${WSK1</w:t>
+            </w:r>
+            <w:r>
+              <w:rPr>
+                <w:rFonts w:ascii="Tahoma" w:eastAsia="Times New Roman" w:hAnsi="Tahoma" w:cs="Tahoma"/>
+                <w:sz w:val="16"/>
+                <w:szCs w:val="16"/>
+              </w:rPr>
+              <w:t>0</w:t>
+            </w:r>
+            <w:r>
+              <w:rPr>
+                <w:rFonts w:ascii="Tahoma" w:eastAsia="Times New Roman" w:hAnsi="Tahoma" w:cs="Tahoma"/>
+                <w:sz w:val="16"/>
+                <w:szCs w:val="16"/>
+              </w:rPr>
+              <w:t>_1}</w:t>
+            </w:r>
+          </w:p>
+        </w:tc>
+        <w:tc>
+          <w:tcPr>
+            <w:tcW w:w="1396" w:type="dxa"/>
+            <w:shd w:val="clear" w:color="auto" w:fill="auto"/>
+            <w:noWrap/>
+            <w:vAlign w:val="bottom"/>
+          </w:tcPr>
+          <w:p>
+            <w:pPr>
+              <w:jc w:val="right"/>
+              <w:rPr>
+                <w:rFonts w:ascii="Tahoma" w:eastAsia="Times New Roman" w:hAnsi="Tahoma" w:cs="Tahoma"/>
+                <w:sz w:val="16"/>
+                <w:szCs w:val="16"/>
+              </w:rPr>
+            </w:pPr>
+            <w:r>
+              <w:rPr>
+                <w:rFonts w:ascii="Tahoma" w:eastAsia="Times New Roman" w:hAnsi="Tahoma" w:cs="Tahoma"/>
+                <w:sz w:val="16"/>
+                <w:szCs w:val="16"/>
+              </w:rPr>
+              <w:t>${WSK1</w:t>
+            </w:r>
+            <w:r>
+              <w:rPr>
+                <w:rFonts w:ascii="Tahoma" w:eastAsia="Times New Roman" w:hAnsi="Tahoma" w:cs="Tahoma"/>
+                <w:sz w:val="16"/>
+                <w:szCs w:val="16"/>
+              </w:rPr>
+              <w:t>0</w:t>
+            </w:r>
+            <w:r>
+              <w:rPr>
+                <w:rFonts w:ascii="Tahoma" w:eastAsia="Times New Roman" w:hAnsi="Tahoma" w:cs="Tahoma"/>
+                <w:sz w:val="16"/>
+                <w:szCs w:val="16"/>
+              </w:rPr>
+              <w:t>_2}</w:t>
+            </w:r>
+          </w:p>
+        </w:tc>
+        <w:tc>
+          <w:tcPr>
+            <w:tcW w:w="1396" w:type="dxa"/>
+            <w:shd w:val="clear" w:color="auto" w:fill="auto"/>
+            <w:noWrap/>
+            <w:vAlign w:val="bottom"/>
+          </w:tcPr>
+          <w:p>
+            <w:pPr>
+              <w:jc w:val="right"/>
+              <w:rPr>
+                <w:rFonts w:ascii="Tahoma" w:eastAsia="Times New Roman" w:hAnsi="Tahoma" w:cs="Tahoma"/>
+                <w:sz w:val="16"/>
+                <w:szCs w:val="16"/>
+              </w:rPr>
+            </w:pPr>
+            <w:r>
+              <w:rPr>
+                <w:rFonts w:ascii="Tahoma" w:eastAsia="Times New Roman" w:hAnsi="Tahoma" w:cs="Tahoma"/>
+                <w:sz w:val="16"/>
+                <w:szCs w:val="16"/>
+              </w:rPr>
+              <w:t>${WSK1</w:t>
+            </w:r>
+            <w:r>
+              <w:rPr>
+                <w:rFonts w:ascii="Tahoma" w:eastAsia="Times New Roman" w:hAnsi="Tahoma" w:cs="Tahoma"/>
+                <w:sz w:val="16"/>
+                <w:szCs w:val="16"/>
+              </w:rPr>
+              <w:t>0</w:t>
+            </w:r>
+            <w:r>
+              <w:rPr>
+                <w:rFonts w:ascii="Tahoma" w:eastAsia="Times New Roman" w:hAnsi="Tahoma" w:cs="Tahoma"/>
+                <w:sz w:val="16"/>
+                <w:szCs w:val="16"/>
+              </w:rPr>
+              <w:t>_3}</w:t>
+            </w:r>
+          </w:p>
+        </w:tc>
+        <w:tc>
+          <w:tcPr>
+            <w:tcW w:w="1376" w:type="dxa"/>
+            <w:shd w:val="clear" w:color="auto" w:fill="auto"/>
+            <w:noWrap/>
+            <w:vAlign w:val="bottom"/>
+          </w:tcPr>
+          <w:p>
+            <w:pPr>
+              <w:jc w:val="right"/>
+              <w:rPr>
+                <w:rFonts w:ascii="Tahoma" w:eastAsia="Times New Roman" w:hAnsi="Tahoma" w:cs="Tahoma"/>
+                <w:sz w:val="16"/>
+                <w:szCs w:val="16"/>
+              </w:rPr>
+            </w:pPr>
+            <w:r>
+              <w:rPr>
+                <w:rFonts w:ascii="Tahoma" w:eastAsia="Times New Roman" w:hAnsi="Tahoma" w:cs="Tahoma"/>
+                <w:sz w:val="16"/>
+                <w:szCs w:val="16"/>
+              </w:rPr>
+              <w:t>${WSK1</w:t>
+            </w:r>
+            <w:r>
+              <w:rPr>
+                <w:rFonts w:ascii="Tahoma" w:eastAsia="Times New Roman" w:hAnsi="Tahoma" w:cs="Tahoma"/>
+                <w:sz w:val="16"/>
+                <w:szCs w:val="16"/>
+              </w:rPr>
+              <w:t>0</w:t>
+            </w:r>
+            <w:r>
+              <w:rPr>
+                <w:rFonts w:ascii="Tahoma" w:eastAsia="Times New Roman" w:hAnsi="Tahoma" w:cs="Tahoma"/>
+                <w:sz w:val="16"/>
+                <w:szCs w:val="16"/>
+              </w:rPr>
+              <w:t>_4}</w:t>
+            </w:r>
+          </w:p>
+        </w:tc>
+      </w:tr>
+      <w:tr>
+        <w:trPr>
+          <w:trHeight w:hRule="exact" w:val="284"/>
+          <w:tblCellSpacing w:w="20" w:type="dxa"/>
+        </w:trPr>
+        <w:tc>
+          <w:tcPr>
+            <w:tcW w:w="2688" w:type="dxa"/>
+            <w:shd w:val="clear" w:color="auto" w:fill="auto"/>
+            <w:noWrap/>
+            <w:vAlign w:val="center"/>
+          </w:tcPr>
+          <w:p>
+            <w:pPr>
+              <w:rPr>
+                <w:rFonts w:ascii="Tahoma" w:eastAsia="Times New Roman" w:hAnsi="Tahoma" w:cs="Tahoma"/>
+                <w:sz w:val="16"/>
+                <w:szCs w:val="16"/>
+              </w:rPr>
+            </w:pPr>
+            <w:r>
+              <w:rPr>
+                <w:rFonts w:ascii="Tahoma" w:eastAsia="Times New Roman" w:hAnsi="Tahoma" w:cs="Tahoma"/>
+                <w:sz w:val="16"/>
+                <w:szCs w:val="16"/>
+              </w:rPr>
+              <w:t>Zyskowność przychodów</w:t>
+            </w:r>
+          </w:p>
+        </w:tc>
+        <w:tc>
+          <w:tcPr>
+            <w:tcW w:w="1396" w:type="dxa"/>
+            <w:shd w:val="clear" w:color="auto" w:fill="auto"/>
+            <w:noWrap/>
+            <w:vAlign w:val="bottom"/>
+          </w:tcPr>
+          <w:p>
+            <w:pPr>
+              <w:jc w:val="right"/>
+              <w:rPr>
+                <w:rFonts w:ascii="Tahoma" w:eastAsia="Times New Roman" w:hAnsi="Tahoma" w:cs="Tahoma"/>
+                <w:sz w:val="16"/>
+                <w:szCs w:val="16"/>
+              </w:rPr>
+            </w:pPr>
+            <w:r>
+              <w:rPr>
+                <w:rFonts w:ascii="Tahoma" w:eastAsia="Times New Roman" w:hAnsi="Tahoma" w:cs="Tahoma"/>
+                <w:sz w:val="16"/>
+                <w:szCs w:val="16"/>
+              </w:rPr>
+              <w:t>${WSK1</w:t>
+            </w:r>
+            <w:r>
+              <w:rPr>
+                <w:rFonts w:ascii="Tahoma" w:eastAsia="Times New Roman" w:hAnsi="Tahoma" w:cs="Tahoma"/>
+                <w:sz w:val="16"/>
+                <w:szCs w:val="16"/>
+              </w:rPr>
+              <w:t>1</w:t>
+            </w:r>
+            <w:r>
+              <w:rPr>
+                <w:rFonts w:ascii="Tahoma" w:eastAsia="Times New Roman" w:hAnsi="Tahoma" w:cs="Tahoma"/>
+                <w:sz w:val="16"/>
+                <w:szCs w:val="16"/>
+              </w:rPr>
+              <w:t>_0}</w:t>
+            </w:r>
+          </w:p>
+        </w:tc>
+        <w:tc>
+          <w:tcPr>
+            <w:tcW w:w="1396" w:type="dxa"/>
+            <w:shd w:val="clear" w:color="auto" w:fill="auto"/>
+            <w:noWrap/>
+            <w:vAlign w:val="bottom"/>
+          </w:tcPr>
+          <w:p>
+            <w:pPr>
+              <w:jc w:val="right"/>
+              <w:rPr>
+                <w:rFonts w:ascii="Tahoma" w:eastAsia="Times New Roman" w:hAnsi="Tahoma" w:cs="Tahoma"/>
+                <w:sz w:val="16"/>
+                <w:szCs w:val="16"/>
+              </w:rPr>
+            </w:pPr>
+            <w:r>
+              <w:rPr>
+                <w:rFonts w:ascii="Tahoma" w:eastAsia="Times New Roman" w:hAnsi="Tahoma" w:cs="Tahoma"/>
+                <w:sz w:val="16"/>
+                <w:szCs w:val="16"/>
+              </w:rPr>
+              <w:t>${WSK1</w:t>
+            </w:r>
+            <w:r>
+              <w:rPr>
+                <w:rFonts w:ascii="Tahoma" w:eastAsia="Times New Roman" w:hAnsi="Tahoma" w:cs="Tahoma"/>
+                <w:sz w:val="16"/>
+                <w:szCs w:val="16"/>
+              </w:rPr>
+              <w:t>1</w:t>
+            </w:r>
+            <w:r>
+              <w:rPr>
+                <w:rFonts w:ascii="Tahoma" w:eastAsia="Times New Roman" w:hAnsi="Tahoma" w:cs="Tahoma"/>
+                <w:sz w:val="16"/>
+                <w:szCs w:val="16"/>
+              </w:rPr>
+              <w:t>_1}</w:t>
+            </w:r>
+          </w:p>
+        </w:tc>
+        <w:tc>
+          <w:tcPr>
+            <w:tcW w:w="1396" w:type="dxa"/>
+            <w:shd w:val="clear" w:color="auto" w:fill="auto"/>
+            <w:noWrap/>
+            <w:vAlign w:val="bottom"/>
+          </w:tcPr>
+          <w:p>
+            <w:pPr>
+              <w:jc w:val="right"/>
+              <w:rPr>
+                <w:rFonts w:ascii="Tahoma" w:eastAsia="Times New Roman" w:hAnsi="Tahoma" w:cs="Tahoma"/>
+                <w:sz w:val="16"/>
+                <w:szCs w:val="16"/>
+              </w:rPr>
+            </w:pPr>
+            <w:r>
+              <w:rPr>
+                <w:rFonts w:ascii="Tahoma" w:eastAsia="Times New Roman" w:hAnsi="Tahoma" w:cs="Tahoma"/>
+                <w:sz w:val="16"/>
+                <w:szCs w:val="16"/>
+              </w:rPr>
+              <w:t>${WSK1</w:t>
+            </w:r>
+            <w:r>
+              <w:rPr>
+                <w:rFonts w:ascii="Tahoma" w:eastAsia="Times New Roman" w:hAnsi="Tahoma" w:cs="Tahoma"/>
+                <w:sz w:val="16"/>
+                <w:szCs w:val="16"/>
+              </w:rPr>
+              <w:t>1</w:t>
+            </w:r>
+            <w:r>
+              <w:rPr>
+                <w:rFonts w:ascii="Tahoma" w:eastAsia="Times New Roman" w:hAnsi="Tahoma" w:cs="Tahoma"/>
+                <w:sz w:val="16"/>
+                <w:szCs w:val="16"/>
+              </w:rPr>
+              <w:t>_2}</w:t>
+            </w:r>
+          </w:p>
+        </w:tc>
+        <w:tc>
+          <w:tcPr>
+            <w:tcW w:w="1396" w:type="dxa"/>
+            <w:shd w:val="clear" w:color="auto" w:fill="auto"/>
+            <w:noWrap/>
+            <w:vAlign w:val="bottom"/>
+          </w:tcPr>
+          <w:p>
+            <w:pPr>
+              <w:jc w:val="right"/>
+              <w:rPr>
+                <w:rFonts w:ascii="Tahoma" w:eastAsia="Times New Roman" w:hAnsi="Tahoma" w:cs="Tahoma"/>
+                <w:sz w:val="16"/>
+                <w:szCs w:val="16"/>
+              </w:rPr>
+            </w:pPr>
+            <w:r>
+              <w:rPr>
+                <w:rFonts w:ascii="Tahoma" w:eastAsia="Times New Roman" w:hAnsi="Tahoma" w:cs="Tahoma"/>
+                <w:sz w:val="16"/>
+                <w:szCs w:val="16"/>
+              </w:rPr>
+              <w:t>${WSK1</w:t>
+            </w:r>
+            <w:r>
+              <w:rPr>
+                <w:rFonts w:ascii="Tahoma" w:eastAsia="Times New Roman" w:hAnsi="Tahoma" w:cs="Tahoma"/>
+                <w:sz w:val="16"/>
+                <w:szCs w:val="16"/>
+              </w:rPr>
+              <w:t>1</w:t>
+            </w:r>
+            <w:r>
+              <w:rPr>
+                <w:rFonts w:ascii="Tahoma" w:eastAsia="Times New Roman" w:hAnsi="Tahoma" w:cs="Tahoma"/>
+                <w:sz w:val="16"/>
+                <w:szCs w:val="16"/>
+              </w:rPr>
+              <w:t>_3}</w:t>
+            </w:r>
+          </w:p>
+        </w:tc>
+        <w:tc>
+          <w:tcPr>
+            <w:tcW w:w="1376" w:type="dxa"/>
+            <w:shd w:val="clear" w:color="auto" w:fill="auto"/>
+            <w:noWrap/>
+            <w:vAlign w:val="bottom"/>
+          </w:tcPr>
+          <w:p>
+            <w:pPr>
+              <w:jc w:val="right"/>
+              <w:rPr>
+                <w:rFonts w:ascii="Tahoma" w:eastAsia="Times New Roman" w:hAnsi="Tahoma" w:cs="Tahoma"/>
+                <w:sz w:val="16"/>
+                <w:szCs w:val="16"/>
+              </w:rPr>
+            </w:pPr>
+            <w:r>
+              <w:rPr>
+                <w:rFonts w:ascii="Tahoma" w:eastAsia="Times New Roman" w:hAnsi="Tahoma" w:cs="Tahoma"/>
+                <w:sz w:val="16"/>
+                <w:szCs w:val="16"/>
+              </w:rPr>
+              <w:t>${WSK1</w:t>
+            </w:r>
+            <w:r>
+              <w:rPr>
+                <w:rFonts w:ascii="Tahoma" w:eastAsia="Times New Roman" w:hAnsi="Tahoma" w:cs="Tahoma"/>
+                <w:sz w:val="16"/>
+                <w:szCs w:val="16"/>
+              </w:rPr>
+              <w:t>1</w:t>
+            </w:r>
+            <w:r>
+              <w:rPr>
+                <w:rFonts w:ascii="Tahoma" w:eastAsia="Times New Roman" w:hAnsi="Tahoma" w:cs="Tahoma"/>
+                <w:sz w:val="16"/>
+                <w:szCs w:val="16"/>
+              </w:rPr>
+              <w:t>_4}</w:t>
+            </w:r>
+          </w:p>
+        </w:tc>
+      </w:tr>
+      <w:tr>
+        <w:trPr>
+          <w:trHeight w:hRule="exact" w:val="284"/>
+          <w:tblCellSpacing w:w="20" w:type="dxa"/>
+        </w:trPr>
+        <w:tc>
+          <w:tcPr>
+            <w:tcW w:w="2688" w:type="dxa"/>
+            <w:shd w:val="clear" w:color="auto" w:fill="auto"/>
+            <w:noWrap/>
+          </w:tcPr>
+          <w:p>
+            <w:pPr>
+              <w:jc w:val="right"/>
+              <w:rPr>
+                <w:rFonts w:ascii="Tahoma" w:eastAsia="Times New Roman" w:hAnsi="Tahoma" w:cs="Tahoma"/>
+                <w:sz w:val="16"/>
+                <w:szCs w:val="16"/>
+              </w:rPr>
+            </w:pPr>
+            <w:r>
+              <w:rPr>
+                <w:rFonts w:ascii="Tahoma" w:eastAsia="Times New Roman" w:hAnsi="Tahoma" w:cs="Tahoma"/>
+                <w:b/>
+                <w:sz w:val="16"/>
+                <w:szCs w:val="16"/>
+              </w:rPr>
+              <w:t>Wskaźniki zadłużenia</w:t>
+            </w:r>
+          </w:p>
+        </w:tc>
+        <w:tc>
+          <w:tcPr>
+            <w:tcW w:w="7120" w:type="dxa"/>
+            <w:gridSpan w:val="5"/>
+            <w:shd w:val="clear" w:color="auto" w:fill="auto"/>
+            <w:noWrap/>
+            <w:vAlign w:val="bottom"/>
+          </w:tcPr>
+          <w:p>
+            <w:pPr>
+              <w:jc w:val="right"/>
+              <w:rPr>
+                <w:rFonts w:ascii="Tahoma" w:eastAsia="Times New Roman" w:hAnsi="Tahoma" w:cs="Tahoma"/>
+                <w:sz w:val="16"/>
+                <w:szCs w:val="16"/>
+              </w:rPr>
+            </w:pPr>
+          </w:p>
+        </w:tc>
+      </w:tr>
+      <w:tr>
+        <w:trPr>
+          <w:trHeight w:hRule="exact" w:val="284"/>
+          <w:tblCellSpacing w:w="20" w:type="dxa"/>
+        </w:trPr>
+        <w:tc>
+          <w:tcPr>
+            <w:tcW w:w="2688" w:type="dxa"/>
+            <w:shd w:val="clear" w:color="auto" w:fill="auto"/>
+            <w:noWrap/>
+            <w:vAlign w:val="center"/>
+          </w:tcPr>
+          <w:p>
+            <w:pPr>
+              <w:rPr>
+                <w:rFonts w:ascii="Tahoma" w:eastAsia="Times New Roman" w:hAnsi="Tahoma" w:cs="Tahoma"/>
+                <w:sz w:val="16"/>
+                <w:szCs w:val="16"/>
+              </w:rPr>
+            </w:pPr>
+            <w:r>
+              <w:rPr>
+                <w:rFonts w:ascii="Tahoma" w:eastAsia="Times New Roman" w:hAnsi="Tahoma" w:cs="Tahoma"/>
+                <w:sz w:val="16"/>
+                <w:szCs w:val="16"/>
+              </w:rPr>
+              <w:t>Pokrycia aktywów</w:t>
+            </w:r>
+          </w:p>
+        </w:tc>
+        <w:tc>
+          <w:tcPr>
+            <w:tcW w:w="1396" w:type="dxa"/>
+            <w:shd w:val="clear" w:color="auto" w:fill="auto"/>
+            <w:noWrap/>
+            <w:vAlign w:val="bottom"/>
+          </w:tcPr>
+          <w:p>
+            <w:pPr>
+              <w:jc w:val="right"/>
+              <w:rPr>
+                <w:rFonts w:ascii="Tahoma" w:eastAsia="Times New Roman" w:hAnsi="Tahoma" w:cs="Tahoma"/>
+                <w:sz w:val="16"/>
+                <w:szCs w:val="16"/>
+              </w:rPr>
+            </w:pPr>
+            <w:r>
+              <w:rPr>
+                <w:rFonts w:ascii="Tahoma" w:eastAsia="Times New Roman" w:hAnsi="Tahoma" w:cs="Tahoma"/>
+                <w:sz w:val="16"/>
+                <w:szCs w:val="16"/>
+              </w:rPr>
+              <w:t>${WSK1</w:t>
+            </w:r>
+            <w:r>
+              <w:rPr>
+                <w:rFonts w:ascii="Tahoma" w:eastAsia="Times New Roman" w:hAnsi="Tahoma" w:cs="Tahoma"/>
+                <w:sz w:val="16"/>
+                <w:szCs w:val="16"/>
+              </w:rPr>
+              <w:t>2</w:t>
+            </w:r>
+            <w:r>
+              <w:rPr>
+                <w:rFonts w:ascii="Tahoma" w:eastAsia="Times New Roman" w:hAnsi="Tahoma" w:cs="Tahoma"/>
+                <w:sz w:val="16"/>
+                <w:szCs w:val="16"/>
+              </w:rPr>
+              <w:t>_0}</w:t>
+            </w:r>
+          </w:p>
+        </w:tc>
+        <w:tc>
+          <w:tcPr>
+            <w:tcW w:w="1396" w:type="dxa"/>
+            <w:shd w:val="clear" w:color="auto" w:fill="auto"/>
+            <w:vAlign w:val="bottom"/>
+          </w:tcPr>
+          <w:p>
+            <w:pPr>
+              <w:jc w:val="right"/>
+              <w:rPr>
+                <w:rFonts w:ascii="Tahoma" w:eastAsia="Times New Roman" w:hAnsi="Tahoma" w:cs="Tahoma"/>
+                <w:sz w:val="16"/>
+                <w:szCs w:val="16"/>
+              </w:rPr>
+            </w:pPr>
+            <w:r>
+              <w:rPr>
+                <w:rFonts w:ascii="Tahoma" w:eastAsia="Times New Roman" w:hAnsi="Tahoma" w:cs="Tahoma"/>
+                <w:sz w:val="16"/>
+                <w:szCs w:val="16"/>
+              </w:rPr>
+              <w:t>${WSK1</w:t>
+            </w:r>
+            <w:r>
+              <w:rPr>
+                <w:rFonts w:ascii="Tahoma" w:eastAsia="Times New Roman" w:hAnsi="Tahoma" w:cs="Tahoma"/>
+                <w:sz w:val="16"/>
+                <w:szCs w:val="16"/>
+              </w:rPr>
+              <w:t>2</w:t>
+            </w:r>
+            <w:r>
+              <w:rPr>
+                <w:rFonts w:ascii="Tahoma" w:eastAsia="Times New Roman" w:hAnsi="Tahoma" w:cs="Tahoma"/>
+                <w:sz w:val="16"/>
+                <w:szCs w:val="16"/>
+              </w:rPr>
+              <w:t>_1}</w:t>
+            </w:r>
+          </w:p>
+        </w:tc>
+        <w:tc>
+          <w:tcPr>
+            <w:tcW w:w="1396" w:type="dxa"/>
+            <w:shd w:val="clear" w:color="auto" w:fill="auto"/>
+            <w:vAlign w:val="bottom"/>
+          </w:tcPr>
+          <w:p>
+            <w:pPr>
+              <w:jc w:val="right"/>
+              <w:rPr>
+                <w:rFonts w:ascii="Tahoma" w:eastAsia="Times New Roman" w:hAnsi="Tahoma" w:cs="Tahoma"/>
+                <w:sz w:val="16"/>
+                <w:szCs w:val="16"/>
+              </w:rPr>
+            </w:pPr>
+            <w:r>
+              <w:rPr>
+                <w:rFonts w:ascii="Tahoma" w:eastAsia="Times New Roman" w:hAnsi="Tahoma" w:cs="Tahoma"/>
+                <w:sz w:val="16"/>
+                <w:szCs w:val="16"/>
+              </w:rPr>
+              <w:t>${WSK1</w:t>
+            </w:r>
+            <w:r>
+              <w:rPr>
+                <w:rFonts w:ascii="Tahoma" w:eastAsia="Times New Roman" w:hAnsi="Tahoma" w:cs="Tahoma"/>
+                <w:sz w:val="16"/>
+                <w:szCs w:val="16"/>
+              </w:rPr>
+              <w:t>2</w:t>
+            </w:r>
+            <w:r>
+              <w:rPr>
+                <w:rFonts w:ascii="Tahoma" w:eastAsia="Times New Roman" w:hAnsi="Tahoma" w:cs="Tahoma"/>
+                <w:sz w:val="16"/>
+                <w:szCs w:val="16"/>
+              </w:rPr>
+              <w:t>_2}</w:t>
+            </w:r>
+          </w:p>
+        </w:tc>
+        <w:tc>
+          <w:tcPr>
+            <w:tcW w:w="1396" w:type="dxa"/>
+            <w:shd w:val="clear" w:color="auto" w:fill="auto"/>
+            <w:vAlign w:val="bottom"/>
+          </w:tcPr>
+          <w:p>
+            <w:pPr>
+              <w:jc w:val="right"/>
+              <w:rPr>
+                <w:rFonts w:ascii="Tahoma" w:eastAsia="Times New Roman" w:hAnsi="Tahoma" w:cs="Tahoma"/>
+                <w:sz w:val="16"/>
+                <w:szCs w:val="16"/>
+              </w:rPr>
+            </w:pPr>
+            <w:r>
+              <w:rPr>
+                <w:rFonts w:ascii="Tahoma" w:eastAsia="Times New Roman" w:hAnsi="Tahoma" w:cs="Tahoma"/>
+                <w:sz w:val="16"/>
+                <w:szCs w:val="16"/>
+              </w:rPr>
+              <w:t>${WSK1</w:t>
+            </w:r>
+            <w:r>
+              <w:rPr>
+                <w:rFonts w:ascii="Tahoma" w:eastAsia="Times New Roman" w:hAnsi="Tahoma" w:cs="Tahoma"/>
+                <w:sz w:val="16"/>
+                <w:szCs w:val="16"/>
+              </w:rPr>
+              <w:t>2</w:t>
+            </w:r>
+            <w:r>
+              <w:rPr>
+                <w:rFonts w:ascii="Tahoma" w:eastAsia="Times New Roman" w:hAnsi="Tahoma" w:cs="Tahoma"/>
+                <w:sz w:val="16"/>
+                <w:szCs w:val="16"/>
+              </w:rPr>
+              <w:t>_3}</w:t>
+            </w:r>
+          </w:p>
+        </w:tc>
+        <w:tc>
+          <w:tcPr>
+            <w:tcW w:w="1376" w:type="dxa"/>
+            <w:shd w:val="clear" w:color="auto" w:fill="auto"/>
+            <w:vAlign w:val="bottom"/>
+          </w:tcPr>
+          <w:p>
+            <w:pPr>
+              <w:jc w:val="right"/>
+              <w:rPr>
+                <w:rFonts w:ascii="Tahoma" w:eastAsia="Times New Roman" w:hAnsi="Tahoma" w:cs="Tahoma"/>
+                <w:sz w:val="16"/>
+                <w:szCs w:val="16"/>
+              </w:rPr>
+            </w:pPr>
+            <w:r>
+              <w:rPr>
+                <w:rFonts w:ascii="Tahoma" w:eastAsia="Times New Roman" w:hAnsi="Tahoma" w:cs="Tahoma"/>
+                <w:sz w:val="16"/>
+                <w:szCs w:val="16"/>
+              </w:rPr>
+              <w:t>${WSK1</w:t>
+            </w:r>
+            <w:r>
+              <w:rPr>
+                <w:rFonts w:ascii="Tahoma" w:eastAsia="Times New Roman" w:hAnsi="Tahoma" w:cs="Tahoma"/>
+                <w:sz w:val="16"/>
+                <w:szCs w:val="16"/>
+              </w:rPr>
+              <w:t>2</w:t>
+            </w:r>
+            <w:r>
+              <w:rPr>
+                <w:rFonts w:ascii="Tahoma" w:eastAsia="Times New Roman" w:hAnsi="Tahoma" w:cs="Tahoma"/>
+                <w:sz w:val="16"/>
+                <w:szCs w:val="16"/>
+              </w:rPr>
+              <w:t>_4}</w:t>
+            </w:r>
+          </w:p>
+        </w:tc>
+      </w:tr>
+      <w:tr>
+        <w:trPr>
+          <w:trHeight w:hRule="exact" w:val="284"/>
+          <w:tblCellSpacing w:w="20" w:type="dxa"/>
+        </w:trPr>
+        <w:tc>
+          <w:tcPr>
+            <w:tcW w:w="2688" w:type="dxa"/>
+            <w:shd w:val="clear" w:color="auto" w:fill="auto"/>
+            <w:noWrap/>
+            <w:vAlign w:val="center"/>
+          </w:tcPr>
+          <w:p>
+            <w:pPr>
+              <w:rPr>
+                <w:rFonts w:ascii="Tahoma" w:eastAsia="Times New Roman" w:hAnsi="Tahoma" w:cs="Tahoma"/>
+                <w:sz w:val="16"/>
+                <w:szCs w:val="16"/>
+              </w:rPr>
+            </w:pPr>
+            <w:r>
+              <w:rPr>
+                <w:rFonts w:ascii="Tahoma" w:eastAsia="Times New Roman" w:hAnsi="Tahoma" w:cs="Tahoma"/>
+                <w:sz w:val="16"/>
+                <w:szCs w:val="16"/>
+              </w:rPr>
+              <w:t>Zadłużenia ogólnego</w:t>
+            </w:r>
+          </w:p>
+        </w:tc>
+        <w:tc>
+          <w:tcPr>
+            <w:tcW w:w="1396" w:type="dxa"/>
+            <w:shd w:val="clear" w:color="auto" w:fill="auto"/>
+            <w:noWrap/>
+            <w:vAlign w:val="bottom"/>
+          </w:tcPr>
+          <w:p>
+            <w:pPr>
+              <w:jc w:val="right"/>
+              <w:rPr>
+                <w:rFonts w:ascii="Tahoma" w:eastAsia="Times New Roman" w:hAnsi="Tahoma" w:cs="Tahoma"/>
+                <w:sz w:val="16"/>
+                <w:szCs w:val="16"/>
+              </w:rPr>
+            </w:pPr>
+            <w:r>
+              <w:rPr>
+                <w:rFonts w:ascii="Tahoma" w:eastAsia="Times New Roman" w:hAnsi="Tahoma" w:cs="Tahoma"/>
+                <w:sz w:val="16"/>
+                <w:szCs w:val="16"/>
+              </w:rPr>
+              <w:t>${WSK1</w:t>
+            </w:r>
+            <w:r>
+              <w:rPr>
+                <w:rFonts w:ascii="Tahoma" w:eastAsia="Times New Roman" w:hAnsi="Tahoma" w:cs="Tahoma"/>
+                <w:sz w:val="16"/>
+                <w:szCs w:val="16"/>
+              </w:rPr>
+              <w:t>3</w:t>
+            </w:r>
+            <w:r>
+              <w:rPr>
+                <w:rFonts w:ascii="Tahoma" w:eastAsia="Times New Roman" w:hAnsi="Tahoma" w:cs="Tahoma"/>
+                <w:sz w:val="16"/>
+                <w:szCs w:val="16"/>
+              </w:rPr>
+              <w:t>_0}</w:t>
+            </w:r>
+          </w:p>
+        </w:tc>
+        <w:tc>
+          <w:tcPr>
+            <w:tcW w:w="1396" w:type="dxa"/>
+            <w:shd w:val="clear" w:color="auto" w:fill="auto"/>
+            <w:vAlign w:val="bottom"/>
+          </w:tcPr>
+          <w:p>
+            <w:pPr>
+              <w:jc w:val="right"/>
+              <w:rPr>
+                <w:rFonts w:ascii="Tahoma" w:eastAsia="Times New Roman" w:hAnsi="Tahoma" w:cs="Tahoma"/>
+                <w:sz w:val="16"/>
+                <w:szCs w:val="16"/>
+              </w:rPr>
+            </w:pPr>
+            <w:r>
+              <w:rPr>
+                <w:rFonts w:ascii="Tahoma" w:eastAsia="Times New Roman" w:hAnsi="Tahoma" w:cs="Tahoma"/>
+                <w:sz w:val="16"/>
+                <w:szCs w:val="16"/>
+              </w:rPr>
+              <w:t>${WSK1</w:t>
+            </w:r>
+            <w:r>
+              <w:rPr>
+                <w:rFonts w:ascii="Tahoma" w:eastAsia="Times New Roman" w:hAnsi="Tahoma" w:cs="Tahoma"/>
+                <w:sz w:val="16"/>
+                <w:szCs w:val="16"/>
+              </w:rPr>
+              <w:t>3</w:t>
+            </w:r>
+            <w:r>
+              <w:rPr>
+                <w:rFonts w:ascii="Tahoma" w:eastAsia="Times New Roman" w:hAnsi="Tahoma" w:cs="Tahoma"/>
+                <w:sz w:val="16"/>
+                <w:szCs w:val="16"/>
+              </w:rPr>
+              <w:t>_1}</w:t>
+            </w:r>
+          </w:p>
+        </w:tc>
+        <w:tc>
+          <w:tcPr>
+            <w:tcW w:w="1396" w:type="dxa"/>
+            <w:shd w:val="clear" w:color="auto" w:fill="auto"/>
+            <w:vAlign w:val="bottom"/>
+          </w:tcPr>
+          <w:p>
+            <w:pPr>
+              <w:jc w:val="right"/>
+              <w:rPr>
+                <w:rFonts w:ascii="Tahoma" w:eastAsia="Times New Roman" w:hAnsi="Tahoma" w:cs="Tahoma"/>
+                <w:sz w:val="16"/>
+                <w:szCs w:val="16"/>
+              </w:rPr>
+            </w:pPr>
+            <w:r>
+              <w:rPr>
+                <w:rFonts w:ascii="Tahoma" w:eastAsia="Times New Roman" w:hAnsi="Tahoma" w:cs="Tahoma"/>
+                <w:sz w:val="16"/>
+                <w:szCs w:val="16"/>
+              </w:rPr>
+              <w:t>${WSK1</w:t>
+            </w:r>
+            <w:r>
+              <w:rPr>
+                <w:rFonts w:ascii="Tahoma" w:eastAsia="Times New Roman" w:hAnsi="Tahoma" w:cs="Tahoma"/>
+                <w:sz w:val="16"/>
+                <w:szCs w:val="16"/>
+              </w:rPr>
+              <w:t>3</w:t>
+            </w:r>
+            <w:r>
+              <w:rPr>
+                <w:rFonts w:ascii="Tahoma" w:eastAsia="Times New Roman" w:hAnsi="Tahoma" w:cs="Tahoma"/>
+                <w:sz w:val="16"/>
+                <w:szCs w:val="16"/>
+              </w:rPr>
+              <w:t>_2}</w:t>
+            </w:r>
+          </w:p>
+        </w:tc>
+        <w:tc>
+          <w:tcPr>
+            <w:tcW w:w="1396" w:type="dxa"/>
+            <w:shd w:val="clear" w:color="auto" w:fill="auto"/>
+            <w:vAlign w:val="bottom"/>
+          </w:tcPr>
+          <w:p>
+            <w:pPr>
+              <w:jc w:val="right"/>
+              <w:rPr>
+                <w:rFonts w:ascii="Tahoma" w:eastAsia="Times New Roman" w:hAnsi="Tahoma" w:cs="Tahoma"/>
+                <w:sz w:val="16"/>
+                <w:szCs w:val="16"/>
+              </w:rPr>
+            </w:pPr>
+            <w:r>
+              <w:rPr>
+                <w:rFonts w:ascii="Tahoma" w:eastAsia="Times New Roman" w:hAnsi="Tahoma" w:cs="Tahoma"/>
+                <w:sz w:val="16"/>
+                <w:szCs w:val="16"/>
+              </w:rPr>
+              <w:t>${WSK1</w:t>
+            </w:r>
+            <w:r>
+              <w:rPr>
+                <w:rFonts w:ascii="Tahoma" w:eastAsia="Times New Roman" w:hAnsi="Tahoma" w:cs="Tahoma"/>
+                <w:sz w:val="16"/>
+                <w:szCs w:val="16"/>
+              </w:rPr>
+              <w:t>3</w:t>
+            </w:r>
+            <w:r>
+              <w:rPr>
+                <w:rFonts w:ascii="Tahoma" w:eastAsia="Times New Roman" w:hAnsi="Tahoma" w:cs="Tahoma"/>
+                <w:sz w:val="16"/>
+                <w:szCs w:val="16"/>
+              </w:rPr>
+              <w:t>_3}</w:t>
+            </w:r>
+          </w:p>
+        </w:tc>
+        <w:tc>
+          <w:tcPr>
+            <w:tcW w:w="1376" w:type="dxa"/>
+            <w:shd w:val="clear" w:color="auto" w:fill="auto"/>
+            <w:vAlign w:val="bottom"/>
+          </w:tcPr>
+          <w:p>
+            <w:pPr>
+              <w:jc w:val="right"/>
+              <w:rPr>
+                <w:rFonts w:ascii="Tahoma" w:eastAsia="Times New Roman" w:hAnsi="Tahoma" w:cs="Tahoma"/>
+                <w:sz w:val="16"/>
+                <w:szCs w:val="16"/>
+              </w:rPr>
+            </w:pPr>
+            <w:r>
+              <w:rPr>
+                <w:rFonts w:ascii="Tahoma" w:eastAsia="Times New Roman" w:hAnsi="Tahoma" w:cs="Tahoma"/>
+                <w:sz w:val="16"/>
+                <w:szCs w:val="16"/>
+              </w:rPr>
+              <w:t>${WSK1</w:t>
+            </w:r>
+            <w:r>
+              <w:rPr>
+                <w:rFonts w:ascii="Tahoma" w:eastAsia="Times New Roman" w:hAnsi="Tahoma" w:cs="Tahoma"/>
+                <w:sz w:val="16"/>
+                <w:szCs w:val="16"/>
+              </w:rPr>
+              <w:t>3</w:t>
+            </w:r>
+            <w:r>
+              <w:rPr>
+                <w:rFonts w:ascii="Tahoma" w:eastAsia="Times New Roman" w:hAnsi="Tahoma" w:cs="Tahoma"/>
+                <w:sz w:val="16"/>
+                <w:szCs w:val="16"/>
+              </w:rPr>
+              <w:t>_4}</w:t>
+            </w:r>
+          </w:p>
+        </w:tc>
+      </w:tr>
+      <w:tr>
+        <w:trPr>
+          <w:trHeight w:hRule="exact" w:val="284"/>
+          <w:tblCellSpacing w:w="20" w:type="dxa"/>
+        </w:trPr>
+        <w:tc>
+          <w:tcPr>
+            <w:tcW w:w="2688" w:type="dxa"/>
+            <w:shd w:val="clear" w:color="auto" w:fill="auto"/>
+            <w:noWrap/>
+            <w:vAlign w:val="center"/>
+          </w:tcPr>
+          <w:p>
+            <w:pPr>
+              <w:rPr>
+                <w:rFonts w:ascii="Tahoma" w:eastAsia="Times New Roman" w:hAnsi="Tahoma" w:cs="Tahoma"/>
+                <w:sz w:val="16"/>
+                <w:szCs w:val="16"/>
+              </w:rPr>
+            </w:pPr>
+            <w:r>
+              <w:rPr>
+                <w:rFonts w:ascii="Tahoma" w:eastAsia="Times New Roman" w:hAnsi="Tahoma" w:cs="Tahoma"/>
+                <w:sz w:val="16"/>
+                <w:szCs w:val="16"/>
+              </w:rPr>
+              <w:t>Pokrycia majątku trwałego</w:t>
+            </w:r>
+          </w:p>
+        </w:tc>
+        <w:tc>
+          <w:tcPr>
+            <w:tcW w:w="1396" w:type="dxa"/>
+            <w:shd w:val="clear" w:color="auto" w:fill="auto"/>
+            <w:noWrap/>
+            <w:vAlign w:val="bottom"/>
+          </w:tcPr>
+          <w:p>
+            <w:pPr>
+              <w:jc w:val="right"/>
+              <w:rPr>
+                <w:rFonts w:ascii="Tahoma" w:eastAsia="Times New Roman" w:hAnsi="Tahoma" w:cs="Tahoma"/>
+                <w:sz w:val="16"/>
+                <w:szCs w:val="16"/>
+              </w:rPr>
+            </w:pPr>
+            <w:r>
+              <w:rPr>
+                <w:rFonts w:ascii="Tahoma" w:eastAsia="Times New Roman" w:hAnsi="Tahoma" w:cs="Tahoma"/>
+                <w:sz w:val="16"/>
+                <w:szCs w:val="16"/>
+              </w:rPr>
+              <w:t>${WSK1</w:t>
+            </w:r>
+            <w:r>
+              <w:rPr>
+                <w:rFonts w:ascii="Tahoma" w:eastAsia="Times New Roman" w:hAnsi="Tahoma" w:cs="Tahoma"/>
+                <w:sz w:val="16"/>
+                <w:szCs w:val="16"/>
+              </w:rPr>
+              <w:t>4</w:t>
+            </w:r>
+            <w:r>
+              <w:rPr>
+                <w:rFonts w:ascii="Tahoma" w:eastAsia="Times New Roman" w:hAnsi="Tahoma" w:cs="Tahoma"/>
+                <w:sz w:val="16"/>
+                <w:szCs w:val="16"/>
+              </w:rPr>
+              <w:t>_0}</w:t>
+            </w:r>
+          </w:p>
+        </w:tc>
+        <w:tc>
+          <w:tcPr>
+            <w:tcW w:w="1396" w:type="dxa"/>
+            <w:shd w:val="clear" w:color="auto" w:fill="auto"/>
+            <w:vAlign w:val="bottom"/>
+          </w:tcPr>
+          <w:p>
+            <w:pPr>
+              <w:jc w:val="right"/>
+              <w:rPr>
+                <w:rFonts w:ascii="Tahoma" w:eastAsia="Times New Roman" w:hAnsi="Tahoma" w:cs="Tahoma"/>
+                <w:sz w:val="16"/>
+                <w:szCs w:val="16"/>
+              </w:rPr>
+            </w:pPr>
+            <w:r>
+              <w:rPr>
+                <w:rFonts w:ascii="Tahoma" w:eastAsia="Times New Roman" w:hAnsi="Tahoma" w:cs="Tahoma"/>
+                <w:sz w:val="16"/>
+                <w:szCs w:val="16"/>
+              </w:rPr>
+              <w:t>${WSK1</w:t>
+            </w:r>
+            <w:r>
+              <w:rPr>
+                <w:rFonts w:ascii="Tahoma" w:eastAsia="Times New Roman" w:hAnsi="Tahoma" w:cs="Tahoma"/>
+                <w:sz w:val="16"/>
+                <w:szCs w:val="16"/>
+              </w:rPr>
+              <w:t>4</w:t>
+            </w:r>
+            <w:r>
+              <w:rPr>
+                <w:rFonts w:ascii="Tahoma" w:eastAsia="Times New Roman" w:hAnsi="Tahoma" w:cs="Tahoma"/>
+                <w:sz w:val="16"/>
+                <w:szCs w:val="16"/>
+              </w:rPr>
+              <w:t>_1}</w:t>
+            </w:r>
+          </w:p>
+        </w:tc>
+        <w:tc>
+          <w:tcPr>
+            <w:tcW w:w="1396" w:type="dxa"/>
+            <w:shd w:val="clear" w:color="auto" w:fill="auto"/>
+            <w:vAlign w:val="bottom"/>
+          </w:tcPr>
+          <w:p>
+            <w:pPr>
+              <w:jc w:val="right"/>
+              <w:rPr>
+                <w:rFonts w:ascii="Tahoma" w:eastAsia="Times New Roman" w:hAnsi="Tahoma" w:cs="Tahoma"/>
+                <w:sz w:val="16"/>
+                <w:szCs w:val="16"/>
+              </w:rPr>
+            </w:pPr>
+            <w:r>
+              <w:rPr>
+                <w:rFonts w:ascii="Tahoma" w:eastAsia="Times New Roman" w:hAnsi="Tahoma" w:cs="Tahoma"/>
+                <w:sz w:val="16"/>
+                <w:szCs w:val="16"/>
+              </w:rPr>
+              <w:t>${WSK1</w:t>
+            </w:r>
+            <w:r>
+              <w:rPr>
+                <w:rFonts w:ascii="Tahoma" w:eastAsia="Times New Roman" w:hAnsi="Tahoma" w:cs="Tahoma"/>
+                <w:sz w:val="16"/>
+                <w:szCs w:val="16"/>
+              </w:rPr>
+              <w:t>4</w:t>
+            </w:r>
+            <w:r>
+              <w:rPr>
+                <w:rFonts w:ascii="Tahoma" w:eastAsia="Times New Roman" w:hAnsi="Tahoma" w:cs="Tahoma"/>
+                <w:sz w:val="16"/>
+                <w:szCs w:val="16"/>
+              </w:rPr>
+              <w:t>_2}</w:t>
+            </w:r>
+          </w:p>
+        </w:tc>
+        <w:tc>
+          <w:tcPr>
+            <w:tcW w:w="1396" w:type="dxa"/>
+            <w:shd w:val="clear" w:color="auto" w:fill="auto"/>
+            <w:vAlign w:val="bottom"/>
+          </w:tcPr>
+          <w:p>
+            <w:pPr>
+              <w:jc w:val="right"/>
+              <w:rPr>
+                <w:rFonts w:ascii="Tahoma" w:eastAsia="Times New Roman" w:hAnsi="Tahoma" w:cs="Tahoma"/>
+                <w:sz w:val="16"/>
+                <w:szCs w:val="16"/>
+              </w:rPr>
+            </w:pPr>
+            <w:r>
+              <w:rPr>
+                <w:rFonts w:ascii="Tahoma" w:eastAsia="Times New Roman" w:hAnsi="Tahoma" w:cs="Tahoma"/>
+                <w:sz w:val="16"/>
+                <w:szCs w:val="16"/>
+              </w:rPr>
+              <w:t>${WSK1</w:t>
+            </w:r>
+            <w:r>
+              <w:rPr>
+                <w:rFonts w:ascii="Tahoma" w:eastAsia="Times New Roman" w:hAnsi="Tahoma" w:cs="Tahoma"/>
+                <w:sz w:val="16"/>
+                <w:szCs w:val="16"/>
+              </w:rPr>
+              <w:t>4</w:t>
+            </w:r>
+            <w:r>
+              <w:rPr>
+                <w:rFonts w:ascii="Tahoma" w:eastAsia="Times New Roman" w:hAnsi="Tahoma" w:cs="Tahoma"/>
+                <w:sz w:val="16"/>
+                <w:szCs w:val="16"/>
+              </w:rPr>
+              <w:t>_3}</w:t>
+            </w:r>
+          </w:p>
+        </w:tc>
+        <w:tc>
+          <w:tcPr>
+            <w:tcW w:w="1376" w:type="dxa"/>
+            <w:shd w:val="clear" w:color="auto" w:fill="auto"/>
+            <w:vAlign w:val="bottom"/>
+          </w:tcPr>
+          <w:p>
+            <w:pPr>
+              <w:jc w:val="right"/>
+              <w:rPr>
+                <w:rFonts w:ascii="Tahoma" w:eastAsia="Times New Roman" w:hAnsi="Tahoma" w:cs="Tahoma"/>
+                <w:sz w:val="16"/>
+                <w:szCs w:val="16"/>
+              </w:rPr>
+            </w:pPr>
+            <w:r>
+              <w:rPr>
+                <w:rFonts w:ascii="Tahoma" w:eastAsia="Times New Roman" w:hAnsi="Tahoma" w:cs="Tahoma"/>
+                <w:sz w:val="16"/>
+                <w:szCs w:val="16"/>
+              </w:rPr>
+              <w:t>${WSK1</w:t>
+            </w:r>
+            <w:r>
+              <w:rPr>
+                <w:rFonts w:ascii="Tahoma" w:eastAsia="Times New Roman" w:hAnsi="Tahoma" w:cs="Tahoma"/>
+                <w:sz w:val="16"/>
+                <w:szCs w:val="16"/>
+              </w:rPr>
+              <w:t>4</w:t>
+            </w:r>
+            <w:r>
+              <w:rPr>
+                <w:rFonts w:ascii="Tahoma" w:eastAsia="Times New Roman" w:hAnsi="Tahoma" w:cs="Tahoma"/>
+                <w:sz w:val="16"/>
+                <w:szCs w:val="16"/>
+              </w:rPr>
+              <w:t>_4}</w:t>
+            </w:r>
+          </w:p>
+        </w:tc>
+      </w:tr>
+      <w:tr>
+        <w:trPr>
+          <w:trHeight w:hRule="exact" w:val="284"/>
+          <w:tblCellSpacing w:w="20" w:type="dxa"/>
+        </w:trPr>
+        <w:tc>
+          <w:tcPr>
+            <w:tcW w:w="2688" w:type="dxa"/>
+            <w:shd w:val="clear" w:color="auto" w:fill="auto"/>
+            <w:noWrap/>
+          </w:tcPr>
+          <w:p>
+            <w:pPr>
+              <w:jc w:val="right"/>
+              <w:rPr>
+                <w:rFonts w:ascii="Tahoma" w:eastAsia="Times New Roman" w:hAnsi="Tahoma" w:cs="Tahoma"/>
+                <w:sz w:val="16"/>
+                <w:szCs w:val="16"/>
+              </w:rPr>
+            </w:pPr>
+            <w:r>
+              <w:rPr>
+                <w:rFonts w:ascii="Tahoma" w:eastAsia="Times New Roman" w:hAnsi="Tahoma" w:cs="Tahoma"/>
+                <w:b/>
+                <w:sz w:val="16"/>
+                <w:szCs w:val="16"/>
+              </w:rPr>
+              <w:t>Wskaźniki produktywności</w:t>
+            </w:r>
+          </w:p>
+        </w:tc>
+        <w:tc>
+          <w:tcPr>
+            <w:tcW w:w="7120" w:type="dxa"/>
+            <w:gridSpan w:val="5"/>
+            <w:shd w:val="clear" w:color="auto" w:fill="auto"/>
+            <w:noWrap/>
+            <w:vAlign w:val="bottom"/>
+          </w:tcPr>
+          <w:p>
+            <w:pPr>
+              <w:jc w:val="right"/>
+              <w:rPr>
+                <w:rFonts w:ascii="Tahoma" w:eastAsia="Times New Roman" w:hAnsi="Tahoma" w:cs="Tahoma"/>
+                <w:sz w:val="16"/>
+                <w:szCs w:val="16"/>
+              </w:rPr>
+            </w:pPr>
+          </w:p>
+        </w:tc>
+      </w:tr>
+      <w:tr>
+        <w:trPr>
+          <w:trHeight w:hRule="exact" w:val="284"/>
+          <w:tblCellSpacing w:w="20" w:type="dxa"/>
+        </w:trPr>
+        <w:tc>
+          <w:tcPr>
+            <w:tcW w:w="2688" w:type="dxa"/>
+            <w:shd w:val="clear" w:color="auto" w:fill="auto"/>
+            <w:noWrap/>
+            <w:vAlign w:val="center"/>
+          </w:tcPr>
+          <w:p>
+            <w:pPr>
+              <w:rPr>
+                <w:rFonts w:ascii="Tahoma" w:eastAsia="Times New Roman" w:hAnsi="Tahoma" w:cs="Tahoma"/>
+                <w:sz w:val="16"/>
+                <w:szCs w:val="16"/>
+              </w:rPr>
+            </w:pPr>
+            <w:r>
+              <w:rPr>
+                <w:rFonts w:ascii="Tahoma" w:eastAsia="Times New Roman" w:hAnsi="Tahoma" w:cs="Tahoma"/>
+                <w:sz w:val="16"/>
+                <w:szCs w:val="16"/>
+              </w:rPr>
+              <w:t>Produktywności aktywów</w:t>
+            </w:r>
+          </w:p>
+        </w:tc>
+        <w:tc>
+          <w:tcPr>
+            <w:tcW w:w="1396" w:type="dxa"/>
+            <w:shd w:val="clear" w:color="auto" w:fill="auto"/>
+            <w:noWrap/>
+            <w:vAlign w:val="bottom"/>
+          </w:tcPr>
+          <w:p>
+            <w:pPr>
+              <w:jc w:val="right"/>
+              <w:rPr>
+                <w:rFonts w:ascii="Tahoma" w:eastAsia="Times New Roman" w:hAnsi="Tahoma" w:cs="Tahoma"/>
+                <w:sz w:val="16"/>
+                <w:szCs w:val="16"/>
+              </w:rPr>
+            </w:pPr>
+            <w:r>
+              <w:rPr>
+                <w:rFonts w:ascii="Tahoma" w:eastAsia="Times New Roman" w:hAnsi="Tahoma" w:cs="Tahoma"/>
+                <w:sz w:val="16"/>
+                <w:szCs w:val="16"/>
+              </w:rPr>
+              <w:t>${WSK1</w:t>
+            </w:r>
+            <w:r>
+              <w:rPr>
+                <w:rFonts w:ascii="Tahoma" w:eastAsia="Times New Roman" w:hAnsi="Tahoma" w:cs="Tahoma"/>
+                <w:sz w:val="16"/>
+                <w:szCs w:val="16"/>
+              </w:rPr>
+              <w:t>5</w:t>
+            </w:r>
+            <w:r>
+              <w:rPr>
+                <w:rFonts w:ascii="Tahoma" w:eastAsia="Times New Roman" w:hAnsi="Tahoma" w:cs="Tahoma"/>
+                <w:sz w:val="16"/>
+                <w:szCs w:val="16"/>
+              </w:rPr>
+              <w:t>_0}</w:t>
+            </w:r>
+          </w:p>
+        </w:tc>
+        <w:tc>
+          <w:tcPr>
+            <w:tcW w:w="1396" w:type="dxa"/>
+            <w:shd w:val="clear" w:color="auto" w:fill="auto"/>
+            <w:vAlign w:val="bottom"/>
+          </w:tcPr>
+          <w:p>
+            <w:pPr>
+              <w:jc w:val="right"/>
+              <w:rPr>
+                <w:rFonts w:ascii="Tahoma" w:eastAsia="Times New Roman" w:hAnsi="Tahoma" w:cs="Tahoma"/>
+                <w:sz w:val="16"/>
+                <w:szCs w:val="16"/>
+              </w:rPr>
+            </w:pPr>
+            <w:r>
+              <w:rPr>
+                <w:rFonts w:ascii="Tahoma" w:eastAsia="Times New Roman" w:hAnsi="Tahoma" w:cs="Tahoma"/>
+                <w:sz w:val="16"/>
+                <w:szCs w:val="16"/>
+              </w:rPr>
+              <w:t>${WSK1</w:t>
+            </w:r>
+            <w:r>
+              <w:rPr>
+                <w:rFonts w:ascii="Tahoma" w:eastAsia="Times New Roman" w:hAnsi="Tahoma" w:cs="Tahoma"/>
+                <w:sz w:val="16"/>
+                <w:szCs w:val="16"/>
+              </w:rPr>
+              <w:t>5</w:t>
+            </w:r>
+            <w:r>
+              <w:rPr>
+                <w:rFonts w:ascii="Tahoma" w:eastAsia="Times New Roman" w:hAnsi="Tahoma" w:cs="Tahoma"/>
+                <w:sz w:val="16"/>
+                <w:szCs w:val="16"/>
+              </w:rPr>
+              <w:t>_1}</w:t>
+            </w:r>
+          </w:p>
+        </w:tc>
+        <w:tc>
+          <w:tcPr>
+            <w:tcW w:w="1396" w:type="dxa"/>
+            <w:shd w:val="clear" w:color="auto" w:fill="auto"/>
+            <w:vAlign w:val="bottom"/>
+          </w:tcPr>
+          <w:p>
+            <w:pPr>
+              <w:jc w:val="right"/>
+              <w:rPr>
+                <w:rFonts w:ascii="Tahoma" w:eastAsia="Times New Roman" w:hAnsi="Tahoma" w:cs="Tahoma"/>
+                <w:sz w:val="16"/>
+                <w:szCs w:val="16"/>
+              </w:rPr>
+            </w:pPr>
+            <w:r>
+              <w:rPr>
+                <w:rFonts w:ascii="Tahoma" w:eastAsia="Times New Roman" w:hAnsi="Tahoma" w:cs="Tahoma"/>
+                <w:sz w:val="16"/>
+                <w:szCs w:val="16"/>
+              </w:rPr>
+              <w:t>${WSK1</w:t>
+            </w:r>
+            <w:r>
+              <w:rPr>
+                <w:rFonts w:ascii="Tahoma" w:eastAsia="Times New Roman" w:hAnsi="Tahoma" w:cs="Tahoma"/>
+                <w:sz w:val="16"/>
+                <w:szCs w:val="16"/>
+              </w:rPr>
+              <w:t>5</w:t>
+            </w:r>
+            <w:r>
+              <w:rPr>
+                <w:rFonts w:ascii="Tahoma" w:eastAsia="Times New Roman" w:hAnsi="Tahoma" w:cs="Tahoma"/>
+                <w:sz w:val="16"/>
+                <w:szCs w:val="16"/>
+              </w:rPr>
+              <w:t>_2}</w:t>
+            </w:r>
+          </w:p>
+        </w:tc>
+        <w:tc>
+          <w:tcPr>
+            <w:tcW w:w="1396" w:type="dxa"/>
+            <w:shd w:val="clear" w:color="auto" w:fill="auto"/>
+            <w:vAlign w:val="bottom"/>
+          </w:tcPr>
+          <w:p>
+            <w:pPr>
+              <w:jc w:val="right"/>
+              <w:rPr>
+                <w:rFonts w:ascii="Tahoma" w:eastAsia="Times New Roman" w:hAnsi="Tahoma" w:cs="Tahoma"/>
+                <w:sz w:val="16"/>
+                <w:szCs w:val="16"/>
+              </w:rPr>
+            </w:pPr>
+            <w:r>
+              <w:rPr>
+                <w:rFonts w:ascii="Tahoma" w:eastAsia="Times New Roman" w:hAnsi="Tahoma" w:cs="Tahoma"/>
+                <w:sz w:val="16"/>
+                <w:szCs w:val="16"/>
+              </w:rPr>
+              <w:t>${WSK1</w:t>
+            </w:r>
+            <w:r>
+              <w:rPr>
+                <w:rFonts w:ascii="Tahoma" w:eastAsia="Times New Roman" w:hAnsi="Tahoma" w:cs="Tahoma"/>
+                <w:sz w:val="16"/>
+                <w:szCs w:val="16"/>
+              </w:rPr>
+              <w:t>5</w:t>
+            </w:r>
+            <w:r>
+              <w:rPr>
+                <w:rFonts w:ascii="Tahoma" w:eastAsia="Times New Roman" w:hAnsi="Tahoma" w:cs="Tahoma"/>
+                <w:sz w:val="16"/>
+                <w:szCs w:val="16"/>
+              </w:rPr>
+              <w:t>_3}</w:t>
+            </w:r>
+          </w:p>
+        </w:tc>
+        <w:tc>
+          <w:tcPr>
+            <w:tcW w:w="1376" w:type="dxa"/>
+            <w:shd w:val="clear" w:color="auto" w:fill="auto"/>
+            <w:vAlign w:val="bottom"/>
+          </w:tcPr>
+          <w:p>
+            <w:pPr>
+              <w:jc w:val="right"/>
+              <w:rPr>
+                <w:rFonts w:ascii="Tahoma" w:eastAsia="Times New Roman" w:hAnsi="Tahoma" w:cs="Tahoma"/>
+                <w:sz w:val="16"/>
+                <w:szCs w:val="16"/>
+              </w:rPr>
+            </w:pPr>
+            <w:r>
+              <w:rPr>
+                <w:rFonts w:ascii="Tahoma" w:eastAsia="Times New Roman" w:hAnsi="Tahoma" w:cs="Tahoma"/>
+                <w:sz w:val="16"/>
+                <w:szCs w:val="16"/>
+              </w:rPr>
+              <w:t>${WSK1</w:t>
+            </w:r>
+            <w:r>
+              <w:rPr>
+                <w:rFonts w:ascii="Tahoma" w:eastAsia="Times New Roman" w:hAnsi="Tahoma" w:cs="Tahoma"/>
+                <w:sz w:val="16"/>
+                <w:szCs w:val="16"/>
+              </w:rPr>
+              <w:t>5</w:t>
+            </w:r>
+            <w:r>
+              <w:rPr>
+                <w:rFonts w:ascii="Tahoma" w:eastAsia="Times New Roman" w:hAnsi="Tahoma" w:cs="Tahoma"/>
+                <w:sz w:val="16"/>
+                <w:szCs w:val="16"/>
+              </w:rPr>
+              <w:t>_4}</w:t>
+            </w:r>
+          </w:p>
+        </w:tc>
+      </w:tr>
+      <w:tr>
+        <w:trPr>
+          <w:trHeight w:hRule="exact" w:val="284"/>
+          <w:tblCellSpacing w:w="20" w:type="dxa"/>
+        </w:trPr>
+        <w:tc>
+          <w:tcPr>
+            <w:tcW w:w="2688" w:type="dxa"/>
+            <w:shd w:val="clear" w:color="auto" w:fill="auto"/>
+            <w:noWrap/>
+            <w:vAlign w:val="center"/>
+          </w:tcPr>
+          <w:p>
+            <w:pPr>
+              <w:rPr>
+                <w:rFonts w:ascii="Tahoma" w:eastAsia="Times New Roman" w:hAnsi="Tahoma" w:cs="Tahoma"/>
+                <w:sz w:val="16"/>
+                <w:szCs w:val="16"/>
+              </w:rPr>
+            </w:pPr>
+            <w:r>
+              <w:rPr>
+                <w:rFonts w:ascii="Tahoma" w:eastAsia="Times New Roman" w:hAnsi="Tahoma" w:cs="Tahoma"/>
+                <w:sz w:val="16"/>
+                <w:szCs w:val="16"/>
+              </w:rPr>
+              <w:t>Produktywności majątku trwałego</w:t>
+            </w:r>
+          </w:p>
+        </w:tc>
+        <w:tc>
+          <w:tcPr>
+            <w:tcW w:w="1396" w:type="dxa"/>
+            <w:shd w:val="clear" w:color="auto" w:fill="auto"/>
+            <w:noWrap/>
+            <w:vAlign w:val="bottom"/>
+          </w:tcPr>
+          <w:p>
+            <w:pPr>
+              <w:jc w:val="right"/>
+              <w:rPr>
+                <w:rFonts w:ascii="Tahoma" w:eastAsia="Times New Roman" w:hAnsi="Tahoma" w:cs="Tahoma"/>
+                <w:sz w:val="16"/>
+                <w:szCs w:val="16"/>
+              </w:rPr>
+            </w:pPr>
+            <w:r>
+              <w:rPr>
+                <w:rFonts w:ascii="Tahoma" w:eastAsia="Times New Roman" w:hAnsi="Tahoma" w:cs="Tahoma"/>
+                <w:sz w:val="16"/>
+                <w:szCs w:val="16"/>
+              </w:rPr>
+              <w:t>${WSK1</w:t>
+            </w:r>
+            <w:r>
+              <w:rPr>
+                <w:rFonts w:ascii="Tahoma" w:eastAsia="Times New Roman" w:hAnsi="Tahoma" w:cs="Tahoma"/>
+                <w:sz w:val="16"/>
+                <w:szCs w:val="16"/>
+              </w:rPr>
+              <w:t>6</w:t>
+            </w:r>
+            <w:r>
+              <w:rPr>
+                <w:rFonts w:ascii="Tahoma" w:eastAsia="Times New Roman" w:hAnsi="Tahoma" w:cs="Tahoma"/>
+                <w:sz w:val="16"/>
+                <w:szCs w:val="16"/>
+              </w:rPr>
+              <w:t>_0}</w:t>
+            </w:r>
+          </w:p>
+        </w:tc>
+        <w:tc>
+          <w:tcPr>
+            <w:tcW w:w="1396" w:type="dxa"/>
+            <w:shd w:val="clear" w:color="auto" w:fill="auto"/>
+            <w:vAlign w:val="bottom"/>
+          </w:tcPr>
+          <w:p>
+            <w:pPr>
+              <w:jc w:val="right"/>
+              <w:rPr>
+                <w:rFonts w:ascii="Tahoma" w:eastAsia="Times New Roman" w:hAnsi="Tahoma" w:cs="Tahoma"/>
+                <w:sz w:val="16"/>
+                <w:szCs w:val="16"/>
+              </w:rPr>
+            </w:pPr>
+            <w:r>
+              <w:rPr>
+                <w:rFonts w:ascii="Tahoma" w:eastAsia="Times New Roman" w:hAnsi="Tahoma" w:cs="Tahoma"/>
+                <w:sz w:val="16"/>
+                <w:szCs w:val="16"/>
+              </w:rPr>
+              <w:t>${WSK1</w:t>
+            </w:r>
+            <w:r>
+              <w:rPr>
+                <w:rFonts w:ascii="Tahoma" w:eastAsia="Times New Roman" w:hAnsi="Tahoma" w:cs="Tahoma"/>
+                <w:sz w:val="16"/>
+                <w:szCs w:val="16"/>
+              </w:rPr>
+              <w:t>6</w:t>
+            </w:r>
+            <w:r>
+              <w:rPr>
+                <w:rFonts w:ascii="Tahoma" w:eastAsia="Times New Roman" w:hAnsi="Tahoma" w:cs="Tahoma"/>
+                <w:sz w:val="16"/>
+                <w:szCs w:val="16"/>
+              </w:rPr>
+              <w:t>_1}</w:t>
+            </w:r>
+          </w:p>
+        </w:tc>
+        <w:tc>
+          <w:tcPr>
+            <w:tcW w:w="1396" w:type="dxa"/>
+            <w:shd w:val="clear" w:color="auto" w:fill="auto"/>
+            <w:vAlign w:val="bottom"/>
+          </w:tcPr>
+          <w:p>
+            <w:pPr>
+              <w:jc w:val="right"/>
+              <w:rPr>
+                <w:rFonts w:ascii="Tahoma" w:eastAsia="Times New Roman" w:hAnsi="Tahoma" w:cs="Tahoma"/>
+                <w:sz w:val="16"/>
+                <w:szCs w:val="16"/>
+              </w:rPr>
+            </w:pPr>
+            <w:r>
+              <w:rPr>
+                <w:rFonts w:ascii="Tahoma" w:eastAsia="Times New Roman" w:hAnsi="Tahoma" w:cs="Tahoma"/>
+                <w:sz w:val="16"/>
+                <w:szCs w:val="16"/>
+              </w:rPr>
+              <w:t>${WSK1</w:t>
+            </w:r>
+            <w:r>
+              <w:rPr>
+                <w:rFonts w:ascii="Tahoma" w:eastAsia="Times New Roman" w:hAnsi="Tahoma" w:cs="Tahoma"/>
+                <w:sz w:val="16"/>
+                <w:szCs w:val="16"/>
+              </w:rPr>
+              <w:t>6</w:t>
+            </w:r>
+            <w:r>
+              <w:rPr>
+                <w:rFonts w:ascii="Tahoma" w:eastAsia="Times New Roman" w:hAnsi="Tahoma" w:cs="Tahoma"/>
+                <w:sz w:val="16"/>
+                <w:szCs w:val="16"/>
+              </w:rPr>
+              <w:t>_2}</w:t>
+            </w:r>
+          </w:p>
+        </w:tc>
+        <w:tc>
+          <w:tcPr>
+            <w:tcW w:w="1396" w:type="dxa"/>
+            <w:shd w:val="clear" w:color="auto" w:fill="auto"/>
+            <w:vAlign w:val="bottom"/>
+          </w:tcPr>
+          <w:p>
+            <w:pPr>
+              <w:jc w:val="right"/>
+              <w:rPr>
+                <w:rFonts w:ascii="Tahoma" w:eastAsia="Times New Roman" w:hAnsi="Tahoma" w:cs="Tahoma"/>
+                <w:sz w:val="16"/>
+                <w:szCs w:val="16"/>
+              </w:rPr>
+            </w:pPr>
+            <w:r>
+              <w:rPr>
+                <w:rFonts w:ascii="Tahoma" w:eastAsia="Times New Roman" w:hAnsi="Tahoma" w:cs="Tahoma"/>
+                <w:sz w:val="16"/>
+                <w:szCs w:val="16"/>
+              </w:rPr>
+              <w:t>${WSK1</w:t>
+            </w:r>
+            <w:r>
+              <w:rPr>
+                <w:rFonts w:ascii="Tahoma" w:eastAsia="Times New Roman" w:hAnsi="Tahoma" w:cs="Tahoma"/>
+                <w:sz w:val="16"/>
+                <w:szCs w:val="16"/>
+              </w:rPr>
+              <w:t>6</w:t>
+            </w:r>
+            <w:r>
+              <w:rPr>
+                <w:rFonts w:ascii="Tahoma" w:eastAsia="Times New Roman" w:hAnsi="Tahoma" w:cs="Tahoma"/>
+                <w:sz w:val="16"/>
+                <w:szCs w:val="16"/>
+              </w:rPr>
+              <w:t>_3}</w:t>
+            </w:r>
+          </w:p>
+        </w:tc>
+        <w:tc>
+          <w:tcPr>
+            <w:tcW w:w="1376" w:type="dxa"/>
+            <w:shd w:val="clear" w:color="auto" w:fill="auto"/>
+            <w:vAlign w:val="bottom"/>
+          </w:tcPr>
+          <w:p>
+            <w:pPr>
+              <w:jc w:val="right"/>
+              <w:rPr>
+                <w:rFonts w:ascii="Tahoma" w:eastAsia="Times New Roman" w:hAnsi="Tahoma" w:cs="Tahoma"/>
+                <w:sz w:val="16"/>
+                <w:szCs w:val="16"/>
+              </w:rPr>
+            </w:pPr>
+            <w:r>
+              <w:rPr>
+                <w:rFonts w:ascii="Tahoma" w:eastAsia="Times New Roman" w:hAnsi="Tahoma" w:cs="Tahoma"/>
+                <w:sz w:val="16"/>
+                <w:szCs w:val="16"/>
+              </w:rPr>
+              <w:t>${WSK1</w:t>
+            </w:r>
+            <w:r>
+              <w:rPr>
+                <w:rFonts w:ascii="Tahoma" w:eastAsia="Times New Roman" w:hAnsi="Tahoma" w:cs="Tahoma"/>
+                <w:sz w:val="16"/>
+                <w:szCs w:val="16"/>
+              </w:rPr>
+              <w:t>6</w:t>
+            </w:r>
+            <w:r>
+              <w:rPr>
+                <w:rFonts w:ascii="Tahoma" w:eastAsia="Times New Roman" w:hAnsi="Tahoma" w:cs="Tahoma"/>
+                <w:sz w:val="16"/>
+                <w:szCs w:val="16"/>
+              </w:rPr>
+              <w:t>_4}</w:t>
+            </w:r>
+          </w:p>
+        </w:tc>
+      </w:tr>
+      <w:tr>
+        <w:trPr>
+          <w:trHeight w:hRule="exact" w:val="284"/>
+          <w:tblCellSpacing w:w="20" w:type="dxa"/>
+        </w:trPr>
+        <w:tc>
+          <w:tcPr>
+            <w:tcW w:w="2688" w:type="dxa"/>
+            <w:shd w:val="clear" w:color="auto" w:fill="auto"/>
+            <w:noWrap/>
+          </w:tcPr>
+          <w:p>
+            <w:pPr>
+              <w:jc w:val="right"/>
+              <w:rPr>
+                <w:rFonts w:ascii="Tahoma" w:eastAsia="Times New Roman" w:hAnsi="Tahoma" w:cs="Tahoma"/>
+                <w:sz w:val="16"/>
+                <w:szCs w:val="16"/>
+              </w:rPr>
+            </w:pPr>
+            <w:r>
+              <w:rPr>
+                <w:rFonts w:ascii="Tahoma" w:eastAsia="Times New Roman" w:hAnsi="Tahoma" w:cs="Tahoma"/>
+                <w:b/>
+                <w:sz w:val="16"/>
+                <w:szCs w:val="16"/>
+              </w:rPr>
+              <w:t>Cykl konwersji gotówkowej</w:t>
+            </w:r>
+          </w:p>
+        </w:tc>
+        <w:tc>
+          <w:tcPr>
+            <w:tcW w:w="1396" w:type="dxa"/>
+            <w:shd w:val="clear" w:color="auto" w:fill="auto"/>
+            <w:noWrap/>
+            <w:vAlign w:val="bottom"/>
+          </w:tcPr>
+          <w:p>
+            <w:pPr>
+              <w:jc w:val="right"/>
+              <w:rPr>
+                <w:rFonts w:ascii="Tahoma" w:eastAsia="Times New Roman" w:hAnsi="Tahoma" w:cs="Tahoma"/>
+                <w:sz w:val="16"/>
+                <w:szCs w:val="16"/>
+              </w:rPr>
+            </w:pPr>
+            <w:r>
+              <w:rPr>
+                <w:rFonts w:ascii="Tahoma" w:eastAsia="Times New Roman" w:hAnsi="Tahoma" w:cs="Tahoma"/>
+                <w:sz w:val="16"/>
+                <w:szCs w:val="16"/>
+              </w:rPr>
+              <w:t>${WSK1</w:t>
+            </w:r>
+            <w:r>
+              <w:rPr>
+                <w:rFonts w:ascii="Tahoma" w:eastAsia="Times New Roman" w:hAnsi="Tahoma" w:cs="Tahoma"/>
+                <w:sz w:val="16"/>
+                <w:szCs w:val="16"/>
+              </w:rPr>
+              <w:t>7</w:t>
+            </w:r>
+            <w:r>
+              <w:rPr>
+                <w:rFonts w:ascii="Tahoma" w:eastAsia="Times New Roman" w:hAnsi="Tahoma" w:cs="Tahoma"/>
+                <w:sz w:val="16"/>
+                <w:szCs w:val="16"/>
+              </w:rPr>
+              <w:t>_0}</w:t>
+            </w:r>
+          </w:p>
+        </w:tc>
+        <w:tc>
+          <w:tcPr>
+            <w:tcW w:w="1396" w:type="dxa"/>
+            <w:shd w:val="clear" w:color="auto" w:fill="auto"/>
+            <w:vAlign w:val="bottom"/>
+          </w:tcPr>
+          <w:p>
+            <w:pPr>
+              <w:jc w:val="right"/>
+              <w:rPr>
+                <w:rFonts w:ascii="Tahoma" w:eastAsia="Times New Roman" w:hAnsi="Tahoma" w:cs="Tahoma"/>
+                <w:sz w:val="16"/>
+                <w:szCs w:val="16"/>
+              </w:rPr>
+            </w:pPr>
+            <w:r>
+              <w:rPr>
+                <w:rFonts w:ascii="Tahoma" w:eastAsia="Times New Roman" w:hAnsi="Tahoma" w:cs="Tahoma"/>
+                <w:sz w:val="16"/>
+                <w:szCs w:val="16"/>
+              </w:rPr>
+              <w:t>${WSK1</w:t>
+            </w:r>
+            <w:r>
+              <w:rPr>
+                <w:rFonts w:ascii="Tahoma" w:eastAsia="Times New Roman" w:hAnsi="Tahoma" w:cs="Tahoma"/>
+                <w:sz w:val="16"/>
+                <w:szCs w:val="16"/>
+              </w:rPr>
+              <w:t>7</w:t>
+            </w:r>
+            <w:r>
+              <w:rPr>
+                <w:rFonts w:ascii="Tahoma" w:eastAsia="Times New Roman" w:hAnsi="Tahoma" w:cs="Tahoma"/>
+                <w:sz w:val="16"/>
+                <w:szCs w:val="16"/>
+              </w:rPr>
+              <w:t>_1}</w:t>
+            </w:r>
+          </w:p>
+        </w:tc>
+        <w:tc>
+          <w:tcPr>
+            <w:tcW w:w="1396" w:type="dxa"/>
+            <w:shd w:val="clear" w:color="auto" w:fill="auto"/>
+            <w:vAlign w:val="bottom"/>
+          </w:tcPr>
+          <w:p>
+            <w:pPr>
+              <w:jc w:val="right"/>
+              <w:rPr>
+                <w:rFonts w:ascii="Tahoma" w:eastAsia="Times New Roman" w:hAnsi="Tahoma" w:cs="Tahoma"/>
+                <w:sz w:val="16"/>
+                <w:szCs w:val="16"/>
+              </w:rPr>
+            </w:pPr>
+            <w:r>
+              <w:rPr>
+                <w:rFonts w:ascii="Tahoma" w:eastAsia="Times New Roman" w:hAnsi="Tahoma" w:cs="Tahoma"/>
+                <w:sz w:val="16"/>
+                <w:szCs w:val="16"/>
+              </w:rPr>
+              <w:t>${WSK1</w:t>
+            </w:r>
+            <w:r>
+              <w:rPr>
+                <w:rFonts w:ascii="Tahoma" w:eastAsia="Times New Roman" w:hAnsi="Tahoma" w:cs="Tahoma"/>
+                <w:sz w:val="16"/>
+                <w:szCs w:val="16"/>
+              </w:rPr>
+              <w:t>7</w:t>
+            </w:r>
+            <w:r>
+              <w:rPr>
+                <w:rFonts w:ascii="Tahoma" w:eastAsia="Times New Roman" w:hAnsi="Tahoma" w:cs="Tahoma"/>
+                <w:sz w:val="16"/>
+                <w:szCs w:val="16"/>
+              </w:rPr>
+              <w:t>_2}</w:t>
+            </w:r>
+          </w:p>
+        </w:tc>
+        <w:tc>
+          <w:tcPr>
+            <w:tcW w:w="1396" w:type="dxa"/>
+            <w:shd w:val="clear" w:color="auto" w:fill="auto"/>
+            <w:vAlign w:val="bottom"/>
+          </w:tcPr>
+          <w:p>
+            <w:pPr>
+              <w:jc w:val="right"/>
+              <w:rPr>
+                <w:rFonts w:ascii="Tahoma" w:eastAsia="Times New Roman" w:hAnsi="Tahoma" w:cs="Tahoma"/>
+                <w:sz w:val="16"/>
+                <w:szCs w:val="16"/>
+              </w:rPr>
+            </w:pPr>
+            <w:r>
+              <w:rPr>
+                <w:rFonts w:ascii="Tahoma" w:eastAsia="Times New Roman" w:hAnsi="Tahoma" w:cs="Tahoma"/>
+                <w:sz w:val="16"/>
+                <w:szCs w:val="16"/>
+              </w:rPr>
+              <w:t>${WSK1</w:t>
+            </w:r>
+            <w:r>
+              <w:rPr>
+                <w:rFonts w:ascii="Tahoma" w:eastAsia="Times New Roman" w:hAnsi="Tahoma" w:cs="Tahoma"/>
+                <w:sz w:val="16"/>
+                <w:szCs w:val="16"/>
+              </w:rPr>
+              <w:t>7</w:t>
+            </w:r>
+            <w:r>
+              <w:rPr>
+                <w:rFonts w:ascii="Tahoma" w:eastAsia="Times New Roman" w:hAnsi="Tahoma" w:cs="Tahoma"/>
+                <w:sz w:val="16"/>
+                <w:szCs w:val="16"/>
+              </w:rPr>
+              <w:t>_3}</w:t>
+            </w:r>
+          </w:p>
+        </w:tc>
+        <w:tc>
+          <w:tcPr>
+            <w:tcW w:w="1376" w:type="dxa"/>
+            <w:shd w:val="clear" w:color="auto" w:fill="auto"/>
+            <w:vAlign w:val="bottom"/>
+          </w:tcPr>
+          <w:p>
+            <w:pPr>
+              <w:jc w:val="right"/>
+              <w:rPr>
+                <w:rFonts w:ascii="Tahoma" w:eastAsia="Times New Roman" w:hAnsi="Tahoma" w:cs="Tahoma"/>
+                <w:sz w:val="16"/>
+                <w:szCs w:val="16"/>
+              </w:rPr>
+            </w:pPr>
+            <w:r>
+              <w:rPr>
+                <w:rFonts w:ascii="Tahoma" w:eastAsia="Times New Roman" w:hAnsi="Tahoma" w:cs="Tahoma"/>
+                <w:sz w:val="16"/>
+                <w:szCs w:val="16"/>
+              </w:rPr>
+              <w:t>${WSK1</w:t>
+            </w:r>
+            <w:r>
+              <w:rPr>
+                <w:rFonts w:ascii="Tahoma" w:eastAsia="Times New Roman" w:hAnsi="Tahoma" w:cs="Tahoma"/>
+                <w:sz w:val="16"/>
+                <w:szCs w:val="16"/>
+              </w:rPr>
+              <w:t>7</w:t>
+            </w:r>
+            <w:r>
+              <w:rPr>
+                <w:rFonts w:ascii="Tahoma" w:eastAsia="Times New Roman" w:hAnsi="Tahoma" w:cs="Tahoma"/>
+                <w:sz w:val="16"/>
+                <w:szCs w:val="16"/>
+              </w:rPr>
+              <w:t>_4}</w:t>
+            </w:r>
+          </w:p>
+        </w:tc>
+      </w:tr>
+      <w:tr>
+        <w:trPr>
+          <w:trHeight w:hRule="exact" w:val="284"/>
+          <w:tblCellSpacing w:w="20" w:type="dxa"/>
+        </w:trPr>
+        <w:tc>
+          <w:tcPr>
+            <w:tcW w:w="2688" w:type="dxa"/>
+            <w:shd w:val="clear" w:color="auto" w:fill="auto"/>
+            <w:noWrap/>
+            <w:vAlign w:val="center"/>
+          </w:tcPr>
+          <w:p>
+            <w:pPr>
+              <w:rPr>
+                <w:rFonts w:ascii="Tahoma" w:eastAsia="Times New Roman" w:hAnsi="Tahoma" w:cs="Tahoma"/>
+                <w:sz w:val="16"/>
+                <w:szCs w:val="16"/>
+              </w:rPr>
+            </w:pPr>
+            <w:r>
+              <w:rPr>
+                <w:rFonts w:ascii="Tahoma" w:eastAsia="Times New Roman" w:hAnsi="Tahoma" w:cs="Tahoma"/>
+                <w:sz w:val="16"/>
+                <w:szCs w:val="16"/>
+              </w:rPr>
+              <w:t>Dynamika przychodów</w:t>
+            </w:r>
+          </w:p>
+        </w:tc>
+        <w:tc>
+          <w:tcPr>
+            <w:tcW w:w="1396" w:type="dxa"/>
+            <w:shd w:val="clear" w:color="auto" w:fill="auto"/>
+            <w:noWrap/>
+            <w:vAlign w:val="bottom"/>
+          </w:tcPr>
+          <w:p>
+            <w:pPr>
+              <w:jc w:val="right"/>
+              <w:rPr>
+                <w:rFonts w:ascii="Tahoma" w:eastAsia="Times New Roman" w:hAnsi="Tahoma" w:cs="Tahoma"/>
+                <w:sz w:val="16"/>
+                <w:szCs w:val="16"/>
+              </w:rPr>
+            </w:pPr>
+            <w:r>
+              <w:rPr>
+                <w:rFonts w:ascii="Tahoma" w:eastAsia="Times New Roman" w:hAnsi="Tahoma" w:cs="Tahoma"/>
+                <w:sz w:val="16"/>
+                <w:szCs w:val="16"/>
+              </w:rPr>
+              <w:t>${WSK1</w:t>
+            </w:r>
+            <w:r>
+              <w:rPr>
+                <w:rFonts w:ascii="Tahoma" w:eastAsia="Times New Roman" w:hAnsi="Tahoma" w:cs="Tahoma"/>
+                <w:sz w:val="16"/>
+                <w:szCs w:val="16"/>
+              </w:rPr>
+              <w:t>8</w:t>
+            </w:r>
+            <w:r>
+              <w:rPr>
+                <w:rFonts w:ascii="Tahoma" w:eastAsia="Times New Roman" w:hAnsi="Tahoma" w:cs="Tahoma"/>
+                <w:sz w:val="16"/>
+                <w:szCs w:val="16"/>
+              </w:rPr>
+              <w:t>_0}</w:t>
+            </w:r>
+          </w:p>
+        </w:tc>
+        <w:tc>
+          <w:tcPr>
+            <w:tcW w:w="1396" w:type="dxa"/>
+            <w:shd w:val="clear" w:color="auto" w:fill="auto"/>
+            <w:vAlign w:val="bottom"/>
+          </w:tcPr>
+          <w:p>
+            <w:pPr>
+              <w:jc w:val="right"/>
+              <w:rPr>
+                <w:rFonts w:ascii="Tahoma" w:eastAsia="Times New Roman" w:hAnsi="Tahoma" w:cs="Tahoma"/>
+                <w:sz w:val="16"/>
+                <w:szCs w:val="16"/>
+              </w:rPr>
+            </w:pPr>
+            <w:r>
+              <w:rPr>
+                <w:rFonts w:ascii="Tahoma" w:eastAsia="Times New Roman" w:hAnsi="Tahoma" w:cs="Tahoma"/>
+                <w:sz w:val="16"/>
+                <w:szCs w:val="16"/>
+              </w:rPr>
+              <w:t>${WSK1</w:t>
+            </w:r>
+            <w:r>
+              <w:rPr>
+                <w:rFonts w:ascii="Tahoma" w:eastAsia="Times New Roman" w:hAnsi="Tahoma" w:cs="Tahoma"/>
+                <w:sz w:val="16"/>
+                <w:szCs w:val="16"/>
+              </w:rPr>
+              <w:t>8</w:t>
+            </w:r>
+            <w:r>
+              <w:rPr>
+                <w:rFonts w:ascii="Tahoma" w:eastAsia="Times New Roman" w:hAnsi="Tahoma" w:cs="Tahoma"/>
+                <w:sz w:val="16"/>
+                <w:szCs w:val="16"/>
+              </w:rPr>
+              <w:t>_1}</w:t>
+            </w:r>
+          </w:p>
+        </w:tc>
+        <w:tc>
+          <w:tcPr>
+            <w:tcW w:w="1396" w:type="dxa"/>
+            <w:shd w:val="clear" w:color="auto" w:fill="auto"/>
+            <w:vAlign w:val="bottom"/>
+          </w:tcPr>
+          <w:p>
+            <w:pPr>
+              <w:jc w:val="right"/>
+              <w:rPr>
+                <w:rFonts w:ascii="Tahoma" w:eastAsia="Times New Roman" w:hAnsi="Tahoma" w:cs="Tahoma"/>
+                <w:sz w:val="16"/>
+                <w:szCs w:val="16"/>
+              </w:rPr>
+            </w:pPr>
+            <w:r>
+              <w:rPr>
+                <w:rFonts w:ascii="Tahoma" w:eastAsia="Times New Roman" w:hAnsi="Tahoma" w:cs="Tahoma"/>
+                <w:sz w:val="16"/>
+                <w:szCs w:val="16"/>
+              </w:rPr>
+              <w:t>${WSK1</w:t>
+            </w:r>
+            <w:r>
+              <w:rPr>
+                <w:rFonts w:ascii="Tahoma" w:eastAsia="Times New Roman" w:hAnsi="Tahoma" w:cs="Tahoma"/>
+                <w:sz w:val="16"/>
+                <w:szCs w:val="16"/>
+              </w:rPr>
+              <w:t>8</w:t>
+            </w:r>
+            <w:r>
+              <w:rPr>
+                <w:rFonts w:ascii="Tahoma" w:eastAsia="Times New Roman" w:hAnsi="Tahoma" w:cs="Tahoma"/>
+                <w:sz w:val="16"/>
+                <w:szCs w:val="16"/>
+              </w:rPr>
+              <w:t>_2}</w:t>
+            </w:r>
+          </w:p>
+        </w:tc>
+        <w:tc>
+          <w:tcPr>
+            <w:tcW w:w="1396" w:type="dxa"/>
+            <w:shd w:val="clear" w:color="auto" w:fill="auto"/>
+            <w:vAlign w:val="bottom"/>
+          </w:tcPr>
+          <w:p>
+            <w:pPr>
+              <w:jc w:val="right"/>
+              <w:rPr>
+                <w:rFonts w:ascii="Tahoma" w:eastAsia="Times New Roman" w:hAnsi="Tahoma" w:cs="Tahoma"/>
+                <w:sz w:val="16"/>
+                <w:szCs w:val="16"/>
+              </w:rPr>
+            </w:pPr>
+            <w:r>
+              <w:rPr>
+                <w:rFonts w:ascii="Tahoma" w:eastAsia="Times New Roman" w:hAnsi="Tahoma" w:cs="Tahoma"/>
+                <w:sz w:val="16"/>
+                <w:szCs w:val="16"/>
+              </w:rPr>
+              <w:t>${WSK1</w:t>
+            </w:r>
+            <w:r>
+              <w:rPr>
+                <w:rFonts w:ascii="Tahoma" w:eastAsia="Times New Roman" w:hAnsi="Tahoma" w:cs="Tahoma"/>
+                <w:sz w:val="16"/>
+                <w:szCs w:val="16"/>
+              </w:rPr>
+              <w:t>8</w:t>
+            </w:r>
+            <w:r>
+              <w:rPr>
+                <w:rFonts w:ascii="Tahoma" w:eastAsia="Times New Roman" w:hAnsi="Tahoma" w:cs="Tahoma"/>
+                <w:sz w:val="16"/>
+                <w:szCs w:val="16"/>
+              </w:rPr>
+              <w:t>_3}</w:t>
+            </w:r>
+          </w:p>
+        </w:tc>
+        <w:tc>
+          <w:tcPr>
+            <w:tcW w:w="1376" w:type="dxa"/>
+            <w:shd w:val="clear" w:color="auto" w:fill="auto"/>
+            <w:vAlign w:val="bottom"/>
+          </w:tcPr>
+          <w:p>
+            <w:pPr>
+              <w:jc w:val="right"/>
+              <w:rPr>
+                <w:rFonts w:ascii="Tahoma" w:eastAsia="Times New Roman" w:hAnsi="Tahoma" w:cs="Tahoma"/>
+                <w:sz w:val="16"/>
+                <w:szCs w:val="16"/>
+              </w:rPr>
+            </w:pPr>
+          </w:p>
+        </w:tc>
+      </w:tr>
+      <w:tr>
+        <w:trPr>
+          <w:trHeight w:hRule="exact" w:val="284"/>
+          <w:tblCellSpacing w:w="20" w:type="dxa"/>
+        </w:trPr>
+        <w:tc>
+          <w:tcPr>
+            <w:tcW w:w="2688" w:type="dxa"/>
+            <w:shd w:val="clear" w:color="auto" w:fill="auto"/>
+            <w:noWrap/>
+            <w:vAlign w:val="center"/>
+          </w:tcPr>
+          <w:p>
+            <w:pPr>
+              <w:rPr>
+                <w:rFonts w:ascii="Tahoma" w:eastAsia="Times New Roman" w:hAnsi="Tahoma" w:cs="Tahoma"/>
+                <w:sz w:val="16"/>
+                <w:szCs w:val="16"/>
+              </w:rPr>
+            </w:pPr>
+            <w:r>
+              <w:rPr>
+                <w:rFonts w:ascii="Tahoma" w:eastAsia="Times New Roman" w:hAnsi="Tahoma" w:cs="Tahoma"/>
+                <w:sz w:val="16"/>
+                <w:szCs w:val="16"/>
+              </w:rPr>
+              <w:t>Zyski</w:t>
+            </w:r>
+          </w:p>
+        </w:tc>
+        <w:tc>
+          <w:tcPr>
+            <w:tcW w:w="1396" w:type="dxa"/>
+            <w:shd w:val="clear" w:color="auto" w:fill="auto"/>
+            <w:noWrap/>
+            <w:vAlign w:val="bottom"/>
+          </w:tcPr>
+          <w:p>
+            <w:pPr>
+              <w:jc w:val="right"/>
+              <w:rPr>
+                <w:rFonts w:ascii="Tahoma" w:eastAsia="Times New Roman" w:hAnsi="Tahoma" w:cs="Tahoma"/>
+                <w:sz w:val="16"/>
+                <w:szCs w:val="16"/>
+              </w:rPr>
+            </w:pPr>
+            <w:r>
+              <w:rPr>
+                <w:rFonts w:ascii="Tahoma" w:eastAsia="Times New Roman" w:hAnsi="Tahoma" w:cs="Tahoma"/>
+                <w:sz w:val="16"/>
+                <w:szCs w:val="16"/>
+              </w:rPr>
+              <w:t>${WSK1</w:t>
+            </w:r>
+            <w:r>
+              <w:rPr>
+                <w:rFonts w:ascii="Tahoma" w:eastAsia="Times New Roman" w:hAnsi="Tahoma" w:cs="Tahoma"/>
+                <w:sz w:val="16"/>
+                <w:szCs w:val="16"/>
+              </w:rPr>
+              <w:t>9</w:t>
+            </w:r>
+            <w:r>
+              <w:rPr>
+                <w:rFonts w:ascii="Tahoma" w:eastAsia="Times New Roman" w:hAnsi="Tahoma" w:cs="Tahoma"/>
+                <w:sz w:val="16"/>
+                <w:szCs w:val="16"/>
+              </w:rPr>
+              <w:t>_0}</w:t>
+            </w:r>
+          </w:p>
+        </w:tc>
+        <w:tc>
+          <w:tcPr>
+            <w:tcW w:w="1396" w:type="dxa"/>
+            <w:shd w:val="clear" w:color="auto" w:fill="auto"/>
+            <w:vAlign w:val="bottom"/>
+          </w:tcPr>
+          <w:p>
+            <w:pPr>
+              <w:jc w:val="right"/>
+              <w:rPr>
+                <w:rFonts w:ascii="Tahoma" w:eastAsia="Times New Roman" w:hAnsi="Tahoma" w:cs="Tahoma"/>
+                <w:sz w:val="16"/>
+                <w:szCs w:val="16"/>
+              </w:rPr>
+            </w:pPr>
+            <w:r>
+              <w:rPr>
+                <w:rFonts w:ascii="Tahoma" w:eastAsia="Times New Roman" w:hAnsi="Tahoma" w:cs="Tahoma"/>
+                <w:sz w:val="16"/>
+                <w:szCs w:val="16"/>
+              </w:rPr>
+              <w:t>${WSK1</w:t>
+            </w:r>
+            <w:r>
+              <w:rPr>
+                <w:rFonts w:ascii="Tahoma" w:eastAsia="Times New Roman" w:hAnsi="Tahoma" w:cs="Tahoma"/>
+                <w:sz w:val="16"/>
+                <w:szCs w:val="16"/>
+              </w:rPr>
+              <w:t>9</w:t>
+            </w:r>
+            <w:r>
+              <w:rPr>
+                <w:rFonts w:ascii="Tahoma" w:eastAsia="Times New Roman" w:hAnsi="Tahoma" w:cs="Tahoma"/>
+                <w:sz w:val="16"/>
+                <w:szCs w:val="16"/>
+              </w:rPr>
+              <w:t>_1}</w:t>
+            </w:r>
+          </w:p>
+        </w:tc>
+        <w:tc>
+          <w:tcPr>
+            <w:tcW w:w="1396" w:type="dxa"/>
+            <w:shd w:val="clear" w:color="auto" w:fill="auto"/>
+            <w:vAlign w:val="bottom"/>
+          </w:tcPr>
+          <w:p>
+            <w:pPr>
+              <w:jc w:val="right"/>
+              <w:rPr>
+                <w:rFonts w:ascii="Tahoma" w:eastAsia="Times New Roman" w:hAnsi="Tahoma" w:cs="Tahoma"/>
+                <w:sz w:val="16"/>
+                <w:szCs w:val="16"/>
+              </w:rPr>
+            </w:pPr>
+            <w:r>
+              <w:rPr>
+                <w:rFonts w:ascii="Tahoma" w:eastAsia="Times New Roman" w:hAnsi="Tahoma" w:cs="Tahoma"/>
+                <w:sz w:val="16"/>
+                <w:szCs w:val="16"/>
+              </w:rPr>
+              <w:t>${WSK1</w:t>
+            </w:r>
+            <w:r>
+              <w:rPr>
+                <w:rFonts w:ascii="Tahoma" w:eastAsia="Times New Roman" w:hAnsi="Tahoma" w:cs="Tahoma"/>
+                <w:sz w:val="16"/>
+                <w:szCs w:val="16"/>
+              </w:rPr>
+              <w:t>9</w:t>
+            </w:r>
+            <w:r>
+              <w:rPr>
+                <w:rFonts w:ascii="Tahoma" w:eastAsia="Times New Roman" w:hAnsi="Tahoma" w:cs="Tahoma"/>
+                <w:sz w:val="16"/>
+                <w:szCs w:val="16"/>
+              </w:rPr>
+              <w:t>_2}</w:t>
+            </w:r>
+          </w:p>
+        </w:tc>
+        <w:tc>
+          <w:tcPr>
+            <w:tcW w:w="1396" w:type="dxa"/>
+            <w:shd w:val="clear" w:color="auto" w:fill="auto"/>
+            <w:vAlign w:val="bottom"/>
+          </w:tcPr>
+          <w:p>
+            <w:pPr>
+              <w:jc w:val="right"/>
+              <w:rPr>
+                <w:rFonts w:ascii="Tahoma" w:eastAsia="Times New Roman" w:hAnsi="Tahoma" w:cs="Tahoma"/>
+                <w:sz w:val="16"/>
+                <w:szCs w:val="16"/>
+              </w:rPr>
+            </w:pPr>
+            <w:r>
+              <w:rPr>
+                <w:rFonts w:ascii="Tahoma" w:eastAsia="Times New Roman" w:hAnsi="Tahoma" w:cs="Tahoma"/>
+                <w:sz w:val="16"/>
+                <w:szCs w:val="16"/>
+              </w:rPr>
+              <w:t>${WSK1</w:t>
+            </w:r>
+            <w:r>
+              <w:rPr>
+                <w:rFonts w:ascii="Tahoma" w:eastAsia="Times New Roman" w:hAnsi="Tahoma" w:cs="Tahoma"/>
+                <w:sz w:val="16"/>
+                <w:szCs w:val="16"/>
+              </w:rPr>
+              <w:t>9</w:t>
+            </w:r>
+            <w:r>
+              <w:rPr>
+                <w:rFonts w:ascii="Tahoma" w:eastAsia="Times New Roman" w:hAnsi="Tahoma" w:cs="Tahoma"/>
+                <w:sz w:val="16"/>
+                <w:szCs w:val="16"/>
+              </w:rPr>
+              <w:t>_3}</w:t>
+            </w:r>
+          </w:p>
+        </w:tc>
+        <w:tc>
+          <w:tcPr>
+            <w:tcW w:w="1376" w:type="dxa"/>
+            <w:shd w:val="clear" w:color="auto" w:fill="auto"/>
+            <w:vAlign w:val="bottom"/>
+          </w:tcPr>
+          <w:p>
+            <w:pPr>
+              <w:jc w:val="right"/>
+              <w:rPr>
+                <w:rFonts w:ascii="Tahoma" w:eastAsia="Times New Roman" w:hAnsi="Tahoma" w:cs="Tahoma"/>
+                <w:sz w:val="16"/>
+                <w:szCs w:val="16"/>
+              </w:rPr>
+            </w:pPr>
+          </w:p>
+        </w:tc>
+      </w:tr>
+    </w:tbl>
+    <w:p>
+      <w:pPr>
+        <w:autoSpaceDE w:val="0"/>
+        <w:autoSpaceDN w:val="0"/>
+        <w:adjustRightInd w:val="0"/>
+        <w:spacing w:after="0" w:line="360" w:lineRule="auto"/>
+        <w:jc w:val="both"/>
+        <w:rPr>
+          <w:rFonts w:ascii="Tahoma" w:eastAsia="Times New Roman" w:hAnsi="Tahoma" w:cs="Tahoma"/>
+          <w:lang w:eastAsia="pl-PL"/>
+        </w:rPr>
+      </w:pPr>
+    </w:p>
+    <w:p>
+      <w:pPr>
+        <w:autoSpaceDE w:val="0"/>
+        <w:autoSpaceDN w:val="0"/>
+        <w:adjustRightInd w:val="0"/>
+        <w:spacing w:after="0" w:line="360" w:lineRule="auto"/>
+        <w:jc w:val="both"/>
+        <w:rPr>
+          <w:rFonts w:ascii="Tahoma" w:eastAsia="Times New Roman" w:hAnsi="Tahoma" w:cs="Tahoma"/>
           <w:lang w:eastAsia="pl-PL"/>
         </w:rPr>
       </w:pPr>
@@ -2188,7 +11852,7 @@
         </w:rPr>
         <w:lastRenderedPageBreak/>
         <w:pict>
-          <v:shape id="_x0000_s1047" type="#_x0000_t32" style="position:absolute;margin-left:-16.8pt;margin-top:21.05pt;width:502.8pt;height:.4pt;flip:y;z-index:251658240" o:connectortype="straight" strokecolor="#943634" strokeweight="1.5pt">
+          <v:shape id="_x0000_s1047" type="#_x0000_t32" style="position:absolute;left:0;text-align:left;margin-left:-16.8pt;margin-top:21.05pt;width:502.8pt;height:.4pt;flip:y;z-index:251658240" o:connectortype="straight" strokecolor="#943634" strokeweight="1.5pt">
             <v:shadow color="#868686"/>
           </v:shape>
         </w:pict>
@@ -44198,7 +53862,7 @@
         <w:b/>
       </w:rPr>
     </w:lvl>
-    <w:lvl w:ilvl="1" w:tplc="04150019" w:tentative="1">
+    <w:lvl w:ilvl="1" w:tplc="04150019">
       <w:start w:val="1"/>
       <w:numFmt w:val="lowerLetter"/>
       <w:lvlText w:val="%2."/>

--- a/szablon.docx
+++ b/szablon.docx
@@ -11448,6 +11448,14 @@
               </w:rPr>
               <w:t>_0}</w:t>
             </w:r>
+            <w:r>
+              <w:rPr>
+                <w:rFonts w:ascii="Tahoma" w:eastAsia="Times New Roman" w:hAnsi="Tahoma" w:cs="Tahoma"/>
+                <w:sz w:val="16"/>
+                <w:szCs w:val="16"/>
+              </w:rPr>
+              <w:t>%</w:t>
+            </w:r>
           </w:p>
         </w:tc>
         <w:tc>
@@ -11489,6 +11497,14 @@
               </w:rPr>
               <w:t>_1}</w:t>
             </w:r>
+            <w:r>
+              <w:rPr>
+                <w:rFonts w:ascii="Tahoma" w:eastAsia="Times New Roman" w:hAnsi="Tahoma" w:cs="Tahoma"/>
+                <w:sz w:val="16"/>
+                <w:szCs w:val="16"/>
+              </w:rPr>
+              <w:t>%</w:t>
+            </w:r>
           </w:p>
         </w:tc>
         <w:tc>
@@ -11530,6 +11546,14 @@
               </w:rPr>
               <w:t>_2}</w:t>
             </w:r>
+            <w:r>
+              <w:rPr>
+                <w:rFonts w:ascii="Tahoma" w:eastAsia="Times New Roman" w:hAnsi="Tahoma" w:cs="Tahoma"/>
+                <w:sz w:val="16"/>
+                <w:szCs w:val="16"/>
+              </w:rPr>
+              <w:t>%</w:t>
+            </w:r>
           </w:p>
         </w:tc>
         <w:tc>
@@ -11570,6 +11594,14 @@
                 <w:szCs w:val="16"/>
               </w:rPr>
               <w:t>_3}</w:t>
+            </w:r>
+            <w:r>
+              <w:rPr>
+                <w:rFonts w:ascii="Tahoma" w:eastAsia="Times New Roman" w:hAnsi="Tahoma" w:cs="Tahoma"/>
+                <w:sz w:val="16"/>
+                <w:szCs w:val="16"/>
+              </w:rPr>
+              <w:t>%</w:t>
             </w:r>
           </w:p>
         </w:tc>
@@ -11661,6 +11693,14 @@
               </w:rPr>
               <w:t>_0}</w:t>
             </w:r>
+            <w:r>
+              <w:rPr>
+                <w:rFonts w:ascii="Tahoma" w:eastAsia="Times New Roman" w:hAnsi="Tahoma" w:cs="Tahoma"/>
+                <w:sz w:val="16"/>
+                <w:szCs w:val="16"/>
+              </w:rPr>
+              <w:t>%</w:t>
+            </w:r>
           </w:p>
         </w:tc>
         <w:tc>
@@ -11702,6 +11742,14 @@
               </w:rPr>
               <w:t>_1}</w:t>
             </w:r>
+            <w:r>
+              <w:rPr>
+                <w:rFonts w:ascii="Tahoma" w:eastAsia="Times New Roman" w:hAnsi="Tahoma" w:cs="Tahoma"/>
+                <w:sz w:val="16"/>
+                <w:szCs w:val="16"/>
+              </w:rPr>
+              <w:t>%</w:t>
+            </w:r>
           </w:p>
         </w:tc>
         <w:tc>
@@ -11743,6 +11791,14 @@
               </w:rPr>
               <w:t>_2}</w:t>
             </w:r>
+            <w:r>
+              <w:rPr>
+                <w:rFonts w:ascii="Tahoma" w:eastAsia="Times New Roman" w:hAnsi="Tahoma" w:cs="Tahoma"/>
+                <w:sz w:val="16"/>
+                <w:szCs w:val="16"/>
+              </w:rPr>
+              <w:t>%</w:t>
+            </w:r>
           </w:p>
         </w:tc>
         <w:tc>
@@ -11783,6 +11839,14 @@
                 <w:szCs w:val="16"/>
               </w:rPr>
               <w:t>_3}</w:t>
+            </w:r>
+            <w:r>
+              <w:rPr>
+                <w:rFonts w:ascii="Tahoma" w:eastAsia="Times New Roman" w:hAnsi="Tahoma" w:cs="Tahoma"/>
+                <w:sz w:val="16"/>
+                <w:szCs w:val="16"/>
+              </w:rPr>
+              <w:t>%</w:t>
             </w:r>
           </w:p>
         </w:tc>

--- a/szablon.docx
+++ b/szablon.docx
@@ -2134,20 +2134,32 @@
           <w:rFonts w:ascii="Tahoma" w:hAnsi="Tahoma" w:cs="Tahoma"/>
           <w:color w:val="FF0000"/>
         </w:rPr>
-        <w:t xml:space="preserve"> uzyskała przychody ze sprzedaży w roku </w:t>
+        <w:t xml:space="preserve"> </w:t>
       </w:r>
       <w:r>
         <w:rPr>
           <w:rFonts w:ascii="Tahoma" w:hAnsi="Tahoma" w:cs="Tahoma"/>
         </w:rPr>
-        <w:t>${B0}</w:t>
+        <w:t xml:space="preserve">uzyskała przychody ze sprzedaży w roku ${B0} na </w:t>
+      </w:r>
+      <w:r>
+        <w:rPr>
+          <w:rFonts w:ascii="Tahoma" w:hAnsi="Tahoma" w:cs="Tahoma"/>
+        </w:rPr>
+        <w:t>${NIZ-WYZ}</w:t>
+      </w:r>
+      <w:r>
+        <w:rPr>
+          <w:rFonts w:ascii="Tahoma" w:hAnsi="Tahoma" w:cs="Tahoma"/>
+        </w:rPr>
+        <w:t xml:space="preserve"> poziomie niż w roku</w:t>
       </w:r>
       <w:r>
         <w:rPr>
           <w:rFonts w:ascii="Tahoma" w:hAnsi="Tahoma" w:cs="Tahoma"/>
           <w:color w:val="FF0000"/>
         </w:rPr>
-        <w:t xml:space="preserve"> na niższym poziomie niż w roku </w:t>
+        <w:t xml:space="preserve"> </w:t>
       </w:r>
       <w:r>
         <w:rPr>
@@ -2177,110 +2189,21 @@
       <w:r>
         <w:rPr>
           <w:rFonts w:ascii="Tahoma" w:hAnsi="Tahoma" w:cs="Tahoma"/>
-          <w:color w:val="FF0000"/>
         </w:rPr>
-        <w:t xml:space="preserve">Wyniki </w:t>
-      </w:r>
-      <w:r>
-        <w:rPr>
-          <w:rFonts w:ascii="Tahoma" w:hAnsi="Tahoma" w:cs="Tahoma"/>
-        </w:rPr>
-        <w:t>${firma}</w:t>
+        <w:t>Wyniki ${firma} na dynamice przychodów ze sprzedaży w roku ${B1} były</w:t>
       </w:r>
       <w:r>
         <w:rPr>
           <w:rFonts w:ascii="Tahoma" w:hAnsi="Tahoma" w:cs="Tahoma"/>
           <w:color w:val="FF0000"/>
         </w:rPr>
-        <w:t xml:space="preserve"> na dynamice przychodów ze sprzedaży w roku </w:t>
+        <w:t xml:space="preserve"> na podobnym, ujemnym </w:t>
       </w:r>
       <w:r>
         <w:rPr>
           <w:rFonts w:ascii="Tahoma" w:hAnsi="Tahoma" w:cs="Tahoma"/>
         </w:rPr>
-        <w:t>${</w:t>
-      </w:r>
-      <w:r>
-        <w:rPr>
-          <w:rFonts w:ascii="Tahoma" w:hAnsi="Tahoma" w:cs="Tahoma"/>
-        </w:rPr>
-        <w:t>B1</w:t>
-      </w:r>
-      <w:r>
-        <w:rPr>
-          <w:rFonts w:ascii="Tahoma" w:hAnsi="Tahoma" w:cs="Tahoma"/>
-        </w:rPr>
-        <w:t>}</w:t>
-      </w:r>
-      <w:r>
-        <w:rPr>
-          <w:rFonts w:ascii="Tahoma" w:hAnsi="Tahoma" w:cs="Tahoma"/>
-          <w:color w:val="FF0000"/>
-        </w:rPr>
-        <w:t xml:space="preserve"> były na podobnym, ujemnym poziomie jak w roku </w:t>
-      </w:r>
-      <w:r>
-        <w:rPr>
-          <w:rFonts w:ascii="Tahoma" w:hAnsi="Tahoma" w:cs="Tahoma"/>
-        </w:rPr>
-        <w:t>${B0}</w:t>
-      </w:r>
-      <w:r>
-        <w:rPr>
-          <w:rFonts w:ascii="Tahoma" w:hAnsi="Tahoma" w:cs="Tahoma"/>
-          <w:color w:val="FF0000"/>
-        </w:rPr>
-        <w:t xml:space="preserve">. Wartość dynamiki w roku </w:t>
-      </w:r>
-      <w:r>
-        <w:rPr>
-          <w:rFonts w:ascii="Tahoma" w:hAnsi="Tahoma" w:cs="Tahoma"/>
-        </w:rPr>
-        <w:t>${</w:t>
-      </w:r>
-      <w:r>
-        <w:rPr>
-          <w:rFonts w:ascii="Tahoma" w:hAnsi="Tahoma" w:cs="Tahoma"/>
-        </w:rPr>
-        <w:t>B1</w:t>
-      </w:r>
-      <w:r>
-        <w:rPr>
-          <w:rFonts w:ascii="Tahoma" w:hAnsi="Tahoma" w:cs="Tahoma"/>
-        </w:rPr>
-        <w:t>}</w:t>
-      </w:r>
-      <w:r>
-        <w:rPr>
-          <w:rFonts w:ascii="Tahoma" w:hAnsi="Tahoma" w:cs="Tahoma"/>
-          <w:color w:val="FF0000"/>
-        </w:rPr>
-        <w:t xml:space="preserve"> w stosunku do roku </w:t>
-      </w:r>
-      <w:r>
-        <w:rPr>
-          <w:rFonts w:ascii="Tahoma" w:hAnsi="Tahoma" w:cs="Tahoma"/>
-        </w:rPr>
-        <w:t>${</w:t>
-      </w:r>
-      <w:r>
-        <w:rPr>
-          <w:rFonts w:ascii="Tahoma" w:hAnsi="Tahoma" w:cs="Tahoma"/>
-        </w:rPr>
-        <w:t>B2</w:t>
-      </w:r>
-      <w:r>
-        <w:rPr>
-          <w:rFonts w:ascii="Tahoma" w:hAnsi="Tahoma" w:cs="Tahoma"/>
-        </w:rPr>
-        <w:t>}</w:t>
-      </w:r>
-      <w:r>
-        <w:rPr>
-          <w:rFonts w:ascii="Tahoma" w:hAnsi="Tahoma" w:cs="Tahoma"/>
-          <w:color w:val="FF0000"/>
-        </w:rPr>
-        <w:t xml:space="preserve"> wyniosła (-3,30)%.</w:t>
+        <w:t>poziomie jak w roku ${B0}.</w:t>
       </w:r>
       <w:r>
         <w:rPr>
@@ -2293,7 +2216,25 @@
         <w:rPr>
           <w:rFonts w:ascii="Tahoma" w:hAnsi="Tahoma" w:cs="Tahoma"/>
         </w:rPr>
-        <w:t>Firmę tą można rekomendować jako wiarygodnego partnera z silnymi podstawami do działania w długim okresie</w:t>
+        <w:t>Wartość dynamiki w roku ${B1} w stosunku do roku ${B2} wyniosła (</w:t>
+      </w:r>
+      <w:r>
+        <w:rPr>
+          <w:rFonts w:ascii="Tahoma" w:hAnsi="Tahoma" w:cs="Tahoma"/>
+        </w:rPr>
+        <w:t>${WSK18_1}</w:t>
+      </w:r>
+      <w:r>
+        <w:rPr>
+          <w:rFonts w:ascii="Tahoma" w:hAnsi="Tahoma" w:cs="Tahoma"/>
+        </w:rPr>
+        <w:t xml:space="preserve">)%. Firmę </w:t>
+      </w:r>
+      <w:r>
+        <w:rPr>
+          <w:rFonts w:ascii="Tahoma" w:hAnsi="Tahoma" w:cs="Tahoma"/>
+        </w:rPr>
+        <w:t>tą można rekomendować jako wiarygodnego partnera z silnymi podstawami do działania w długim okresie</w:t>
       </w:r>
       <w:r>
         <w:rPr>
@@ -2363,9 +2304,20 @@
       <w:r>
         <w:rPr>
           <w:rFonts w:ascii="Tahoma" w:hAnsi="Tahoma" w:cs="Tahoma"/>
-          <w:color w:val="FF0000"/>
         </w:rPr>
-        <w:t xml:space="preserve"> ujemną </w:t>
+        <w:t xml:space="preserve"> </w:t>
+      </w:r>
+      <w:r>
+        <w:rPr>
+          <w:rFonts w:ascii="Tahoma" w:hAnsi="Tahoma" w:cs="Tahoma"/>
+        </w:rPr>
+        <w:t>${DOD-UJE}</w:t>
+      </w:r>
+      <w:r>
+        <w:rPr>
+          <w:rFonts w:ascii="Tahoma" w:hAnsi="Tahoma" w:cs="Tahoma"/>
+        </w:rPr>
+        <w:t xml:space="preserve"> </w:t>
       </w:r>
       <w:r>
         <w:rPr>
@@ -3173,23 +3125,7 @@
                 <w:sz w:val="16"/>
                 <w:szCs w:val="16"/>
               </w:rPr>
-              <w:t>${</w:t>
-            </w:r>
-            <w:r>
-              <w:rPr>
-                <w:rFonts w:ascii="Tahoma" w:eastAsia="Times New Roman" w:hAnsi="Tahoma" w:cs="Tahoma"/>
-                <w:sz w:val="16"/>
-                <w:szCs w:val="16"/>
-              </w:rPr>
-              <w:t>DF1</w:t>
-            </w:r>
-            <w:r>
-              <w:rPr>
-                <w:rFonts w:ascii="Tahoma" w:eastAsia="Times New Roman" w:hAnsi="Tahoma" w:cs="Tahoma"/>
-                <w:sz w:val="16"/>
-                <w:szCs w:val="16"/>
-              </w:rPr>
-              <w:t>_0}</w:t>
+              <w:t>${DF1_0}</w:t>
             </w:r>
           </w:p>
         </w:tc>
@@ -3215,23 +3151,7 @@
                 <w:sz w:val="16"/>
                 <w:szCs w:val="16"/>
               </w:rPr>
-              <w:t>${</w:t>
-            </w:r>
-            <w:r>
-              <w:rPr>
-                <w:rFonts w:ascii="Tahoma" w:eastAsia="Times New Roman" w:hAnsi="Tahoma" w:cs="Tahoma"/>
-                <w:sz w:val="16"/>
-                <w:szCs w:val="16"/>
-              </w:rPr>
-              <w:t>DF1</w:t>
-            </w:r>
-            <w:r>
-              <w:rPr>
-                <w:rFonts w:ascii="Tahoma" w:eastAsia="Times New Roman" w:hAnsi="Tahoma" w:cs="Tahoma"/>
-                <w:sz w:val="16"/>
-                <w:szCs w:val="16"/>
-              </w:rPr>
-              <w:t>_1}</w:t>
+              <w:t>${DF1_1}</w:t>
             </w:r>
           </w:p>
         </w:tc>
@@ -3257,23 +3177,7 @@
                 <w:sz w:val="16"/>
                 <w:szCs w:val="16"/>
               </w:rPr>
-              <w:t>${</w:t>
-            </w:r>
-            <w:r>
-              <w:rPr>
-                <w:rFonts w:ascii="Tahoma" w:eastAsia="Times New Roman" w:hAnsi="Tahoma" w:cs="Tahoma"/>
-                <w:sz w:val="16"/>
-                <w:szCs w:val="16"/>
-              </w:rPr>
-              <w:t>DF1</w:t>
-            </w:r>
-            <w:r>
-              <w:rPr>
-                <w:rFonts w:ascii="Tahoma" w:eastAsia="Times New Roman" w:hAnsi="Tahoma" w:cs="Tahoma"/>
-                <w:sz w:val="16"/>
-                <w:szCs w:val="16"/>
-              </w:rPr>
-              <w:t>_2}</w:t>
+              <w:t>${DF1_2}</w:t>
             </w:r>
           </w:p>
         </w:tc>
@@ -3299,23 +3203,7 @@
                 <w:sz w:val="16"/>
                 <w:szCs w:val="16"/>
               </w:rPr>
-              <w:t>${</w:t>
-            </w:r>
-            <w:r>
-              <w:rPr>
-                <w:rFonts w:ascii="Tahoma" w:eastAsia="Times New Roman" w:hAnsi="Tahoma" w:cs="Tahoma"/>
-                <w:sz w:val="16"/>
-                <w:szCs w:val="16"/>
-              </w:rPr>
-              <w:t>DF1</w:t>
-            </w:r>
-            <w:r>
-              <w:rPr>
-                <w:rFonts w:ascii="Tahoma" w:eastAsia="Times New Roman" w:hAnsi="Tahoma" w:cs="Tahoma"/>
-                <w:sz w:val="16"/>
-                <w:szCs w:val="16"/>
-              </w:rPr>
-              <w:t>_3}</w:t>
+              <w:t>${DF1_3}</w:t>
             </w:r>
           </w:p>
         </w:tc>
@@ -3341,23 +3229,7 @@
                 <w:sz w:val="16"/>
                 <w:szCs w:val="16"/>
               </w:rPr>
-              <w:t>${</w:t>
-            </w:r>
-            <w:r>
-              <w:rPr>
-                <w:rFonts w:ascii="Tahoma" w:eastAsia="Times New Roman" w:hAnsi="Tahoma" w:cs="Tahoma"/>
-                <w:sz w:val="16"/>
-                <w:szCs w:val="16"/>
-              </w:rPr>
-              <w:t>DF1</w:t>
-            </w:r>
-            <w:r>
-              <w:rPr>
-                <w:rFonts w:ascii="Tahoma" w:eastAsia="Times New Roman" w:hAnsi="Tahoma" w:cs="Tahoma"/>
-                <w:sz w:val="16"/>
-                <w:szCs w:val="16"/>
-              </w:rPr>
-              <w:t>_4}</w:t>
+              <w:t>${DF1_4}</w:t>
             </w:r>
           </w:p>
         </w:tc>
@@ -3414,23 +3286,7 @@
                 <w:sz w:val="16"/>
                 <w:szCs w:val="16"/>
               </w:rPr>
-              <w:t>${</w:t>
-            </w:r>
-            <w:r>
-              <w:rPr>
-                <w:rFonts w:ascii="Tahoma" w:eastAsia="Times New Roman" w:hAnsi="Tahoma" w:cs="Tahoma"/>
-                <w:sz w:val="16"/>
-                <w:szCs w:val="16"/>
-              </w:rPr>
-              <w:t>DF2</w:t>
-            </w:r>
-            <w:r>
-              <w:rPr>
-                <w:rFonts w:ascii="Tahoma" w:eastAsia="Times New Roman" w:hAnsi="Tahoma" w:cs="Tahoma"/>
-                <w:sz w:val="16"/>
-                <w:szCs w:val="16"/>
-              </w:rPr>
-              <w:t>_0}</w:t>
+              <w:t>${DF2_0}</w:t>
             </w:r>
           </w:p>
         </w:tc>
@@ -3456,23 +3312,7 @@
                 <w:sz w:val="16"/>
                 <w:szCs w:val="16"/>
               </w:rPr>
-              <w:t>${</w:t>
-            </w:r>
-            <w:r>
-              <w:rPr>
-                <w:rFonts w:ascii="Tahoma" w:eastAsia="Times New Roman" w:hAnsi="Tahoma" w:cs="Tahoma"/>
-                <w:sz w:val="16"/>
-                <w:szCs w:val="16"/>
-              </w:rPr>
-              <w:t>DF2</w:t>
-            </w:r>
-            <w:r>
-              <w:rPr>
-                <w:rFonts w:ascii="Tahoma" w:eastAsia="Times New Roman" w:hAnsi="Tahoma" w:cs="Tahoma"/>
-                <w:sz w:val="16"/>
-                <w:szCs w:val="16"/>
-              </w:rPr>
-              <w:t>_1}</w:t>
+              <w:t>${DF2_1}</w:t>
             </w:r>
           </w:p>
         </w:tc>
@@ -3498,23 +3338,7 @@
                 <w:sz w:val="16"/>
                 <w:szCs w:val="16"/>
               </w:rPr>
-              <w:t>${</w:t>
-            </w:r>
-            <w:r>
-              <w:rPr>
-                <w:rFonts w:ascii="Tahoma" w:eastAsia="Times New Roman" w:hAnsi="Tahoma" w:cs="Tahoma"/>
-                <w:sz w:val="16"/>
-                <w:szCs w:val="16"/>
-              </w:rPr>
-              <w:t>DF2</w:t>
-            </w:r>
-            <w:r>
-              <w:rPr>
-                <w:rFonts w:ascii="Tahoma" w:eastAsia="Times New Roman" w:hAnsi="Tahoma" w:cs="Tahoma"/>
-                <w:sz w:val="16"/>
-                <w:szCs w:val="16"/>
-              </w:rPr>
-              <w:t>_2}</w:t>
+              <w:t>${DF2_2}</w:t>
             </w:r>
           </w:p>
         </w:tc>
@@ -3540,23 +3364,7 @@
                 <w:sz w:val="16"/>
                 <w:szCs w:val="16"/>
               </w:rPr>
-              <w:t>${</w:t>
-            </w:r>
-            <w:r>
-              <w:rPr>
-                <w:rFonts w:ascii="Tahoma" w:eastAsia="Times New Roman" w:hAnsi="Tahoma" w:cs="Tahoma"/>
-                <w:sz w:val="16"/>
-                <w:szCs w:val="16"/>
-              </w:rPr>
-              <w:t>DF2</w:t>
-            </w:r>
-            <w:r>
-              <w:rPr>
-                <w:rFonts w:ascii="Tahoma" w:eastAsia="Times New Roman" w:hAnsi="Tahoma" w:cs="Tahoma"/>
-                <w:sz w:val="16"/>
-                <w:szCs w:val="16"/>
-              </w:rPr>
-              <w:t>_3}</w:t>
+              <w:t>${DF2_3}</w:t>
             </w:r>
           </w:p>
         </w:tc>
@@ -3582,23 +3390,7 @@
                 <w:sz w:val="16"/>
                 <w:szCs w:val="16"/>
               </w:rPr>
-              <w:t>${</w:t>
-            </w:r>
-            <w:r>
-              <w:rPr>
-                <w:rFonts w:ascii="Tahoma" w:eastAsia="Times New Roman" w:hAnsi="Tahoma" w:cs="Tahoma"/>
-                <w:sz w:val="16"/>
-                <w:szCs w:val="16"/>
-              </w:rPr>
-              <w:t>DF2</w:t>
-            </w:r>
-            <w:r>
-              <w:rPr>
-                <w:rFonts w:ascii="Tahoma" w:eastAsia="Times New Roman" w:hAnsi="Tahoma" w:cs="Tahoma"/>
-                <w:sz w:val="16"/>
-                <w:szCs w:val="16"/>
-              </w:rPr>
-              <w:t>_4}</w:t>
+              <w:t>${DF2_4}</w:t>
             </w:r>
           </w:p>
         </w:tc>
@@ -3655,23 +3447,7 @@
                 <w:sz w:val="16"/>
                 <w:szCs w:val="16"/>
               </w:rPr>
-              <w:t>${</w:t>
-            </w:r>
-            <w:r>
-              <w:rPr>
-                <w:rFonts w:ascii="Tahoma" w:eastAsia="Times New Roman" w:hAnsi="Tahoma" w:cs="Tahoma"/>
-                <w:sz w:val="16"/>
-                <w:szCs w:val="16"/>
-              </w:rPr>
-              <w:t>DF3</w:t>
-            </w:r>
-            <w:r>
-              <w:rPr>
-                <w:rFonts w:ascii="Tahoma" w:eastAsia="Times New Roman" w:hAnsi="Tahoma" w:cs="Tahoma"/>
-                <w:sz w:val="16"/>
-                <w:szCs w:val="16"/>
-              </w:rPr>
-              <w:t>_0}</w:t>
+              <w:t>${DF3_0}</w:t>
             </w:r>
           </w:p>
         </w:tc>
@@ -3697,23 +3473,7 @@
                 <w:sz w:val="16"/>
                 <w:szCs w:val="16"/>
               </w:rPr>
-              <w:t>${</w:t>
-            </w:r>
-            <w:r>
-              <w:rPr>
-                <w:rFonts w:ascii="Tahoma" w:eastAsia="Times New Roman" w:hAnsi="Tahoma" w:cs="Tahoma"/>
-                <w:sz w:val="16"/>
-                <w:szCs w:val="16"/>
-              </w:rPr>
-              <w:t>DF3</w:t>
-            </w:r>
-            <w:r>
-              <w:rPr>
-                <w:rFonts w:ascii="Tahoma" w:eastAsia="Times New Roman" w:hAnsi="Tahoma" w:cs="Tahoma"/>
-                <w:sz w:val="16"/>
-                <w:szCs w:val="16"/>
-              </w:rPr>
-              <w:t>_1}</w:t>
+              <w:t>${DF3_1}</w:t>
             </w:r>
           </w:p>
         </w:tc>
@@ -3739,23 +3499,7 @@
                 <w:sz w:val="16"/>
                 <w:szCs w:val="16"/>
               </w:rPr>
-              <w:t>${</w:t>
-            </w:r>
-            <w:r>
-              <w:rPr>
-                <w:rFonts w:ascii="Tahoma" w:eastAsia="Times New Roman" w:hAnsi="Tahoma" w:cs="Tahoma"/>
-                <w:sz w:val="16"/>
-                <w:szCs w:val="16"/>
-              </w:rPr>
-              <w:t>DF3</w:t>
-            </w:r>
-            <w:r>
-              <w:rPr>
-                <w:rFonts w:ascii="Tahoma" w:eastAsia="Times New Roman" w:hAnsi="Tahoma" w:cs="Tahoma"/>
-                <w:sz w:val="16"/>
-                <w:szCs w:val="16"/>
-              </w:rPr>
-              <w:t>_2}</w:t>
+              <w:t>${DF3_2}</w:t>
             </w:r>
           </w:p>
         </w:tc>
@@ -3781,23 +3525,7 @@
                 <w:sz w:val="16"/>
                 <w:szCs w:val="16"/>
               </w:rPr>
-              <w:t>${</w:t>
-            </w:r>
-            <w:r>
-              <w:rPr>
-                <w:rFonts w:ascii="Tahoma" w:eastAsia="Times New Roman" w:hAnsi="Tahoma" w:cs="Tahoma"/>
-                <w:sz w:val="16"/>
-                <w:szCs w:val="16"/>
-              </w:rPr>
-              <w:t>DF3</w:t>
-            </w:r>
-            <w:r>
-              <w:rPr>
-                <w:rFonts w:ascii="Tahoma" w:eastAsia="Times New Roman" w:hAnsi="Tahoma" w:cs="Tahoma"/>
-                <w:sz w:val="16"/>
-                <w:szCs w:val="16"/>
-              </w:rPr>
-              <w:t>_3}</w:t>
+              <w:t>${DF3_3}</w:t>
             </w:r>
           </w:p>
         </w:tc>
@@ -3823,23 +3551,7 @@
                 <w:sz w:val="16"/>
                 <w:szCs w:val="16"/>
               </w:rPr>
-              <w:t>${</w:t>
-            </w:r>
-            <w:r>
-              <w:rPr>
-                <w:rFonts w:ascii="Tahoma" w:eastAsia="Times New Roman" w:hAnsi="Tahoma" w:cs="Tahoma"/>
-                <w:sz w:val="16"/>
-                <w:szCs w:val="16"/>
-              </w:rPr>
-              <w:t>DF3</w:t>
-            </w:r>
-            <w:r>
-              <w:rPr>
-                <w:rFonts w:ascii="Tahoma" w:eastAsia="Times New Roman" w:hAnsi="Tahoma" w:cs="Tahoma"/>
-                <w:sz w:val="16"/>
-                <w:szCs w:val="16"/>
-              </w:rPr>
-              <w:t>_4}</w:t>
+              <w:t>${DF3_4}</w:t>
             </w:r>
           </w:p>
         </w:tc>
@@ -3896,23 +3608,7 @@
                 <w:sz w:val="16"/>
                 <w:szCs w:val="16"/>
               </w:rPr>
-              <w:t>${</w:t>
-            </w:r>
-            <w:r>
-              <w:rPr>
-                <w:rFonts w:ascii="Tahoma" w:eastAsia="Times New Roman" w:hAnsi="Tahoma" w:cs="Tahoma"/>
-                <w:sz w:val="16"/>
-                <w:szCs w:val="16"/>
-              </w:rPr>
-              <w:t>DF4</w:t>
-            </w:r>
-            <w:r>
-              <w:rPr>
-                <w:rFonts w:ascii="Tahoma" w:eastAsia="Times New Roman" w:hAnsi="Tahoma" w:cs="Tahoma"/>
-                <w:sz w:val="16"/>
-                <w:szCs w:val="16"/>
-              </w:rPr>
-              <w:t>_0}</w:t>
+              <w:t>${DF4_0}</w:t>
             </w:r>
           </w:p>
         </w:tc>
@@ -3938,23 +3634,7 @@
                 <w:sz w:val="16"/>
                 <w:szCs w:val="16"/>
               </w:rPr>
-              <w:t>${</w:t>
-            </w:r>
-            <w:r>
-              <w:rPr>
-                <w:rFonts w:ascii="Tahoma" w:eastAsia="Times New Roman" w:hAnsi="Tahoma" w:cs="Tahoma"/>
-                <w:sz w:val="16"/>
-                <w:szCs w:val="16"/>
-              </w:rPr>
-              <w:t>DF4</w:t>
-            </w:r>
-            <w:r>
-              <w:rPr>
-                <w:rFonts w:ascii="Tahoma" w:eastAsia="Times New Roman" w:hAnsi="Tahoma" w:cs="Tahoma"/>
-                <w:sz w:val="16"/>
-                <w:szCs w:val="16"/>
-              </w:rPr>
-              <w:t>_1}</w:t>
+              <w:t>${DF4_1}</w:t>
             </w:r>
           </w:p>
         </w:tc>
@@ -3980,23 +3660,7 @@
                 <w:sz w:val="16"/>
                 <w:szCs w:val="16"/>
               </w:rPr>
-              <w:t>${</w:t>
-            </w:r>
-            <w:r>
-              <w:rPr>
-                <w:rFonts w:ascii="Tahoma" w:eastAsia="Times New Roman" w:hAnsi="Tahoma" w:cs="Tahoma"/>
-                <w:sz w:val="16"/>
-                <w:szCs w:val="16"/>
-              </w:rPr>
-              <w:t>DF4</w:t>
-            </w:r>
-            <w:r>
-              <w:rPr>
-                <w:rFonts w:ascii="Tahoma" w:eastAsia="Times New Roman" w:hAnsi="Tahoma" w:cs="Tahoma"/>
-                <w:sz w:val="16"/>
-                <w:szCs w:val="16"/>
-              </w:rPr>
-              <w:t>_2}</w:t>
+              <w:t>${DF4_2}</w:t>
             </w:r>
           </w:p>
         </w:tc>
@@ -4022,23 +3686,7 @@
                 <w:sz w:val="16"/>
                 <w:szCs w:val="16"/>
               </w:rPr>
-              <w:t>${</w:t>
-            </w:r>
-            <w:r>
-              <w:rPr>
-                <w:rFonts w:ascii="Tahoma" w:eastAsia="Times New Roman" w:hAnsi="Tahoma" w:cs="Tahoma"/>
-                <w:sz w:val="16"/>
-                <w:szCs w:val="16"/>
-              </w:rPr>
-              <w:t>DF4</w:t>
-            </w:r>
-            <w:r>
-              <w:rPr>
-                <w:rFonts w:ascii="Tahoma" w:eastAsia="Times New Roman" w:hAnsi="Tahoma" w:cs="Tahoma"/>
-                <w:sz w:val="16"/>
-                <w:szCs w:val="16"/>
-              </w:rPr>
-              <w:t>_3}</w:t>
+              <w:t>${DF4_3}</w:t>
             </w:r>
           </w:p>
         </w:tc>
@@ -4064,23 +3712,7 @@
                 <w:sz w:val="16"/>
                 <w:szCs w:val="16"/>
               </w:rPr>
-              <w:t>${</w:t>
-            </w:r>
-            <w:r>
-              <w:rPr>
-                <w:rFonts w:ascii="Tahoma" w:eastAsia="Times New Roman" w:hAnsi="Tahoma" w:cs="Tahoma"/>
-                <w:sz w:val="16"/>
-                <w:szCs w:val="16"/>
-              </w:rPr>
-              <w:t>DF4</w:t>
-            </w:r>
-            <w:r>
-              <w:rPr>
-                <w:rFonts w:ascii="Tahoma" w:eastAsia="Times New Roman" w:hAnsi="Tahoma" w:cs="Tahoma"/>
-                <w:sz w:val="16"/>
-                <w:szCs w:val="16"/>
-              </w:rPr>
-              <w:t>_4}</w:t>
+              <w:t>${DF4_4}</w:t>
             </w:r>
           </w:p>
         </w:tc>
@@ -4137,23 +3769,7 @@
                 <w:sz w:val="16"/>
                 <w:szCs w:val="16"/>
               </w:rPr>
-              <w:t>${</w:t>
-            </w:r>
-            <w:r>
-              <w:rPr>
-                <w:rFonts w:ascii="Tahoma" w:eastAsia="Times New Roman" w:hAnsi="Tahoma" w:cs="Tahoma"/>
-                <w:sz w:val="16"/>
-                <w:szCs w:val="16"/>
-              </w:rPr>
-              <w:t>DF5</w:t>
-            </w:r>
-            <w:r>
-              <w:rPr>
-                <w:rFonts w:ascii="Tahoma" w:eastAsia="Times New Roman" w:hAnsi="Tahoma" w:cs="Tahoma"/>
-                <w:sz w:val="16"/>
-                <w:szCs w:val="16"/>
-              </w:rPr>
-              <w:t>_0}</w:t>
+              <w:t>${DF5_0}</w:t>
             </w:r>
           </w:p>
         </w:tc>
@@ -4179,23 +3795,7 @@
                 <w:sz w:val="16"/>
                 <w:szCs w:val="16"/>
               </w:rPr>
-              <w:t>${</w:t>
-            </w:r>
-            <w:r>
-              <w:rPr>
-                <w:rFonts w:ascii="Tahoma" w:eastAsia="Times New Roman" w:hAnsi="Tahoma" w:cs="Tahoma"/>
-                <w:sz w:val="16"/>
-                <w:szCs w:val="16"/>
-              </w:rPr>
-              <w:t>DF5</w:t>
-            </w:r>
-            <w:r>
-              <w:rPr>
-                <w:rFonts w:ascii="Tahoma" w:eastAsia="Times New Roman" w:hAnsi="Tahoma" w:cs="Tahoma"/>
-                <w:sz w:val="16"/>
-                <w:szCs w:val="16"/>
-              </w:rPr>
-              <w:t>_1}</w:t>
+              <w:t>${DF5_1}</w:t>
             </w:r>
           </w:p>
         </w:tc>
@@ -4221,23 +3821,7 @@
                 <w:sz w:val="16"/>
                 <w:szCs w:val="16"/>
               </w:rPr>
-              <w:t>${</w:t>
-            </w:r>
-            <w:r>
-              <w:rPr>
-                <w:rFonts w:ascii="Tahoma" w:eastAsia="Times New Roman" w:hAnsi="Tahoma" w:cs="Tahoma"/>
-                <w:sz w:val="16"/>
-                <w:szCs w:val="16"/>
-              </w:rPr>
-              <w:t>DF5</w:t>
-            </w:r>
-            <w:r>
-              <w:rPr>
-                <w:rFonts w:ascii="Tahoma" w:eastAsia="Times New Roman" w:hAnsi="Tahoma" w:cs="Tahoma"/>
-                <w:sz w:val="16"/>
-                <w:szCs w:val="16"/>
-              </w:rPr>
-              <w:t>_2}</w:t>
+              <w:t>${DF5_2}</w:t>
             </w:r>
           </w:p>
         </w:tc>
@@ -4263,23 +3847,7 @@
                 <w:sz w:val="16"/>
                 <w:szCs w:val="16"/>
               </w:rPr>
-              <w:t>${</w:t>
-            </w:r>
-            <w:r>
-              <w:rPr>
-                <w:rFonts w:ascii="Tahoma" w:eastAsia="Times New Roman" w:hAnsi="Tahoma" w:cs="Tahoma"/>
-                <w:sz w:val="16"/>
-                <w:szCs w:val="16"/>
-              </w:rPr>
-              <w:t>DF5</w:t>
-            </w:r>
-            <w:r>
-              <w:rPr>
-                <w:rFonts w:ascii="Tahoma" w:eastAsia="Times New Roman" w:hAnsi="Tahoma" w:cs="Tahoma"/>
-                <w:sz w:val="16"/>
-                <w:szCs w:val="16"/>
-              </w:rPr>
-              <w:t>_3}</w:t>
+              <w:t>${DF5_3}</w:t>
             </w:r>
           </w:p>
         </w:tc>
@@ -4305,23 +3873,7 @@
                 <w:sz w:val="16"/>
                 <w:szCs w:val="16"/>
               </w:rPr>
-              <w:t>${</w:t>
-            </w:r>
-            <w:r>
-              <w:rPr>
-                <w:rFonts w:ascii="Tahoma" w:eastAsia="Times New Roman" w:hAnsi="Tahoma" w:cs="Tahoma"/>
-                <w:sz w:val="16"/>
-                <w:szCs w:val="16"/>
-              </w:rPr>
-              <w:t>DF5</w:t>
-            </w:r>
-            <w:r>
-              <w:rPr>
-                <w:rFonts w:ascii="Tahoma" w:eastAsia="Times New Roman" w:hAnsi="Tahoma" w:cs="Tahoma"/>
-                <w:sz w:val="16"/>
-                <w:szCs w:val="16"/>
-              </w:rPr>
-              <w:t>_4}</w:t>
+              <w:t>${DF5_4}</w:t>
             </w:r>
           </w:p>
         </w:tc>
@@ -4378,23 +3930,7 @@
                 <w:sz w:val="16"/>
                 <w:szCs w:val="16"/>
               </w:rPr>
-              <w:t>${</w:t>
-            </w:r>
-            <w:r>
-              <w:rPr>
-                <w:rFonts w:ascii="Tahoma" w:eastAsia="Times New Roman" w:hAnsi="Tahoma" w:cs="Tahoma"/>
-                <w:sz w:val="16"/>
-                <w:szCs w:val="16"/>
-              </w:rPr>
-              <w:t>DF6</w:t>
-            </w:r>
-            <w:r>
-              <w:rPr>
-                <w:rFonts w:ascii="Tahoma" w:eastAsia="Times New Roman" w:hAnsi="Tahoma" w:cs="Tahoma"/>
-                <w:sz w:val="16"/>
-                <w:szCs w:val="16"/>
-              </w:rPr>
-              <w:t>_0}</w:t>
+              <w:t>${DF6_0}</w:t>
             </w:r>
           </w:p>
         </w:tc>
@@ -4420,23 +3956,7 @@
                 <w:sz w:val="16"/>
                 <w:szCs w:val="16"/>
               </w:rPr>
-              <w:t>${</w:t>
-            </w:r>
-            <w:r>
-              <w:rPr>
-                <w:rFonts w:ascii="Tahoma" w:eastAsia="Times New Roman" w:hAnsi="Tahoma" w:cs="Tahoma"/>
-                <w:sz w:val="16"/>
-                <w:szCs w:val="16"/>
-              </w:rPr>
-              <w:t>DF6</w:t>
-            </w:r>
-            <w:r>
-              <w:rPr>
-                <w:rFonts w:ascii="Tahoma" w:eastAsia="Times New Roman" w:hAnsi="Tahoma" w:cs="Tahoma"/>
-                <w:sz w:val="16"/>
-                <w:szCs w:val="16"/>
-              </w:rPr>
-              <w:t>_1}</w:t>
+              <w:t>${DF6_1}</w:t>
             </w:r>
           </w:p>
         </w:tc>
@@ -4462,23 +3982,7 @@
                 <w:sz w:val="16"/>
                 <w:szCs w:val="16"/>
               </w:rPr>
-              <w:t>${</w:t>
-            </w:r>
-            <w:r>
-              <w:rPr>
-                <w:rFonts w:ascii="Tahoma" w:eastAsia="Times New Roman" w:hAnsi="Tahoma" w:cs="Tahoma"/>
-                <w:sz w:val="16"/>
-                <w:szCs w:val="16"/>
-              </w:rPr>
-              <w:t>DF6</w:t>
-            </w:r>
-            <w:r>
-              <w:rPr>
-                <w:rFonts w:ascii="Tahoma" w:eastAsia="Times New Roman" w:hAnsi="Tahoma" w:cs="Tahoma"/>
-                <w:sz w:val="16"/>
-                <w:szCs w:val="16"/>
-              </w:rPr>
-              <w:t>_2}</w:t>
+              <w:t>${DF6_2}</w:t>
             </w:r>
           </w:p>
         </w:tc>
@@ -4504,23 +4008,7 @@
                 <w:sz w:val="16"/>
                 <w:szCs w:val="16"/>
               </w:rPr>
-              <w:t>${</w:t>
-            </w:r>
-            <w:r>
-              <w:rPr>
-                <w:rFonts w:ascii="Tahoma" w:eastAsia="Times New Roman" w:hAnsi="Tahoma" w:cs="Tahoma"/>
-                <w:sz w:val="16"/>
-                <w:szCs w:val="16"/>
-              </w:rPr>
-              <w:t>DF6</w:t>
-            </w:r>
-            <w:r>
-              <w:rPr>
-                <w:rFonts w:ascii="Tahoma" w:eastAsia="Times New Roman" w:hAnsi="Tahoma" w:cs="Tahoma"/>
-                <w:sz w:val="16"/>
-                <w:szCs w:val="16"/>
-              </w:rPr>
-              <w:t>_3}</w:t>
+              <w:t>${DF6_3}</w:t>
             </w:r>
           </w:p>
         </w:tc>
@@ -4546,23 +4034,7 @@
                 <w:sz w:val="16"/>
                 <w:szCs w:val="16"/>
               </w:rPr>
-              <w:t>${</w:t>
-            </w:r>
-            <w:r>
-              <w:rPr>
-                <w:rFonts w:ascii="Tahoma" w:eastAsia="Times New Roman" w:hAnsi="Tahoma" w:cs="Tahoma"/>
-                <w:sz w:val="16"/>
-                <w:szCs w:val="16"/>
-              </w:rPr>
-              <w:t>DF6</w:t>
-            </w:r>
-            <w:r>
-              <w:rPr>
-                <w:rFonts w:ascii="Tahoma" w:eastAsia="Times New Roman" w:hAnsi="Tahoma" w:cs="Tahoma"/>
-                <w:sz w:val="16"/>
-                <w:szCs w:val="16"/>
-              </w:rPr>
-              <w:t>_4}</w:t>
+              <w:t>${DF6_4}</w:t>
             </w:r>
           </w:p>
         </w:tc>
@@ -4619,23 +4091,7 @@
                 <w:sz w:val="16"/>
                 <w:szCs w:val="16"/>
               </w:rPr>
-              <w:t>${</w:t>
-            </w:r>
-            <w:r>
-              <w:rPr>
-                <w:rFonts w:ascii="Tahoma" w:eastAsia="Times New Roman" w:hAnsi="Tahoma" w:cs="Tahoma"/>
-                <w:sz w:val="16"/>
-                <w:szCs w:val="16"/>
-              </w:rPr>
-              <w:t>DF7</w:t>
-            </w:r>
-            <w:r>
-              <w:rPr>
-                <w:rFonts w:ascii="Tahoma" w:eastAsia="Times New Roman" w:hAnsi="Tahoma" w:cs="Tahoma"/>
-                <w:sz w:val="16"/>
-                <w:szCs w:val="16"/>
-              </w:rPr>
-              <w:t>_0}</w:t>
+              <w:t>${DF7_0}</w:t>
             </w:r>
           </w:p>
         </w:tc>
@@ -4661,23 +4117,7 @@
                 <w:sz w:val="16"/>
                 <w:szCs w:val="16"/>
               </w:rPr>
-              <w:t>${</w:t>
-            </w:r>
-            <w:r>
-              <w:rPr>
-                <w:rFonts w:ascii="Tahoma" w:eastAsia="Times New Roman" w:hAnsi="Tahoma" w:cs="Tahoma"/>
-                <w:sz w:val="16"/>
-                <w:szCs w:val="16"/>
-              </w:rPr>
-              <w:t>DF7</w:t>
-            </w:r>
-            <w:r>
-              <w:rPr>
-                <w:rFonts w:ascii="Tahoma" w:eastAsia="Times New Roman" w:hAnsi="Tahoma" w:cs="Tahoma"/>
-                <w:sz w:val="16"/>
-                <w:szCs w:val="16"/>
-              </w:rPr>
-              <w:t>_1}</w:t>
+              <w:t>${DF7_1}</w:t>
             </w:r>
           </w:p>
         </w:tc>
@@ -4703,23 +4143,7 @@
                 <w:sz w:val="16"/>
                 <w:szCs w:val="16"/>
               </w:rPr>
-              <w:t>${</w:t>
-            </w:r>
-            <w:r>
-              <w:rPr>
-                <w:rFonts w:ascii="Tahoma" w:eastAsia="Times New Roman" w:hAnsi="Tahoma" w:cs="Tahoma"/>
-                <w:sz w:val="16"/>
-                <w:szCs w:val="16"/>
-              </w:rPr>
-              <w:t>DF7</w:t>
-            </w:r>
-            <w:r>
-              <w:rPr>
-                <w:rFonts w:ascii="Tahoma" w:eastAsia="Times New Roman" w:hAnsi="Tahoma" w:cs="Tahoma"/>
-                <w:sz w:val="16"/>
-                <w:szCs w:val="16"/>
-              </w:rPr>
-              <w:t>_2}</w:t>
+              <w:t>${DF7_2}</w:t>
             </w:r>
           </w:p>
         </w:tc>
@@ -4745,23 +4169,7 @@
                 <w:sz w:val="16"/>
                 <w:szCs w:val="16"/>
               </w:rPr>
-              <w:t>${</w:t>
-            </w:r>
-            <w:r>
-              <w:rPr>
-                <w:rFonts w:ascii="Tahoma" w:eastAsia="Times New Roman" w:hAnsi="Tahoma" w:cs="Tahoma"/>
-                <w:sz w:val="16"/>
-                <w:szCs w:val="16"/>
-              </w:rPr>
-              <w:t>DF7</w:t>
-            </w:r>
-            <w:r>
-              <w:rPr>
-                <w:rFonts w:ascii="Tahoma" w:eastAsia="Times New Roman" w:hAnsi="Tahoma" w:cs="Tahoma"/>
-                <w:sz w:val="16"/>
-                <w:szCs w:val="16"/>
-              </w:rPr>
-              <w:t>_3}</w:t>
+              <w:t>${DF7_3}</w:t>
             </w:r>
           </w:p>
         </w:tc>
@@ -4787,23 +4195,7 @@
                 <w:sz w:val="16"/>
                 <w:szCs w:val="16"/>
               </w:rPr>
-              <w:t>${</w:t>
-            </w:r>
-            <w:r>
-              <w:rPr>
-                <w:rFonts w:ascii="Tahoma" w:eastAsia="Times New Roman" w:hAnsi="Tahoma" w:cs="Tahoma"/>
-                <w:sz w:val="16"/>
-                <w:szCs w:val="16"/>
-              </w:rPr>
-              <w:t>DF7</w:t>
-            </w:r>
-            <w:r>
-              <w:rPr>
-                <w:rFonts w:ascii="Tahoma" w:eastAsia="Times New Roman" w:hAnsi="Tahoma" w:cs="Tahoma"/>
-                <w:sz w:val="16"/>
-                <w:szCs w:val="16"/>
-              </w:rPr>
-              <w:t>_4}</w:t>
+              <w:t>${DF7_4}</w:t>
             </w:r>
           </w:p>
         </w:tc>
@@ -4860,23 +4252,7 @@
                 <w:sz w:val="16"/>
                 <w:szCs w:val="16"/>
               </w:rPr>
-              <w:t>${</w:t>
-            </w:r>
-            <w:r>
-              <w:rPr>
-                <w:rFonts w:ascii="Tahoma" w:eastAsia="Times New Roman" w:hAnsi="Tahoma" w:cs="Tahoma"/>
-                <w:sz w:val="16"/>
-                <w:szCs w:val="16"/>
-              </w:rPr>
-              <w:t>DF8</w:t>
-            </w:r>
-            <w:r>
-              <w:rPr>
-                <w:rFonts w:ascii="Tahoma" w:eastAsia="Times New Roman" w:hAnsi="Tahoma" w:cs="Tahoma"/>
-                <w:sz w:val="16"/>
-                <w:szCs w:val="16"/>
-              </w:rPr>
-              <w:t>_0}</w:t>
+              <w:t>${DF8_0}</w:t>
             </w:r>
           </w:p>
         </w:tc>
@@ -4902,23 +4278,7 @@
                 <w:sz w:val="16"/>
                 <w:szCs w:val="16"/>
               </w:rPr>
-              <w:t>${</w:t>
-            </w:r>
-            <w:r>
-              <w:rPr>
-                <w:rFonts w:ascii="Tahoma" w:eastAsia="Times New Roman" w:hAnsi="Tahoma" w:cs="Tahoma"/>
-                <w:sz w:val="16"/>
-                <w:szCs w:val="16"/>
-              </w:rPr>
-              <w:t>DF8</w:t>
-            </w:r>
-            <w:r>
-              <w:rPr>
-                <w:rFonts w:ascii="Tahoma" w:eastAsia="Times New Roman" w:hAnsi="Tahoma" w:cs="Tahoma"/>
-                <w:sz w:val="16"/>
-                <w:szCs w:val="16"/>
-              </w:rPr>
-              <w:t>_1}</w:t>
+              <w:t>${DF8_1}</w:t>
             </w:r>
           </w:p>
         </w:tc>
@@ -4944,23 +4304,7 @@
                 <w:sz w:val="16"/>
                 <w:szCs w:val="16"/>
               </w:rPr>
-              <w:t>${</w:t>
-            </w:r>
-            <w:r>
-              <w:rPr>
-                <w:rFonts w:ascii="Tahoma" w:eastAsia="Times New Roman" w:hAnsi="Tahoma" w:cs="Tahoma"/>
-                <w:sz w:val="16"/>
-                <w:szCs w:val="16"/>
-              </w:rPr>
-              <w:t>DF8</w:t>
-            </w:r>
-            <w:r>
-              <w:rPr>
-                <w:rFonts w:ascii="Tahoma" w:eastAsia="Times New Roman" w:hAnsi="Tahoma" w:cs="Tahoma"/>
-                <w:sz w:val="16"/>
-                <w:szCs w:val="16"/>
-              </w:rPr>
-              <w:t>_2}</w:t>
+              <w:t>${DF8_2}</w:t>
             </w:r>
           </w:p>
         </w:tc>
@@ -4986,23 +4330,7 @@
                 <w:sz w:val="16"/>
                 <w:szCs w:val="16"/>
               </w:rPr>
-              <w:t>${</w:t>
-            </w:r>
-            <w:r>
-              <w:rPr>
-                <w:rFonts w:ascii="Tahoma" w:eastAsia="Times New Roman" w:hAnsi="Tahoma" w:cs="Tahoma"/>
-                <w:sz w:val="16"/>
-                <w:szCs w:val="16"/>
-              </w:rPr>
-              <w:t>DF8</w:t>
-            </w:r>
-            <w:r>
-              <w:rPr>
-                <w:rFonts w:ascii="Tahoma" w:eastAsia="Times New Roman" w:hAnsi="Tahoma" w:cs="Tahoma"/>
-                <w:sz w:val="16"/>
-                <w:szCs w:val="16"/>
-              </w:rPr>
-              <w:t>_3}</w:t>
+              <w:t>${DF8_3}</w:t>
             </w:r>
           </w:p>
         </w:tc>
@@ -5028,23 +4356,7 @@
                 <w:sz w:val="16"/>
                 <w:szCs w:val="16"/>
               </w:rPr>
-              <w:t>${</w:t>
-            </w:r>
-            <w:r>
-              <w:rPr>
-                <w:rFonts w:ascii="Tahoma" w:eastAsia="Times New Roman" w:hAnsi="Tahoma" w:cs="Tahoma"/>
-                <w:sz w:val="16"/>
-                <w:szCs w:val="16"/>
-              </w:rPr>
-              <w:t>DF8</w:t>
-            </w:r>
-            <w:r>
-              <w:rPr>
-                <w:rFonts w:ascii="Tahoma" w:eastAsia="Times New Roman" w:hAnsi="Tahoma" w:cs="Tahoma"/>
-                <w:sz w:val="16"/>
-                <w:szCs w:val="16"/>
-              </w:rPr>
-              <w:t>_4}</w:t>
+              <w:t>${DF8_4}</w:t>
             </w:r>
           </w:p>
         </w:tc>
@@ -5101,23 +4413,7 @@
                 <w:sz w:val="16"/>
                 <w:szCs w:val="16"/>
               </w:rPr>
-              <w:t>${</w:t>
-            </w:r>
-            <w:r>
-              <w:rPr>
-                <w:rFonts w:ascii="Tahoma" w:eastAsia="Times New Roman" w:hAnsi="Tahoma" w:cs="Tahoma"/>
-                <w:sz w:val="16"/>
-                <w:szCs w:val="16"/>
-              </w:rPr>
-              <w:t>DF9</w:t>
-            </w:r>
-            <w:r>
-              <w:rPr>
-                <w:rFonts w:ascii="Tahoma" w:eastAsia="Times New Roman" w:hAnsi="Tahoma" w:cs="Tahoma"/>
-                <w:sz w:val="16"/>
-                <w:szCs w:val="16"/>
-              </w:rPr>
-              <w:t>_0}</w:t>
+              <w:t>${DF9_0}</w:t>
             </w:r>
           </w:p>
         </w:tc>
@@ -5143,23 +4439,7 @@
                 <w:sz w:val="16"/>
                 <w:szCs w:val="16"/>
               </w:rPr>
-              <w:t>${</w:t>
-            </w:r>
-            <w:r>
-              <w:rPr>
-                <w:rFonts w:ascii="Tahoma" w:eastAsia="Times New Roman" w:hAnsi="Tahoma" w:cs="Tahoma"/>
-                <w:sz w:val="16"/>
-                <w:szCs w:val="16"/>
-              </w:rPr>
-              <w:t>DF9</w:t>
-            </w:r>
-            <w:r>
-              <w:rPr>
-                <w:rFonts w:ascii="Tahoma" w:eastAsia="Times New Roman" w:hAnsi="Tahoma" w:cs="Tahoma"/>
-                <w:sz w:val="16"/>
-                <w:szCs w:val="16"/>
-              </w:rPr>
-              <w:t>_1}</w:t>
+              <w:t>${DF9_1}</w:t>
             </w:r>
           </w:p>
         </w:tc>
@@ -5185,23 +4465,7 @@
                 <w:sz w:val="16"/>
                 <w:szCs w:val="16"/>
               </w:rPr>
-              <w:t>${</w:t>
-            </w:r>
-            <w:r>
-              <w:rPr>
-                <w:rFonts w:ascii="Tahoma" w:eastAsia="Times New Roman" w:hAnsi="Tahoma" w:cs="Tahoma"/>
-                <w:sz w:val="16"/>
-                <w:szCs w:val="16"/>
-              </w:rPr>
-              <w:t>DF9</w:t>
-            </w:r>
-            <w:r>
-              <w:rPr>
-                <w:rFonts w:ascii="Tahoma" w:eastAsia="Times New Roman" w:hAnsi="Tahoma" w:cs="Tahoma"/>
-                <w:sz w:val="16"/>
-                <w:szCs w:val="16"/>
-              </w:rPr>
-              <w:t>_2}</w:t>
+              <w:t>${DF9_2}</w:t>
             </w:r>
           </w:p>
         </w:tc>
@@ -5227,23 +4491,7 @@
                 <w:sz w:val="16"/>
                 <w:szCs w:val="16"/>
               </w:rPr>
-              <w:t>${</w:t>
-            </w:r>
-            <w:r>
-              <w:rPr>
-                <w:rFonts w:ascii="Tahoma" w:eastAsia="Times New Roman" w:hAnsi="Tahoma" w:cs="Tahoma"/>
-                <w:sz w:val="16"/>
-                <w:szCs w:val="16"/>
-              </w:rPr>
-              <w:t>DF9</w:t>
-            </w:r>
-            <w:r>
-              <w:rPr>
-                <w:rFonts w:ascii="Tahoma" w:eastAsia="Times New Roman" w:hAnsi="Tahoma" w:cs="Tahoma"/>
-                <w:sz w:val="16"/>
-                <w:szCs w:val="16"/>
-              </w:rPr>
-              <w:t>_3}</w:t>
+              <w:t>${DF9_3}</w:t>
             </w:r>
           </w:p>
         </w:tc>
@@ -5269,23 +4517,7 @@
                 <w:sz w:val="16"/>
                 <w:szCs w:val="16"/>
               </w:rPr>
-              <w:t>${</w:t>
-            </w:r>
-            <w:r>
-              <w:rPr>
-                <w:rFonts w:ascii="Tahoma" w:eastAsia="Times New Roman" w:hAnsi="Tahoma" w:cs="Tahoma"/>
-                <w:sz w:val="16"/>
-                <w:szCs w:val="16"/>
-              </w:rPr>
-              <w:t>DF9</w:t>
-            </w:r>
-            <w:r>
-              <w:rPr>
-                <w:rFonts w:ascii="Tahoma" w:eastAsia="Times New Roman" w:hAnsi="Tahoma" w:cs="Tahoma"/>
-                <w:sz w:val="16"/>
-                <w:szCs w:val="16"/>
-              </w:rPr>
-              <w:t>_4}</w:t>
+              <w:t>${DF9_4}</w:t>
             </w:r>
           </w:p>
         </w:tc>
@@ -5342,23 +4574,7 @@
                 <w:sz w:val="16"/>
                 <w:szCs w:val="16"/>
               </w:rPr>
-              <w:t>${DF1</w:t>
-            </w:r>
-            <w:r>
-              <w:rPr>
-                <w:rFonts w:ascii="Tahoma" w:eastAsia="Times New Roman" w:hAnsi="Tahoma" w:cs="Tahoma"/>
-                <w:sz w:val="16"/>
-                <w:szCs w:val="16"/>
-              </w:rPr>
-              <w:t>0</w:t>
-            </w:r>
-            <w:r>
-              <w:rPr>
-                <w:rFonts w:ascii="Tahoma" w:eastAsia="Times New Roman" w:hAnsi="Tahoma" w:cs="Tahoma"/>
-                <w:sz w:val="16"/>
-                <w:szCs w:val="16"/>
-              </w:rPr>
-              <w:t>_0}</w:t>
+              <w:t>${DF10_0}</w:t>
             </w:r>
           </w:p>
         </w:tc>
@@ -5384,23 +4600,7 @@
                 <w:sz w:val="16"/>
                 <w:szCs w:val="16"/>
               </w:rPr>
-              <w:t>${DF1</w:t>
-            </w:r>
-            <w:r>
-              <w:rPr>
-                <w:rFonts w:ascii="Tahoma" w:eastAsia="Times New Roman" w:hAnsi="Tahoma" w:cs="Tahoma"/>
-                <w:sz w:val="16"/>
-                <w:szCs w:val="16"/>
-              </w:rPr>
-              <w:t>0</w:t>
-            </w:r>
-            <w:r>
-              <w:rPr>
-                <w:rFonts w:ascii="Tahoma" w:eastAsia="Times New Roman" w:hAnsi="Tahoma" w:cs="Tahoma"/>
-                <w:sz w:val="16"/>
-                <w:szCs w:val="16"/>
-              </w:rPr>
-              <w:t>_1}</w:t>
+              <w:t>${DF10_1}</w:t>
             </w:r>
           </w:p>
         </w:tc>
@@ -5426,23 +4626,7 @@
                 <w:sz w:val="16"/>
                 <w:szCs w:val="16"/>
               </w:rPr>
-              <w:t>${DF1</w:t>
-            </w:r>
-            <w:r>
-              <w:rPr>
-                <w:rFonts w:ascii="Tahoma" w:eastAsia="Times New Roman" w:hAnsi="Tahoma" w:cs="Tahoma"/>
-                <w:sz w:val="16"/>
-                <w:szCs w:val="16"/>
-              </w:rPr>
-              <w:t>0</w:t>
-            </w:r>
-            <w:r>
-              <w:rPr>
-                <w:rFonts w:ascii="Tahoma" w:eastAsia="Times New Roman" w:hAnsi="Tahoma" w:cs="Tahoma"/>
-                <w:sz w:val="16"/>
-                <w:szCs w:val="16"/>
-              </w:rPr>
-              <w:t>_2}</w:t>
+              <w:t>${DF10_2}</w:t>
             </w:r>
           </w:p>
         </w:tc>
@@ -5468,23 +4652,7 @@
                 <w:sz w:val="16"/>
                 <w:szCs w:val="16"/>
               </w:rPr>
-              <w:t>${DF1</w:t>
-            </w:r>
-            <w:r>
-              <w:rPr>
-                <w:rFonts w:ascii="Tahoma" w:eastAsia="Times New Roman" w:hAnsi="Tahoma" w:cs="Tahoma"/>
-                <w:sz w:val="16"/>
-                <w:szCs w:val="16"/>
-              </w:rPr>
-              <w:t>0</w:t>
-            </w:r>
-            <w:r>
-              <w:rPr>
-                <w:rFonts w:ascii="Tahoma" w:eastAsia="Times New Roman" w:hAnsi="Tahoma" w:cs="Tahoma"/>
-                <w:sz w:val="16"/>
-                <w:szCs w:val="16"/>
-              </w:rPr>
-              <w:t>_3}</w:t>
+              <w:t>${DF10_3}</w:t>
             </w:r>
           </w:p>
         </w:tc>
@@ -5510,23 +4678,7 @@
                 <w:sz w:val="16"/>
                 <w:szCs w:val="16"/>
               </w:rPr>
-              <w:t>${DF1</w:t>
-            </w:r>
-            <w:r>
-              <w:rPr>
-                <w:rFonts w:ascii="Tahoma" w:eastAsia="Times New Roman" w:hAnsi="Tahoma" w:cs="Tahoma"/>
-                <w:sz w:val="16"/>
-                <w:szCs w:val="16"/>
-              </w:rPr>
-              <w:t>0</w:t>
-            </w:r>
-            <w:r>
-              <w:rPr>
-                <w:rFonts w:ascii="Tahoma" w:eastAsia="Times New Roman" w:hAnsi="Tahoma" w:cs="Tahoma"/>
-                <w:sz w:val="16"/>
-                <w:szCs w:val="16"/>
-              </w:rPr>
-              <w:t>_4}</w:t>
+              <w:t>${DF10_4}</w:t>
             </w:r>
           </w:p>
         </w:tc>
@@ -5626,23 +4778,7 @@
                 <w:sz w:val="16"/>
                 <w:szCs w:val="16"/>
               </w:rPr>
-              <w:t>${DF1</w:t>
-            </w:r>
-            <w:r>
-              <w:rPr>
-                <w:rFonts w:ascii="Tahoma" w:eastAsia="Times New Roman" w:hAnsi="Tahoma" w:cs="Tahoma"/>
-                <w:sz w:val="16"/>
-                <w:szCs w:val="16"/>
-              </w:rPr>
-              <w:t>1</w:t>
-            </w:r>
-            <w:r>
-              <w:rPr>
-                <w:rFonts w:ascii="Tahoma" w:eastAsia="Times New Roman" w:hAnsi="Tahoma" w:cs="Tahoma"/>
-                <w:sz w:val="16"/>
-                <w:szCs w:val="16"/>
-              </w:rPr>
-              <w:t>_0}</w:t>
+              <w:t>${DF11_0}</w:t>
             </w:r>
           </w:p>
         </w:tc>
@@ -5668,23 +4804,7 @@
                 <w:sz w:val="16"/>
                 <w:szCs w:val="16"/>
               </w:rPr>
-              <w:t>${DF1</w:t>
-            </w:r>
-            <w:r>
-              <w:rPr>
-                <w:rFonts w:ascii="Tahoma" w:eastAsia="Times New Roman" w:hAnsi="Tahoma" w:cs="Tahoma"/>
-                <w:sz w:val="16"/>
-                <w:szCs w:val="16"/>
-              </w:rPr>
-              <w:t>1</w:t>
-            </w:r>
-            <w:r>
-              <w:rPr>
-                <w:rFonts w:ascii="Tahoma" w:eastAsia="Times New Roman" w:hAnsi="Tahoma" w:cs="Tahoma"/>
-                <w:sz w:val="16"/>
-                <w:szCs w:val="16"/>
-              </w:rPr>
-              <w:t>_1}</w:t>
+              <w:t>${DF11_1}</w:t>
             </w:r>
           </w:p>
         </w:tc>
@@ -5710,23 +4830,7 @@
                 <w:sz w:val="16"/>
                 <w:szCs w:val="16"/>
               </w:rPr>
-              <w:t>${DF1</w:t>
-            </w:r>
-            <w:r>
-              <w:rPr>
-                <w:rFonts w:ascii="Tahoma" w:eastAsia="Times New Roman" w:hAnsi="Tahoma" w:cs="Tahoma"/>
-                <w:sz w:val="16"/>
-                <w:szCs w:val="16"/>
-              </w:rPr>
-              <w:t>1</w:t>
-            </w:r>
-            <w:r>
-              <w:rPr>
-                <w:rFonts w:ascii="Tahoma" w:eastAsia="Times New Roman" w:hAnsi="Tahoma" w:cs="Tahoma"/>
-                <w:sz w:val="16"/>
-                <w:szCs w:val="16"/>
-              </w:rPr>
-              <w:t>_2}</w:t>
+              <w:t>${DF11_2}</w:t>
             </w:r>
           </w:p>
         </w:tc>
@@ -5752,23 +4856,7 @@
                 <w:sz w:val="16"/>
                 <w:szCs w:val="16"/>
               </w:rPr>
-              <w:t>${DF1</w:t>
-            </w:r>
-            <w:r>
-              <w:rPr>
-                <w:rFonts w:ascii="Tahoma" w:eastAsia="Times New Roman" w:hAnsi="Tahoma" w:cs="Tahoma"/>
-                <w:sz w:val="16"/>
-                <w:szCs w:val="16"/>
-              </w:rPr>
-              <w:t>1</w:t>
-            </w:r>
-            <w:r>
-              <w:rPr>
-                <w:rFonts w:ascii="Tahoma" w:eastAsia="Times New Roman" w:hAnsi="Tahoma" w:cs="Tahoma"/>
-                <w:sz w:val="16"/>
-                <w:szCs w:val="16"/>
-              </w:rPr>
-              <w:t>_3}</w:t>
+              <w:t>${DF11_3}</w:t>
             </w:r>
           </w:p>
         </w:tc>
@@ -5794,23 +4882,7 @@
                 <w:sz w:val="16"/>
                 <w:szCs w:val="16"/>
               </w:rPr>
-              <w:t>${DF1</w:t>
-            </w:r>
-            <w:r>
-              <w:rPr>
-                <w:rFonts w:ascii="Tahoma" w:eastAsia="Times New Roman" w:hAnsi="Tahoma" w:cs="Tahoma"/>
-                <w:sz w:val="16"/>
-                <w:szCs w:val="16"/>
-              </w:rPr>
-              <w:t>1</w:t>
-            </w:r>
-            <w:r>
-              <w:rPr>
-                <w:rFonts w:ascii="Tahoma" w:eastAsia="Times New Roman" w:hAnsi="Tahoma" w:cs="Tahoma"/>
-                <w:sz w:val="16"/>
-                <w:szCs w:val="16"/>
-              </w:rPr>
-              <w:t>_4}</w:t>
+              <w:t>${DF11_4}</w:t>
             </w:r>
           </w:p>
         </w:tc>
@@ -5867,23 +4939,7 @@
                 <w:sz w:val="16"/>
                 <w:szCs w:val="16"/>
               </w:rPr>
-              <w:t>${DF1</w:t>
-            </w:r>
-            <w:r>
-              <w:rPr>
-                <w:rFonts w:ascii="Tahoma" w:eastAsia="Times New Roman" w:hAnsi="Tahoma" w:cs="Tahoma"/>
-                <w:sz w:val="16"/>
-                <w:szCs w:val="16"/>
-              </w:rPr>
-              <w:t>2</w:t>
-            </w:r>
-            <w:r>
-              <w:rPr>
-                <w:rFonts w:ascii="Tahoma" w:eastAsia="Times New Roman" w:hAnsi="Tahoma" w:cs="Tahoma"/>
-                <w:sz w:val="16"/>
-                <w:szCs w:val="16"/>
-              </w:rPr>
-              <w:t>_0}</w:t>
+              <w:t>${DF12_0}</w:t>
             </w:r>
           </w:p>
         </w:tc>
@@ -5909,23 +4965,7 @@
                 <w:sz w:val="16"/>
                 <w:szCs w:val="16"/>
               </w:rPr>
-              <w:t>${DF1</w:t>
-            </w:r>
-            <w:r>
-              <w:rPr>
-                <w:rFonts w:ascii="Tahoma" w:eastAsia="Times New Roman" w:hAnsi="Tahoma" w:cs="Tahoma"/>
-                <w:sz w:val="16"/>
-                <w:szCs w:val="16"/>
-              </w:rPr>
-              <w:t>2</w:t>
-            </w:r>
-            <w:r>
-              <w:rPr>
-                <w:rFonts w:ascii="Tahoma" w:eastAsia="Times New Roman" w:hAnsi="Tahoma" w:cs="Tahoma"/>
-                <w:sz w:val="16"/>
-                <w:szCs w:val="16"/>
-              </w:rPr>
-              <w:t>_1}</w:t>
+              <w:t>${DF12_1}</w:t>
             </w:r>
           </w:p>
         </w:tc>
@@ -5951,23 +4991,7 @@
                 <w:sz w:val="16"/>
                 <w:szCs w:val="16"/>
               </w:rPr>
-              <w:t>${DF1</w:t>
-            </w:r>
-            <w:r>
-              <w:rPr>
-                <w:rFonts w:ascii="Tahoma" w:eastAsia="Times New Roman" w:hAnsi="Tahoma" w:cs="Tahoma"/>
-                <w:sz w:val="16"/>
-                <w:szCs w:val="16"/>
-              </w:rPr>
-              <w:t>2</w:t>
-            </w:r>
-            <w:r>
-              <w:rPr>
-                <w:rFonts w:ascii="Tahoma" w:eastAsia="Times New Roman" w:hAnsi="Tahoma" w:cs="Tahoma"/>
-                <w:sz w:val="16"/>
-                <w:szCs w:val="16"/>
-              </w:rPr>
-              <w:t>_2}</w:t>
+              <w:t>${DF12_2}</w:t>
             </w:r>
           </w:p>
         </w:tc>
@@ -5993,23 +5017,7 @@
                 <w:sz w:val="16"/>
                 <w:szCs w:val="16"/>
               </w:rPr>
-              <w:t>${DF1</w:t>
-            </w:r>
-            <w:r>
-              <w:rPr>
-                <w:rFonts w:ascii="Tahoma" w:eastAsia="Times New Roman" w:hAnsi="Tahoma" w:cs="Tahoma"/>
-                <w:sz w:val="16"/>
-                <w:szCs w:val="16"/>
-              </w:rPr>
-              <w:t>2</w:t>
-            </w:r>
-            <w:r>
-              <w:rPr>
-                <w:rFonts w:ascii="Tahoma" w:eastAsia="Times New Roman" w:hAnsi="Tahoma" w:cs="Tahoma"/>
-                <w:sz w:val="16"/>
-                <w:szCs w:val="16"/>
-              </w:rPr>
-              <w:t>_3}</w:t>
+              <w:t>${DF12_3}</w:t>
             </w:r>
           </w:p>
         </w:tc>
@@ -6035,23 +5043,7 @@
                 <w:sz w:val="16"/>
                 <w:szCs w:val="16"/>
               </w:rPr>
-              <w:t>${DF1</w:t>
-            </w:r>
-            <w:r>
-              <w:rPr>
-                <w:rFonts w:ascii="Tahoma" w:eastAsia="Times New Roman" w:hAnsi="Tahoma" w:cs="Tahoma"/>
-                <w:sz w:val="16"/>
-                <w:szCs w:val="16"/>
-              </w:rPr>
-              <w:t>2</w:t>
-            </w:r>
-            <w:r>
-              <w:rPr>
-                <w:rFonts w:ascii="Tahoma" w:eastAsia="Times New Roman" w:hAnsi="Tahoma" w:cs="Tahoma"/>
-                <w:sz w:val="16"/>
-                <w:szCs w:val="16"/>
-              </w:rPr>
-              <w:t>_4}</w:t>
+              <w:t>${DF12_4}</w:t>
             </w:r>
           </w:p>
         </w:tc>
@@ -6108,23 +5100,7 @@
                 <w:sz w:val="16"/>
                 <w:szCs w:val="16"/>
               </w:rPr>
-              <w:t>${DF1</w:t>
-            </w:r>
-            <w:r>
-              <w:rPr>
-                <w:rFonts w:ascii="Tahoma" w:eastAsia="Times New Roman" w:hAnsi="Tahoma" w:cs="Tahoma"/>
-                <w:sz w:val="16"/>
-                <w:szCs w:val="16"/>
-              </w:rPr>
-              <w:t>3</w:t>
-            </w:r>
-            <w:r>
-              <w:rPr>
-                <w:rFonts w:ascii="Tahoma" w:eastAsia="Times New Roman" w:hAnsi="Tahoma" w:cs="Tahoma"/>
-                <w:sz w:val="16"/>
-                <w:szCs w:val="16"/>
-              </w:rPr>
-              <w:t>_0}</w:t>
+              <w:t>${DF13_0}</w:t>
             </w:r>
           </w:p>
         </w:tc>
@@ -6150,23 +5126,7 @@
                 <w:sz w:val="16"/>
                 <w:szCs w:val="16"/>
               </w:rPr>
-              <w:t>${DF1</w:t>
-            </w:r>
-            <w:r>
-              <w:rPr>
-                <w:rFonts w:ascii="Tahoma" w:eastAsia="Times New Roman" w:hAnsi="Tahoma" w:cs="Tahoma"/>
-                <w:sz w:val="16"/>
-                <w:szCs w:val="16"/>
-              </w:rPr>
-              <w:t>3</w:t>
-            </w:r>
-            <w:r>
-              <w:rPr>
-                <w:rFonts w:ascii="Tahoma" w:eastAsia="Times New Roman" w:hAnsi="Tahoma" w:cs="Tahoma"/>
-                <w:sz w:val="16"/>
-                <w:szCs w:val="16"/>
-              </w:rPr>
-              <w:t>_1}</w:t>
+              <w:t>${DF13_1}</w:t>
             </w:r>
           </w:p>
         </w:tc>
@@ -6192,23 +5152,7 @@
                 <w:sz w:val="16"/>
                 <w:szCs w:val="16"/>
               </w:rPr>
-              <w:t>${DF1</w:t>
-            </w:r>
-            <w:r>
-              <w:rPr>
-                <w:rFonts w:ascii="Tahoma" w:eastAsia="Times New Roman" w:hAnsi="Tahoma" w:cs="Tahoma"/>
-                <w:sz w:val="16"/>
-                <w:szCs w:val="16"/>
-              </w:rPr>
-              <w:t>3</w:t>
-            </w:r>
-            <w:r>
-              <w:rPr>
-                <w:rFonts w:ascii="Tahoma" w:eastAsia="Times New Roman" w:hAnsi="Tahoma" w:cs="Tahoma"/>
-                <w:sz w:val="16"/>
-                <w:szCs w:val="16"/>
-              </w:rPr>
-              <w:t>_2}</w:t>
+              <w:t>${DF13_2}</w:t>
             </w:r>
           </w:p>
         </w:tc>
@@ -6234,23 +5178,7 @@
                 <w:sz w:val="16"/>
                 <w:szCs w:val="16"/>
               </w:rPr>
-              <w:t>${DF1</w:t>
-            </w:r>
-            <w:r>
-              <w:rPr>
-                <w:rFonts w:ascii="Tahoma" w:eastAsia="Times New Roman" w:hAnsi="Tahoma" w:cs="Tahoma"/>
-                <w:sz w:val="16"/>
-                <w:szCs w:val="16"/>
-              </w:rPr>
-              <w:t>3</w:t>
-            </w:r>
-            <w:r>
-              <w:rPr>
-                <w:rFonts w:ascii="Tahoma" w:eastAsia="Times New Roman" w:hAnsi="Tahoma" w:cs="Tahoma"/>
-                <w:sz w:val="16"/>
-                <w:szCs w:val="16"/>
-              </w:rPr>
-              <w:t>_3}</w:t>
+              <w:t>${DF13_3}</w:t>
             </w:r>
           </w:p>
         </w:tc>
@@ -6276,23 +5204,7 @@
                 <w:sz w:val="16"/>
                 <w:szCs w:val="16"/>
               </w:rPr>
-              <w:t>${DF1</w:t>
-            </w:r>
-            <w:r>
-              <w:rPr>
-                <w:rFonts w:ascii="Tahoma" w:eastAsia="Times New Roman" w:hAnsi="Tahoma" w:cs="Tahoma"/>
-                <w:sz w:val="16"/>
-                <w:szCs w:val="16"/>
-              </w:rPr>
-              <w:t>3</w:t>
-            </w:r>
-            <w:r>
-              <w:rPr>
-                <w:rFonts w:ascii="Tahoma" w:eastAsia="Times New Roman" w:hAnsi="Tahoma" w:cs="Tahoma"/>
-                <w:sz w:val="16"/>
-                <w:szCs w:val="16"/>
-              </w:rPr>
-              <w:t>_4}</w:t>
+              <w:t>${DF13_4}</w:t>
             </w:r>
           </w:p>
         </w:tc>
@@ -6349,23 +5261,7 @@
                 <w:sz w:val="16"/>
                 <w:szCs w:val="16"/>
               </w:rPr>
-              <w:t>${DF1</w:t>
-            </w:r>
-            <w:r>
-              <w:rPr>
-                <w:rFonts w:ascii="Tahoma" w:eastAsia="Times New Roman" w:hAnsi="Tahoma" w:cs="Tahoma"/>
-                <w:sz w:val="16"/>
-                <w:szCs w:val="16"/>
-              </w:rPr>
-              <w:t>4</w:t>
-            </w:r>
-            <w:r>
-              <w:rPr>
-                <w:rFonts w:ascii="Tahoma" w:eastAsia="Times New Roman" w:hAnsi="Tahoma" w:cs="Tahoma"/>
-                <w:sz w:val="16"/>
-                <w:szCs w:val="16"/>
-              </w:rPr>
-              <w:t>_0}</w:t>
+              <w:t>${DF14_0}</w:t>
             </w:r>
           </w:p>
         </w:tc>
@@ -6391,23 +5287,7 @@
                 <w:sz w:val="16"/>
                 <w:szCs w:val="16"/>
               </w:rPr>
-              <w:t>${DF1</w:t>
-            </w:r>
-            <w:r>
-              <w:rPr>
-                <w:rFonts w:ascii="Tahoma" w:eastAsia="Times New Roman" w:hAnsi="Tahoma" w:cs="Tahoma"/>
-                <w:sz w:val="16"/>
-                <w:szCs w:val="16"/>
-              </w:rPr>
-              <w:t>4</w:t>
-            </w:r>
-            <w:r>
-              <w:rPr>
-                <w:rFonts w:ascii="Tahoma" w:eastAsia="Times New Roman" w:hAnsi="Tahoma" w:cs="Tahoma"/>
-                <w:sz w:val="16"/>
-                <w:szCs w:val="16"/>
-              </w:rPr>
-              <w:t>_1}</w:t>
+              <w:t>${DF14_1}</w:t>
             </w:r>
           </w:p>
         </w:tc>
@@ -6433,23 +5313,7 @@
                 <w:sz w:val="16"/>
                 <w:szCs w:val="16"/>
               </w:rPr>
-              <w:t>${DF1</w:t>
-            </w:r>
-            <w:r>
-              <w:rPr>
-                <w:rFonts w:ascii="Tahoma" w:eastAsia="Times New Roman" w:hAnsi="Tahoma" w:cs="Tahoma"/>
-                <w:sz w:val="16"/>
-                <w:szCs w:val="16"/>
-              </w:rPr>
-              <w:t>4</w:t>
-            </w:r>
-            <w:r>
-              <w:rPr>
-                <w:rFonts w:ascii="Tahoma" w:eastAsia="Times New Roman" w:hAnsi="Tahoma" w:cs="Tahoma"/>
-                <w:sz w:val="16"/>
-                <w:szCs w:val="16"/>
-              </w:rPr>
-              <w:t>_2}</w:t>
+              <w:t>${DF14_2}</w:t>
             </w:r>
           </w:p>
         </w:tc>
@@ -6475,23 +5339,7 @@
                 <w:sz w:val="16"/>
                 <w:szCs w:val="16"/>
               </w:rPr>
-              <w:t>${DF1</w:t>
-            </w:r>
-            <w:r>
-              <w:rPr>
-                <w:rFonts w:ascii="Tahoma" w:eastAsia="Times New Roman" w:hAnsi="Tahoma" w:cs="Tahoma"/>
-                <w:sz w:val="16"/>
-                <w:szCs w:val="16"/>
-              </w:rPr>
-              <w:t>4</w:t>
-            </w:r>
-            <w:r>
-              <w:rPr>
-                <w:rFonts w:ascii="Tahoma" w:eastAsia="Times New Roman" w:hAnsi="Tahoma" w:cs="Tahoma"/>
-                <w:sz w:val="16"/>
-                <w:szCs w:val="16"/>
-              </w:rPr>
-              <w:t>_3}</w:t>
+              <w:t>${DF14_3}</w:t>
             </w:r>
           </w:p>
         </w:tc>
@@ -6517,23 +5365,7 @@
                 <w:sz w:val="16"/>
                 <w:szCs w:val="16"/>
               </w:rPr>
-              <w:t>${DF1</w:t>
-            </w:r>
-            <w:r>
-              <w:rPr>
-                <w:rFonts w:ascii="Tahoma" w:eastAsia="Times New Roman" w:hAnsi="Tahoma" w:cs="Tahoma"/>
-                <w:sz w:val="16"/>
-                <w:szCs w:val="16"/>
-              </w:rPr>
-              <w:t>4</w:t>
-            </w:r>
-            <w:r>
-              <w:rPr>
-                <w:rFonts w:ascii="Tahoma" w:eastAsia="Times New Roman" w:hAnsi="Tahoma" w:cs="Tahoma"/>
-                <w:sz w:val="16"/>
-                <w:szCs w:val="16"/>
-              </w:rPr>
-              <w:t>_4}</w:t>
+              <w:t>${DF14_4}</w:t>
             </w:r>
           </w:p>
         </w:tc>
@@ -7151,23 +5983,7 @@
                 <w:sz w:val="16"/>
                 <w:szCs w:val="16"/>
               </w:rPr>
-              <w:t>${</w:t>
-            </w:r>
-            <w:r>
-              <w:rPr>
-                <w:rFonts w:ascii="Tahoma" w:eastAsia="Times New Roman" w:hAnsi="Tahoma" w:cs="Tahoma"/>
-                <w:sz w:val="16"/>
-                <w:szCs w:val="16"/>
-              </w:rPr>
-              <w:t>WSK1</w:t>
-            </w:r>
-            <w:r>
-              <w:rPr>
-                <w:rFonts w:ascii="Tahoma" w:eastAsia="Times New Roman" w:hAnsi="Tahoma" w:cs="Tahoma"/>
-                <w:sz w:val="16"/>
-                <w:szCs w:val="16"/>
-              </w:rPr>
-              <w:t>_0}</w:t>
+              <w:t>${WSK1_0}</w:t>
             </w:r>
           </w:p>
         </w:tc>
@@ -7193,23 +6009,7 @@
                 <w:sz w:val="16"/>
                 <w:szCs w:val="16"/>
               </w:rPr>
-              <w:t>${</w:t>
-            </w:r>
-            <w:r>
-              <w:rPr>
-                <w:rFonts w:ascii="Tahoma" w:eastAsia="Times New Roman" w:hAnsi="Tahoma" w:cs="Tahoma"/>
-                <w:sz w:val="16"/>
-                <w:szCs w:val="16"/>
-              </w:rPr>
-              <w:t>WSK1</w:t>
-            </w:r>
-            <w:r>
-              <w:rPr>
-                <w:rFonts w:ascii="Tahoma" w:eastAsia="Times New Roman" w:hAnsi="Tahoma" w:cs="Tahoma"/>
-                <w:sz w:val="16"/>
-                <w:szCs w:val="16"/>
-              </w:rPr>
-              <w:t>_1}</w:t>
+              <w:t>${WSK1_1}</w:t>
             </w:r>
           </w:p>
         </w:tc>
@@ -7235,23 +6035,7 @@
                 <w:sz w:val="16"/>
                 <w:szCs w:val="16"/>
               </w:rPr>
-              <w:t>${</w:t>
-            </w:r>
-            <w:r>
-              <w:rPr>
-                <w:rFonts w:ascii="Tahoma" w:eastAsia="Times New Roman" w:hAnsi="Tahoma" w:cs="Tahoma"/>
-                <w:sz w:val="16"/>
-                <w:szCs w:val="16"/>
-              </w:rPr>
-              <w:t>WSK1</w:t>
-            </w:r>
-            <w:r>
-              <w:rPr>
-                <w:rFonts w:ascii="Tahoma" w:eastAsia="Times New Roman" w:hAnsi="Tahoma" w:cs="Tahoma"/>
-                <w:sz w:val="16"/>
-                <w:szCs w:val="16"/>
-              </w:rPr>
-              <w:t>_2}</w:t>
+              <w:t>${WSK1_2}</w:t>
             </w:r>
           </w:p>
         </w:tc>
@@ -7277,23 +6061,7 @@
                 <w:sz w:val="16"/>
                 <w:szCs w:val="16"/>
               </w:rPr>
-              <w:t>${</w:t>
-            </w:r>
-            <w:r>
-              <w:rPr>
-                <w:rFonts w:ascii="Tahoma" w:eastAsia="Times New Roman" w:hAnsi="Tahoma" w:cs="Tahoma"/>
-                <w:sz w:val="16"/>
-                <w:szCs w:val="16"/>
-              </w:rPr>
-              <w:t>WSK1</w:t>
-            </w:r>
-            <w:r>
-              <w:rPr>
-                <w:rFonts w:ascii="Tahoma" w:eastAsia="Times New Roman" w:hAnsi="Tahoma" w:cs="Tahoma"/>
-                <w:sz w:val="16"/>
-                <w:szCs w:val="16"/>
-              </w:rPr>
-              <w:t>_3}</w:t>
+              <w:t>${WSK1_3}</w:t>
             </w:r>
           </w:p>
         </w:tc>
@@ -7319,23 +6087,7 @@
                 <w:sz w:val="16"/>
                 <w:szCs w:val="16"/>
               </w:rPr>
-              <w:t>${</w:t>
-            </w:r>
-            <w:r>
-              <w:rPr>
-                <w:rFonts w:ascii="Tahoma" w:eastAsia="Times New Roman" w:hAnsi="Tahoma" w:cs="Tahoma"/>
-                <w:sz w:val="16"/>
-                <w:szCs w:val="16"/>
-              </w:rPr>
-              <w:t>WSK1</w:t>
-            </w:r>
-            <w:r>
-              <w:rPr>
-                <w:rFonts w:ascii="Tahoma" w:eastAsia="Times New Roman" w:hAnsi="Tahoma" w:cs="Tahoma"/>
-                <w:sz w:val="16"/>
-                <w:szCs w:val="16"/>
-              </w:rPr>
-              <w:t>_4}</w:t>
+              <w:t>${WSK1_4}</w:t>
             </w:r>
           </w:p>
         </w:tc>
@@ -7392,23 +6144,7 @@
                 <w:sz w:val="16"/>
                 <w:szCs w:val="16"/>
               </w:rPr>
-              <w:t>${</w:t>
-            </w:r>
-            <w:r>
-              <w:rPr>
-                <w:rFonts w:ascii="Tahoma" w:eastAsia="Times New Roman" w:hAnsi="Tahoma" w:cs="Tahoma"/>
-                <w:sz w:val="16"/>
-                <w:szCs w:val="16"/>
-              </w:rPr>
-              <w:t>WSK2</w:t>
-            </w:r>
-            <w:r>
-              <w:rPr>
-                <w:rFonts w:ascii="Tahoma" w:eastAsia="Times New Roman" w:hAnsi="Tahoma" w:cs="Tahoma"/>
-                <w:sz w:val="16"/>
-                <w:szCs w:val="16"/>
-              </w:rPr>
-              <w:t>_0}</w:t>
+              <w:t>${WSK2_0}</w:t>
             </w:r>
           </w:p>
         </w:tc>
@@ -7434,23 +6170,7 @@
                 <w:sz w:val="16"/>
                 <w:szCs w:val="16"/>
               </w:rPr>
-              <w:t>${</w:t>
-            </w:r>
-            <w:r>
-              <w:rPr>
-                <w:rFonts w:ascii="Tahoma" w:eastAsia="Times New Roman" w:hAnsi="Tahoma" w:cs="Tahoma"/>
-                <w:sz w:val="16"/>
-                <w:szCs w:val="16"/>
-              </w:rPr>
-              <w:t>WSK2</w:t>
-            </w:r>
-            <w:r>
-              <w:rPr>
-                <w:rFonts w:ascii="Tahoma" w:eastAsia="Times New Roman" w:hAnsi="Tahoma" w:cs="Tahoma"/>
-                <w:sz w:val="16"/>
-                <w:szCs w:val="16"/>
-              </w:rPr>
-              <w:t>_1}</w:t>
+              <w:t>${WSK2_1}</w:t>
             </w:r>
           </w:p>
         </w:tc>
@@ -7476,23 +6196,7 @@
                 <w:sz w:val="16"/>
                 <w:szCs w:val="16"/>
               </w:rPr>
-              <w:t>${</w:t>
-            </w:r>
-            <w:r>
-              <w:rPr>
-                <w:rFonts w:ascii="Tahoma" w:eastAsia="Times New Roman" w:hAnsi="Tahoma" w:cs="Tahoma"/>
-                <w:sz w:val="16"/>
-                <w:szCs w:val="16"/>
-              </w:rPr>
-              <w:t>WSK2</w:t>
-            </w:r>
-            <w:r>
-              <w:rPr>
-                <w:rFonts w:ascii="Tahoma" w:eastAsia="Times New Roman" w:hAnsi="Tahoma" w:cs="Tahoma"/>
-                <w:sz w:val="16"/>
-                <w:szCs w:val="16"/>
-              </w:rPr>
-              <w:t>_2}</w:t>
+              <w:t>${WSK2_2}</w:t>
             </w:r>
           </w:p>
         </w:tc>
@@ -7518,23 +6222,7 @@
                 <w:sz w:val="16"/>
                 <w:szCs w:val="16"/>
               </w:rPr>
-              <w:t>${</w:t>
-            </w:r>
-            <w:r>
-              <w:rPr>
-                <w:rFonts w:ascii="Tahoma" w:eastAsia="Times New Roman" w:hAnsi="Tahoma" w:cs="Tahoma"/>
-                <w:sz w:val="16"/>
-                <w:szCs w:val="16"/>
-              </w:rPr>
-              <w:t>WSK2</w:t>
-            </w:r>
-            <w:r>
-              <w:rPr>
-                <w:rFonts w:ascii="Tahoma" w:eastAsia="Times New Roman" w:hAnsi="Tahoma" w:cs="Tahoma"/>
-                <w:sz w:val="16"/>
-                <w:szCs w:val="16"/>
-              </w:rPr>
-              <w:t>_3}</w:t>
+              <w:t>${WSK2_3}</w:t>
             </w:r>
           </w:p>
         </w:tc>
@@ -7560,23 +6248,7 @@
                 <w:sz w:val="16"/>
                 <w:szCs w:val="16"/>
               </w:rPr>
-              <w:t>${</w:t>
-            </w:r>
-            <w:r>
-              <w:rPr>
-                <w:rFonts w:ascii="Tahoma" w:eastAsia="Times New Roman" w:hAnsi="Tahoma" w:cs="Tahoma"/>
-                <w:sz w:val="16"/>
-                <w:szCs w:val="16"/>
-              </w:rPr>
-              <w:t>WSK2</w:t>
-            </w:r>
-            <w:r>
-              <w:rPr>
-                <w:rFonts w:ascii="Tahoma" w:eastAsia="Times New Roman" w:hAnsi="Tahoma" w:cs="Tahoma"/>
-                <w:sz w:val="16"/>
-                <w:szCs w:val="16"/>
-              </w:rPr>
-              <w:t>_4}</w:t>
+              <w:t>${WSK2_4}</w:t>
             </w:r>
           </w:p>
         </w:tc>
@@ -7684,23 +6356,7 @@
                 <w:sz w:val="16"/>
                 <w:szCs w:val="16"/>
               </w:rPr>
-              <w:t>${</w:t>
-            </w:r>
-            <w:r>
-              <w:rPr>
-                <w:rFonts w:ascii="Tahoma" w:eastAsia="Times New Roman" w:hAnsi="Tahoma" w:cs="Tahoma"/>
-                <w:sz w:val="16"/>
-                <w:szCs w:val="16"/>
-              </w:rPr>
-              <w:t>WSK3</w:t>
-            </w:r>
-            <w:r>
-              <w:rPr>
-                <w:rFonts w:ascii="Tahoma" w:eastAsia="Times New Roman" w:hAnsi="Tahoma" w:cs="Tahoma"/>
-                <w:sz w:val="16"/>
-                <w:szCs w:val="16"/>
-              </w:rPr>
-              <w:t>_0}</w:t>
+              <w:t>${WSK3_0}</w:t>
             </w:r>
           </w:p>
         </w:tc>
@@ -7726,23 +6382,7 @@
                 <w:sz w:val="16"/>
                 <w:szCs w:val="16"/>
               </w:rPr>
-              <w:t>${</w:t>
-            </w:r>
-            <w:r>
-              <w:rPr>
-                <w:rFonts w:ascii="Tahoma" w:eastAsia="Times New Roman" w:hAnsi="Tahoma" w:cs="Tahoma"/>
-                <w:sz w:val="16"/>
-                <w:szCs w:val="16"/>
-              </w:rPr>
-              <w:t>WSK3</w:t>
-            </w:r>
-            <w:r>
-              <w:rPr>
-                <w:rFonts w:ascii="Tahoma" w:eastAsia="Times New Roman" w:hAnsi="Tahoma" w:cs="Tahoma"/>
-                <w:sz w:val="16"/>
-                <w:szCs w:val="16"/>
-              </w:rPr>
-              <w:t>_1}</w:t>
+              <w:t>${WSK3_1}</w:t>
             </w:r>
           </w:p>
         </w:tc>
@@ -7768,23 +6408,7 @@
                 <w:sz w:val="16"/>
                 <w:szCs w:val="16"/>
               </w:rPr>
-              <w:t>${</w:t>
-            </w:r>
-            <w:r>
-              <w:rPr>
-                <w:rFonts w:ascii="Tahoma" w:eastAsia="Times New Roman" w:hAnsi="Tahoma" w:cs="Tahoma"/>
-                <w:sz w:val="16"/>
-                <w:szCs w:val="16"/>
-              </w:rPr>
-              <w:t>WSK3</w:t>
-            </w:r>
-            <w:r>
-              <w:rPr>
-                <w:rFonts w:ascii="Tahoma" w:eastAsia="Times New Roman" w:hAnsi="Tahoma" w:cs="Tahoma"/>
-                <w:sz w:val="16"/>
-                <w:szCs w:val="16"/>
-              </w:rPr>
-              <w:t>_2}</w:t>
+              <w:t>${WSK3_2}</w:t>
             </w:r>
           </w:p>
         </w:tc>
@@ -7810,23 +6434,7 @@
                 <w:sz w:val="16"/>
                 <w:szCs w:val="16"/>
               </w:rPr>
-              <w:t>${</w:t>
-            </w:r>
-            <w:r>
-              <w:rPr>
-                <w:rFonts w:ascii="Tahoma" w:eastAsia="Times New Roman" w:hAnsi="Tahoma" w:cs="Tahoma"/>
-                <w:sz w:val="16"/>
-                <w:szCs w:val="16"/>
-              </w:rPr>
-              <w:t>WSK3</w:t>
-            </w:r>
-            <w:r>
-              <w:rPr>
-                <w:rFonts w:ascii="Tahoma" w:eastAsia="Times New Roman" w:hAnsi="Tahoma" w:cs="Tahoma"/>
-                <w:sz w:val="16"/>
-                <w:szCs w:val="16"/>
-              </w:rPr>
-              <w:t>_3}</w:t>
+              <w:t>${WSK3_3}</w:t>
             </w:r>
           </w:p>
         </w:tc>
@@ -7852,23 +6460,7 @@
                 <w:sz w:val="16"/>
                 <w:szCs w:val="16"/>
               </w:rPr>
-              <w:t>${</w:t>
-            </w:r>
-            <w:r>
-              <w:rPr>
-                <w:rFonts w:ascii="Tahoma" w:eastAsia="Times New Roman" w:hAnsi="Tahoma" w:cs="Tahoma"/>
-                <w:sz w:val="16"/>
-                <w:szCs w:val="16"/>
-              </w:rPr>
-              <w:t>WSK3</w:t>
-            </w:r>
-            <w:r>
-              <w:rPr>
-                <w:rFonts w:ascii="Tahoma" w:eastAsia="Times New Roman" w:hAnsi="Tahoma" w:cs="Tahoma"/>
-                <w:sz w:val="16"/>
-                <w:szCs w:val="16"/>
-              </w:rPr>
-              <w:t>_4}</w:t>
+              <w:t>${WSK3_4}</w:t>
             </w:r>
           </w:p>
         </w:tc>
@@ -7925,23 +6517,7 @@
                 <w:sz w:val="16"/>
                 <w:szCs w:val="16"/>
               </w:rPr>
-              <w:t>${</w:t>
-            </w:r>
-            <w:r>
-              <w:rPr>
-                <w:rFonts w:ascii="Tahoma" w:eastAsia="Times New Roman" w:hAnsi="Tahoma" w:cs="Tahoma"/>
-                <w:sz w:val="16"/>
-                <w:szCs w:val="16"/>
-              </w:rPr>
-              <w:t>WSK4</w:t>
-            </w:r>
-            <w:r>
-              <w:rPr>
-                <w:rFonts w:ascii="Tahoma" w:eastAsia="Times New Roman" w:hAnsi="Tahoma" w:cs="Tahoma"/>
-                <w:sz w:val="16"/>
-                <w:szCs w:val="16"/>
-              </w:rPr>
-              <w:t>_0}</w:t>
+              <w:t>${WSK4_0}</w:t>
             </w:r>
           </w:p>
         </w:tc>
@@ -7967,23 +6543,7 @@
                 <w:sz w:val="16"/>
                 <w:szCs w:val="16"/>
               </w:rPr>
-              <w:t>${</w:t>
-            </w:r>
-            <w:r>
-              <w:rPr>
-                <w:rFonts w:ascii="Tahoma" w:eastAsia="Times New Roman" w:hAnsi="Tahoma" w:cs="Tahoma"/>
-                <w:sz w:val="16"/>
-                <w:szCs w:val="16"/>
-              </w:rPr>
-              <w:t>WSK4</w:t>
-            </w:r>
-            <w:r>
-              <w:rPr>
-                <w:rFonts w:ascii="Tahoma" w:eastAsia="Times New Roman" w:hAnsi="Tahoma" w:cs="Tahoma"/>
-                <w:sz w:val="16"/>
-                <w:szCs w:val="16"/>
-              </w:rPr>
-              <w:t>_1}</w:t>
+              <w:t>${WSK4_1}</w:t>
             </w:r>
           </w:p>
         </w:tc>
@@ -8009,23 +6569,7 @@
                 <w:sz w:val="16"/>
                 <w:szCs w:val="16"/>
               </w:rPr>
-              <w:t>${</w:t>
-            </w:r>
-            <w:r>
-              <w:rPr>
-                <w:rFonts w:ascii="Tahoma" w:eastAsia="Times New Roman" w:hAnsi="Tahoma" w:cs="Tahoma"/>
-                <w:sz w:val="16"/>
-                <w:szCs w:val="16"/>
-              </w:rPr>
-              <w:t>WSK4</w:t>
-            </w:r>
-            <w:r>
-              <w:rPr>
-                <w:rFonts w:ascii="Tahoma" w:eastAsia="Times New Roman" w:hAnsi="Tahoma" w:cs="Tahoma"/>
-                <w:sz w:val="16"/>
-                <w:szCs w:val="16"/>
-              </w:rPr>
-              <w:t>_2}</w:t>
+              <w:t>${WSK4_2}</w:t>
             </w:r>
           </w:p>
         </w:tc>
@@ -8051,23 +6595,7 @@
                 <w:sz w:val="16"/>
                 <w:szCs w:val="16"/>
               </w:rPr>
-              <w:t>${</w:t>
-            </w:r>
-            <w:r>
-              <w:rPr>
-                <w:rFonts w:ascii="Tahoma" w:eastAsia="Times New Roman" w:hAnsi="Tahoma" w:cs="Tahoma"/>
-                <w:sz w:val="16"/>
-                <w:szCs w:val="16"/>
-              </w:rPr>
-              <w:t>WSK4</w:t>
-            </w:r>
-            <w:r>
-              <w:rPr>
-                <w:rFonts w:ascii="Tahoma" w:eastAsia="Times New Roman" w:hAnsi="Tahoma" w:cs="Tahoma"/>
-                <w:sz w:val="16"/>
-                <w:szCs w:val="16"/>
-              </w:rPr>
-              <w:t>_3}</w:t>
+              <w:t>${WSK4_3}</w:t>
             </w:r>
           </w:p>
         </w:tc>
@@ -8093,23 +6621,7 @@
                 <w:sz w:val="16"/>
                 <w:szCs w:val="16"/>
               </w:rPr>
-              <w:t>${</w:t>
-            </w:r>
-            <w:r>
-              <w:rPr>
-                <w:rFonts w:ascii="Tahoma" w:eastAsia="Times New Roman" w:hAnsi="Tahoma" w:cs="Tahoma"/>
-                <w:sz w:val="16"/>
-                <w:szCs w:val="16"/>
-              </w:rPr>
-              <w:t>WSK4</w:t>
-            </w:r>
-            <w:r>
-              <w:rPr>
-                <w:rFonts w:ascii="Tahoma" w:eastAsia="Times New Roman" w:hAnsi="Tahoma" w:cs="Tahoma"/>
-                <w:sz w:val="16"/>
-                <w:szCs w:val="16"/>
-              </w:rPr>
-              <w:t>_4}</w:t>
+              <w:t>${WSK4_4}</w:t>
             </w:r>
           </w:p>
         </w:tc>
@@ -8166,23 +6678,7 @@
                 <w:sz w:val="16"/>
                 <w:szCs w:val="16"/>
               </w:rPr>
-              <w:t>${</w:t>
-            </w:r>
-            <w:r>
-              <w:rPr>
-                <w:rFonts w:ascii="Tahoma" w:eastAsia="Times New Roman" w:hAnsi="Tahoma" w:cs="Tahoma"/>
-                <w:sz w:val="16"/>
-                <w:szCs w:val="16"/>
-              </w:rPr>
-              <w:t>WSK5</w:t>
-            </w:r>
-            <w:r>
-              <w:rPr>
-                <w:rFonts w:ascii="Tahoma" w:eastAsia="Times New Roman" w:hAnsi="Tahoma" w:cs="Tahoma"/>
-                <w:sz w:val="16"/>
-                <w:szCs w:val="16"/>
-              </w:rPr>
-              <w:t>_0}</w:t>
+              <w:t>${WSK5_0}</w:t>
             </w:r>
           </w:p>
         </w:tc>
@@ -8208,23 +6704,7 @@
                 <w:sz w:val="16"/>
                 <w:szCs w:val="16"/>
               </w:rPr>
-              <w:t>${</w:t>
-            </w:r>
-            <w:r>
-              <w:rPr>
-                <w:rFonts w:ascii="Tahoma" w:eastAsia="Times New Roman" w:hAnsi="Tahoma" w:cs="Tahoma"/>
-                <w:sz w:val="16"/>
-                <w:szCs w:val="16"/>
-              </w:rPr>
-              <w:t>WSK5</w:t>
-            </w:r>
-            <w:r>
-              <w:rPr>
-                <w:rFonts w:ascii="Tahoma" w:eastAsia="Times New Roman" w:hAnsi="Tahoma" w:cs="Tahoma"/>
-                <w:sz w:val="16"/>
-                <w:szCs w:val="16"/>
-              </w:rPr>
-              <w:t>_1}</w:t>
+              <w:t>${WSK5_1}</w:t>
             </w:r>
           </w:p>
         </w:tc>
@@ -8250,23 +6730,7 @@
                 <w:sz w:val="16"/>
                 <w:szCs w:val="16"/>
               </w:rPr>
-              <w:t>${</w:t>
-            </w:r>
-            <w:r>
-              <w:rPr>
-                <w:rFonts w:ascii="Tahoma" w:eastAsia="Times New Roman" w:hAnsi="Tahoma" w:cs="Tahoma"/>
-                <w:sz w:val="16"/>
-                <w:szCs w:val="16"/>
-              </w:rPr>
-              <w:t>WSK5</w:t>
-            </w:r>
-            <w:r>
-              <w:rPr>
-                <w:rFonts w:ascii="Tahoma" w:eastAsia="Times New Roman" w:hAnsi="Tahoma" w:cs="Tahoma"/>
-                <w:sz w:val="16"/>
-                <w:szCs w:val="16"/>
-              </w:rPr>
-              <w:t>_2}</w:t>
+              <w:t>${WSK5_2}</w:t>
             </w:r>
           </w:p>
         </w:tc>
@@ -8292,23 +6756,7 @@
                 <w:sz w:val="16"/>
                 <w:szCs w:val="16"/>
               </w:rPr>
-              <w:t>${</w:t>
-            </w:r>
-            <w:r>
-              <w:rPr>
-                <w:rFonts w:ascii="Tahoma" w:eastAsia="Times New Roman" w:hAnsi="Tahoma" w:cs="Tahoma"/>
-                <w:sz w:val="16"/>
-                <w:szCs w:val="16"/>
-              </w:rPr>
-              <w:t>WSK5</w:t>
-            </w:r>
-            <w:r>
-              <w:rPr>
-                <w:rFonts w:ascii="Tahoma" w:eastAsia="Times New Roman" w:hAnsi="Tahoma" w:cs="Tahoma"/>
-                <w:sz w:val="16"/>
-                <w:szCs w:val="16"/>
-              </w:rPr>
-              <w:t>_3}</w:t>
+              <w:t>${WSK5_3}</w:t>
             </w:r>
           </w:p>
         </w:tc>
@@ -8334,23 +6782,7 @@
                 <w:sz w:val="16"/>
                 <w:szCs w:val="16"/>
               </w:rPr>
-              <w:t>${</w:t>
-            </w:r>
-            <w:r>
-              <w:rPr>
-                <w:rFonts w:ascii="Tahoma" w:eastAsia="Times New Roman" w:hAnsi="Tahoma" w:cs="Tahoma"/>
-                <w:sz w:val="16"/>
-                <w:szCs w:val="16"/>
-              </w:rPr>
-              <w:t>WSK5</w:t>
-            </w:r>
-            <w:r>
-              <w:rPr>
-                <w:rFonts w:ascii="Tahoma" w:eastAsia="Times New Roman" w:hAnsi="Tahoma" w:cs="Tahoma"/>
-                <w:sz w:val="16"/>
-                <w:szCs w:val="16"/>
-              </w:rPr>
-              <w:t>_4}</w:t>
+              <w:t>${WSK5_4}</w:t>
             </w:r>
           </w:p>
         </w:tc>
@@ -8407,23 +6839,7 @@
                 <w:sz w:val="16"/>
                 <w:szCs w:val="16"/>
               </w:rPr>
-              <w:t>${</w:t>
-            </w:r>
-            <w:r>
-              <w:rPr>
-                <w:rFonts w:ascii="Tahoma" w:eastAsia="Times New Roman" w:hAnsi="Tahoma" w:cs="Tahoma"/>
-                <w:sz w:val="16"/>
-                <w:szCs w:val="16"/>
-              </w:rPr>
-              <w:t>WSK6</w:t>
-            </w:r>
-            <w:r>
-              <w:rPr>
-                <w:rFonts w:ascii="Tahoma" w:eastAsia="Times New Roman" w:hAnsi="Tahoma" w:cs="Tahoma"/>
-                <w:sz w:val="16"/>
-                <w:szCs w:val="16"/>
-              </w:rPr>
-              <w:t>_0}</w:t>
+              <w:t>${WSK6_0}</w:t>
             </w:r>
           </w:p>
         </w:tc>
@@ -8449,23 +6865,7 @@
                 <w:sz w:val="16"/>
                 <w:szCs w:val="16"/>
               </w:rPr>
-              <w:t>${</w:t>
-            </w:r>
-            <w:r>
-              <w:rPr>
-                <w:rFonts w:ascii="Tahoma" w:eastAsia="Times New Roman" w:hAnsi="Tahoma" w:cs="Tahoma"/>
-                <w:sz w:val="16"/>
-                <w:szCs w:val="16"/>
-              </w:rPr>
-              <w:t>WSK6</w:t>
-            </w:r>
-            <w:r>
-              <w:rPr>
-                <w:rFonts w:ascii="Tahoma" w:eastAsia="Times New Roman" w:hAnsi="Tahoma" w:cs="Tahoma"/>
-                <w:sz w:val="16"/>
-                <w:szCs w:val="16"/>
-              </w:rPr>
-              <w:t>_1}</w:t>
+              <w:t>${WSK6_1}</w:t>
             </w:r>
           </w:p>
         </w:tc>
@@ -8491,23 +6891,7 @@
                 <w:sz w:val="16"/>
                 <w:szCs w:val="16"/>
               </w:rPr>
-              <w:t>${</w:t>
-            </w:r>
-            <w:r>
-              <w:rPr>
-                <w:rFonts w:ascii="Tahoma" w:eastAsia="Times New Roman" w:hAnsi="Tahoma" w:cs="Tahoma"/>
-                <w:sz w:val="16"/>
-                <w:szCs w:val="16"/>
-              </w:rPr>
-              <w:t>WSK6</w:t>
-            </w:r>
-            <w:r>
-              <w:rPr>
-                <w:rFonts w:ascii="Tahoma" w:eastAsia="Times New Roman" w:hAnsi="Tahoma" w:cs="Tahoma"/>
-                <w:sz w:val="16"/>
-                <w:szCs w:val="16"/>
-              </w:rPr>
-              <w:t>_2}</w:t>
+              <w:t>${WSK6_2}</w:t>
             </w:r>
           </w:p>
         </w:tc>
@@ -8533,23 +6917,7 @@
                 <w:sz w:val="16"/>
                 <w:szCs w:val="16"/>
               </w:rPr>
-              <w:t>${</w:t>
-            </w:r>
-            <w:r>
-              <w:rPr>
-                <w:rFonts w:ascii="Tahoma" w:eastAsia="Times New Roman" w:hAnsi="Tahoma" w:cs="Tahoma"/>
-                <w:sz w:val="16"/>
-                <w:szCs w:val="16"/>
-              </w:rPr>
-              <w:t>WSK6</w:t>
-            </w:r>
-            <w:r>
-              <w:rPr>
-                <w:rFonts w:ascii="Tahoma" w:eastAsia="Times New Roman" w:hAnsi="Tahoma" w:cs="Tahoma"/>
-                <w:sz w:val="16"/>
-                <w:szCs w:val="16"/>
-              </w:rPr>
-              <w:t>_3}</w:t>
+              <w:t>${WSK6_3}</w:t>
             </w:r>
           </w:p>
         </w:tc>
@@ -8575,23 +6943,7 @@
                 <w:sz w:val="16"/>
                 <w:szCs w:val="16"/>
               </w:rPr>
-              <w:t>${</w:t>
-            </w:r>
-            <w:r>
-              <w:rPr>
-                <w:rFonts w:ascii="Tahoma" w:eastAsia="Times New Roman" w:hAnsi="Tahoma" w:cs="Tahoma"/>
-                <w:sz w:val="16"/>
-                <w:szCs w:val="16"/>
-              </w:rPr>
-              <w:t>WSK6</w:t>
-            </w:r>
-            <w:r>
-              <w:rPr>
-                <w:rFonts w:ascii="Tahoma" w:eastAsia="Times New Roman" w:hAnsi="Tahoma" w:cs="Tahoma"/>
-                <w:sz w:val="16"/>
-                <w:szCs w:val="16"/>
-              </w:rPr>
-              <w:t>_4}</w:t>
+              <w:t>${WSK6_4}</w:t>
             </w:r>
           </w:p>
         </w:tc>
@@ -8648,23 +7000,7 @@
                 <w:sz w:val="16"/>
                 <w:szCs w:val="16"/>
               </w:rPr>
-              <w:t>${</w:t>
-            </w:r>
-            <w:r>
-              <w:rPr>
-                <w:rFonts w:ascii="Tahoma" w:eastAsia="Times New Roman" w:hAnsi="Tahoma" w:cs="Tahoma"/>
-                <w:sz w:val="16"/>
-                <w:szCs w:val="16"/>
-              </w:rPr>
-              <w:t>WSK7</w:t>
-            </w:r>
-            <w:r>
-              <w:rPr>
-                <w:rFonts w:ascii="Tahoma" w:eastAsia="Times New Roman" w:hAnsi="Tahoma" w:cs="Tahoma"/>
-                <w:sz w:val="16"/>
-                <w:szCs w:val="16"/>
-              </w:rPr>
-              <w:t>_0}</w:t>
+              <w:t>${WSK7_0}</w:t>
             </w:r>
           </w:p>
         </w:tc>
@@ -8690,23 +7026,7 @@
                 <w:sz w:val="16"/>
                 <w:szCs w:val="16"/>
               </w:rPr>
-              <w:t>${</w:t>
-            </w:r>
-            <w:r>
-              <w:rPr>
-                <w:rFonts w:ascii="Tahoma" w:eastAsia="Times New Roman" w:hAnsi="Tahoma" w:cs="Tahoma"/>
-                <w:sz w:val="16"/>
-                <w:szCs w:val="16"/>
-              </w:rPr>
-              <w:t>WSK7</w:t>
-            </w:r>
-            <w:r>
-              <w:rPr>
-                <w:rFonts w:ascii="Tahoma" w:eastAsia="Times New Roman" w:hAnsi="Tahoma" w:cs="Tahoma"/>
-                <w:sz w:val="16"/>
-                <w:szCs w:val="16"/>
-              </w:rPr>
-              <w:t>_1}</w:t>
+              <w:t>${WSK7_1}</w:t>
             </w:r>
           </w:p>
         </w:tc>
@@ -8732,23 +7052,7 @@
                 <w:sz w:val="16"/>
                 <w:szCs w:val="16"/>
               </w:rPr>
-              <w:t>${</w:t>
-            </w:r>
-            <w:r>
-              <w:rPr>
-                <w:rFonts w:ascii="Tahoma" w:eastAsia="Times New Roman" w:hAnsi="Tahoma" w:cs="Tahoma"/>
-                <w:sz w:val="16"/>
-                <w:szCs w:val="16"/>
-              </w:rPr>
-              <w:t>WSK7</w:t>
-            </w:r>
-            <w:r>
-              <w:rPr>
-                <w:rFonts w:ascii="Tahoma" w:eastAsia="Times New Roman" w:hAnsi="Tahoma" w:cs="Tahoma"/>
-                <w:sz w:val="16"/>
-                <w:szCs w:val="16"/>
-              </w:rPr>
-              <w:t>_2}</w:t>
+              <w:t>${WSK7_2}</w:t>
             </w:r>
           </w:p>
         </w:tc>
@@ -8774,23 +7078,7 @@
                 <w:sz w:val="16"/>
                 <w:szCs w:val="16"/>
               </w:rPr>
-              <w:t>${</w:t>
-            </w:r>
-            <w:r>
-              <w:rPr>
-                <w:rFonts w:ascii="Tahoma" w:eastAsia="Times New Roman" w:hAnsi="Tahoma" w:cs="Tahoma"/>
-                <w:sz w:val="16"/>
-                <w:szCs w:val="16"/>
-              </w:rPr>
-              <w:t>WSK7</w:t>
-            </w:r>
-            <w:r>
-              <w:rPr>
-                <w:rFonts w:ascii="Tahoma" w:eastAsia="Times New Roman" w:hAnsi="Tahoma" w:cs="Tahoma"/>
-                <w:sz w:val="16"/>
-                <w:szCs w:val="16"/>
-              </w:rPr>
-              <w:t>_3}</w:t>
+              <w:t>${WSK7_3}</w:t>
             </w:r>
           </w:p>
         </w:tc>
@@ -8816,23 +7104,7 @@
                 <w:sz w:val="16"/>
                 <w:szCs w:val="16"/>
               </w:rPr>
-              <w:t>${</w:t>
-            </w:r>
-            <w:r>
-              <w:rPr>
-                <w:rFonts w:ascii="Tahoma" w:eastAsia="Times New Roman" w:hAnsi="Tahoma" w:cs="Tahoma"/>
-                <w:sz w:val="16"/>
-                <w:szCs w:val="16"/>
-              </w:rPr>
-              <w:t>WSK7</w:t>
-            </w:r>
-            <w:r>
-              <w:rPr>
-                <w:rFonts w:ascii="Tahoma" w:eastAsia="Times New Roman" w:hAnsi="Tahoma" w:cs="Tahoma"/>
-                <w:sz w:val="16"/>
-                <w:szCs w:val="16"/>
-              </w:rPr>
-              <w:t>_4}</w:t>
+              <w:t>${WSK7_4}</w:t>
             </w:r>
           </w:p>
         </w:tc>
@@ -8889,23 +7161,7 @@
                 <w:sz w:val="16"/>
                 <w:szCs w:val="16"/>
               </w:rPr>
-              <w:t>${</w:t>
-            </w:r>
-            <w:r>
-              <w:rPr>
-                <w:rFonts w:ascii="Tahoma" w:eastAsia="Times New Roman" w:hAnsi="Tahoma" w:cs="Tahoma"/>
-                <w:sz w:val="16"/>
-                <w:szCs w:val="16"/>
-              </w:rPr>
-              <w:t>WSK8</w:t>
-            </w:r>
-            <w:r>
-              <w:rPr>
-                <w:rFonts w:ascii="Tahoma" w:eastAsia="Times New Roman" w:hAnsi="Tahoma" w:cs="Tahoma"/>
-                <w:sz w:val="16"/>
-                <w:szCs w:val="16"/>
-              </w:rPr>
-              <w:t>_0}</w:t>
+              <w:t>${WSK8_0}</w:t>
             </w:r>
           </w:p>
         </w:tc>
@@ -8931,23 +7187,7 @@
                 <w:sz w:val="16"/>
                 <w:szCs w:val="16"/>
               </w:rPr>
-              <w:t>${</w:t>
-            </w:r>
-            <w:r>
-              <w:rPr>
-                <w:rFonts w:ascii="Tahoma" w:eastAsia="Times New Roman" w:hAnsi="Tahoma" w:cs="Tahoma"/>
-                <w:sz w:val="16"/>
-                <w:szCs w:val="16"/>
-              </w:rPr>
-              <w:t>WSK8</w:t>
-            </w:r>
-            <w:r>
-              <w:rPr>
-                <w:rFonts w:ascii="Tahoma" w:eastAsia="Times New Roman" w:hAnsi="Tahoma" w:cs="Tahoma"/>
-                <w:sz w:val="16"/>
-                <w:szCs w:val="16"/>
-              </w:rPr>
-              <w:t>_1}</w:t>
+              <w:t>${WSK8_1}</w:t>
             </w:r>
           </w:p>
         </w:tc>
@@ -8973,23 +7213,7 @@
                 <w:sz w:val="16"/>
                 <w:szCs w:val="16"/>
               </w:rPr>
-              <w:t>${</w:t>
-            </w:r>
-            <w:r>
-              <w:rPr>
-                <w:rFonts w:ascii="Tahoma" w:eastAsia="Times New Roman" w:hAnsi="Tahoma" w:cs="Tahoma"/>
-                <w:sz w:val="16"/>
-                <w:szCs w:val="16"/>
-              </w:rPr>
-              <w:t>WSK8</w:t>
-            </w:r>
-            <w:r>
-              <w:rPr>
-                <w:rFonts w:ascii="Tahoma" w:eastAsia="Times New Roman" w:hAnsi="Tahoma" w:cs="Tahoma"/>
-                <w:sz w:val="16"/>
-                <w:szCs w:val="16"/>
-              </w:rPr>
-              <w:t>_2}</w:t>
+              <w:t>${WSK8_2}</w:t>
             </w:r>
           </w:p>
         </w:tc>
@@ -9015,23 +7239,7 @@
                 <w:sz w:val="16"/>
                 <w:szCs w:val="16"/>
               </w:rPr>
-              <w:t>${</w:t>
-            </w:r>
-            <w:r>
-              <w:rPr>
-                <w:rFonts w:ascii="Tahoma" w:eastAsia="Times New Roman" w:hAnsi="Tahoma" w:cs="Tahoma"/>
-                <w:sz w:val="16"/>
-                <w:szCs w:val="16"/>
-              </w:rPr>
-              <w:t>WSK8</w:t>
-            </w:r>
-            <w:r>
-              <w:rPr>
-                <w:rFonts w:ascii="Tahoma" w:eastAsia="Times New Roman" w:hAnsi="Tahoma" w:cs="Tahoma"/>
-                <w:sz w:val="16"/>
-                <w:szCs w:val="16"/>
-              </w:rPr>
-              <w:t>_3}</w:t>
+              <w:t>${WSK8_3}</w:t>
             </w:r>
           </w:p>
         </w:tc>
@@ -9057,23 +7265,7 @@
                 <w:sz w:val="16"/>
                 <w:szCs w:val="16"/>
               </w:rPr>
-              <w:t>${</w:t>
-            </w:r>
-            <w:r>
-              <w:rPr>
-                <w:rFonts w:ascii="Tahoma" w:eastAsia="Times New Roman" w:hAnsi="Tahoma" w:cs="Tahoma"/>
-                <w:sz w:val="16"/>
-                <w:szCs w:val="16"/>
-              </w:rPr>
-              <w:t>WSK8</w:t>
-            </w:r>
-            <w:r>
-              <w:rPr>
-                <w:rFonts w:ascii="Tahoma" w:eastAsia="Times New Roman" w:hAnsi="Tahoma" w:cs="Tahoma"/>
-                <w:sz w:val="16"/>
-                <w:szCs w:val="16"/>
-              </w:rPr>
-              <w:t>_4}</w:t>
+              <w:t>${WSK8_4}</w:t>
             </w:r>
           </w:p>
         </w:tc>
@@ -9182,23 +7374,7 @@
                 <w:sz w:val="16"/>
                 <w:szCs w:val="16"/>
               </w:rPr>
-              <w:t>${</w:t>
-            </w:r>
-            <w:r>
-              <w:rPr>
-                <w:rFonts w:ascii="Tahoma" w:eastAsia="Times New Roman" w:hAnsi="Tahoma" w:cs="Tahoma"/>
-                <w:sz w:val="16"/>
-                <w:szCs w:val="16"/>
-              </w:rPr>
-              <w:t>WSK9</w:t>
-            </w:r>
-            <w:r>
-              <w:rPr>
-                <w:rFonts w:ascii="Tahoma" w:eastAsia="Times New Roman" w:hAnsi="Tahoma" w:cs="Tahoma"/>
-                <w:sz w:val="16"/>
-                <w:szCs w:val="16"/>
-              </w:rPr>
-              <w:t>_0}</w:t>
+              <w:t>${WSK9_0}</w:t>
             </w:r>
           </w:p>
         </w:tc>
@@ -9224,23 +7400,7 @@
                 <w:sz w:val="16"/>
                 <w:szCs w:val="16"/>
               </w:rPr>
-              <w:t>${</w:t>
-            </w:r>
-            <w:r>
-              <w:rPr>
-                <w:rFonts w:ascii="Tahoma" w:eastAsia="Times New Roman" w:hAnsi="Tahoma" w:cs="Tahoma"/>
-                <w:sz w:val="16"/>
-                <w:szCs w:val="16"/>
-              </w:rPr>
-              <w:t>WSK9</w:t>
-            </w:r>
-            <w:r>
-              <w:rPr>
-                <w:rFonts w:ascii="Tahoma" w:eastAsia="Times New Roman" w:hAnsi="Tahoma" w:cs="Tahoma"/>
-                <w:sz w:val="16"/>
-                <w:szCs w:val="16"/>
-              </w:rPr>
-              <w:t>_1}</w:t>
+              <w:t>${WSK9_1}</w:t>
             </w:r>
           </w:p>
         </w:tc>
@@ -9266,23 +7426,7 @@
                 <w:sz w:val="16"/>
                 <w:szCs w:val="16"/>
               </w:rPr>
-              <w:t>${</w:t>
-            </w:r>
-            <w:r>
-              <w:rPr>
-                <w:rFonts w:ascii="Tahoma" w:eastAsia="Times New Roman" w:hAnsi="Tahoma" w:cs="Tahoma"/>
-                <w:sz w:val="16"/>
-                <w:szCs w:val="16"/>
-              </w:rPr>
-              <w:t>WSK9</w:t>
-            </w:r>
-            <w:r>
-              <w:rPr>
-                <w:rFonts w:ascii="Tahoma" w:eastAsia="Times New Roman" w:hAnsi="Tahoma" w:cs="Tahoma"/>
-                <w:sz w:val="16"/>
-                <w:szCs w:val="16"/>
-              </w:rPr>
-              <w:t>_2}</w:t>
+              <w:t>${WSK9_2}</w:t>
             </w:r>
           </w:p>
         </w:tc>
@@ -9308,23 +7452,7 @@
                 <w:sz w:val="16"/>
                 <w:szCs w:val="16"/>
               </w:rPr>
-              <w:t>${</w:t>
-            </w:r>
-            <w:r>
-              <w:rPr>
-                <w:rFonts w:ascii="Tahoma" w:eastAsia="Times New Roman" w:hAnsi="Tahoma" w:cs="Tahoma"/>
-                <w:sz w:val="16"/>
-                <w:szCs w:val="16"/>
-              </w:rPr>
-              <w:t>WSK9</w:t>
-            </w:r>
-            <w:r>
-              <w:rPr>
-                <w:rFonts w:ascii="Tahoma" w:eastAsia="Times New Roman" w:hAnsi="Tahoma" w:cs="Tahoma"/>
-                <w:sz w:val="16"/>
-                <w:szCs w:val="16"/>
-              </w:rPr>
-              <w:t>_3}</w:t>
+              <w:t>${WSK9_3}</w:t>
             </w:r>
           </w:p>
         </w:tc>
@@ -9350,23 +7478,7 @@
                 <w:sz w:val="16"/>
                 <w:szCs w:val="16"/>
               </w:rPr>
-              <w:t>${</w:t>
-            </w:r>
-            <w:r>
-              <w:rPr>
-                <w:rFonts w:ascii="Tahoma" w:eastAsia="Times New Roman" w:hAnsi="Tahoma" w:cs="Tahoma"/>
-                <w:sz w:val="16"/>
-                <w:szCs w:val="16"/>
-              </w:rPr>
-              <w:t>WSK9</w:t>
-            </w:r>
-            <w:r>
-              <w:rPr>
-                <w:rFonts w:ascii="Tahoma" w:eastAsia="Times New Roman" w:hAnsi="Tahoma" w:cs="Tahoma"/>
-                <w:sz w:val="16"/>
-                <w:szCs w:val="16"/>
-              </w:rPr>
-              <w:t>_4}</w:t>
+              <w:t>${WSK9_4}</w:t>
             </w:r>
           </w:p>
         </w:tc>
@@ -9423,23 +7535,7 @@
                 <w:sz w:val="16"/>
                 <w:szCs w:val="16"/>
               </w:rPr>
-              <w:t>${WSK1</w:t>
-            </w:r>
-            <w:r>
-              <w:rPr>
-                <w:rFonts w:ascii="Tahoma" w:eastAsia="Times New Roman" w:hAnsi="Tahoma" w:cs="Tahoma"/>
-                <w:sz w:val="16"/>
-                <w:szCs w:val="16"/>
-              </w:rPr>
-              <w:t>0</w:t>
-            </w:r>
-            <w:r>
-              <w:rPr>
-                <w:rFonts w:ascii="Tahoma" w:eastAsia="Times New Roman" w:hAnsi="Tahoma" w:cs="Tahoma"/>
-                <w:sz w:val="16"/>
-                <w:szCs w:val="16"/>
-              </w:rPr>
-              <w:t>_0}</w:t>
+              <w:t>${WSK10_0}</w:t>
             </w:r>
           </w:p>
         </w:tc>
@@ -9465,23 +7561,7 @@
                 <w:sz w:val="16"/>
                 <w:szCs w:val="16"/>
               </w:rPr>
-              <w:t>${WSK1</w:t>
-            </w:r>
-            <w:r>
-              <w:rPr>
-                <w:rFonts w:ascii="Tahoma" w:eastAsia="Times New Roman" w:hAnsi="Tahoma" w:cs="Tahoma"/>
-                <w:sz w:val="16"/>
-                <w:szCs w:val="16"/>
-              </w:rPr>
-              <w:t>0</w:t>
-            </w:r>
-            <w:r>
-              <w:rPr>
-                <w:rFonts w:ascii="Tahoma" w:eastAsia="Times New Roman" w:hAnsi="Tahoma" w:cs="Tahoma"/>
-                <w:sz w:val="16"/>
-                <w:szCs w:val="16"/>
-              </w:rPr>
-              <w:t>_1}</w:t>
+              <w:t>${WSK10_1}</w:t>
             </w:r>
           </w:p>
         </w:tc>
@@ -9507,23 +7587,7 @@
                 <w:sz w:val="16"/>
                 <w:szCs w:val="16"/>
               </w:rPr>
-              <w:t>${WSK1</w:t>
-            </w:r>
-            <w:r>
-              <w:rPr>
-                <w:rFonts w:ascii="Tahoma" w:eastAsia="Times New Roman" w:hAnsi="Tahoma" w:cs="Tahoma"/>
-                <w:sz w:val="16"/>
-                <w:szCs w:val="16"/>
-              </w:rPr>
-              <w:t>0</w:t>
-            </w:r>
-            <w:r>
-              <w:rPr>
-                <w:rFonts w:ascii="Tahoma" w:eastAsia="Times New Roman" w:hAnsi="Tahoma" w:cs="Tahoma"/>
-                <w:sz w:val="16"/>
-                <w:szCs w:val="16"/>
-              </w:rPr>
-              <w:t>_2}</w:t>
+              <w:t>${WSK10_2}</w:t>
             </w:r>
           </w:p>
         </w:tc>
@@ -9549,23 +7613,7 @@
                 <w:sz w:val="16"/>
                 <w:szCs w:val="16"/>
               </w:rPr>
-              <w:t>${WSK1</w:t>
-            </w:r>
-            <w:r>
-              <w:rPr>
-                <w:rFonts w:ascii="Tahoma" w:eastAsia="Times New Roman" w:hAnsi="Tahoma" w:cs="Tahoma"/>
-                <w:sz w:val="16"/>
-                <w:szCs w:val="16"/>
-              </w:rPr>
-              <w:t>0</w:t>
-            </w:r>
-            <w:r>
-              <w:rPr>
-                <w:rFonts w:ascii="Tahoma" w:eastAsia="Times New Roman" w:hAnsi="Tahoma" w:cs="Tahoma"/>
-                <w:sz w:val="16"/>
-                <w:szCs w:val="16"/>
-              </w:rPr>
-              <w:t>_3}</w:t>
+              <w:t>${WSK10_3}</w:t>
             </w:r>
           </w:p>
         </w:tc>
@@ -9591,23 +7639,7 @@
                 <w:sz w:val="16"/>
                 <w:szCs w:val="16"/>
               </w:rPr>
-              <w:t>${WSK1</w:t>
-            </w:r>
-            <w:r>
-              <w:rPr>
-                <w:rFonts w:ascii="Tahoma" w:eastAsia="Times New Roman" w:hAnsi="Tahoma" w:cs="Tahoma"/>
-                <w:sz w:val="16"/>
-                <w:szCs w:val="16"/>
-              </w:rPr>
-              <w:t>0</w:t>
-            </w:r>
-            <w:r>
-              <w:rPr>
-                <w:rFonts w:ascii="Tahoma" w:eastAsia="Times New Roman" w:hAnsi="Tahoma" w:cs="Tahoma"/>
-                <w:sz w:val="16"/>
-                <w:szCs w:val="16"/>
-              </w:rPr>
-              <w:t>_4}</w:t>
+              <w:t>${WSK10_4}</w:t>
             </w:r>
           </w:p>
         </w:tc>
@@ -9664,23 +7696,7 @@
                 <w:sz w:val="16"/>
                 <w:szCs w:val="16"/>
               </w:rPr>
-              <w:t>${WSK1</w:t>
-            </w:r>
-            <w:r>
-              <w:rPr>
-                <w:rFonts w:ascii="Tahoma" w:eastAsia="Times New Roman" w:hAnsi="Tahoma" w:cs="Tahoma"/>
-                <w:sz w:val="16"/>
-                <w:szCs w:val="16"/>
-              </w:rPr>
-              <w:t>1</w:t>
-            </w:r>
-            <w:r>
-              <w:rPr>
-                <w:rFonts w:ascii="Tahoma" w:eastAsia="Times New Roman" w:hAnsi="Tahoma" w:cs="Tahoma"/>
-                <w:sz w:val="16"/>
-                <w:szCs w:val="16"/>
-              </w:rPr>
-              <w:t>_0}</w:t>
+              <w:t>${WSK11_0}</w:t>
             </w:r>
           </w:p>
         </w:tc>
@@ -9706,23 +7722,7 @@
                 <w:sz w:val="16"/>
                 <w:szCs w:val="16"/>
               </w:rPr>
-              <w:t>${WSK1</w:t>
-            </w:r>
-            <w:r>
-              <w:rPr>
-                <w:rFonts w:ascii="Tahoma" w:eastAsia="Times New Roman" w:hAnsi="Tahoma" w:cs="Tahoma"/>
-                <w:sz w:val="16"/>
-                <w:szCs w:val="16"/>
-              </w:rPr>
-              <w:t>1</w:t>
-            </w:r>
-            <w:r>
-              <w:rPr>
-                <w:rFonts w:ascii="Tahoma" w:eastAsia="Times New Roman" w:hAnsi="Tahoma" w:cs="Tahoma"/>
-                <w:sz w:val="16"/>
-                <w:szCs w:val="16"/>
-              </w:rPr>
-              <w:t>_1}</w:t>
+              <w:t>${WSK11_1}</w:t>
             </w:r>
           </w:p>
         </w:tc>
@@ -9748,23 +7748,7 @@
                 <w:sz w:val="16"/>
                 <w:szCs w:val="16"/>
               </w:rPr>
-              <w:t>${WSK1</w:t>
-            </w:r>
-            <w:r>
-              <w:rPr>
-                <w:rFonts w:ascii="Tahoma" w:eastAsia="Times New Roman" w:hAnsi="Tahoma" w:cs="Tahoma"/>
-                <w:sz w:val="16"/>
-                <w:szCs w:val="16"/>
-              </w:rPr>
-              <w:t>1</w:t>
-            </w:r>
-            <w:r>
-              <w:rPr>
-                <w:rFonts w:ascii="Tahoma" w:eastAsia="Times New Roman" w:hAnsi="Tahoma" w:cs="Tahoma"/>
-                <w:sz w:val="16"/>
-                <w:szCs w:val="16"/>
-              </w:rPr>
-              <w:t>_2}</w:t>
+              <w:t>${WSK11_2}</w:t>
             </w:r>
           </w:p>
         </w:tc>
@@ -9790,23 +7774,7 @@
                 <w:sz w:val="16"/>
                 <w:szCs w:val="16"/>
               </w:rPr>
-              <w:t>${WSK1</w:t>
-            </w:r>
-            <w:r>
-              <w:rPr>
-                <w:rFonts w:ascii="Tahoma" w:eastAsia="Times New Roman" w:hAnsi="Tahoma" w:cs="Tahoma"/>
-                <w:sz w:val="16"/>
-                <w:szCs w:val="16"/>
-              </w:rPr>
-              <w:t>1</w:t>
-            </w:r>
-            <w:r>
-              <w:rPr>
-                <w:rFonts w:ascii="Tahoma" w:eastAsia="Times New Roman" w:hAnsi="Tahoma" w:cs="Tahoma"/>
-                <w:sz w:val="16"/>
-                <w:szCs w:val="16"/>
-              </w:rPr>
-              <w:t>_3}</w:t>
+              <w:t>${WSK11_3}</w:t>
             </w:r>
           </w:p>
         </w:tc>
@@ -9832,23 +7800,7 @@
                 <w:sz w:val="16"/>
                 <w:szCs w:val="16"/>
               </w:rPr>
-              <w:t>${WSK1</w:t>
-            </w:r>
-            <w:r>
-              <w:rPr>
-                <w:rFonts w:ascii="Tahoma" w:eastAsia="Times New Roman" w:hAnsi="Tahoma" w:cs="Tahoma"/>
-                <w:sz w:val="16"/>
-                <w:szCs w:val="16"/>
-              </w:rPr>
-              <w:t>1</w:t>
-            </w:r>
-            <w:r>
-              <w:rPr>
-                <w:rFonts w:ascii="Tahoma" w:eastAsia="Times New Roman" w:hAnsi="Tahoma" w:cs="Tahoma"/>
-                <w:sz w:val="16"/>
-                <w:szCs w:val="16"/>
-              </w:rPr>
-              <w:t>_4}</w:t>
+              <w:t>${WSK11_4}</w:t>
             </w:r>
           </w:p>
         </w:tc>
@@ -9956,23 +7908,7 @@
                 <w:sz w:val="16"/>
                 <w:szCs w:val="16"/>
               </w:rPr>
-              <w:t>${WSK1</w:t>
-            </w:r>
-            <w:r>
-              <w:rPr>
-                <w:rFonts w:ascii="Tahoma" w:eastAsia="Times New Roman" w:hAnsi="Tahoma" w:cs="Tahoma"/>
-                <w:sz w:val="16"/>
-                <w:szCs w:val="16"/>
-              </w:rPr>
-              <w:t>2</w:t>
-            </w:r>
-            <w:r>
-              <w:rPr>
-                <w:rFonts w:ascii="Tahoma" w:eastAsia="Times New Roman" w:hAnsi="Tahoma" w:cs="Tahoma"/>
-                <w:sz w:val="16"/>
-                <w:szCs w:val="16"/>
-              </w:rPr>
-              <w:t>_0}</w:t>
+              <w:t>${WSK12_0}</w:t>
             </w:r>
           </w:p>
         </w:tc>
@@ -9997,23 +7933,7 @@
                 <w:sz w:val="16"/>
                 <w:szCs w:val="16"/>
               </w:rPr>
-              <w:t>${WSK1</w:t>
-            </w:r>
-            <w:r>
-              <w:rPr>
-                <w:rFonts w:ascii="Tahoma" w:eastAsia="Times New Roman" w:hAnsi="Tahoma" w:cs="Tahoma"/>
-                <w:sz w:val="16"/>
-                <w:szCs w:val="16"/>
-              </w:rPr>
-              <w:t>2</w:t>
-            </w:r>
-            <w:r>
-              <w:rPr>
-                <w:rFonts w:ascii="Tahoma" w:eastAsia="Times New Roman" w:hAnsi="Tahoma" w:cs="Tahoma"/>
-                <w:sz w:val="16"/>
-                <w:szCs w:val="16"/>
-              </w:rPr>
-              <w:t>_1}</w:t>
+              <w:t>${WSK12_1}</w:t>
             </w:r>
           </w:p>
         </w:tc>
@@ -10038,23 +7958,7 @@
                 <w:sz w:val="16"/>
                 <w:szCs w:val="16"/>
               </w:rPr>
-              <w:t>${WSK1</w:t>
-            </w:r>
-            <w:r>
-              <w:rPr>
-                <w:rFonts w:ascii="Tahoma" w:eastAsia="Times New Roman" w:hAnsi="Tahoma" w:cs="Tahoma"/>
-                <w:sz w:val="16"/>
-                <w:szCs w:val="16"/>
-              </w:rPr>
-              <w:t>2</w:t>
-            </w:r>
-            <w:r>
-              <w:rPr>
-                <w:rFonts w:ascii="Tahoma" w:eastAsia="Times New Roman" w:hAnsi="Tahoma" w:cs="Tahoma"/>
-                <w:sz w:val="16"/>
-                <w:szCs w:val="16"/>
-              </w:rPr>
-              <w:t>_2}</w:t>
+              <w:t>${WSK12_2}</w:t>
             </w:r>
           </w:p>
         </w:tc>
@@ -10079,23 +7983,7 @@
                 <w:sz w:val="16"/>
                 <w:szCs w:val="16"/>
               </w:rPr>
-              <w:t>${WSK1</w:t>
-            </w:r>
-            <w:r>
-              <w:rPr>
-                <w:rFonts w:ascii="Tahoma" w:eastAsia="Times New Roman" w:hAnsi="Tahoma" w:cs="Tahoma"/>
-                <w:sz w:val="16"/>
-                <w:szCs w:val="16"/>
-              </w:rPr>
-              <w:t>2</w:t>
-            </w:r>
-            <w:r>
-              <w:rPr>
-                <w:rFonts w:ascii="Tahoma" w:eastAsia="Times New Roman" w:hAnsi="Tahoma" w:cs="Tahoma"/>
-                <w:sz w:val="16"/>
-                <w:szCs w:val="16"/>
-              </w:rPr>
-              <w:t>_3}</w:t>
+              <w:t>${WSK12_3}</w:t>
             </w:r>
           </w:p>
         </w:tc>
@@ -10120,23 +8008,7 @@
                 <w:sz w:val="16"/>
                 <w:szCs w:val="16"/>
               </w:rPr>
-              <w:t>${WSK1</w:t>
-            </w:r>
-            <w:r>
-              <w:rPr>
-                <w:rFonts w:ascii="Tahoma" w:eastAsia="Times New Roman" w:hAnsi="Tahoma" w:cs="Tahoma"/>
-                <w:sz w:val="16"/>
-                <w:szCs w:val="16"/>
-              </w:rPr>
-              <w:t>2</w:t>
-            </w:r>
-            <w:r>
-              <w:rPr>
-                <w:rFonts w:ascii="Tahoma" w:eastAsia="Times New Roman" w:hAnsi="Tahoma" w:cs="Tahoma"/>
-                <w:sz w:val="16"/>
-                <w:szCs w:val="16"/>
-              </w:rPr>
-              <w:t>_4}</w:t>
+              <w:t>${WSK12_4}</w:t>
             </w:r>
           </w:p>
         </w:tc>
@@ -10193,23 +8065,7 @@
                 <w:sz w:val="16"/>
                 <w:szCs w:val="16"/>
               </w:rPr>
-              <w:t>${WSK1</w:t>
-            </w:r>
-            <w:r>
-              <w:rPr>
-                <w:rFonts w:ascii="Tahoma" w:eastAsia="Times New Roman" w:hAnsi="Tahoma" w:cs="Tahoma"/>
-                <w:sz w:val="16"/>
-                <w:szCs w:val="16"/>
-              </w:rPr>
-              <w:t>3</w:t>
-            </w:r>
-            <w:r>
-              <w:rPr>
-                <w:rFonts w:ascii="Tahoma" w:eastAsia="Times New Roman" w:hAnsi="Tahoma" w:cs="Tahoma"/>
-                <w:sz w:val="16"/>
-                <w:szCs w:val="16"/>
-              </w:rPr>
-              <w:t>_0}</w:t>
+              <w:t>${WSK13_0}</w:t>
             </w:r>
           </w:p>
         </w:tc>
@@ -10234,23 +8090,7 @@
                 <w:sz w:val="16"/>
                 <w:szCs w:val="16"/>
               </w:rPr>
-              <w:t>${WSK1</w:t>
-            </w:r>
-            <w:r>
-              <w:rPr>
-                <w:rFonts w:ascii="Tahoma" w:eastAsia="Times New Roman" w:hAnsi="Tahoma" w:cs="Tahoma"/>
-                <w:sz w:val="16"/>
-                <w:szCs w:val="16"/>
-              </w:rPr>
-              <w:t>3</w:t>
-            </w:r>
-            <w:r>
-              <w:rPr>
-                <w:rFonts w:ascii="Tahoma" w:eastAsia="Times New Roman" w:hAnsi="Tahoma" w:cs="Tahoma"/>
-                <w:sz w:val="16"/>
-                <w:szCs w:val="16"/>
-              </w:rPr>
-              <w:t>_1}</w:t>
+              <w:t>${WSK13_1}</w:t>
             </w:r>
           </w:p>
         </w:tc>
@@ -10275,23 +8115,7 @@
                 <w:sz w:val="16"/>
                 <w:szCs w:val="16"/>
               </w:rPr>
-              <w:t>${WSK1</w:t>
-            </w:r>
-            <w:r>
-              <w:rPr>
-                <w:rFonts w:ascii="Tahoma" w:eastAsia="Times New Roman" w:hAnsi="Tahoma" w:cs="Tahoma"/>
-                <w:sz w:val="16"/>
-                <w:szCs w:val="16"/>
-              </w:rPr>
-              <w:t>3</w:t>
-            </w:r>
-            <w:r>
-              <w:rPr>
-                <w:rFonts w:ascii="Tahoma" w:eastAsia="Times New Roman" w:hAnsi="Tahoma" w:cs="Tahoma"/>
-                <w:sz w:val="16"/>
-                <w:szCs w:val="16"/>
-              </w:rPr>
-              <w:t>_2}</w:t>
+              <w:t>${WSK13_2}</w:t>
             </w:r>
           </w:p>
         </w:tc>
@@ -10316,23 +8140,7 @@
                 <w:sz w:val="16"/>
                 <w:szCs w:val="16"/>
               </w:rPr>
-              <w:t>${WSK1</w:t>
-            </w:r>
-            <w:r>
-              <w:rPr>
-                <w:rFonts w:ascii="Tahoma" w:eastAsia="Times New Roman" w:hAnsi="Tahoma" w:cs="Tahoma"/>
-                <w:sz w:val="16"/>
-                <w:szCs w:val="16"/>
-              </w:rPr>
-              <w:t>3</w:t>
-            </w:r>
-            <w:r>
-              <w:rPr>
-                <w:rFonts w:ascii="Tahoma" w:eastAsia="Times New Roman" w:hAnsi="Tahoma" w:cs="Tahoma"/>
-                <w:sz w:val="16"/>
-                <w:szCs w:val="16"/>
-              </w:rPr>
-              <w:t>_3}</w:t>
+              <w:t>${WSK13_3}</w:t>
             </w:r>
           </w:p>
         </w:tc>
@@ -10357,23 +8165,7 @@
                 <w:sz w:val="16"/>
                 <w:szCs w:val="16"/>
               </w:rPr>
-              <w:t>${WSK1</w:t>
-            </w:r>
-            <w:r>
-              <w:rPr>
-                <w:rFonts w:ascii="Tahoma" w:eastAsia="Times New Roman" w:hAnsi="Tahoma" w:cs="Tahoma"/>
-                <w:sz w:val="16"/>
-                <w:szCs w:val="16"/>
-              </w:rPr>
-              <w:t>3</w:t>
-            </w:r>
-            <w:r>
-              <w:rPr>
-                <w:rFonts w:ascii="Tahoma" w:eastAsia="Times New Roman" w:hAnsi="Tahoma" w:cs="Tahoma"/>
-                <w:sz w:val="16"/>
-                <w:szCs w:val="16"/>
-              </w:rPr>
-              <w:t>_4}</w:t>
+              <w:t>${WSK13_4}</w:t>
             </w:r>
           </w:p>
         </w:tc>
@@ -10430,23 +8222,7 @@
                 <w:sz w:val="16"/>
                 <w:szCs w:val="16"/>
               </w:rPr>
-              <w:t>${WSK1</w:t>
-            </w:r>
-            <w:r>
-              <w:rPr>
-                <w:rFonts w:ascii="Tahoma" w:eastAsia="Times New Roman" w:hAnsi="Tahoma" w:cs="Tahoma"/>
-                <w:sz w:val="16"/>
-                <w:szCs w:val="16"/>
-              </w:rPr>
-              <w:t>4</w:t>
-            </w:r>
-            <w:r>
-              <w:rPr>
-                <w:rFonts w:ascii="Tahoma" w:eastAsia="Times New Roman" w:hAnsi="Tahoma" w:cs="Tahoma"/>
-                <w:sz w:val="16"/>
-                <w:szCs w:val="16"/>
-              </w:rPr>
-              <w:t>_0}</w:t>
+              <w:t>${WSK14_0}</w:t>
             </w:r>
           </w:p>
         </w:tc>
@@ -10471,23 +8247,7 @@
                 <w:sz w:val="16"/>
                 <w:szCs w:val="16"/>
               </w:rPr>
-              <w:t>${WSK1</w:t>
-            </w:r>
-            <w:r>
-              <w:rPr>
-                <w:rFonts w:ascii="Tahoma" w:eastAsia="Times New Roman" w:hAnsi="Tahoma" w:cs="Tahoma"/>
-                <w:sz w:val="16"/>
-                <w:szCs w:val="16"/>
-              </w:rPr>
-              <w:t>4</w:t>
-            </w:r>
-            <w:r>
-              <w:rPr>
-                <w:rFonts w:ascii="Tahoma" w:eastAsia="Times New Roman" w:hAnsi="Tahoma" w:cs="Tahoma"/>
-                <w:sz w:val="16"/>
-                <w:szCs w:val="16"/>
-              </w:rPr>
-              <w:t>_1}</w:t>
+              <w:t>${WSK14_1}</w:t>
             </w:r>
           </w:p>
         </w:tc>
@@ -10512,23 +8272,7 @@
                 <w:sz w:val="16"/>
                 <w:szCs w:val="16"/>
               </w:rPr>
-              <w:t>${WSK1</w:t>
-            </w:r>
-            <w:r>
-              <w:rPr>
-                <w:rFonts w:ascii="Tahoma" w:eastAsia="Times New Roman" w:hAnsi="Tahoma" w:cs="Tahoma"/>
-                <w:sz w:val="16"/>
-                <w:szCs w:val="16"/>
-              </w:rPr>
-              <w:t>4</w:t>
-            </w:r>
-            <w:r>
-              <w:rPr>
-                <w:rFonts w:ascii="Tahoma" w:eastAsia="Times New Roman" w:hAnsi="Tahoma" w:cs="Tahoma"/>
-                <w:sz w:val="16"/>
-                <w:szCs w:val="16"/>
-              </w:rPr>
-              <w:t>_2}</w:t>
+              <w:t>${WSK14_2}</w:t>
             </w:r>
           </w:p>
         </w:tc>
@@ -10553,23 +8297,7 @@
                 <w:sz w:val="16"/>
                 <w:szCs w:val="16"/>
               </w:rPr>
-              <w:t>${WSK1</w:t>
-            </w:r>
-            <w:r>
-              <w:rPr>
-                <w:rFonts w:ascii="Tahoma" w:eastAsia="Times New Roman" w:hAnsi="Tahoma" w:cs="Tahoma"/>
-                <w:sz w:val="16"/>
-                <w:szCs w:val="16"/>
-              </w:rPr>
-              <w:t>4</w:t>
-            </w:r>
-            <w:r>
-              <w:rPr>
-                <w:rFonts w:ascii="Tahoma" w:eastAsia="Times New Roman" w:hAnsi="Tahoma" w:cs="Tahoma"/>
-                <w:sz w:val="16"/>
-                <w:szCs w:val="16"/>
-              </w:rPr>
-              <w:t>_3}</w:t>
+              <w:t>${WSK14_3}</w:t>
             </w:r>
           </w:p>
         </w:tc>
@@ -10594,23 +8322,7 @@
                 <w:sz w:val="16"/>
                 <w:szCs w:val="16"/>
               </w:rPr>
-              <w:t>${WSK1</w:t>
-            </w:r>
-            <w:r>
-              <w:rPr>
-                <w:rFonts w:ascii="Tahoma" w:eastAsia="Times New Roman" w:hAnsi="Tahoma" w:cs="Tahoma"/>
-                <w:sz w:val="16"/>
-                <w:szCs w:val="16"/>
-              </w:rPr>
-              <w:t>4</w:t>
-            </w:r>
-            <w:r>
-              <w:rPr>
-                <w:rFonts w:ascii="Tahoma" w:eastAsia="Times New Roman" w:hAnsi="Tahoma" w:cs="Tahoma"/>
-                <w:sz w:val="16"/>
-                <w:szCs w:val="16"/>
-              </w:rPr>
-              <w:t>_4}</w:t>
+              <w:t>${WSK14_4}</w:t>
             </w:r>
           </w:p>
         </w:tc>
@@ -10718,23 +8430,7 @@
                 <w:sz w:val="16"/>
                 <w:szCs w:val="16"/>
               </w:rPr>
-              <w:t>${WSK1</w:t>
-            </w:r>
-            <w:r>
-              <w:rPr>
-                <w:rFonts w:ascii="Tahoma" w:eastAsia="Times New Roman" w:hAnsi="Tahoma" w:cs="Tahoma"/>
-                <w:sz w:val="16"/>
-                <w:szCs w:val="16"/>
-              </w:rPr>
-              <w:t>5</w:t>
-            </w:r>
-            <w:r>
-              <w:rPr>
-                <w:rFonts w:ascii="Tahoma" w:eastAsia="Times New Roman" w:hAnsi="Tahoma" w:cs="Tahoma"/>
-                <w:sz w:val="16"/>
-                <w:szCs w:val="16"/>
-              </w:rPr>
-              <w:t>_0}</w:t>
+              <w:t>${WSK15_0}</w:t>
             </w:r>
           </w:p>
         </w:tc>
@@ -10759,23 +8455,7 @@
                 <w:sz w:val="16"/>
                 <w:szCs w:val="16"/>
               </w:rPr>
-              <w:t>${WSK1</w:t>
-            </w:r>
-            <w:r>
-              <w:rPr>
-                <w:rFonts w:ascii="Tahoma" w:eastAsia="Times New Roman" w:hAnsi="Tahoma" w:cs="Tahoma"/>
-                <w:sz w:val="16"/>
-                <w:szCs w:val="16"/>
-              </w:rPr>
-              <w:t>5</w:t>
-            </w:r>
-            <w:r>
-              <w:rPr>
-                <w:rFonts w:ascii="Tahoma" w:eastAsia="Times New Roman" w:hAnsi="Tahoma" w:cs="Tahoma"/>
-                <w:sz w:val="16"/>
-                <w:szCs w:val="16"/>
-              </w:rPr>
-              <w:t>_1}</w:t>
+              <w:t>${WSK15_1}</w:t>
             </w:r>
           </w:p>
         </w:tc>
@@ -10800,23 +8480,7 @@
                 <w:sz w:val="16"/>
                 <w:szCs w:val="16"/>
               </w:rPr>
-              <w:t>${WSK1</w:t>
-            </w:r>
-            <w:r>
-              <w:rPr>
-                <w:rFonts w:ascii="Tahoma" w:eastAsia="Times New Roman" w:hAnsi="Tahoma" w:cs="Tahoma"/>
-                <w:sz w:val="16"/>
-                <w:szCs w:val="16"/>
-              </w:rPr>
-              <w:t>5</w:t>
-            </w:r>
-            <w:r>
-              <w:rPr>
-                <w:rFonts w:ascii="Tahoma" w:eastAsia="Times New Roman" w:hAnsi="Tahoma" w:cs="Tahoma"/>
-                <w:sz w:val="16"/>
-                <w:szCs w:val="16"/>
-              </w:rPr>
-              <w:t>_2}</w:t>
+              <w:t>${WSK15_2}</w:t>
             </w:r>
           </w:p>
         </w:tc>
@@ -10841,23 +8505,7 @@
                 <w:sz w:val="16"/>
                 <w:szCs w:val="16"/>
               </w:rPr>
-              <w:t>${WSK1</w:t>
-            </w:r>
-            <w:r>
-              <w:rPr>
-                <w:rFonts w:ascii="Tahoma" w:eastAsia="Times New Roman" w:hAnsi="Tahoma" w:cs="Tahoma"/>
-                <w:sz w:val="16"/>
-                <w:szCs w:val="16"/>
-              </w:rPr>
-              <w:t>5</w:t>
-            </w:r>
-            <w:r>
-              <w:rPr>
-                <w:rFonts w:ascii="Tahoma" w:eastAsia="Times New Roman" w:hAnsi="Tahoma" w:cs="Tahoma"/>
-                <w:sz w:val="16"/>
-                <w:szCs w:val="16"/>
-              </w:rPr>
-              <w:t>_3}</w:t>
+              <w:t>${WSK15_3}</w:t>
             </w:r>
           </w:p>
         </w:tc>
@@ -10882,23 +8530,7 @@
                 <w:sz w:val="16"/>
                 <w:szCs w:val="16"/>
               </w:rPr>
-              <w:t>${WSK1</w:t>
-            </w:r>
-            <w:r>
-              <w:rPr>
-                <w:rFonts w:ascii="Tahoma" w:eastAsia="Times New Roman" w:hAnsi="Tahoma" w:cs="Tahoma"/>
-                <w:sz w:val="16"/>
-                <w:szCs w:val="16"/>
-              </w:rPr>
-              <w:t>5</w:t>
-            </w:r>
-            <w:r>
-              <w:rPr>
-                <w:rFonts w:ascii="Tahoma" w:eastAsia="Times New Roman" w:hAnsi="Tahoma" w:cs="Tahoma"/>
-                <w:sz w:val="16"/>
-                <w:szCs w:val="16"/>
-              </w:rPr>
-              <w:t>_4}</w:t>
+              <w:t>${WSK15_4}</w:t>
             </w:r>
           </w:p>
         </w:tc>
@@ -10955,23 +8587,7 @@
                 <w:sz w:val="16"/>
                 <w:szCs w:val="16"/>
               </w:rPr>
-              <w:t>${WSK1</w:t>
-            </w:r>
-            <w:r>
-              <w:rPr>
-                <w:rFonts w:ascii="Tahoma" w:eastAsia="Times New Roman" w:hAnsi="Tahoma" w:cs="Tahoma"/>
-                <w:sz w:val="16"/>
-                <w:szCs w:val="16"/>
-              </w:rPr>
-              <w:t>6</w:t>
-            </w:r>
-            <w:r>
-              <w:rPr>
-                <w:rFonts w:ascii="Tahoma" w:eastAsia="Times New Roman" w:hAnsi="Tahoma" w:cs="Tahoma"/>
-                <w:sz w:val="16"/>
-                <w:szCs w:val="16"/>
-              </w:rPr>
-              <w:t>_0}</w:t>
+              <w:t>${WSK16_0}</w:t>
             </w:r>
           </w:p>
         </w:tc>
@@ -10996,23 +8612,7 @@
                 <w:sz w:val="16"/>
                 <w:szCs w:val="16"/>
               </w:rPr>
-              <w:t>${WSK1</w:t>
-            </w:r>
-            <w:r>
-              <w:rPr>
-                <w:rFonts w:ascii="Tahoma" w:eastAsia="Times New Roman" w:hAnsi="Tahoma" w:cs="Tahoma"/>
-                <w:sz w:val="16"/>
-                <w:szCs w:val="16"/>
-              </w:rPr>
-              <w:t>6</w:t>
-            </w:r>
-            <w:r>
-              <w:rPr>
-                <w:rFonts w:ascii="Tahoma" w:eastAsia="Times New Roman" w:hAnsi="Tahoma" w:cs="Tahoma"/>
-                <w:sz w:val="16"/>
-                <w:szCs w:val="16"/>
-              </w:rPr>
-              <w:t>_1}</w:t>
+              <w:t>${WSK16_1}</w:t>
             </w:r>
           </w:p>
         </w:tc>
@@ -11037,23 +8637,7 @@
                 <w:sz w:val="16"/>
                 <w:szCs w:val="16"/>
               </w:rPr>
-              <w:t>${WSK1</w:t>
-            </w:r>
-            <w:r>
-              <w:rPr>
-                <w:rFonts w:ascii="Tahoma" w:eastAsia="Times New Roman" w:hAnsi="Tahoma" w:cs="Tahoma"/>
-                <w:sz w:val="16"/>
-                <w:szCs w:val="16"/>
-              </w:rPr>
-              <w:t>6</w:t>
-            </w:r>
-            <w:r>
-              <w:rPr>
-                <w:rFonts w:ascii="Tahoma" w:eastAsia="Times New Roman" w:hAnsi="Tahoma" w:cs="Tahoma"/>
-                <w:sz w:val="16"/>
-                <w:szCs w:val="16"/>
-              </w:rPr>
-              <w:t>_2}</w:t>
+              <w:t>${WSK16_2}</w:t>
             </w:r>
           </w:p>
         </w:tc>
@@ -11078,23 +8662,7 @@
                 <w:sz w:val="16"/>
                 <w:szCs w:val="16"/>
               </w:rPr>
-              <w:t>${WSK1</w:t>
-            </w:r>
-            <w:r>
-              <w:rPr>
-                <w:rFonts w:ascii="Tahoma" w:eastAsia="Times New Roman" w:hAnsi="Tahoma" w:cs="Tahoma"/>
-                <w:sz w:val="16"/>
-                <w:szCs w:val="16"/>
-              </w:rPr>
-              <w:t>6</w:t>
-            </w:r>
-            <w:r>
-              <w:rPr>
-                <w:rFonts w:ascii="Tahoma" w:eastAsia="Times New Roman" w:hAnsi="Tahoma" w:cs="Tahoma"/>
-                <w:sz w:val="16"/>
-                <w:szCs w:val="16"/>
-              </w:rPr>
-              <w:t>_3}</w:t>
+              <w:t>${WSK16_3}</w:t>
             </w:r>
           </w:p>
         </w:tc>
@@ -11119,23 +8687,7 @@
                 <w:sz w:val="16"/>
                 <w:szCs w:val="16"/>
               </w:rPr>
-              <w:t>${WSK1</w:t>
-            </w:r>
-            <w:r>
-              <w:rPr>
-                <w:rFonts w:ascii="Tahoma" w:eastAsia="Times New Roman" w:hAnsi="Tahoma" w:cs="Tahoma"/>
-                <w:sz w:val="16"/>
-                <w:szCs w:val="16"/>
-              </w:rPr>
-              <w:t>6</w:t>
-            </w:r>
-            <w:r>
-              <w:rPr>
-                <w:rFonts w:ascii="Tahoma" w:eastAsia="Times New Roman" w:hAnsi="Tahoma" w:cs="Tahoma"/>
-                <w:sz w:val="16"/>
-                <w:szCs w:val="16"/>
-              </w:rPr>
-              <w:t>_4}</w:t>
+              <w:t>${WSK16_4}</w:t>
             </w:r>
           </w:p>
         </w:tc>
@@ -11193,23 +8745,7 @@
                 <w:sz w:val="16"/>
                 <w:szCs w:val="16"/>
               </w:rPr>
-              <w:t>${WSK1</w:t>
-            </w:r>
-            <w:r>
-              <w:rPr>
-                <w:rFonts w:ascii="Tahoma" w:eastAsia="Times New Roman" w:hAnsi="Tahoma" w:cs="Tahoma"/>
-                <w:sz w:val="16"/>
-                <w:szCs w:val="16"/>
-              </w:rPr>
-              <w:t>7</w:t>
-            </w:r>
-            <w:r>
-              <w:rPr>
-                <w:rFonts w:ascii="Tahoma" w:eastAsia="Times New Roman" w:hAnsi="Tahoma" w:cs="Tahoma"/>
-                <w:sz w:val="16"/>
-                <w:szCs w:val="16"/>
-              </w:rPr>
-              <w:t>_0}</w:t>
+              <w:t>${WSK17_0}</w:t>
             </w:r>
           </w:p>
         </w:tc>
@@ -11234,23 +8770,7 @@
                 <w:sz w:val="16"/>
                 <w:szCs w:val="16"/>
               </w:rPr>
-              <w:t>${WSK1</w:t>
-            </w:r>
-            <w:r>
-              <w:rPr>
-                <w:rFonts w:ascii="Tahoma" w:eastAsia="Times New Roman" w:hAnsi="Tahoma" w:cs="Tahoma"/>
-                <w:sz w:val="16"/>
-                <w:szCs w:val="16"/>
-              </w:rPr>
-              <w:t>7</w:t>
-            </w:r>
-            <w:r>
-              <w:rPr>
-                <w:rFonts w:ascii="Tahoma" w:eastAsia="Times New Roman" w:hAnsi="Tahoma" w:cs="Tahoma"/>
-                <w:sz w:val="16"/>
-                <w:szCs w:val="16"/>
-              </w:rPr>
-              <w:t>_1}</w:t>
+              <w:t>${WSK17_1}</w:t>
             </w:r>
           </w:p>
         </w:tc>
@@ -11275,23 +8795,7 @@
                 <w:sz w:val="16"/>
                 <w:szCs w:val="16"/>
               </w:rPr>
-              <w:t>${WSK1</w:t>
-            </w:r>
-            <w:r>
-              <w:rPr>
-                <w:rFonts w:ascii="Tahoma" w:eastAsia="Times New Roman" w:hAnsi="Tahoma" w:cs="Tahoma"/>
-                <w:sz w:val="16"/>
-                <w:szCs w:val="16"/>
-              </w:rPr>
-              <w:t>7</w:t>
-            </w:r>
-            <w:r>
-              <w:rPr>
-                <w:rFonts w:ascii="Tahoma" w:eastAsia="Times New Roman" w:hAnsi="Tahoma" w:cs="Tahoma"/>
-                <w:sz w:val="16"/>
-                <w:szCs w:val="16"/>
-              </w:rPr>
-              <w:t>_2}</w:t>
+              <w:t>${WSK17_2}</w:t>
             </w:r>
           </w:p>
         </w:tc>
@@ -11316,23 +8820,7 @@
                 <w:sz w:val="16"/>
                 <w:szCs w:val="16"/>
               </w:rPr>
-              <w:t>${WSK1</w:t>
-            </w:r>
-            <w:r>
-              <w:rPr>
-                <w:rFonts w:ascii="Tahoma" w:eastAsia="Times New Roman" w:hAnsi="Tahoma" w:cs="Tahoma"/>
-                <w:sz w:val="16"/>
-                <w:szCs w:val="16"/>
-              </w:rPr>
-              <w:t>7</w:t>
-            </w:r>
-            <w:r>
-              <w:rPr>
-                <w:rFonts w:ascii="Tahoma" w:eastAsia="Times New Roman" w:hAnsi="Tahoma" w:cs="Tahoma"/>
-                <w:sz w:val="16"/>
-                <w:szCs w:val="16"/>
-              </w:rPr>
-              <w:t>_3}</w:t>
+              <w:t>${WSK17_3}</w:t>
             </w:r>
           </w:p>
         </w:tc>
@@ -11357,23 +8845,7 @@
                 <w:sz w:val="16"/>
                 <w:szCs w:val="16"/>
               </w:rPr>
-              <w:t>${WSK1</w:t>
-            </w:r>
-            <w:r>
-              <w:rPr>
-                <w:rFonts w:ascii="Tahoma" w:eastAsia="Times New Roman" w:hAnsi="Tahoma" w:cs="Tahoma"/>
-                <w:sz w:val="16"/>
-                <w:szCs w:val="16"/>
-              </w:rPr>
-              <w:t>7</w:t>
-            </w:r>
-            <w:r>
-              <w:rPr>
-                <w:rFonts w:ascii="Tahoma" w:eastAsia="Times New Roman" w:hAnsi="Tahoma" w:cs="Tahoma"/>
-                <w:sz w:val="16"/>
-                <w:szCs w:val="16"/>
-              </w:rPr>
-              <w:t>_4}</w:t>
+              <w:t>${WSK17_4}</w:t>
             </w:r>
           </w:p>
         </w:tc>
@@ -11430,23 +8902,7 @@
                 <w:sz w:val="16"/>
                 <w:szCs w:val="16"/>
               </w:rPr>
-              <w:t>${WSK1</w:t>
-            </w:r>
-            <w:r>
-              <w:rPr>
-                <w:rFonts w:ascii="Tahoma" w:eastAsia="Times New Roman" w:hAnsi="Tahoma" w:cs="Tahoma"/>
-                <w:sz w:val="16"/>
-                <w:szCs w:val="16"/>
-              </w:rPr>
-              <w:t>8</w:t>
-            </w:r>
-            <w:r>
-              <w:rPr>
-                <w:rFonts w:ascii="Tahoma" w:eastAsia="Times New Roman" w:hAnsi="Tahoma" w:cs="Tahoma"/>
-                <w:sz w:val="16"/>
-                <w:szCs w:val="16"/>
-              </w:rPr>
-              <w:t>_0}</w:t>
+              <w:t>${WSK18_0}</w:t>
             </w:r>
             <w:r>
               <w:rPr>
@@ -11479,23 +8935,7 @@
                 <w:sz w:val="16"/>
                 <w:szCs w:val="16"/>
               </w:rPr>
-              <w:t>${WSK1</w:t>
-            </w:r>
-            <w:r>
-              <w:rPr>
-                <w:rFonts w:ascii="Tahoma" w:eastAsia="Times New Roman" w:hAnsi="Tahoma" w:cs="Tahoma"/>
-                <w:sz w:val="16"/>
-                <w:szCs w:val="16"/>
-              </w:rPr>
-              <w:t>8</w:t>
-            </w:r>
-            <w:r>
-              <w:rPr>
-                <w:rFonts w:ascii="Tahoma" w:eastAsia="Times New Roman" w:hAnsi="Tahoma" w:cs="Tahoma"/>
-                <w:sz w:val="16"/>
-                <w:szCs w:val="16"/>
-              </w:rPr>
-              <w:t>_1}</w:t>
+              <w:t>${WSK18_1}</w:t>
             </w:r>
             <w:r>
               <w:rPr>
@@ -11528,23 +8968,7 @@
                 <w:sz w:val="16"/>
                 <w:szCs w:val="16"/>
               </w:rPr>
-              <w:t>${WSK1</w:t>
-            </w:r>
-            <w:r>
-              <w:rPr>
-                <w:rFonts w:ascii="Tahoma" w:eastAsia="Times New Roman" w:hAnsi="Tahoma" w:cs="Tahoma"/>
-                <w:sz w:val="16"/>
-                <w:szCs w:val="16"/>
-              </w:rPr>
-              <w:t>8</w:t>
-            </w:r>
-            <w:r>
-              <w:rPr>
-                <w:rFonts w:ascii="Tahoma" w:eastAsia="Times New Roman" w:hAnsi="Tahoma" w:cs="Tahoma"/>
-                <w:sz w:val="16"/>
-                <w:szCs w:val="16"/>
-              </w:rPr>
-              <w:t>_2}</w:t>
+              <w:t>${WSK18_2}</w:t>
             </w:r>
             <w:r>
               <w:rPr>
@@ -11577,23 +9001,7 @@
                 <w:sz w:val="16"/>
                 <w:szCs w:val="16"/>
               </w:rPr>
-              <w:t>${WSK1</w:t>
-            </w:r>
-            <w:r>
-              <w:rPr>
-                <w:rFonts w:ascii="Tahoma" w:eastAsia="Times New Roman" w:hAnsi="Tahoma" w:cs="Tahoma"/>
-                <w:sz w:val="16"/>
-                <w:szCs w:val="16"/>
-              </w:rPr>
-              <w:t>8</w:t>
-            </w:r>
-            <w:r>
-              <w:rPr>
-                <w:rFonts w:ascii="Tahoma" w:eastAsia="Times New Roman" w:hAnsi="Tahoma" w:cs="Tahoma"/>
-                <w:sz w:val="16"/>
-                <w:szCs w:val="16"/>
-              </w:rPr>
-              <w:t>_3}</w:t>
+              <w:t>${WSK18_3}</w:t>
             </w:r>
             <w:r>
               <w:rPr>
@@ -11675,23 +9083,7 @@
                 <w:sz w:val="16"/>
                 <w:szCs w:val="16"/>
               </w:rPr>
-              <w:t>${WSK1</w:t>
-            </w:r>
-            <w:r>
-              <w:rPr>
-                <w:rFonts w:ascii="Tahoma" w:eastAsia="Times New Roman" w:hAnsi="Tahoma" w:cs="Tahoma"/>
-                <w:sz w:val="16"/>
-                <w:szCs w:val="16"/>
-              </w:rPr>
-              <w:t>9</w:t>
-            </w:r>
-            <w:r>
-              <w:rPr>
-                <w:rFonts w:ascii="Tahoma" w:eastAsia="Times New Roman" w:hAnsi="Tahoma" w:cs="Tahoma"/>
-                <w:sz w:val="16"/>
-                <w:szCs w:val="16"/>
-              </w:rPr>
-              <w:t>_0}</w:t>
+              <w:t>${WSK19_0}</w:t>
             </w:r>
             <w:r>
               <w:rPr>
@@ -11724,23 +9116,7 @@
                 <w:sz w:val="16"/>
                 <w:szCs w:val="16"/>
               </w:rPr>
-              <w:t>${WSK1</w:t>
-            </w:r>
-            <w:r>
-              <w:rPr>
-                <w:rFonts w:ascii="Tahoma" w:eastAsia="Times New Roman" w:hAnsi="Tahoma" w:cs="Tahoma"/>
-                <w:sz w:val="16"/>
-                <w:szCs w:val="16"/>
-              </w:rPr>
-              <w:t>9</w:t>
-            </w:r>
-            <w:r>
-              <w:rPr>
-                <w:rFonts w:ascii="Tahoma" w:eastAsia="Times New Roman" w:hAnsi="Tahoma" w:cs="Tahoma"/>
-                <w:sz w:val="16"/>
-                <w:szCs w:val="16"/>
-              </w:rPr>
-              <w:t>_1}</w:t>
+              <w:t>${WSK19_1}</w:t>
             </w:r>
             <w:r>
               <w:rPr>
@@ -11773,23 +9149,7 @@
                 <w:sz w:val="16"/>
                 <w:szCs w:val="16"/>
               </w:rPr>
-              <w:t>${WSK1</w:t>
-            </w:r>
-            <w:r>
-              <w:rPr>
-                <w:rFonts w:ascii="Tahoma" w:eastAsia="Times New Roman" w:hAnsi="Tahoma" w:cs="Tahoma"/>
-                <w:sz w:val="16"/>
-                <w:szCs w:val="16"/>
-              </w:rPr>
-              <w:t>9</w:t>
-            </w:r>
-            <w:r>
-              <w:rPr>
-                <w:rFonts w:ascii="Tahoma" w:eastAsia="Times New Roman" w:hAnsi="Tahoma" w:cs="Tahoma"/>
-                <w:sz w:val="16"/>
-                <w:szCs w:val="16"/>
-              </w:rPr>
-              <w:t>_2}</w:t>
+              <w:t>${WSK19_2}</w:t>
             </w:r>
             <w:r>
               <w:rPr>
@@ -11822,23 +9182,7 @@
                 <w:sz w:val="16"/>
                 <w:szCs w:val="16"/>
               </w:rPr>
-              <w:t>${WSK1</w:t>
-            </w:r>
-            <w:r>
-              <w:rPr>
-                <w:rFonts w:ascii="Tahoma" w:eastAsia="Times New Roman" w:hAnsi="Tahoma" w:cs="Tahoma"/>
-                <w:sz w:val="16"/>
-                <w:szCs w:val="16"/>
-              </w:rPr>
-              <w:t>9</w:t>
-            </w:r>
-            <w:r>
-              <w:rPr>
-                <w:rFonts w:ascii="Tahoma" w:eastAsia="Times New Roman" w:hAnsi="Tahoma" w:cs="Tahoma"/>
-                <w:sz w:val="16"/>
-                <w:szCs w:val="16"/>
-              </w:rPr>
-              <w:t>_3}</w:t>
+              <w:t>${WSK19_3}</w:t>
             </w:r>
             <w:r>
               <w:rPr>
